--- a/Revised_Submission/HUMEV-D-20-00115_revised_draft_2.docx
+++ b/Revised_Submission/HUMEV-D-20-00115_revised_draft_2.docx
@@ -244,7 +244,7 @@
           <w:sz w:val="24"/>
           <w:szCs w:val="24"/>
         </w:rPr>
-        <w:t xml:space="preserve"> artifact variation arises from a combination of ecological and cultural factors. These factors are often examined independently of one another. The diversity of raw material types and technological strategies present at </w:t>
+        <w:t xml:space="preserve"> artifact variation arises from a combination of ecological and cultural factors. The diversity of raw material types and technological strategies present at </w:t>
       </w:r>
       <w:proofErr w:type="spellStart"/>
       <w:r>
@@ -479,24 +479,6 @@
           <w:szCs w:val="24"/>
         </w:rPr>
         <w:t xml:space="preserve">. </w:t>
-      </w:r>
-      <w:proofErr w:type="spellStart"/>
-      <w:r>
-        <w:rPr>
-          <w:rFonts w:ascii="Times New Roman" w:hAnsi="Times New Roman" w:cs="Times New Roman"/>
-          <w:sz w:val="24"/>
-          <w:szCs w:val="24"/>
-        </w:rPr>
-        <w:t>Oldowan</w:t>
-      </w:r>
-      <w:proofErr w:type="spellEnd"/>
-      <w:r>
-        <w:rPr>
-          <w:rFonts w:ascii="Times New Roman" w:hAnsi="Times New Roman" w:cs="Times New Roman"/>
-          <w:sz w:val="24"/>
-          <w:szCs w:val="24"/>
-        </w:rPr>
-        <w:t xml:space="preserve"> stone tool variation should not be examined from a strictly ecological or technological perspective, but rather within the context of its broader cultural-ecological system.</w:t>
       </w:r>
       <w:bookmarkStart w:id="0" w:name="introduction"/>
     </w:p>
@@ -522,7 +504,6 @@
           <w:rFonts w:cs="Times New Roman"/>
           <w:szCs w:val="24"/>
         </w:rPr>
-        <w:lastRenderedPageBreak/>
         <w:t xml:space="preserve">1.  </w:t>
       </w:r>
       <w:r>
@@ -555,6 +536,7 @@
           <w:rFonts w:cs="Times New Roman"/>
           <w:sz w:val="24"/>
         </w:rPr>
+        <w:lastRenderedPageBreak/>
         <w:t xml:space="preserve">Upon its initial </w:t>
       </w:r>
       <w:r>
@@ -1212,7 +1194,7 @@
           <w:rFonts w:cs="Times New Roman"/>
           <w:sz w:val="24"/>
         </w:rPr>
-        <w:t xml:space="preserve"> However, while our understanding of </w:t>
+        <w:t xml:space="preserve"> However, while our understanding of technical decision making has dramatically increased, research focusing on ecological influences </w:t>
       </w:r>
       <w:r>
         <w:rPr>
@@ -1220,7 +1202,7 @@
           <w:sz w:val="24"/>
         </w:rPr>
         <w:lastRenderedPageBreak/>
-        <w:t xml:space="preserve">technical decision making has dramatically increased, research focusing on ecological influences on </w:t>
+        <w:t xml:space="preserve">on </w:t>
       </w:r>
       <w:proofErr w:type="spellStart"/>
       <w:r>
@@ -2022,7 +2004,7 @@
           <w:rFonts w:cs="Times New Roman"/>
           <w:sz w:val="24"/>
         </w:rPr>
-        <w:t xml:space="preserve"> assemblages dating to 2.0 million years ago and older illustrate a similar level of technological competence to those from later timeframes, </w:t>
+        <w:t xml:space="preserve"> assemblages dating to 2.0 million years ago and older illustrate a similar level of technological competence to those from later timeframes, substantially less is known about the broader foraging behaviors and land-use strategies of </w:t>
       </w:r>
       <w:r>
         <w:rPr>
@@ -2030,7 +2012,7 @@
           <w:sz w:val="24"/>
         </w:rPr>
         <w:lastRenderedPageBreak/>
-        <w:t>substantially less is known about the broader foraging behaviors and land-use strategies of hominins during this interval.</w:t>
+        <w:t>hominins during this interval.</w:t>
       </w:r>
       <w:r>
         <w:rPr>
@@ -2864,85 +2846,92 @@
           <w:rFonts w:cs="Times New Roman"/>
           <w:sz w:val="24"/>
         </w:rPr>
+        <w:t xml:space="preserve">predominantly by hominin </w:t>
+      </w:r>
+      <w:r>
+        <w:rPr>
+          <w:rFonts w:cs="Times New Roman"/>
+          <w:sz w:val="24"/>
+        </w:rPr>
+        <w:t xml:space="preserve">activity </w:t>
+      </w:r>
+      <w:r>
+        <w:rPr>
+          <w:rFonts w:cs="Times New Roman"/>
+          <w:sz w:val="24"/>
+        </w:rPr>
+        <w:fldChar w:fldCharType="begin"/>
+      </w:r>
+      <w:r>
+        <w:rPr>
+          <w:rFonts w:cs="Times New Roman"/>
+          <w:sz w:val="24"/>
+        </w:rPr>
+        <w:instrText xml:space="preserve"> ADDIN ZOTERO_ITEM CSL_CITATION {"citationID":"kThsh02h","properties":{"formattedCitation":"(Behrensmeyer et al., 1995; Plummer et al., 2009a, 2009b; Ferraro et al., 2013; Ditchfield et al., 2019)","plainCitation":"(Behrensmeyer et al., 1995; Plummer et al., 2009a, 2009b; Ferraro et al., 2013; Ditchfield et al., 2019)","noteIndex":0},"citationItems":[{"id":1184,"uris":["http://zotero.org/users/2042166/items/U7YPNURN"],"uri":["http://zotero.org/users/2042166/items/U7YPNURN"],"itemData":{"id":1184,"type":"article-journal","abstract":"Kanjera is well known as the source of controversial hominid fossils collected by L. S. B. Leakey in the 1930s. Since 1935, the context of fossils and artifacts from the locality has been in doubt, due to a claim that sediment slumping had commingled materials from stratigraphic units of different ages. A careful re-examination of the geology demonstrates that the Kanjera deposits consist of approximately 37 m of volcaniclastic, fluvial, mudflat and lacustrine sediments that we assign to three major units: the Kanjera Formation, the Apoko Formation, and the Black Cotton Soil. Outcrops cover approximately 2 km2 in two adjacent areas, the Northern and Southern Exposures. Fossils and artifacts are found in primary contexts through much of the stratigraphic column, and extensive trenching failed to reveal any sediment slumping that would have disturbed these contexts. Faulting, rapid lateral facies changes, and an erosional unconformity between the Kanjera and Apoko Formations result in complex geological relationships. Magnetostratigraphic and faunal determinations indicate that the Kanjera Formation is approximately 1·5-0·5 Ma, the Apoko Formation younger than 0·5 Ma, and the Black Cotton Soil latest Pleistocene to Holocene. The hominid sample is derived from the Black Cotton Soil except for Leakey's Hominid 3, which probably was an intrusive burial into Kanjera Formation Bed KN-2. The Theropithecus oswaldi type specimen originated from KN-2a and is dated between 1·1 and at most 1·76 Ma. The Kanjera Formation provides the youngest known records of Metridiochoerus andrewsi and Deinotherium bozasi at about 1·0 Ma.","container-title":"Journal of Human Evolution","DOI":"10.1006/jhev.1995.1059","ISSN":"0047-2484","issue":"3","journalAbbreviation":"Journal of Human Evolution","page":"247-274","source":"ScienceDirect","title":"The Pleistocene locality of Kanjera, Western Kenya: stratigraphy, chronology and paleoenvironments","title-short":"The Pleistocene locality of Kanjera, Western Kenya","volume":"29","author":[{"family":"Behrensmeyer","given":"A. K."},{"family":"Potts","given":"R."},{"family":"Plummer","given":"Thomas W."},{"family":"Tauxe","given":"L."},{"family":"Opdyke","given":"N."},{"family":"Jorstad","given":"T."}],"issued":{"date-parts":[["1995",9,1]]}}},{"id":231,"uris":["http://zotero.org/users/2042166/items/EIUI88JQ"],"uri":["http://zotero.org/users/2042166/items/EIUI88JQ"],"itemData":{"id":231,"type":"chapter","abstract":"The earliest archaeological traces and two new hominin genera (Homo and Paranthropus) appear in the late Pliocene of Africa. These first appearances may reflect novel hominin adaptive responses to shifting resource bases over geological time and/or an increasingly seasonal distribution of food over the annual cycle. Whereas regional environmental change has been documented during the Plio-Pleistocene of East Africa, it is difficult to resolve relative proportions of specific habitats at a given place and time, how these may have changed over time, and the explicit nature of particular habitats. Detailed reconstructions of paleohabitats based on paleontological, geological and geochemical evidence are necessary in order to better understand the interplay between environmental change and hominin biological and behavioral evolution.Reconstruction of the habitats in which archaeological sites were formed provides a window on habitat utilization by early Homo, independent of inferred hominin adaptations to specific environmental settings based on hominin morphology or the postmortem distribution of hominin fossils. Here we report on the paleoenvironmental setting of the ca. 2.0 Ma archaeological occurrences at Kanjera, southwestern Kenya. Sedimentological analysis indicates that the site was formed in an alluvial fan, probably near the margin of a lake. Isotopic analysis of pedogenic carbonates indicates that the site complex was formed in an open habitat. Bovid dietary category and taxonomic representation demonstrates that a preponderance of animals grazed and preferred open habitats. Site formation occurred in a grassland-dominated ecosystem, rather than an isolated patch of grassy vegetation within a more wooded setting.","collection-title":"Vertebrate Paleobiology and Paleoanthropology","container-title":"Interdisciplinary Approaches to the Oldowan","event-place":"Dordrecht","ISBN":"978-1-4020-9060-8","language":"en","note":"DOI: 10.1007/978-1-4020-9060-8_12","page":"149-160","publisher":"Springer Netherlands","publisher-place":"Dordrecht","source":"Springer Link","title":"The Environmental Context of Oldowan Hominin Activities at Kanjera South, Kenya","URL":"https://doi.org/10.1007/978-1-4020-9060-8_12","author":[{"family":"Plummer","given":"Thomas W."},{"family":"Bishop","given":"Laura C."},{"family":"Ditchfield","given":"Peter W."},{"family":"Ferraro","given":"Joseph V."},{"family":"Kingston","given":"John D."},{"family":"Hertel","given":"Fritz"},{"family":"Braun","given":"David R."}],"editor":[{"family":"Hovers","given":"Erella"},{"family":"Braun","given":"David R."}],"accessed":{"date-parts":[["2019",8,21]]},"issued":{"date-parts":[["2009"]]}}},{"id":708,"uris":["http://zotero.org/users/2042166/items/BJL8UMYI"],"uri":["http://zotero.org/users/2042166/items/BJL8UMYI"],"itemData":{"id":708,"type":"article-journal","abstract":"BACKGROUND: Major biological and cultural innovations in late Pliocene hominin evolution are frequently linked to the spread or fluctuating presence of C(4) grass in African ecosystems. Whereas the deep sea record of global climatic change provides indirect evidence for an increase in C(4) vegetation with a shift towards a cooler, drier and more variable global climatic regime beginning approximately 3 million years ago (Ma), evidence for grassland-dominated ecosystems in continental Africa and hominin activities within such ecosystems have been lacking. METHODOLOGY/PRINCIPAL FINDINGS: We report stable isotopic analyses of pedogenic carbonates and ungulate enamel, as well as faunal data from approximately 2.0 Ma archeological occurrences at Kanjera South, Kenya. These document repeated hominin activities within a grassland-dominated ecosystem. CONCLUSIONS/SIGNIFICANCE: These data demonstrate what hitherto had been speculated based on indirect evidence: that grassland-dominated ecosystems did in fact exist during the Plio-Pleistocene, and that early Homo was active in open settings. Comparison with other Oldowan occurrences indicates that by 2.0 Ma hominins, almost certainly of the genus Homo, used a broad spectrum of habitats in East Africa, from open grassland to riparian forest. This strongly contrasts with the habitat usage of Australopithecus, and may signal an important shift in hominin landscape usage.","container-title":"PLoS ONE","DOI":"10.1371/journal.pone.0007199","ISSN":"19326203","issue":"9","note":"PMID: 19844568","title":"Oldest evidence of toolmaking hominins in a grassland-dominated ecosystem","volume":"4","author":[{"family":"Plummer","given":"Thomas W."},{"family":"Ditchfield","given":"Peter W."},{"family":"Bishop","given":"Laura C."},{"family":"Kingston","given":"John D."},{"family":"Ferraro","given":"Joseph V."},{"family":"Braun","given":"David R."},{"family":"Hertel","given":"Fritz"},{"family":"Potts","given":"Richard"}],"issued":{"date-parts":[["2009"]]}}},{"id":228,"uris":["http://zotero.org/users/2042166/items/Q7M4A5C8"],"uri":["http://zotero.org/users/2042166/items/Q7M4A5C8"],"itemData":{"id":228,"type":"article-journal","abstract":"The emergence of lithic technology by </w:instrText>
+      </w:r>
+      <w:r>
+        <w:rPr>
+          <w:rFonts w:ascii="Cambria Math" w:hAnsi="Cambria Math" w:cs="Cambria Math"/>
+          <w:sz w:val="24"/>
+        </w:rPr>
+        <w:instrText>∼</w:instrText>
+      </w:r>
+      <w:r>
+        <w:rPr>
+          <w:rFonts w:cs="Times New Roman"/>
+          <w:sz w:val="24"/>
+        </w:rPr>
+        <w:instrText xml:space="preserve">2.6 million years ago (Ma) is often interpreted as a correlate of increasingly recurrent hominin acquisition and consumption of animal remains. Associated faunal evidence, however, is poorly preserved prior to </w:instrText>
+      </w:r>
+      <w:r>
+        <w:rPr>
+          <w:rFonts w:ascii="Cambria Math" w:hAnsi="Cambria Math" w:cs="Cambria Math"/>
+          <w:sz w:val="24"/>
+        </w:rPr>
+        <w:instrText>∼</w:instrText>
+      </w:r>
+      <w:r>
+        <w:rPr>
+          <w:rFonts w:cs="Times New Roman"/>
+          <w:sz w:val="24"/>
+        </w:rPr>
+        <w:instrText xml:space="preserve">1.8 Ma, limiting our understanding of early archaeological (Oldowan) hominin carnivory. Here, we detail three large well-preserved zooarchaeological assemblages from Kanjera South, Kenya. The assemblages date to </w:instrText>
+      </w:r>
+      <w:r>
+        <w:rPr>
+          <w:rFonts w:ascii="Cambria Math" w:hAnsi="Cambria Math" w:cs="Cambria Math"/>
+          <w:sz w:val="24"/>
+        </w:rPr>
+        <w:instrText>∼</w:instrText>
+      </w:r>
+      <w:r>
+        <w:rPr>
+          <w:rFonts w:cs="Times New Roman"/>
+          <w:sz w:val="24"/>
+        </w:rPr>
+        <w:instrText xml:space="preserve">2.0 Ma, pre-dating all previously published archaeofaunas of appreciable size. At Kanjera, there is clear evidence that Oldowan hominins acquired and processed numerous, relatively complete, small ungulate carcasses. Moreover, they had at least occasional access to the fleshed remains of larger, wildebeest-sized animals. The overall record of hominin activities is consistent through the stratified sequence – spanning hundreds to thousands of years – and provides the earliest archaeological evidence of sustained hominin involvement with fleshed animal remains (i.e., persistent carnivory), a foraging adaptation central to many models of hominin evolution.","container-title":"PLOS ONE","DOI":"10.1371/journal.pone.0062174","ISSN":"1932-6203","issue":"4","journalAbbreviation":"PLOS ONE","language":"en","page":"e62174","source":"PLoS Journals","title":"Earliest Archaeological Evidence of Persistent Hominin Carnivory","volume":"8","author":[{"family":"Ferraro","given":"Joseph V."},{"family":"Plummer","given":"Thomas W."},{"family":"Pobiner","given":"Briana L."},{"family":"Oliver","given":"James S."},{"family":"Bishop","given":"Laura C."},{"family":"Braun","given":"David R."},{"family":"Ditchfield","given":"Peter W."},{"family":"Iii","given":"John W. Seaman"},{"family":"Binetti","given":"Katie M."},{"family":"Jr","given":"John W. Seaman"},{"family":"Hertel","given":"Fritz"},{"family":"Potts","given":"Richard"}],"issued":{"date-parts":[["2013",4,25]]}}},{"id":3184,"uris":["http://zotero.org/groups/2359949/items/9Y23QMXM"],"uri":["http://zotero.org/groups/2359949/items/9Y23QMXM"],"itemData":{"id":3184,"type":"article-journal","abstract":"Oldowan sites in primary geological context are rare in the archaeological record. Here we describe the depositional environment of Oldowan occurrences at Kanjera South, Kenya, based on ﬁeld descriptions and granulometric analysis. Excavations have recovered a large Oldowan artefact sample as well as the oldest substantial sample of archaeological fauna. The deposits at Kanjera South consist of 30 m of ﬂuvial, colluvial and lacustrine sediments. Magneto- and biostratigraphy indicate the Kanjera South Member of the Kanjera Formation was deposited during 2.3–1.92 Ma, with 2.0 Ma being a likely age for the archaeological occurrences. Oldowan artefacts and associated fauna were deposited in the colluvial and alluvial silts and sands of beds KS1–3, in the margins of a lake basin. Field descriptions and granulometric analysis of the sediment ﬁne fraction indicate that sediments from within the main archaeological horizon were emplaced as a combination of tractional and hyperconcentrated ﬂows with limited evidence of debris-ﬂow deposition. This style of deposition is unlikely to signiﬁcantly erode or disturb the underlying surface, and therefore promotes preservation of surface archaeological accumulations. Hominins were repeatedly attracted to the site locale, and rapid sedimentation, minimal bone weathering and an absence of bone or artefact rounding further indicate that fossils and artefacts were quickly buried.","container-title":"Geological Magazine","DOI":"10.1017/S0016756818000602","ISSN":"0016-7568, 1469-5081","issue":"07","journalAbbreviation":"Geol. Mag.","language":"en","page":"1190-1200","source":"DOI.org (Crossref)","title":"Geochronology and physical context of Oldowan site formation at Kanjera South, Kenya","volume":"156","author":[{"family":"Ditchfield","given":"P. W."},{"family":"Whitfield","given":"E."},{"family":"Vincent","given":"T."},{"family":"Plummer","given":"T."},{"family":"Braun","given":"D."},{"family":"Deino","given":"A."},{"family":"Hertel","given":"F."},{"family":"Oliver","given":"J. S."},{"family":"Louys","given":"J."},{"family":"Bishop","given":"L. C."}],"issued":{"date-parts":[["2019",7]]}}}],"schema":"https://github.com/citation-style-language/schema/raw/master/csl-citation.json"} </w:instrText>
+      </w:r>
+      <w:r>
+        <w:rPr>
+          <w:rFonts w:cs="Times New Roman"/>
+          <w:sz w:val="24"/>
+        </w:rPr>
+        <w:fldChar w:fldCharType="separate"/>
+      </w:r>
+      <w:r>
+        <w:rPr>
+          <w:rFonts w:cs="Times New Roman"/>
+          <w:sz w:val="24"/>
+        </w:rPr>
+        <w:t xml:space="preserve">(Behrensmeyer et al., 1995; Plummer et al., 2009a, 2009b; </w:t>
+      </w:r>
+      <w:r>
+        <w:rPr>
+          <w:rFonts w:cs="Times New Roman"/>
+          <w:sz w:val="24"/>
+        </w:rPr>
         <w:lastRenderedPageBreak/>
-        <w:t xml:space="preserve">predominantly by hominin </w:t>
-      </w:r>
-      <w:r>
-        <w:rPr>
-          <w:rFonts w:cs="Times New Roman"/>
-          <w:sz w:val="24"/>
-        </w:rPr>
-        <w:t xml:space="preserve">activity </w:t>
-      </w:r>
-      <w:r>
-        <w:rPr>
-          <w:rFonts w:cs="Times New Roman"/>
-          <w:sz w:val="24"/>
-        </w:rPr>
-        <w:fldChar w:fldCharType="begin"/>
-      </w:r>
-      <w:r>
-        <w:rPr>
-          <w:rFonts w:cs="Times New Roman"/>
-          <w:sz w:val="24"/>
-        </w:rPr>
-        <w:instrText xml:space="preserve"> ADDIN ZOTERO_ITEM CSL_CITATION {"citationID":"kThsh02h","properties":{"formattedCitation":"(Behrensmeyer et al., 1995; Plummer et al., 2009a, 2009b; Ferraro et al., 2013; Ditchfield et al., 2019)","plainCitation":"(Behrensmeyer et al., 1995; Plummer et al., 2009a, 2009b; Ferraro et al., 2013; Ditchfield et al., 2019)","noteIndex":0},"citationItems":[{"id":1184,"uris":["http://zotero.org/users/2042166/items/U7YPNURN"],"uri":["http://zotero.org/users/2042166/items/U7YPNURN"],"itemData":{"id":1184,"type":"article-journal","abstract":"Kanjera is well known as the source of controversial hominid fossils collected by L. S. B. Leakey in the 1930s. Since 1935, the context of fossils and artifacts from the locality has been in doubt, due to a claim that sediment slumping had commingled materials from stratigraphic units of different ages. A careful re-examination of the geology demonstrates that the Kanjera deposits consist of approximately 37 m of volcaniclastic, fluvial, mudflat and lacustrine sediments that we assign to three major units: the Kanjera Formation, the Apoko Formation, and the Black Cotton Soil. Outcrops cover approximately 2 km2 in two adjacent areas, the Northern and Southern Exposures. Fossils and artifacts are found in primary contexts through much of the stratigraphic column, and extensive trenching failed to reveal any sediment slumping that would have disturbed these contexts. Faulting, rapid lateral facies changes, and an erosional unconformity between the Kanjera and Apoko Formations result in complex geological relationships. Magnetostratigraphic and faunal determinations indicate that the Kanjera Formation is approximately 1·5-0·5 Ma, the Apoko Formation younger than 0·5 Ma, and the Black Cotton Soil latest Pleistocene to Holocene. The hominid sample is derived from the Black Cotton Soil except for Leakey's Hominid 3, which probably was an intrusive burial into Kanjera Formation Bed KN-2. The Theropithecus oswaldi type specimen originated from KN-2a and is dated between 1·1 and at most 1·76 Ma. The Kanjera Formation provides the youngest known records of Metridiochoerus andrewsi and Deinotherium bozasi at about 1·0 Ma.","container-title":"Journal of Human Evolution","DOI":"10.1006/jhev.1995.1059","ISSN":"0047-2484","issue":"3","journalAbbreviation":"Journal of Human Evolution","page":"247-274","source":"ScienceDirect","title":"The Pleistocene locality of Kanjera, Western Kenya: stratigraphy, chronology and paleoenvironments","title-short":"The Pleistocene locality of Kanjera, Western Kenya","volume":"29","author":[{"family":"Behrensmeyer","given":"A. K."},{"family":"Potts","given":"R."},{"family":"Plummer","given":"Thomas W."},{"family":"Tauxe","given":"L."},{"family":"Opdyke","given":"N."},{"family":"Jorstad","given":"T."}],"issued":{"date-parts":[["1995",9,1]]}}},{"id":231,"uris":["http://zotero.org/users/2042166/items/EIUI88JQ"],"uri":["http://zotero.org/users/2042166/items/EIUI88JQ"],"itemData":{"id":231,"type":"chapter","abstract":"The earliest archaeological traces and two new hominin genera (Homo and Paranthropus) appear in the late Pliocene of Africa. These first appearances may reflect novel hominin adaptive responses to shifting resource bases over geological time and/or an increasingly seasonal distribution of food over the annual cycle. Whereas regional environmental change has been documented during the Plio-Pleistocene of East Africa, it is difficult to resolve relative proportions of specific habitats at a given place and time, how these may have changed over time, and the explicit nature of particular habitats. Detailed reconstructions of paleohabitats based on paleontological, geological and geochemical evidence are necessary in order to better understand the interplay between environmental change and hominin biological and behavioral evolution.Reconstruction of the habitats in which archaeological sites were formed provides a window on habitat utilization by early Homo, independent of inferred hominin adaptations to specific environmental settings based on hominin morphology or the postmortem distribution of hominin fossils. Here we report on the paleoenvironmental setting of the ca. 2.0 Ma archaeological occurrences at Kanjera, southwestern Kenya. Sedimentological analysis indicates that the site was formed in an alluvial fan, probably near the margin of a lake. Isotopic analysis of pedogenic carbonates indicates that the site complex was formed in an open habitat. Bovid dietary category and taxonomic representation demonstrates that a preponderance of animals grazed and preferred open habitats. Site formation occurred in a grassland-dominated ecosystem, rather than an isolated patch of grassy vegetation within a more wooded setting.","collection-title":"Vertebrate Paleobiology and Paleoanthropology","container-title":"Interdisciplinary Approaches to the Oldowan","event-place":"Dordrecht","ISBN":"978-1-4020-9060-8","language":"en","note":"DOI: 10.1007/978-1-4020-9060-8_12","page":"149-160","publisher":"Springer Netherlands","publisher-place":"Dordrecht","source":"Springer Link","title":"The Environmental Context of Oldowan Hominin Activities at Kanjera South, Kenya","URL":"https://doi.org/10.1007/978-1-4020-9060-8_12","author":[{"family":"Plummer","given":"Thomas W."},{"family":"Bishop","given":"Laura C."},{"family":"Ditchfield","given":"Peter W."},{"family":"Ferraro","given":"Joseph V."},{"family":"Kingston","given":"John D."},{"family":"Hertel","given":"Fritz"},{"family":"Braun","given":"David R."}],"editor":[{"family":"Hovers","given":"Erella"},{"family":"Braun","given":"David R."}],"accessed":{"date-parts":[["2019",8,21]]},"issued":{"date-parts":[["2009"]]}}},{"id":708,"uris":["http://zotero.org/users/2042166/items/BJL8UMYI"],"uri":["http://zotero.org/users/2042166/items/BJL8UMYI"],"itemData":{"id":708,"type":"article-journal","abstract":"BACKGROUND: Major biological and cultural innovations in late Pliocene hominin evolution are frequently linked to the spread or fluctuating presence of C(4) grass in African ecosystems. Whereas the deep sea record of global climatic change provides indirect evidence for an increase in C(4) vegetation with a shift towards a cooler, drier and more variable global climatic regime beginning approximately 3 million years ago (Ma), evidence for grassland-dominated ecosystems in continental Africa and hominin activities within such ecosystems have been lacking. METHODOLOGY/PRINCIPAL FINDINGS: We report stable isotopic analyses of pedogenic carbonates and ungulate enamel, as well as faunal data from approximately 2.0 Ma archeological occurrences at Kanjera South, Kenya. These document repeated hominin activities within a grassland-dominated ecosystem. CONCLUSIONS/SIGNIFICANCE: These data demonstrate what hitherto had been speculated based on indirect evidence: that grassland-dominated ecosystems did in fact exist during the Plio-Pleistocene, and that early Homo was active in open settings. Comparison with other Oldowan occurrences indicates that by 2.0 Ma hominins, almost certainly of the genus Homo, used a broad spectrum of habitats in East Africa, from open grassland to riparian forest. This strongly contrasts with the habitat usage of Australopithecus, and may signal an important shift in hominin landscape usage.","container-title":"PLoS ONE","DOI":"10.1371/journal.pone.0007199","ISSN":"19326203","issue":"9","note":"PMID: 19844568","title":"Oldest evidence of toolmaking hominins in a grassland-dominated ecosystem","volume":"4","author":[{"family":"Plummer","given":"Thomas W."},{"family":"Ditchfield","given":"Peter W."},{"family":"Bishop","given":"Laura C."},{"family":"Kingston","given":"John D."},{"family":"Ferraro","given":"Joseph V."},{"family":"Braun","given":"David R."},{"family":"Hertel","given":"Fritz"},{"family":"Potts","given":"Richard"}],"issued":{"date-parts":[["2009"]]}}},{"id":228,"uris":["http://zotero.org/users/2042166/items/Q7M4A5C8"],"uri":["http://zotero.org/users/2042166/items/Q7M4A5C8"],"itemData":{"id":228,"type":"article-journal","abstract":"The emergence of lithic technology by </w:instrText>
-      </w:r>
-      <w:r>
-        <w:rPr>
-          <w:rFonts w:ascii="Cambria Math" w:hAnsi="Cambria Math" w:cs="Cambria Math"/>
-          <w:sz w:val="24"/>
-        </w:rPr>
-        <w:instrText>∼</w:instrText>
-      </w:r>
-      <w:r>
-        <w:rPr>
-          <w:rFonts w:cs="Times New Roman"/>
-          <w:sz w:val="24"/>
-        </w:rPr>
-        <w:instrText xml:space="preserve">2.6 million years ago (Ma) is often interpreted as a correlate of increasingly recurrent hominin acquisition and consumption of animal remains. Associated faunal evidence, however, is poorly preserved prior to </w:instrText>
-      </w:r>
-      <w:r>
-        <w:rPr>
-          <w:rFonts w:ascii="Cambria Math" w:hAnsi="Cambria Math" w:cs="Cambria Math"/>
-          <w:sz w:val="24"/>
-        </w:rPr>
-        <w:instrText>∼</w:instrText>
-      </w:r>
-      <w:r>
-        <w:rPr>
-          <w:rFonts w:cs="Times New Roman"/>
-          <w:sz w:val="24"/>
-        </w:rPr>
-        <w:instrText xml:space="preserve">1.8 Ma, limiting our understanding of early archaeological (Oldowan) hominin carnivory. Here, we detail three large well-preserved zooarchaeological assemblages from Kanjera South, Kenya. The assemblages date to </w:instrText>
-      </w:r>
-      <w:r>
-        <w:rPr>
-          <w:rFonts w:ascii="Cambria Math" w:hAnsi="Cambria Math" w:cs="Cambria Math"/>
-          <w:sz w:val="24"/>
-        </w:rPr>
-        <w:instrText>∼</w:instrText>
-      </w:r>
-      <w:r>
-        <w:rPr>
-          <w:rFonts w:cs="Times New Roman"/>
-          <w:sz w:val="24"/>
-        </w:rPr>
-        <w:instrText xml:space="preserve">2.0 Ma, pre-dating all previously published archaeofaunas of appreciable size. At Kanjera, there is clear evidence that Oldowan hominins acquired and processed numerous, relatively complete, small ungulate carcasses. Moreover, they had at least occasional access to the fleshed remains of larger, wildebeest-sized animals. The overall record of hominin activities is consistent through the stratified sequence – spanning hundreds to thousands of years – and provides the earliest archaeological evidence of sustained hominin involvement with fleshed animal remains (i.e., persistent carnivory), a foraging adaptation central to many models of hominin evolution.","container-title":"PLOS ONE","DOI":"10.1371/journal.pone.0062174","ISSN":"1932-6203","issue":"4","journalAbbreviation":"PLOS ONE","language":"en","page":"e62174","source":"PLoS Journals","title":"Earliest Archaeological Evidence of Persistent Hominin Carnivory","volume":"8","author":[{"family":"Ferraro","given":"Joseph V."},{"family":"Plummer","given":"Thomas W."},{"family":"Pobiner","given":"Briana L."},{"family":"Oliver","given":"James S."},{"family":"Bishop","given":"Laura C."},{"family":"Braun","given":"David R."},{"family":"Ditchfield","given":"Peter W."},{"family":"Iii","given":"John W. Seaman"},{"family":"Binetti","given":"Katie M."},{"family":"Jr","given":"John W. Seaman"},{"family":"Hertel","given":"Fritz"},{"family":"Potts","given":"Richard"}],"issued":{"date-parts":[["2013",4,25]]}}},{"id":3184,"uris":["http://zotero.org/groups/2359949/items/9Y23QMXM"],"uri":["http://zotero.org/groups/2359949/items/9Y23QMXM"],"itemData":{"id":3184,"type":"article-journal","abstract":"Oldowan sites in primary geological context are rare in the archaeological record. Here we describe the depositional environment of Oldowan occurrences at Kanjera South, Kenya, based on ﬁeld descriptions and granulometric analysis. Excavations have recovered a large Oldowan artefact sample as well as the oldest substantial sample of archaeological fauna. The deposits at Kanjera South consist of 30 m of ﬂuvial, colluvial and lacustrine sediments. Magneto- and biostratigraphy indicate the Kanjera South Member of the Kanjera Formation was deposited during 2.3–1.92 Ma, with 2.0 Ma being a likely age for the archaeological occurrences. Oldowan artefacts and associated fauna were deposited in the colluvial and alluvial silts and sands of beds KS1–3, in the margins of a lake basin. Field descriptions and granulometric analysis of the sediment ﬁne fraction indicate that sediments from within the main archaeological horizon were emplaced as a combination of tractional and hyperconcentrated ﬂows with limited evidence of debris-ﬂow deposition. This style of deposition is unlikely to signiﬁcantly erode or disturb the underlying surface, and therefore promotes preservation of surface archaeological accumulations. Hominins were repeatedly attracted to the site locale, and rapid sedimentation, minimal bone weathering and an absence of bone or artefact rounding further indicate that fossils and artefacts were quickly buried.","container-title":"Geological Magazine","DOI":"10.1017/S0016756818000602","ISSN":"0016-7568, 1469-5081","issue":"07","journalAbbreviation":"Geol. Mag.","language":"en","page":"1190-1200","source":"DOI.org (Crossref)","title":"Geochronology and physical context of Oldowan site formation at Kanjera South, Kenya","volume":"156","author":[{"family":"Ditchfield","given":"P. W."},{"family":"Whitfield","given":"E."},{"family":"Vincent","given":"T."},{"family":"Plummer","given":"T."},{"family":"Braun","given":"D."},{"family":"Deino","given":"A."},{"family":"Hertel","given":"F."},{"family":"Oliver","given":"J. S."},{"family":"Louys","given":"J."},{"family":"Bishop","given":"L. C."}],"issued":{"date-parts":[["2019",7]]}}}],"schema":"https://github.com/citation-style-language/schema/raw/master/csl-citation.json"} </w:instrText>
-      </w:r>
-      <w:r>
-        <w:rPr>
-          <w:rFonts w:cs="Times New Roman"/>
-          <w:sz w:val="24"/>
-        </w:rPr>
-        <w:fldChar w:fldCharType="separate"/>
-      </w:r>
-      <w:r>
-        <w:rPr>
-          <w:rFonts w:cs="Times New Roman"/>
-          <w:sz w:val="24"/>
-        </w:rPr>
-        <w:t>(Behrensmeyer et al., 1995; Plummer et al., 2009a, 2009b; Ferraro et al., 2013; Ditchfield et al., 2019)</w:t>
+        <w:t>Ferraro et al., 2013; Ditchfield et al., 2019)</w:t>
       </w:r>
       <w:r>
         <w:rPr>
@@ -3856,7 +3845,72 @@
           <w:rFonts w:cs="Times New Roman"/>
           <w:sz w:val="24"/>
         </w:rPr>
-        <w:t xml:space="preserve">. Sources of the exotic materials, such as quartzite, rhyolite, andesite, and granite </w:t>
+        <w:t xml:space="preserve">. Sources of the exotic materials, such as quartzite, rhyolite, andesite, and granite are located </w:t>
+      </w:r>
+      <w:r>
+        <w:rPr>
+          <w:rFonts w:cs="Times New Roman"/>
+          <w:sz w:val="24"/>
+        </w:rPr>
+        <w:t xml:space="preserve">further to the east </w:t>
+      </w:r>
+      <w:r>
+        <w:rPr>
+          <w:rFonts w:cs="Times New Roman"/>
+          <w:sz w:val="24"/>
+        </w:rPr>
+        <w:t xml:space="preserve">in places such as the Kisi Highlands and </w:t>
+      </w:r>
+      <w:proofErr w:type="spellStart"/>
+      <w:r>
+        <w:rPr>
+          <w:rFonts w:cs="Times New Roman"/>
+          <w:sz w:val="24"/>
+        </w:rPr>
+        <w:t>Oyugis</w:t>
+      </w:r>
+      <w:proofErr w:type="spellEnd"/>
+      <w:r>
+        <w:rPr>
+          <w:rFonts w:cs="Times New Roman"/>
+          <w:sz w:val="24"/>
+        </w:rPr>
+        <w:t xml:space="preserve"> (Fig</w:t>
+      </w:r>
+      <w:r>
+        <w:rPr>
+          <w:rFonts w:cs="Times New Roman"/>
+          <w:sz w:val="24"/>
+        </w:rPr>
+        <w:t>.</w:t>
+      </w:r>
+      <w:r>
+        <w:rPr>
+          <w:rFonts w:cs="Times New Roman"/>
+          <w:sz w:val="24"/>
+        </w:rPr>
+        <w:t xml:space="preserve"> </w:t>
+      </w:r>
+      <w:r>
+        <w:rPr>
+          <w:rFonts w:cs="Times New Roman"/>
+          <w:sz w:val="24"/>
+        </w:rPr>
+        <w:t>1</w:t>
+      </w:r>
+      <w:r>
+        <w:rPr>
+          <w:rFonts w:cs="Times New Roman"/>
+          <w:sz w:val="24"/>
+        </w:rPr>
+        <w:t xml:space="preserve">). </w:t>
+      </w:r>
+      <w:r>
+        <w:rPr>
+          <w:rFonts w:cs="Times New Roman"/>
+          <w:sz w:val="24"/>
+        </w:rPr>
+        <w:t xml:space="preserve">While </w:t>
       </w:r>
       <w:r>
         <w:rPr>
@@ -3864,72 +3918,7 @@
           <w:sz w:val="24"/>
         </w:rPr>
         <w:lastRenderedPageBreak/>
-        <w:t xml:space="preserve">are located </w:t>
-      </w:r>
-      <w:r>
-        <w:rPr>
-          <w:rFonts w:cs="Times New Roman"/>
-          <w:sz w:val="24"/>
-        </w:rPr>
-        <w:t xml:space="preserve">further to the east </w:t>
-      </w:r>
-      <w:r>
-        <w:rPr>
-          <w:rFonts w:cs="Times New Roman"/>
-          <w:sz w:val="24"/>
-        </w:rPr>
-        <w:t xml:space="preserve">in places such as the Kisi Highlands and </w:t>
-      </w:r>
-      <w:proofErr w:type="spellStart"/>
-      <w:r>
-        <w:rPr>
-          <w:rFonts w:cs="Times New Roman"/>
-          <w:sz w:val="24"/>
-        </w:rPr>
-        <w:t>Oyugis</w:t>
-      </w:r>
-      <w:proofErr w:type="spellEnd"/>
-      <w:r>
-        <w:rPr>
-          <w:rFonts w:cs="Times New Roman"/>
-          <w:sz w:val="24"/>
-        </w:rPr>
-        <w:t xml:space="preserve"> (Fig</w:t>
-      </w:r>
-      <w:r>
-        <w:rPr>
-          <w:rFonts w:cs="Times New Roman"/>
-          <w:sz w:val="24"/>
-        </w:rPr>
-        <w:t>.</w:t>
-      </w:r>
-      <w:r>
-        <w:rPr>
-          <w:rFonts w:cs="Times New Roman"/>
-          <w:sz w:val="24"/>
-        </w:rPr>
-        <w:t xml:space="preserve"> </w:t>
-      </w:r>
-      <w:r>
-        <w:rPr>
-          <w:rFonts w:cs="Times New Roman"/>
-          <w:sz w:val="24"/>
-        </w:rPr>
-        <w:t>1</w:t>
-      </w:r>
-      <w:r>
-        <w:rPr>
-          <w:rFonts w:cs="Times New Roman"/>
-          <w:sz w:val="24"/>
-        </w:rPr>
-        <w:t xml:space="preserve">). </w:t>
-      </w:r>
-      <w:r>
-        <w:rPr>
-          <w:rFonts w:cs="Times New Roman"/>
-          <w:sz w:val="24"/>
-        </w:rPr>
-        <w:t xml:space="preserve">While these materials were likely acquired from river channels traveling west-ward toward </w:t>
+        <w:t xml:space="preserve">these materials were likely acquired from river channels traveling west-ward toward </w:t>
       </w:r>
       <w:proofErr w:type="spellStart"/>
       <w:r>
@@ -4739,87 +4728,94 @@
           <w:rFonts w:cs="Times New Roman"/>
           <w:sz w:val="24"/>
         </w:rPr>
+        <w:t xml:space="preserve">To explore the </w:t>
+      </w:r>
+      <w:r>
+        <w:rPr>
+          <w:rFonts w:cs="Times New Roman"/>
+          <w:sz w:val="24"/>
+        </w:rPr>
+        <w:t>relationship between</w:t>
+      </w:r>
+      <w:r>
+        <w:rPr>
+          <w:rFonts w:cs="Times New Roman"/>
+          <w:sz w:val="24"/>
+        </w:rPr>
+        <w:t xml:space="preserve"> </w:t>
+      </w:r>
+      <w:r>
+        <w:rPr>
+          <w:rFonts w:cs="Times New Roman"/>
+          <w:sz w:val="24"/>
+        </w:rPr>
+        <w:t>stone tool transport</w:t>
+      </w:r>
+      <w:r>
+        <w:rPr>
+          <w:rFonts w:cs="Times New Roman"/>
+          <w:sz w:val="24"/>
+        </w:rPr>
+        <w:t xml:space="preserve"> and </w:t>
+      </w:r>
+      <w:proofErr w:type="spellStart"/>
+      <w:r>
+        <w:rPr>
+          <w:rFonts w:cs="Times New Roman"/>
+          <w:sz w:val="24"/>
+        </w:rPr>
+        <w:t>Oldowan</w:t>
+      </w:r>
+      <w:proofErr w:type="spellEnd"/>
+      <w:r>
+        <w:rPr>
+          <w:rFonts w:cs="Times New Roman"/>
+          <w:sz w:val="24"/>
+        </w:rPr>
+        <w:t xml:space="preserve"> assemblage variability</w:t>
+      </w:r>
+      <w:r>
+        <w:rPr>
+          <w:rFonts w:cs="Times New Roman"/>
+          <w:sz w:val="24"/>
+        </w:rPr>
+        <w:t>,</w:t>
+      </w:r>
+      <w:r>
+        <w:rPr>
+          <w:rFonts w:cs="Times New Roman"/>
+          <w:sz w:val="24"/>
+        </w:rPr>
+        <w:t xml:space="preserve"> </w:t>
+      </w:r>
+      <w:r>
+        <w:rPr>
+          <w:rFonts w:cs="Times New Roman"/>
+          <w:sz w:val="24"/>
+        </w:rPr>
+        <w:t xml:space="preserve">we characterize the technology of stone tools produced on both </w:t>
+      </w:r>
+      <w:r>
+        <w:rPr>
+          <w:rFonts w:cs="Times New Roman"/>
+          <w:sz w:val="24"/>
+        </w:rPr>
+        <w:t>exotic</w:t>
+      </w:r>
+      <w:r>
+        <w:rPr>
+          <w:rFonts w:cs="Times New Roman"/>
+          <w:sz w:val="24"/>
+        </w:rPr>
+        <w:t xml:space="preserve"> and local </w:t>
+      </w:r>
+      <w:r>
+        <w:rPr>
+          <w:rFonts w:cs="Times New Roman"/>
+          <w:sz w:val="24"/>
+        </w:rPr>
         <w:lastRenderedPageBreak/>
-        <w:t xml:space="preserve">To explore the </w:t>
-      </w:r>
-      <w:r>
-        <w:rPr>
-          <w:rFonts w:cs="Times New Roman"/>
-          <w:sz w:val="24"/>
-        </w:rPr>
-        <w:t>relationship between</w:t>
-      </w:r>
-      <w:r>
-        <w:rPr>
-          <w:rFonts w:cs="Times New Roman"/>
-          <w:sz w:val="24"/>
-        </w:rPr>
-        <w:t xml:space="preserve"> </w:t>
-      </w:r>
-      <w:r>
-        <w:rPr>
-          <w:rFonts w:cs="Times New Roman"/>
-          <w:sz w:val="24"/>
-        </w:rPr>
-        <w:t>stone tool transport</w:t>
-      </w:r>
-      <w:r>
-        <w:rPr>
-          <w:rFonts w:cs="Times New Roman"/>
-          <w:sz w:val="24"/>
-        </w:rPr>
-        <w:t xml:space="preserve"> and </w:t>
-      </w:r>
-      <w:proofErr w:type="spellStart"/>
-      <w:r>
-        <w:rPr>
-          <w:rFonts w:cs="Times New Roman"/>
-          <w:sz w:val="24"/>
-        </w:rPr>
-        <w:t>Oldowan</w:t>
-      </w:r>
-      <w:proofErr w:type="spellEnd"/>
-      <w:r>
-        <w:rPr>
-          <w:rFonts w:cs="Times New Roman"/>
-          <w:sz w:val="24"/>
-        </w:rPr>
-        <w:t xml:space="preserve"> assemblage variability</w:t>
-      </w:r>
-      <w:r>
-        <w:rPr>
-          <w:rFonts w:cs="Times New Roman"/>
-          <w:sz w:val="24"/>
-        </w:rPr>
-        <w:t>,</w:t>
-      </w:r>
-      <w:r>
-        <w:rPr>
-          <w:rFonts w:cs="Times New Roman"/>
-          <w:sz w:val="24"/>
-        </w:rPr>
-        <w:t xml:space="preserve"> </w:t>
-      </w:r>
-      <w:r>
-        <w:rPr>
-          <w:rFonts w:cs="Times New Roman"/>
-          <w:sz w:val="24"/>
-        </w:rPr>
-        <w:t xml:space="preserve">we characterize the technology of stone tools produced on both </w:t>
-      </w:r>
-      <w:r>
-        <w:rPr>
-          <w:rFonts w:cs="Times New Roman"/>
-          <w:sz w:val="24"/>
-        </w:rPr>
-        <w:t>exotic</w:t>
-      </w:r>
-      <w:r>
-        <w:rPr>
-          <w:rFonts w:cs="Times New Roman"/>
-          <w:sz w:val="24"/>
-        </w:rPr>
-        <w:t xml:space="preserve"> and local materials at </w:t>
+        <w:t xml:space="preserve">materials at </w:t>
       </w:r>
       <w:proofErr w:type="spellStart"/>
       <w:r>
@@ -5532,7 +5528,63 @@
           <w:rFonts w:cs="Times New Roman"/>
           <w:sz w:val="24"/>
         </w:rPr>
-        <w:t xml:space="preserve"> to more sophisticated </w:t>
+        <w:t xml:space="preserve"> to more sophisticated methods that </w:t>
+      </w:r>
+      <w:r>
+        <w:rPr>
+          <w:rFonts w:cs="Times New Roman"/>
+          <w:sz w:val="24"/>
+        </w:rPr>
+        <w:t>use linear models to estimate the degree to which a core has been reduced</w:t>
+      </w:r>
+      <w:r>
+        <w:rPr>
+          <w:rFonts w:cs="Times New Roman"/>
+          <w:sz w:val="24"/>
+        </w:rPr>
+        <w:t xml:space="preserve"> </w:t>
+      </w:r>
+      <w:r>
+        <w:rPr>
+          <w:rFonts w:cs="Times New Roman"/>
+          <w:sz w:val="24"/>
+        </w:rPr>
+        <w:fldChar w:fldCharType="begin"/>
+      </w:r>
+      <w:r>
+        <w:rPr>
+          <w:rFonts w:cs="Times New Roman"/>
+          <w:sz w:val="24"/>
+        </w:rPr>
+        <w:instrText xml:space="preserve"> ADDIN ZOTERO_ITEM CSL_CITATION {"citationID":"4AExx8uz","properties":{"formattedCitation":"(Toth, 1985; Potts, 1991; Clarkson, 2013; Li et al., 2015; Douglass et al., 2018; Lombao et al., 2019)","plainCitation":"(Toth, 1985; Potts, 1991; Clarkson, 2013; Li et al., 2015; Douglass et al., 2018; Lombao et al., 2019)","noteIndex":0},"citationItems":[{"id":711,"uris":["http://zotero.org/users/2042166/items/BQI73PP2"],"uri":["http://zotero.org/users/2042166/items/BQI73PP2"],"itemData":{"id":711,"type":"article-journal","abstract":"Early Stone Age assemblages called \"Oldowan\" and early \"Developed Oldowan\" are discussed, based on the results of a long-term study of Plio-Pleistocene sites at Koobi Fora, Kenya and an extensive experimental research program of replicating and using early stone artifact forms. Five major conclusions are drawn from this investigation: (1) many Oldowan core forms (\"core-tools\") are probably simple by-products of flake manufacture rather than representations of stylistic norms; (2) flakes and retouched flakes - were essential tools in Oldowan technology, particularly for activities involving cutting; (3) this simple technology does not necessarily reflect the cognitive abilities of the early hominids that manufactured the stone artifacts; (4) there is evidence to show that Oldowan technology can be viewed as a simple curated one, in which raw material was intentionally carried from place to place for future use; (5) early hominid populations that made and used stone implements were not necessarily dependent upon them for their survival. ?? 1985.","container-title":"Journal of Archaeological Science","DOI":"10.1016/0305-4403(85)90056-1","ISSN":"10959238","issue":"2","page":"101–120","title":"The oldowan reassessed: A close look at early stone artifacts","volume":"12","author":[{"family":"Toth","given":"Nicholas"}],"issued":{"date-parts":[["1985"]]}}},{"id":699,"uris":["http://zotero.org/users/2042166/items/SGRYVMM3"],"uri":["http://zotero.org/users/2042166/items/SGRYVMM3"],"itemData":{"id":699,"type":"article-journal","abstract":"As the oldest known lithic technology (ca. 2.5-1.5 my B.P.), the Oldowan exhibits the simplest methods of stone tool flaking and utilization. Certain Oldowan artifact assemblages (\\textless2.0 my B.P.) also show evidence of behavioral sophistication beyond simple stone percussion. This includes repeated flaking and movement of stones in and out of sites. Although Oldowan toolmaking may have involved access to new food items, it was the spatial pattern of resource use–i.e., the transport of separated stones and foods to common places in the foraging range–that signified the key innovation of the Oldowan. Once this system of transport was engaged, essentially any movable resource in the environment was accessible for stone tool processing. This new pattern of resource use had important consequences, though food sharing at home bases, as in modern foragers, need not have been an immediate result. The importance of resource transport has increasingly become recognized as the focus of Oldowan studies has expanded from artifacts to sites and, ultimately, to ancient landscapes.","container-title":"Journal of Anthropological Research","DOI":"10.1086/jar.47.2.3630323","ISSN":"0091-7710","issue":"2","page":"153–176","title":"Why the Oldowan? Plio-Pleistocene Toolmaking and the Transport of Resources","volume":"47","author":[{"family":"Potts","given":"Richard"}],"issued":{"date-parts":[["1991"]]}}},{"id":845,"uris":["http://zotero.org/users/2042166/items/VRX3P659"],"uri":["http://zotero.org/users/2042166/items/VRX3P659"],"itemData":{"id":845,"type":"article-journal","container-title":"Journal of Archaeological Science","DOI":"10.1016/j.jas.2013.06.007","ISSN":"03054403","issue":"12","language":"en","page":"4348-4357","source":"DOI.org (Crossref)","title":"Measuring core reduction using 3D flake scar density: a test case of changing core reduction at Klasies River Mouth, South Africa","title-short":"Measuring core reduction using 3D flake scar density","volume":"40","author":[{"family":"Clarkson","given":"Chris"}],"issued":{"date-parts":[["2013",12]]}}},{"id":1062,"uris":["http://zotero.org/users/2042166/items/72ZWSVY8"],"uri":["http://zotero.org/users/2042166/items/72ZWSVY8"],"itemData":{"id":1062,"type":"article-journal","abstract":"This paper presents an approach to analyzing the reduction intensity of handaxes with the aid of 3D scanning technology. Two quantitative reduction indices, the Scar Density Index (SDI) and the Flaked Area Index (FAI), are applied to handaxes from the third terrace of the Danjiangkou Reservoir Region (DRR), central China, dated to the Middle Pleistocene. The results show that most of the DRR handaxes in this sample show moderate reduction, which also reflects a least-effort reduction strategy and a generally short use-life for these tools. Detailed examination of the DRR handaxes by sector reveals that the tips generally show the most reduction, while the bases show the least shaping, with cortex often preserved on the base to facilitate handling. While western Acheulean assemblages in this regard are variable, there are many examples of handaxes of varying age with trimming of the bases. We also found no significant differences in the levels of reduction between the two main raw materials, quartz phyllite and trachyte. However, the type of blank used (large flakes versus cobbles) and the type of shaping (bifacial, partly bifacial and unifacial) do play a significant role in the reduction intensity of the DRR handaxes. Finally, a small number of handaxes from the younger (the early Late Pleistocene) second terrace of the DRR was compared with those from the third terrace. The results indicate that there is no technological change in the reduction intensity through time in these two DRR terraces.","container-title":"PLOS ONE","DOI":"10.1371/journal.pone.0135613","ISSN":"1932-6203","issue":"9","journalAbbreviation":"PLoS ONE","language":"en","page":"e0135613","source":"DOI.org (Crossref)","title":"Quantifying the Reduction Intensity of Handaxes with 3D Technology: A Pilot Study on Handaxes in the Danjiangkou Reservoir Region, Central China","title-short":"Quantifying the Reduction Intensity of Handaxes with 3D Technology","volume":"10","author":[{"family":"Li","given":"Hao"},{"family":"Kuman","given":"Kathleen"},{"family":"Li","given":"Chaorong"}],"editor":[{"family":"Petraglia","given":"Michael D."}],"issued":{"date-parts":[["2015",9,2]]}}},{"id":1021,"uris":["http://zotero.org/users/2042166/items/BQNFZYEA"],"uri":["http://zotero.org/users/2042166/items/BQNFZYEA"],"itemData":{"id":1021,"type":"article-journal","abstract":"Artifacts with varying use-lives have different discard rates and hence are represented unequally among archaeological assemblages. As such, the ability to gauge the use-lives of artifacts is important for understanding the formation of archaeological assemblage variability. In lithic artifacts, use-life can be expressed as the extraction of utility, or work potential, from existing stone volume. Using experimental data and generalized linear modeling, this study develops models of artifact use-life on cores in the form of reduction intensity. We then apply these models to two archaeological case studies to (a) reconstruct the reduction intensities of archaeological cores and (b) investigate the survivorship curves of these archaeological cores across the reduction continuum using the Weibull function. Results indicate variation in core reduction and maintenance with respect to raw material properties and place use history and implicate evolutionary differences between Early Stone Age hominins and Holocene modern humans.","container-title":"Journal of Archaeological Method and Theory","DOI":"10.1007/s10816-017-9334-2","ISSN":"15737764","page":"1–35","title":"Core Use-Life Distributions in Lithic Assemblages as a Means for Reconstructing Behavioral Patterns","author":[{"family":"Douglass","given":"Matthew J."},{"family":"Lin","given":"Sam C."},{"family":"Braun","given":"David R."},{"family":"Plummer","given":"Thomas W."}],"issued":{"date-parts":[["2018"]]}}},{"id":1163,"uris":["http://zotero.org/users/2042166/items/RZB9C5LK"],"uri":["http://zotero.org/users/2042166/items/RZB9C5LK"],"itemData":{"id":1163,"type":"article-journal","abstract":"The intensity of reduction on lithic assemblages has implications in the understanding of hominin behaviors such as mobility patterns, type and intensity of occupations, raw material management and cognitive abilities, as well as in the formation of lithic assemblages. In the last decades, numerous methodological proposals have been developed aimed at estimating the reduction intensity in retouched tools and cores. Regarding the analysis of the reduction in cores, several studies have focused on technical parameters, in many cases without considering the different reduction strategies used. In this paper, we present the results of a sequential experimental program aimed at evaluating the effect of two different reduction strategies (unifacial unipolar and bifacial multipolar centripetal), as well as the size of the original nodules, in the estimation of the intensity of reduction on cores. Our results show that both, the core reduction strategies and the size of the nodules, affect the estimation of reduction intensity. Therefore, we pose the necessity of considering a series of aspects, such as the perimetric development and faciality of the exploitation, as well as the size of nodules, to more accurately infer the intensity of reduction in cores.","container-title":"Archaeological and Anthropological Sciences","DOI":"10.1007/s12520-019-00879-4","ISSN":"1866-9565","issue":"10","journalAbbreviation":"Archaeol Anthropol Sci","language":"en","page":"5445-5461","source":"Springer Link","title":"The effects of blank size and knapping strategy on the estimation of core’s reduction intensity","volume":"11","author":[{"family":"Lombao","given":"Diego"},{"family":"Cueva-Temprana","given":"Arturo"},{"family":"Rabuñal","given":"José Ramón"},{"family":"Morales","given":"Juan I."},{"family":"Mosquera","given":"Marina"}],"issued":{"date-parts":[["2019",10,1]]}}}],"schema":"https://github.com/citation-style-language/schema/raw/master/csl-citation.json"} </w:instrText>
+      </w:r>
+      <w:r>
+        <w:rPr>
+          <w:rFonts w:cs="Times New Roman"/>
+          <w:sz w:val="24"/>
+        </w:rPr>
+        <w:fldChar w:fldCharType="separate"/>
+      </w:r>
+      <w:r>
+        <w:rPr>
+          <w:rFonts w:cs="Times New Roman"/>
+          <w:sz w:val="24"/>
+        </w:rPr>
+        <w:t>(Toth, 1985; Potts, 1991; Clarkson, 2013; Li et al., 2015; Douglass et al., 2018; Lombao et al., 2019)</w:t>
+      </w:r>
+      <w:r>
+        <w:rPr>
+          <w:rFonts w:cs="Times New Roman"/>
+          <w:sz w:val="24"/>
+        </w:rPr>
+        <w:fldChar w:fldCharType="end"/>
+      </w:r>
+      <w:r>
+        <w:rPr>
+          <w:rFonts w:cs="Times New Roman"/>
+          <w:sz w:val="24"/>
+        </w:rPr>
+        <w:t xml:space="preserve">. </w:t>
       </w:r>
       <w:r>
         <w:rPr>
@@ -5540,63 +5592,7 @@
           <w:sz w:val="24"/>
         </w:rPr>
         <w:lastRenderedPageBreak/>
-        <w:t xml:space="preserve">methods that </w:t>
-      </w:r>
-      <w:r>
-        <w:rPr>
-          <w:rFonts w:cs="Times New Roman"/>
-          <w:sz w:val="24"/>
-        </w:rPr>
-        <w:t>use linear models to estimate the degree to which a core has been reduced</w:t>
-      </w:r>
-      <w:r>
-        <w:rPr>
-          <w:rFonts w:cs="Times New Roman"/>
-          <w:sz w:val="24"/>
-        </w:rPr>
-        <w:t xml:space="preserve"> </w:t>
-      </w:r>
-      <w:r>
-        <w:rPr>
-          <w:rFonts w:cs="Times New Roman"/>
-          <w:sz w:val="24"/>
-        </w:rPr>
-        <w:fldChar w:fldCharType="begin"/>
-      </w:r>
-      <w:r>
-        <w:rPr>
-          <w:rFonts w:cs="Times New Roman"/>
-          <w:sz w:val="24"/>
-        </w:rPr>
-        <w:instrText xml:space="preserve"> ADDIN ZOTERO_ITEM CSL_CITATION {"citationID":"4AExx8uz","properties":{"formattedCitation":"(Toth, 1985; Potts, 1991; Clarkson, 2013; Li et al., 2015; Douglass et al., 2018; Lombao et al., 2019)","plainCitation":"(Toth, 1985; Potts, 1991; Clarkson, 2013; Li et al., 2015; Douglass et al., 2018; Lombao et al., 2019)","noteIndex":0},"citationItems":[{"id":711,"uris":["http://zotero.org/users/2042166/items/BQI73PP2"],"uri":["http://zotero.org/users/2042166/items/BQI73PP2"],"itemData":{"id":711,"type":"article-journal","abstract":"Early Stone Age assemblages called \"Oldowan\" and early \"Developed Oldowan\" are discussed, based on the results of a long-term study of Plio-Pleistocene sites at Koobi Fora, Kenya and an extensive experimental research program of replicating and using early stone artifact forms. Five major conclusions are drawn from this investigation: (1) many Oldowan core forms (\"core-tools\") are probably simple by-products of flake manufacture rather than representations of stylistic norms; (2) flakes and retouched flakes - were essential tools in Oldowan technology, particularly for activities involving cutting; (3) this simple technology does not necessarily reflect the cognitive abilities of the early hominids that manufactured the stone artifacts; (4) there is evidence to show that Oldowan technology can be viewed as a simple curated one, in which raw material was intentionally carried from place to place for future use; (5) early hominid populations that made and used stone implements were not necessarily dependent upon them for their survival. ?? 1985.","container-title":"Journal of Archaeological Science","DOI":"10.1016/0305-4403(85)90056-1","ISSN":"10959238","issue":"2","page":"101–120","title":"The oldowan reassessed: A close look at early stone artifacts","volume":"12","author":[{"family":"Toth","given":"Nicholas"}],"issued":{"date-parts":[["1985"]]}}},{"id":699,"uris":["http://zotero.org/users/2042166/items/SGRYVMM3"],"uri":["http://zotero.org/users/2042166/items/SGRYVMM3"],"itemData":{"id":699,"type":"article-journal","abstract":"As the oldest known lithic technology (ca. 2.5-1.5 my B.P.), the Oldowan exhibits the simplest methods of stone tool flaking and utilization. Certain Oldowan artifact assemblages (\\textless2.0 my B.P.) also show evidence of behavioral sophistication beyond simple stone percussion. This includes repeated flaking and movement of stones in and out of sites. Although Oldowan toolmaking may have involved access to new food items, it was the spatial pattern of resource use–i.e., the transport of separated stones and foods to common places in the foraging range–that signified the key innovation of the Oldowan. Once this system of transport was engaged, essentially any movable resource in the environment was accessible for stone tool processing. This new pattern of resource use had important consequences, though food sharing at home bases, as in modern foragers, need not have been an immediate result. The importance of resource transport has increasingly become recognized as the focus of Oldowan studies has expanded from artifacts to sites and, ultimately, to ancient landscapes.","container-title":"Journal of Anthropological Research","DOI":"10.1086/jar.47.2.3630323","ISSN":"0091-7710","issue":"2","page":"153–176","title":"Why the Oldowan? Plio-Pleistocene Toolmaking and the Transport of Resources","volume":"47","author":[{"family":"Potts","given":"Richard"}],"issued":{"date-parts":[["1991"]]}}},{"id":845,"uris":["http://zotero.org/users/2042166/items/VRX3P659"],"uri":["http://zotero.org/users/2042166/items/VRX3P659"],"itemData":{"id":845,"type":"article-journal","container-title":"Journal of Archaeological Science","DOI":"10.1016/j.jas.2013.06.007","ISSN":"03054403","issue":"12","language":"en","page":"4348-4357","source":"DOI.org (Crossref)","title":"Measuring core reduction using 3D flake scar density: a test case of changing core reduction at Klasies River Mouth, South Africa","title-short":"Measuring core reduction using 3D flake scar density","volume":"40","author":[{"family":"Clarkson","given":"Chris"}],"issued":{"date-parts":[["2013",12]]}}},{"id":1062,"uris":["http://zotero.org/users/2042166/items/72ZWSVY8"],"uri":["http://zotero.org/users/2042166/items/72ZWSVY8"],"itemData":{"id":1062,"type":"article-journal","abstract":"This paper presents an approach to analyzing the reduction intensity of handaxes with the aid of 3D scanning technology. Two quantitative reduction indices, the Scar Density Index (SDI) and the Flaked Area Index (FAI), are applied to handaxes from the third terrace of the Danjiangkou Reservoir Region (DRR), central China, dated to the Middle Pleistocene. The results show that most of the DRR handaxes in this sample show moderate reduction, which also reflects a least-effort reduction strategy and a generally short use-life for these tools. Detailed examination of the DRR handaxes by sector reveals that the tips generally show the most reduction, while the bases show the least shaping, with cortex often preserved on the base to facilitate handling. While western Acheulean assemblages in this regard are variable, there are many examples of handaxes of varying age with trimming of the bases. We also found no significant differences in the levels of reduction between the two main raw materials, quartz phyllite and trachyte. However, the type of blank used (large flakes versus cobbles) and the type of shaping (bifacial, partly bifacial and unifacial) do play a significant role in the reduction intensity of the DRR handaxes. Finally, a small number of handaxes from the younger (the early Late Pleistocene) second terrace of the DRR was compared with those from the third terrace. The results indicate that there is no technological change in the reduction intensity through time in these two DRR terraces.","container-title":"PLOS ONE","DOI":"10.1371/journal.pone.0135613","ISSN":"1932-6203","issue":"9","journalAbbreviation":"PLoS ONE","language":"en","page":"e0135613","source":"DOI.org (Crossref)","title":"Quantifying the Reduction Intensity of Handaxes with 3D Technology: A Pilot Study on Handaxes in the Danjiangkou Reservoir Region, Central China","title-short":"Quantifying the Reduction Intensity of Handaxes with 3D Technology","volume":"10","author":[{"family":"Li","given":"Hao"},{"family":"Kuman","given":"Kathleen"},{"family":"Li","given":"Chaorong"}],"editor":[{"family":"Petraglia","given":"Michael D."}],"issued":{"date-parts":[["2015",9,2]]}}},{"id":1021,"uris":["http://zotero.org/users/2042166/items/BQNFZYEA"],"uri":["http://zotero.org/users/2042166/items/BQNFZYEA"],"itemData":{"id":1021,"type":"article-journal","abstract":"Artifacts with varying use-lives have different discard rates and hence are represented unequally among archaeological assemblages. As such, the ability to gauge the use-lives of artifacts is important for understanding the formation of archaeological assemblage variability. In lithic artifacts, use-life can be expressed as the extraction of utility, or work potential, from existing stone volume. Using experimental data and generalized linear modeling, this study develops models of artifact use-life on cores in the form of reduction intensity. We then apply these models to two archaeological case studies to (a) reconstruct the reduction intensities of archaeological cores and (b) investigate the survivorship curves of these archaeological cores across the reduction continuum using the Weibull function. Results indicate variation in core reduction and maintenance with respect to raw material properties and place use history and implicate evolutionary differences between Early Stone Age hominins and Holocene modern humans.","container-title":"Journal of Archaeological Method and Theory","DOI":"10.1007/s10816-017-9334-2","ISSN":"15737764","page":"1–35","title":"Core Use-Life Distributions in Lithic Assemblages as a Means for Reconstructing Behavioral Patterns","author":[{"family":"Douglass","given":"Matthew J."},{"family":"Lin","given":"Sam C."},{"family":"Braun","given":"David R."},{"family":"Plummer","given":"Thomas W."}],"issued":{"date-parts":[["2018"]]}}},{"id":1163,"uris":["http://zotero.org/users/2042166/items/RZB9C5LK"],"uri":["http://zotero.org/users/2042166/items/RZB9C5LK"],"itemData":{"id":1163,"type":"article-journal","abstract":"The intensity of reduction on lithic assemblages has implications in the understanding of hominin behaviors such as mobility patterns, type and intensity of occupations, raw material management and cognitive abilities, as well as in the formation of lithic assemblages. In the last decades, numerous methodological proposals have been developed aimed at estimating the reduction intensity in retouched tools and cores. Regarding the analysis of the reduction in cores, several studies have focused on technical parameters, in many cases without considering the different reduction strategies used. In this paper, we present the results of a sequential experimental program aimed at evaluating the effect of two different reduction strategies (unifacial unipolar and bifacial multipolar centripetal), as well as the size of the original nodules, in the estimation of the intensity of reduction on cores. Our results show that both, the core reduction strategies and the size of the nodules, affect the estimation of reduction intensity. Therefore, we pose the necessity of considering a series of aspects, such as the perimetric development and faciality of the exploitation, as well as the size of nodules, to more accurately infer the intensity of reduction in cores.","container-title":"Archaeological and Anthropological Sciences","DOI":"10.1007/s12520-019-00879-4","ISSN":"1866-9565","issue":"10","journalAbbreviation":"Archaeol Anthropol Sci","language":"en","page":"5445-5461","source":"Springer Link","title":"The effects of blank size and knapping strategy on the estimation of core’s reduction intensity","volume":"11","author":[{"family":"Lombao","given":"Diego"},{"family":"Cueva-Temprana","given":"Arturo"},{"family":"Rabuñal","given":"José Ramón"},{"family":"Morales","given":"Juan I."},{"family":"Mosquera","given":"Marina"}],"issued":{"date-parts":[["2019",10,1]]}}}],"schema":"https://github.com/citation-style-language/schema/raw/master/csl-citation.json"} </w:instrText>
-      </w:r>
-      <w:r>
-        <w:rPr>
-          <w:rFonts w:cs="Times New Roman"/>
-          <w:sz w:val="24"/>
-        </w:rPr>
-        <w:fldChar w:fldCharType="separate"/>
-      </w:r>
-      <w:r>
-        <w:rPr>
-          <w:rFonts w:cs="Times New Roman"/>
-          <w:sz w:val="24"/>
-        </w:rPr>
-        <w:t>(Toth, 1985; Potts, 1991; Clarkson, 2013; Li et al., 2015; Douglass et al., 2018; Lombao et al., 2019)</w:t>
-      </w:r>
-      <w:r>
-        <w:rPr>
-          <w:rFonts w:cs="Times New Roman"/>
-          <w:sz w:val="24"/>
-        </w:rPr>
-        <w:fldChar w:fldCharType="end"/>
-      </w:r>
-      <w:r>
-        <w:rPr>
-          <w:rFonts w:cs="Times New Roman"/>
-          <w:sz w:val="24"/>
-        </w:rPr>
-        <w:t xml:space="preserve">. Simple measures such as mass and the number of flake scars are not always appropriate </w:t>
+        <w:t xml:space="preserve">Simple measures such as mass and the number of flake scars are not always appropriate </w:t>
       </w:r>
       <w:r>
         <w:rPr>
@@ -6200,7 +6196,39 @@
           <w:rFonts w:cs="Times New Roman"/>
           <w:sz w:val="24"/>
         </w:rPr>
-        <w:t xml:space="preserve"> refers to the number of previous flake removals present on the core. The number of exploitation surfaces refers to the number of areas of the core where flakes </w:t>
+        <w:t xml:space="preserve"> refers to the number of previous flake removals present on the core. The number of exploitation surfaces refers to the number of areas of the core where flakes were removed along a similar axis. This variable is related to core rotation which is argued to increase as core reduction increases (</w:t>
+      </w:r>
+      <w:proofErr w:type="gramStart"/>
+      <w:r>
+        <w:rPr>
+          <w:rFonts w:cs="Times New Roman"/>
+          <w:sz w:val="24"/>
+        </w:rPr>
+        <w:t>e.g.</w:t>
+      </w:r>
+      <w:proofErr w:type="gramEnd"/>
+      <w:r>
+        <w:rPr>
+          <w:rFonts w:cs="Times New Roman"/>
+          <w:sz w:val="24"/>
+        </w:rPr>
+        <w:t> </w:t>
+      </w:r>
+      <w:proofErr w:type="spellStart"/>
+      <w:r>
+        <w:rPr>
+          <w:rFonts w:cs="Times New Roman"/>
+          <w:sz w:val="24"/>
+        </w:rPr>
+        <w:t>Delagnes</w:t>
+      </w:r>
+      <w:proofErr w:type="spellEnd"/>
+      <w:r>
+        <w:rPr>
+          <w:rFonts w:cs="Times New Roman"/>
+          <w:sz w:val="24"/>
+        </w:rPr>
+        <w:t xml:space="preserve"> and Roche 2005). The number of exploitation </w:t>
       </w:r>
       <w:r>
         <w:rPr>
@@ -6208,39 +6236,7 @@
           <w:sz w:val="24"/>
         </w:rPr>
         <w:lastRenderedPageBreak/>
-        <w:t>were removed along a similar axis. This variable is related to core rotation which is argued to increase as core reduction increases (</w:t>
-      </w:r>
-      <w:proofErr w:type="gramStart"/>
-      <w:r>
-        <w:rPr>
-          <w:rFonts w:cs="Times New Roman"/>
-          <w:sz w:val="24"/>
-        </w:rPr>
-        <w:t>e.g.</w:t>
-      </w:r>
-      <w:proofErr w:type="gramEnd"/>
-      <w:r>
-        <w:rPr>
-          <w:rFonts w:cs="Times New Roman"/>
-          <w:sz w:val="24"/>
-        </w:rPr>
-        <w:t> </w:t>
-      </w:r>
-      <w:proofErr w:type="spellStart"/>
-      <w:r>
-        <w:rPr>
-          <w:rFonts w:cs="Times New Roman"/>
-          <w:sz w:val="24"/>
-        </w:rPr>
-        <w:t>Delagnes</w:t>
-      </w:r>
-      <w:proofErr w:type="spellEnd"/>
-      <w:r>
-        <w:rPr>
-          <w:rFonts w:cs="Times New Roman"/>
-          <w:sz w:val="24"/>
-        </w:rPr>
-        <w:t xml:space="preserve"> and Roche 2005). The number of exploitation surface convergences documents the number of times different exploitation surfaces intersect with each other. Throughout reduction</w:t>
+        <w:t>surface convergences documents the number of times different exploitation surfaces intersect with each other. Throughout reduction</w:t>
       </w:r>
       <w:r>
         <w:rPr>
@@ -6719,50 +6715,57 @@
           <w:rFonts w:cs="Times New Roman"/>
           <w:sz w:val="24"/>
         </w:rPr>
+        <w:t xml:space="preserve">Here we follow </w:t>
+      </w:r>
+      <w:r>
+        <w:rPr>
+          <w:rFonts w:cs="Times New Roman"/>
+          <w:sz w:val="24"/>
+        </w:rPr>
+        <w:t xml:space="preserve">Braun </w:t>
+      </w:r>
+      <w:r>
+        <w:rPr>
+          <w:rFonts w:cs="Times New Roman"/>
+          <w:sz w:val="24"/>
+        </w:rPr>
+        <w:t xml:space="preserve">et al. (2008), </w:t>
+      </w:r>
+      <w:r>
+        <w:rPr>
+          <w:rFonts w:cs="Times New Roman"/>
+          <w:sz w:val="24"/>
+        </w:rPr>
+        <w:t xml:space="preserve">which uses </w:t>
+      </w:r>
+      <w:r>
+        <w:rPr>
+          <w:rFonts w:cs="Times New Roman"/>
+          <w:sz w:val="24"/>
+        </w:rPr>
+        <w:t>a multi-linear model to estimate flake sequence values. Unlike Toth’s fl</w:t>
+      </w:r>
+      <w:r>
+        <w:rPr>
+          <w:rFonts w:cs="Times New Roman"/>
+          <w:sz w:val="24"/>
+        </w:rPr>
+        <w:t>ake types, that categorizes flakes into six stages</w:t>
+      </w:r>
+      <w:r>
+        <w:rPr>
+          <w:rFonts w:cs="Times New Roman"/>
+          <w:sz w:val="24"/>
+        </w:rPr>
+        <w:t>, the multi-</w:t>
+      </w:r>
+      <w:r>
+        <w:rPr>
+          <w:rFonts w:cs="Times New Roman"/>
+          <w:sz w:val="24"/>
+        </w:rPr>
         <w:lastRenderedPageBreak/>
-        <w:t xml:space="preserve">Here we follow </w:t>
-      </w:r>
-      <w:r>
-        <w:rPr>
-          <w:rFonts w:cs="Times New Roman"/>
-          <w:sz w:val="24"/>
-        </w:rPr>
-        <w:t xml:space="preserve">Braun </w:t>
-      </w:r>
-      <w:r>
-        <w:rPr>
-          <w:rFonts w:cs="Times New Roman"/>
-          <w:sz w:val="24"/>
-        </w:rPr>
-        <w:t xml:space="preserve">et al. (2008), </w:t>
-      </w:r>
-      <w:r>
-        <w:rPr>
-          <w:rFonts w:cs="Times New Roman"/>
-          <w:sz w:val="24"/>
-        </w:rPr>
-        <w:t xml:space="preserve">which uses </w:t>
-      </w:r>
-      <w:r>
-        <w:rPr>
-          <w:rFonts w:cs="Times New Roman"/>
-          <w:sz w:val="24"/>
-        </w:rPr>
-        <w:t>a multi-linear model to estimate flake sequence values. Unlike Toth’s fl</w:t>
-      </w:r>
-      <w:r>
-        <w:rPr>
-          <w:rFonts w:cs="Times New Roman"/>
-          <w:sz w:val="24"/>
-        </w:rPr>
-        <w:t>ake types, that categorizes flakes into six stages</w:t>
-      </w:r>
-      <w:r>
-        <w:rPr>
-          <w:rFonts w:cs="Times New Roman"/>
-          <w:sz w:val="24"/>
-        </w:rPr>
-        <w:t>, the multi-linear model allows for a</w:t>
+        <w:t>linear model allows for a</w:t>
       </w:r>
       <w:r>
         <w:rPr>
@@ -7322,7 +7325,37 @@
           <w:rFonts w:cs="Times New Roman"/>
           <w:sz w:val="24"/>
         </w:rPr>
-        <w:t xml:space="preserve">increases in three dimensions </w:t>
+        <w:t>increases in three dimensions (</w:t>
+      </w:r>
+      <w:proofErr w:type="gramStart"/>
+      <w:r>
+        <w:rPr>
+          <w:rFonts w:cs="Times New Roman"/>
+          <w:sz w:val="24"/>
+        </w:rPr>
+        <w:t>i.e.</w:t>
+      </w:r>
+      <w:proofErr w:type="gramEnd"/>
+      <w:r>
+        <w:rPr>
+          <w:rFonts w:cs="Times New Roman"/>
+          <w:sz w:val="24"/>
+        </w:rPr>
+        <w:t xml:space="preserve"> volumetrically) and the edge of a flake increases in two dimensions. </w:t>
+      </w:r>
+      <w:r>
+        <w:rPr>
+          <w:rFonts w:cs="Times New Roman"/>
+          <w:sz w:val="24"/>
+        </w:rPr>
+        <w:t>Thus, t</w:t>
+      </w:r>
+      <w:r>
+        <w:rPr>
+          <w:rFonts w:cs="Times New Roman"/>
+          <w:sz w:val="24"/>
+        </w:rPr>
+        <w:t xml:space="preserve">he logarithmic transformation of mass prevents distortions of this ratio that are the result of general size </w:t>
       </w:r>
       <w:r>
         <w:rPr>
@@ -7330,37 +7363,7 @@
           <w:sz w:val="24"/>
         </w:rPr>
         <w:lastRenderedPageBreak/>
-        <w:t>(</w:t>
-      </w:r>
-      <w:proofErr w:type="gramStart"/>
-      <w:r>
-        <w:rPr>
-          <w:rFonts w:cs="Times New Roman"/>
-          <w:sz w:val="24"/>
-        </w:rPr>
-        <w:t>i.e.</w:t>
-      </w:r>
-      <w:proofErr w:type="gramEnd"/>
-      <w:r>
-        <w:rPr>
-          <w:rFonts w:cs="Times New Roman"/>
-          <w:sz w:val="24"/>
-        </w:rPr>
-        <w:t xml:space="preserve"> volumetrically) and the edge of a flake increases in two dimensions. </w:t>
-      </w:r>
-      <w:r>
-        <w:rPr>
-          <w:rFonts w:cs="Times New Roman"/>
-          <w:sz w:val="24"/>
-        </w:rPr>
-        <w:t>Thus, t</w:t>
-      </w:r>
-      <w:r>
-        <w:rPr>
-          <w:rFonts w:cs="Times New Roman"/>
-          <w:sz w:val="24"/>
-        </w:rPr>
-        <w:t>he logarithmic transformation of mass prevents distortions of this ratio that are the result of general size parameters</w:t>
+        <w:t>parameters</w:t>
       </w:r>
       <w:r>
         <w:rPr>
@@ -8020,99 +8023,106 @@
           <w:rFonts w:cs="Times New Roman"/>
           <w:sz w:val="24"/>
         </w:rPr>
+        <w:t xml:space="preserve">frequency </w:t>
+      </w:r>
+      <w:r>
+        <w:rPr>
+          <w:rFonts w:cs="Times New Roman"/>
+          <w:sz w:val="24"/>
+        </w:rPr>
+        <w:t xml:space="preserve">of </w:t>
+      </w:r>
+      <w:r>
+        <w:rPr>
+          <w:rFonts w:cs="Times New Roman"/>
+          <w:sz w:val="24"/>
+        </w:rPr>
+        <w:t xml:space="preserve">idealized free hand </w:t>
+      </w:r>
+      <w:r>
+        <w:rPr>
+          <w:rFonts w:cs="Times New Roman"/>
+          <w:sz w:val="24"/>
+        </w:rPr>
+        <w:t>reduction types</w:t>
+      </w:r>
+      <w:r>
+        <w:rPr>
+          <w:rFonts w:cs="Times New Roman"/>
+          <w:sz w:val="24"/>
+        </w:rPr>
+        <w:t xml:space="preserve"> </w:t>
+      </w:r>
+      <w:r>
+        <w:rPr>
+          <w:rFonts w:cs="Times New Roman"/>
+          <w:sz w:val="24"/>
+        </w:rPr>
+        <w:t xml:space="preserve">was </w:t>
+      </w:r>
+      <w:r>
+        <w:rPr>
+          <w:rFonts w:cs="Times New Roman"/>
+          <w:sz w:val="24"/>
+        </w:rPr>
+        <w:t>compared by raw material type</w:t>
+      </w:r>
+      <w:r>
+        <w:rPr>
+          <w:rFonts w:cs="Times New Roman"/>
+          <w:sz w:val="24"/>
+        </w:rPr>
+        <w:t>.</w:t>
+      </w:r>
+      <w:r>
+        <w:rPr>
+          <w:rFonts w:cs="Times New Roman"/>
+          <w:sz w:val="24"/>
+        </w:rPr>
+        <w:t xml:space="preserve"> Since </w:t>
+      </w:r>
+      <w:r>
+        <w:rPr>
+          <w:rFonts w:cs="Times New Roman"/>
+          <w:sz w:val="24"/>
+        </w:rPr>
+        <w:t xml:space="preserve">some of the reduction strategies are represented by 4 or fewer cores </w:t>
+      </w:r>
+      <w:r>
+        <w:rPr>
+          <w:rFonts w:cs="Times New Roman"/>
+          <w:sz w:val="24"/>
+        </w:rPr>
+        <w:t>a</w:t>
+      </w:r>
+      <w:r>
+        <w:rPr>
+          <w:rFonts w:cs="Times New Roman"/>
+          <w:sz w:val="24"/>
+        </w:rPr>
+        <w:t xml:space="preserve"> </w:t>
+      </w:r>
+      <w:r>
+        <w:rPr>
+          <w:rFonts w:cs="Times New Roman"/>
+          <w:sz w:val="24"/>
+        </w:rPr>
+        <w:t>Fishers exact</w:t>
+      </w:r>
+      <w:r>
+        <w:rPr>
+          <w:rFonts w:cs="Times New Roman"/>
+          <w:sz w:val="24"/>
+        </w:rPr>
+        <w:t xml:space="preserve"> test was used to </w:t>
+      </w:r>
+      <w:r>
+        <w:rPr>
+          <w:rFonts w:cs="Times New Roman"/>
+          <w:sz w:val="24"/>
+        </w:rPr>
         <w:lastRenderedPageBreak/>
-        <w:t xml:space="preserve">frequency </w:t>
-      </w:r>
-      <w:r>
-        <w:rPr>
-          <w:rFonts w:cs="Times New Roman"/>
-          <w:sz w:val="24"/>
-        </w:rPr>
-        <w:t xml:space="preserve">of </w:t>
-      </w:r>
-      <w:r>
-        <w:rPr>
-          <w:rFonts w:cs="Times New Roman"/>
-          <w:sz w:val="24"/>
-        </w:rPr>
-        <w:t xml:space="preserve">idealized free hand </w:t>
-      </w:r>
-      <w:r>
-        <w:rPr>
-          <w:rFonts w:cs="Times New Roman"/>
-          <w:sz w:val="24"/>
-        </w:rPr>
-        <w:t>reduction types</w:t>
-      </w:r>
-      <w:r>
-        <w:rPr>
-          <w:rFonts w:cs="Times New Roman"/>
-          <w:sz w:val="24"/>
-        </w:rPr>
-        <w:t xml:space="preserve"> </w:t>
-      </w:r>
-      <w:r>
-        <w:rPr>
-          <w:rFonts w:cs="Times New Roman"/>
-          <w:sz w:val="24"/>
-        </w:rPr>
-        <w:t xml:space="preserve">was </w:t>
-      </w:r>
-      <w:r>
-        <w:rPr>
-          <w:rFonts w:cs="Times New Roman"/>
-          <w:sz w:val="24"/>
-        </w:rPr>
-        <w:t>compared by raw material type</w:t>
-      </w:r>
-      <w:r>
-        <w:rPr>
-          <w:rFonts w:cs="Times New Roman"/>
-          <w:sz w:val="24"/>
-        </w:rPr>
-        <w:t>.</w:t>
-      </w:r>
-      <w:r>
-        <w:rPr>
-          <w:rFonts w:cs="Times New Roman"/>
-          <w:sz w:val="24"/>
-        </w:rPr>
-        <w:t xml:space="preserve"> Since </w:t>
-      </w:r>
-      <w:r>
-        <w:rPr>
-          <w:rFonts w:cs="Times New Roman"/>
-          <w:sz w:val="24"/>
-        </w:rPr>
-        <w:t xml:space="preserve">some of the reduction strategies are represented by 4 or fewer cores </w:t>
-      </w:r>
-      <w:r>
-        <w:rPr>
-          <w:rFonts w:cs="Times New Roman"/>
-          <w:sz w:val="24"/>
-        </w:rPr>
-        <w:t>a</w:t>
-      </w:r>
-      <w:r>
-        <w:rPr>
-          <w:rFonts w:cs="Times New Roman"/>
-          <w:sz w:val="24"/>
-        </w:rPr>
-        <w:t xml:space="preserve"> </w:t>
-      </w:r>
-      <w:r>
-        <w:rPr>
-          <w:rFonts w:cs="Times New Roman"/>
-          <w:sz w:val="24"/>
-        </w:rPr>
-        <w:t>Fishers exact</w:t>
-      </w:r>
-      <w:r>
-        <w:rPr>
-          <w:rFonts w:cs="Times New Roman"/>
-          <w:sz w:val="24"/>
-        </w:rPr>
-        <w:t xml:space="preserve"> test was used to test the significance of these differences</w:t>
+        <w:t>test the significance of these differences</w:t>
       </w:r>
       <w:r>
         <w:rPr>
@@ -8749,7 +8759,42 @@
           <w:rFonts w:cs="Times New Roman"/>
           <w:sz w:val="24"/>
         </w:rPr>
-        <w:t xml:space="preserve">raw materials </w:t>
+        <w:t xml:space="preserve">raw materials that are available </w:t>
+      </w:r>
+      <w:r>
+        <w:rPr>
+          <w:rFonts w:cs="Times New Roman"/>
+          <w:sz w:val="24"/>
+        </w:rPr>
+        <w:t>locally are from earlier stages of reduction</w:t>
+      </w:r>
+      <w:r>
+        <w:rPr>
+          <w:rFonts w:cs="Times New Roman"/>
+          <w:sz w:val="24"/>
+        </w:rPr>
+        <w:t xml:space="preserve"> (Fig. 4)</w:t>
+      </w:r>
+      <w:r>
+        <w:rPr>
+          <w:rFonts w:cs="Times New Roman"/>
+          <w:sz w:val="24"/>
+        </w:rPr>
+        <w:t>.</w:t>
+      </w:r>
+      <w:r>
+        <w:rPr>
+          <w:rFonts w:cs="Times New Roman"/>
+          <w:sz w:val="24"/>
+        </w:rPr>
+        <w:t xml:space="preserve"> </w:t>
+      </w:r>
+      <w:r>
+        <w:rPr>
+          <w:rFonts w:cs="Times New Roman"/>
+          <w:sz w:val="24"/>
+        </w:rPr>
+        <w:t xml:space="preserve">Interestingly, there is a striking amount of homogeneity in the distribution of flake sequence values associated with </w:t>
       </w:r>
       <w:r>
         <w:rPr>
@@ -8757,42 +8802,7 @@
           <w:sz w:val="24"/>
         </w:rPr>
         <w:lastRenderedPageBreak/>
-        <w:t xml:space="preserve">that are available </w:t>
-      </w:r>
-      <w:r>
-        <w:rPr>
-          <w:rFonts w:cs="Times New Roman"/>
-          <w:sz w:val="24"/>
-        </w:rPr>
-        <w:t>locally are from earlier stages of reduction</w:t>
-      </w:r>
-      <w:r>
-        <w:rPr>
-          <w:rFonts w:cs="Times New Roman"/>
-          <w:sz w:val="24"/>
-        </w:rPr>
-        <w:t xml:space="preserve"> (Fig. 4)</w:t>
-      </w:r>
-      <w:r>
-        <w:rPr>
-          <w:rFonts w:cs="Times New Roman"/>
-          <w:sz w:val="24"/>
-        </w:rPr>
-        <w:t>.</w:t>
-      </w:r>
-      <w:r>
-        <w:rPr>
-          <w:rFonts w:cs="Times New Roman"/>
-          <w:sz w:val="24"/>
-        </w:rPr>
-        <w:t xml:space="preserve"> </w:t>
-      </w:r>
-      <w:r>
-        <w:rPr>
-          <w:rFonts w:cs="Times New Roman"/>
-          <w:sz w:val="24"/>
-        </w:rPr>
-        <w:t xml:space="preserve">Interestingly, there is a striking amount of homogeneity in the distribution of flake sequence values associated with exotic or distant raw materials. With the exception of </w:t>
+        <w:t xml:space="preserve">exotic or distant raw materials. With the exception of </w:t>
       </w:r>
       <w:proofErr w:type="spellStart"/>
       <w:r>
@@ -9667,15 +9677,7 @@
           <w:rFonts w:cs="Times New Roman"/>
           <w:sz w:val="24"/>
         </w:rPr>
-        <w:t xml:space="preserve">). In other words, core reduction strategies that require fewer core rotations, such as </w:t>
-      </w:r>
-      <w:r>
-        <w:rPr>
-          <w:rFonts w:cs="Times New Roman"/>
-          <w:sz w:val="24"/>
-        </w:rPr>
-        <w:lastRenderedPageBreak/>
-        <w:t>unifacial and unidirectional strategies, are less reduced than those that</w:t>
+        <w:t>). In other words, core reduction strategies that require fewer core rotations, such as unifacial and unidirectional strategies, are less reduced than those that</w:t>
       </w:r>
       <w:r>
         <w:rPr>
@@ -9765,6 +9767,7 @@
           <w:rFonts w:cs="Times New Roman"/>
           <w:szCs w:val="24"/>
         </w:rPr>
+        <w:lastRenderedPageBreak/>
         <w:t xml:space="preserve">3.2.  </w:t>
       </w:r>
       <w:r>
@@ -10164,7 +10167,6 @@
           <w:rFonts w:cs="Times New Roman"/>
           <w:szCs w:val="24"/>
         </w:rPr>
-        <w:lastRenderedPageBreak/>
         <w:t xml:space="preserve">4. </w:t>
       </w:r>
       <w:r>
@@ -10296,7 +10298,15 @@
           <w:rFonts w:cs="Times New Roman"/>
           <w:sz w:val="24"/>
         </w:rPr>
-        <w:t xml:space="preserve">The results of this study show an interaction between stone tool utilization, raw material type and core reduction strategies. The most striking distinction is the difference in the degree of utilization of materials from local and </w:t>
+        <w:t xml:space="preserve">The results of this study show an interaction between stone tool utilization, raw material type and core reduction strategies. The most striking distinction is the difference in the degree of </w:t>
+      </w:r>
+      <w:r>
+        <w:rPr>
+          <w:rFonts w:cs="Times New Roman"/>
+          <w:sz w:val="24"/>
+        </w:rPr>
+        <w:lastRenderedPageBreak/>
+        <w:t xml:space="preserve">utilization of materials from local and </w:t>
       </w:r>
       <w:r>
         <w:rPr>
@@ -10933,7 +10943,127 @@
           <w:rFonts w:cs="Times New Roman"/>
           <w:sz w:val="24"/>
         </w:rPr>
-        <w:t xml:space="preserve">can be interpreted as the result of the continuous use of the high quality exotic raw materials as they </w:t>
+        <w:t>can be interpreted as the result of the continuous use of the high quality exotic raw materials as they were moved across long distances. T</w:t>
+      </w:r>
+      <w:r>
+        <w:rPr>
+          <w:rFonts w:cs="Times New Roman"/>
+          <w:sz w:val="24"/>
+        </w:rPr>
+        <w:t>he higher core reduction intensity values and greater flake sequence values in the exotic</w:t>
+      </w:r>
+      <w:r>
+        <w:rPr>
+          <w:rFonts w:cs="Times New Roman"/>
+          <w:sz w:val="24"/>
+        </w:rPr>
+        <w:t xml:space="preserve"> material</w:t>
+      </w:r>
+      <w:r>
+        <w:rPr>
+          <w:rFonts w:cs="Times New Roman"/>
+          <w:sz w:val="24"/>
+        </w:rPr>
+        <w:t xml:space="preserve"> </w:t>
+      </w:r>
+      <w:r>
+        <w:rPr>
+          <w:rFonts w:cs="Times New Roman"/>
+          <w:sz w:val="24"/>
+        </w:rPr>
+        <w:t xml:space="preserve">is </w:t>
+      </w:r>
+      <w:r>
+        <w:rPr>
+          <w:rFonts w:cs="Times New Roman"/>
+          <w:sz w:val="24"/>
+        </w:rPr>
+        <w:t xml:space="preserve">consistent with </w:t>
+      </w:r>
+      <w:r>
+        <w:rPr>
+          <w:rFonts w:cs="Times New Roman"/>
+          <w:sz w:val="24"/>
+        </w:rPr>
+        <w:t>a</w:t>
+      </w:r>
+      <w:r>
+        <w:rPr>
+          <w:rFonts w:cs="Times New Roman"/>
+          <w:sz w:val="24"/>
+        </w:rPr>
+        <w:t xml:space="preserve"> distance-decay pattern of tool-use</w:t>
+      </w:r>
+      <w:r>
+        <w:rPr>
+          <w:rFonts w:cs="Times New Roman"/>
+          <w:sz w:val="24"/>
+        </w:rPr>
+        <w:t xml:space="preserve"> that has been documented in a variety of time periods</w:t>
+      </w:r>
+      <w:r>
+        <w:rPr>
+          <w:rFonts w:cs="Times New Roman"/>
+          <w:sz w:val="24"/>
+        </w:rPr>
+        <w:t xml:space="preserve"> </w:t>
+      </w:r>
+      <w:r>
+        <w:rPr>
+          <w:rFonts w:cs="Times New Roman"/>
+          <w:sz w:val="24"/>
+        </w:rPr>
+        <w:fldChar w:fldCharType="begin"/>
+      </w:r>
+      <w:r>
+        <w:rPr>
+          <w:rFonts w:cs="Times New Roman"/>
+          <w:sz w:val="24"/>
+        </w:rPr>
+        <w:instrText xml:space="preserve"> ADDIN ZOTERO_ITEM CSL_CITATION {"citationID":"jXyZA4IF","properties":{"formattedCitation":"(Clark, 1979; Newman, 1994; Close, 1999; Blumenschine et al., 2008; Luncz et al., 2016)","plainCitation":"(Clark, 1979; Newman, 1994; Close, 1999; Blumenschine et al., 2008; Luncz et al., 2016)","noteIndex":0},"citationItems":[{"id":501,"uris":["http://zotero.org/users/2042166/items/KGZDZ6BG"],"uri":["http://zotero.org/users/2042166/items/KGZDZ6BG"],"itemData":{"id":501,"type":"article-journal","container-title":"Economic Geography","DOI":"10.2307/142729","ISSN":"00130095","issue":"1","language":"en","page":"1","source":"Crossref","title":"Measuring the Flow of Goods with Archaeological Data","volume":"55","author":[{"family":"Clark","given":"John R."}],"issued":{"date-parts":[["1979",1]]}}},{"id":497,"uris":["http://zotero.org/users/2042166/items/IKKQQWJS"],"uri":["http://zotero.org/users/2042166/items/IKKQQWJS"],"itemData":{"id":497,"type":"article-journal","container-title":"Journal of Field Archaeology","DOI":"10.1179/009346994797175541","ISSN":"0093-4690, 2042-4582","issue":"4","language":"en","page":"491-501","source":"Crossref","title":"The Effects of Distance on Lithic Material Reduction Technology","volume":"21","author":[{"family":"Newman","given":"Jay R."}],"issued":{"date-parts":[["1994",12]]}}},{"id":500,"uris":["http://zotero.org/users/2042166/items/UU58E4HJ"],"uri":["http://zotero.org/users/2042166/items/UU58E4HJ"],"itemData":{"id":500,"type":"article-journal","container-title":"Antiquity","DOI":"10.1017/S0003598X00087810","ISSN":"0003-598X, 1745-1744","issue":"279","language":"en","page":"24-32","source":"Crossref","title":"Distance and decay: an uneasy relationship","title-short":"Distance and decay","volume":"73","author":[{"family":"Close","given":"Angela E."}],"issued":{"date-parts":[["1999",3]]}}},{"id":635,"uris":["http://zotero.org/users/2042166/items/J2I9CDU9"],"uri":["http://zotero.org/users/2042166/items/J2I9CDU9"],"itemData":{"id":635,"type":"article-journal","abstract":"Ongoing excavations at Olduvai Gorge, Tanzania, reveal tremendous variability among stone artifact assemblages across the Plio-Pleistocene Olduvai Lake Basin during Bed I and lower Bed II times. Theoretically, stone artifact traces of Oldowan hominin land use are determined by the distribution of larger mammal carcasses and arboreal refuge from predation as well as proximity to stone material sources. We provide an initial evaluation of these theoretical expectations, focusing on the effects of distance from stone source on four parameters of Oldowan artifact assemblages from the lowermost Bed II eastern Olduvai Basin. Quartzite artifact assemblages show expected distance-from-material-source trends relative to their straight-line proximity to three of four points along Naibor Soit, a local quartzitic inselberg. The weight density and proportionate weight of quartzite assemblages decrease with increasing distance from Naibor Soit, as do the size of flaked pieces and the proportion of these that are minimally reduced. The results demonstrate predicted behavioral patterning in broad-scale traces of hominin land use, but proximity to Naibor Soit explains the majority of variability in only the weight proportion of stone artifacts made on quartzite. Ecological factors appear to have also influenced the landscape distribution of Oldowan hominin activity traces. © 2007 Elsevier Ltd. All rights reserved.","container-title":"Journal of Archaeological Science","DOI":"10.1016/j.jas.2007.02.009","ISSN":"10959238","issue":"1","page":"76–86","title":"Effects of distance from stone source on landscape-scale variation in Oldowan artifact assemblages in the Paleo-Olduvai Basin, Tanzania","volume":"35","author":[{"family":"Blumenschine","given":"Robert J."},{"family":"Masao","given":"Fidelis T."},{"family":"Tactikos","given":"Joanne C."},{"family":"Ebert","given":"James I."}],"issued":{"date-parts":[["2008"]]}}},{"id":696,"uris":["http://zotero.org/users/2042166/items/CWHYF932"],"uri":["http://zotero.org/users/2042166/items/CWHYF932"],"itemData":{"id":696,"type":"article-journal","abstract":"Stone tool transport leaves long-lasting behavioural evidence in the landscape. However, it remains unknown how large-scale patterns of stone distribution emerge through undirected, short-term transport behaviours. One of the longest studied groups of stone-tool-using primates are the chimpanzees of the Ta{ï} National Park in Ivory Coast, West Africa. Using hammerstones left behind at chimpanzee Panda nut-cracking sites, we tested for a distance-decay effect, in which the weight of material decreases with increasing distance from raw material sources. We found that this effect exists over a range of more than 2 km, despite the fact that observed, short-term tool transport does not appear to involve deliberate movements away from raw material sources. Tools from the millennia-old Noulo site in the Ta{ï} forest fit the same pattern. The fact that chimpanzees show both complex short-term behavioural planning, and yet produce a landscape-wide pattern over the long term, raises the question of whether similar processes operate within other stone-tool-using primates, including hominins. Where hominin landscapes have discrete material sources, a distance-decay effect, and increasing use of stone materials away from sources, the Ta{ï} chimpanzees provide a relevant analogy for understanding the formation of those landscapes.","container-title":"Proceedings of the Royal Society B: Biological Sciences","DOI":"10.1098/rspb.2016.1607","ISSN":"0962-8452","issue":"1845","page":"20161607","title":"Distance-decay effect in stone tool transport by wild chimpanzees","volume":"283","author":[{"family":"Luncz","given":"Lydia V."},{"family":"Proffitt","given":"Tomos"},{"family":"Kulik","given":"Lars"},{"family":"Haslam","given":"Michael"},{"family":"Wittig","given":"Roman M."}],"issued":{"date-parts":[["2016"]]}}}],"schema":"https://github.com/citation-style-language/schema/raw/master/csl-citation.json"} </w:instrText>
+      </w:r>
+      <w:r>
+        <w:rPr>
+          <w:rFonts w:cs="Times New Roman"/>
+          <w:sz w:val="24"/>
+        </w:rPr>
+        <w:fldChar w:fldCharType="separate"/>
+      </w:r>
+      <w:r>
+        <w:rPr>
+          <w:rFonts w:cs="Times New Roman"/>
+          <w:noProof/>
+          <w:sz w:val="24"/>
+        </w:rPr>
+        <w:t>(Clark, 1979; Newman, 1994; Close, 1999; Blumenschine et al., 2008; Luncz et al., 2016)</w:t>
+      </w:r>
+      <w:r>
+        <w:rPr>
+          <w:rFonts w:cs="Times New Roman"/>
+          <w:sz w:val="24"/>
+        </w:rPr>
+        <w:fldChar w:fldCharType="end"/>
+      </w:r>
+      <w:r>
+        <w:rPr>
+          <w:rFonts w:cs="Times New Roman"/>
+          <w:sz w:val="24"/>
+        </w:rPr>
+        <w:t>.</w:t>
+      </w:r>
+      <w:r>
+        <w:rPr>
+          <w:rFonts w:cs="Times New Roman"/>
+          <w:sz w:val="24"/>
+        </w:rPr>
+        <w:t xml:space="preserve"> Though this pattern has often been associated with a high level of planning and foresight, m</w:t>
+      </w:r>
+      <w:r>
+        <w:rPr>
+          <w:rFonts w:cs="Times New Roman"/>
+          <w:sz w:val="24"/>
+        </w:rPr>
+        <w:t xml:space="preserve">odeling work has demonstrated that differences in </w:t>
       </w:r>
       <w:r>
         <w:rPr>
@@ -10941,127 +11071,7 @@
           <w:sz w:val="24"/>
         </w:rPr>
         <w:lastRenderedPageBreak/>
-        <w:t>were moved across long distances. T</w:t>
-      </w:r>
-      <w:r>
-        <w:rPr>
-          <w:rFonts w:cs="Times New Roman"/>
-          <w:sz w:val="24"/>
-        </w:rPr>
-        <w:t>he higher core reduction intensity values and greater flake sequence values in the exotic</w:t>
-      </w:r>
-      <w:r>
-        <w:rPr>
-          <w:rFonts w:cs="Times New Roman"/>
-          <w:sz w:val="24"/>
-        </w:rPr>
-        <w:t xml:space="preserve"> material</w:t>
-      </w:r>
-      <w:r>
-        <w:rPr>
-          <w:rFonts w:cs="Times New Roman"/>
-          <w:sz w:val="24"/>
-        </w:rPr>
-        <w:t xml:space="preserve"> </w:t>
-      </w:r>
-      <w:r>
-        <w:rPr>
-          <w:rFonts w:cs="Times New Roman"/>
-          <w:sz w:val="24"/>
-        </w:rPr>
-        <w:t xml:space="preserve">is </w:t>
-      </w:r>
-      <w:r>
-        <w:rPr>
-          <w:rFonts w:cs="Times New Roman"/>
-          <w:sz w:val="24"/>
-        </w:rPr>
-        <w:t xml:space="preserve">consistent with </w:t>
-      </w:r>
-      <w:r>
-        <w:rPr>
-          <w:rFonts w:cs="Times New Roman"/>
-          <w:sz w:val="24"/>
-        </w:rPr>
-        <w:t>a</w:t>
-      </w:r>
-      <w:r>
-        <w:rPr>
-          <w:rFonts w:cs="Times New Roman"/>
-          <w:sz w:val="24"/>
-        </w:rPr>
-        <w:t xml:space="preserve"> distance-decay pattern of tool-use</w:t>
-      </w:r>
-      <w:r>
-        <w:rPr>
-          <w:rFonts w:cs="Times New Roman"/>
-          <w:sz w:val="24"/>
-        </w:rPr>
-        <w:t xml:space="preserve"> that has been documented in a variety of time periods</w:t>
-      </w:r>
-      <w:r>
-        <w:rPr>
-          <w:rFonts w:cs="Times New Roman"/>
-          <w:sz w:val="24"/>
-        </w:rPr>
-        <w:t xml:space="preserve"> </w:t>
-      </w:r>
-      <w:r>
-        <w:rPr>
-          <w:rFonts w:cs="Times New Roman"/>
-          <w:sz w:val="24"/>
-        </w:rPr>
-        <w:fldChar w:fldCharType="begin"/>
-      </w:r>
-      <w:r>
-        <w:rPr>
-          <w:rFonts w:cs="Times New Roman"/>
-          <w:sz w:val="24"/>
-        </w:rPr>
-        <w:instrText xml:space="preserve"> ADDIN ZOTERO_ITEM CSL_CITATION {"citationID":"jXyZA4IF","properties":{"formattedCitation":"(Clark, 1979; Newman, 1994; Close, 1999; Blumenschine et al., 2008; Luncz et al., 2016)","plainCitation":"(Clark, 1979; Newman, 1994; Close, 1999; Blumenschine et al., 2008; Luncz et al., 2016)","noteIndex":0},"citationItems":[{"id":501,"uris":["http://zotero.org/users/2042166/items/KGZDZ6BG"],"uri":["http://zotero.org/users/2042166/items/KGZDZ6BG"],"itemData":{"id":501,"type":"article-journal","container-title":"Economic Geography","DOI":"10.2307/142729","ISSN":"00130095","issue":"1","language":"en","page":"1","source":"Crossref","title":"Measuring the Flow of Goods with Archaeological Data","volume":"55","author":[{"family":"Clark","given":"John R."}],"issued":{"date-parts":[["1979",1]]}}},{"id":497,"uris":["http://zotero.org/users/2042166/items/IKKQQWJS"],"uri":["http://zotero.org/users/2042166/items/IKKQQWJS"],"itemData":{"id":497,"type":"article-journal","container-title":"Journal of Field Archaeology","DOI":"10.1179/009346994797175541","ISSN":"0093-4690, 2042-4582","issue":"4","language":"en","page":"491-501","source":"Crossref","title":"The Effects of Distance on Lithic Material Reduction Technology","volume":"21","author":[{"family":"Newman","given":"Jay R."}],"issued":{"date-parts":[["1994",12]]}}},{"id":500,"uris":["http://zotero.org/users/2042166/items/UU58E4HJ"],"uri":["http://zotero.org/users/2042166/items/UU58E4HJ"],"itemData":{"id":500,"type":"article-journal","container-title":"Antiquity","DOI":"10.1017/S0003598X00087810","ISSN":"0003-598X, 1745-1744","issue":"279","language":"en","page":"24-32","source":"Crossref","title":"Distance and decay: an uneasy relationship","title-short":"Distance and decay","volume":"73","author":[{"family":"Close","given":"Angela E."}],"issued":{"date-parts":[["1999",3]]}}},{"id":635,"uris":["http://zotero.org/users/2042166/items/J2I9CDU9"],"uri":["http://zotero.org/users/2042166/items/J2I9CDU9"],"itemData":{"id":635,"type":"article-journal","abstract":"Ongoing excavations at Olduvai Gorge, Tanzania, reveal tremendous variability among stone artifact assemblages across the Plio-Pleistocene Olduvai Lake Basin during Bed I and lower Bed II times. Theoretically, stone artifact traces of Oldowan hominin land use are determined by the distribution of larger mammal carcasses and arboreal refuge from predation as well as proximity to stone material sources. We provide an initial evaluation of these theoretical expectations, focusing on the effects of distance from stone source on four parameters of Oldowan artifact assemblages from the lowermost Bed II eastern Olduvai Basin. Quartzite artifact assemblages show expected distance-from-material-source trends relative to their straight-line proximity to three of four points along Naibor Soit, a local quartzitic inselberg. The weight density and proportionate weight of quartzite assemblages decrease with increasing distance from Naibor Soit, as do the size of flaked pieces and the proportion of these that are minimally reduced. The results demonstrate predicted behavioral patterning in broad-scale traces of hominin land use, but proximity to Naibor Soit explains the majority of variability in only the weight proportion of stone artifacts made on quartzite. Ecological factors appear to have also influenced the landscape distribution of Oldowan hominin activity traces. © 2007 Elsevier Ltd. All rights reserved.","container-title":"Journal of Archaeological Science","DOI":"10.1016/j.jas.2007.02.009","ISSN":"10959238","issue":"1","page":"76–86","title":"Effects of distance from stone source on landscape-scale variation in Oldowan artifact assemblages in the Paleo-Olduvai Basin, Tanzania","volume":"35","author":[{"family":"Blumenschine","given":"Robert J."},{"family":"Masao","given":"Fidelis T."},{"family":"Tactikos","given":"Joanne C."},{"family":"Ebert","given":"James I."}],"issued":{"date-parts":[["2008"]]}}},{"id":696,"uris":["http://zotero.org/users/2042166/items/CWHYF932"],"uri":["http://zotero.org/users/2042166/items/CWHYF932"],"itemData":{"id":696,"type":"article-journal","abstract":"Stone tool transport leaves long-lasting behavioural evidence in the landscape. However, it remains unknown how large-scale patterns of stone distribution emerge through undirected, short-term transport behaviours. One of the longest studied groups of stone-tool-using primates are the chimpanzees of the Ta{ï} National Park in Ivory Coast, West Africa. Using hammerstones left behind at chimpanzee Panda nut-cracking sites, we tested for a distance-decay effect, in which the weight of material decreases with increasing distance from raw material sources. We found that this effect exists over a range of more than 2 km, despite the fact that observed, short-term tool transport does not appear to involve deliberate movements away from raw material sources. Tools from the millennia-old Noulo site in the Ta{ï} forest fit the same pattern. The fact that chimpanzees show both complex short-term behavioural planning, and yet produce a landscape-wide pattern over the long term, raises the question of whether similar processes operate within other stone-tool-using primates, including hominins. Where hominin landscapes have discrete material sources, a distance-decay effect, and increasing use of stone materials away from sources, the Ta{ï} chimpanzees provide a relevant analogy for understanding the formation of those landscapes.","container-title":"Proceedings of the Royal Society B: Biological Sciences","DOI":"10.1098/rspb.2016.1607","ISSN":"0962-8452","issue":"1845","page":"20161607","title":"Distance-decay effect in stone tool transport by wild chimpanzees","volume":"283","author":[{"family":"Luncz","given":"Lydia V."},{"family":"Proffitt","given":"Tomos"},{"family":"Kulik","given":"Lars"},{"family":"Haslam","given":"Michael"},{"family":"Wittig","given":"Roman M."}],"issued":{"date-parts":[["2016"]]}}}],"schema":"https://github.com/citation-style-language/schema/raw/master/csl-citation.json"} </w:instrText>
-      </w:r>
-      <w:r>
-        <w:rPr>
-          <w:rFonts w:cs="Times New Roman"/>
-          <w:sz w:val="24"/>
-        </w:rPr>
-        <w:fldChar w:fldCharType="separate"/>
-      </w:r>
-      <w:r>
-        <w:rPr>
-          <w:rFonts w:cs="Times New Roman"/>
-          <w:noProof/>
-          <w:sz w:val="24"/>
-        </w:rPr>
-        <w:t>(Clark, 1979; Newman, 1994; Close, 1999; Blumenschine et al., 2008; Luncz et al., 2016)</w:t>
-      </w:r>
-      <w:r>
-        <w:rPr>
-          <w:rFonts w:cs="Times New Roman"/>
-          <w:sz w:val="24"/>
-        </w:rPr>
-        <w:fldChar w:fldCharType="end"/>
-      </w:r>
-      <w:r>
-        <w:rPr>
-          <w:rFonts w:cs="Times New Roman"/>
-          <w:sz w:val="24"/>
-        </w:rPr>
-        <w:t>.</w:t>
-      </w:r>
-      <w:r>
-        <w:rPr>
-          <w:rFonts w:cs="Times New Roman"/>
-          <w:sz w:val="24"/>
-        </w:rPr>
-        <w:t xml:space="preserve"> Though this pattern has often been associated with a high level of planning and foresight, m</w:t>
-      </w:r>
-      <w:r>
-        <w:rPr>
-          <w:rFonts w:cs="Times New Roman"/>
-          <w:sz w:val="24"/>
-        </w:rPr>
-        <w:t>odeling work has demonstrated that differences in the reduction intensity of materials from local and distant sources can arise</w:t>
+        <w:t>the reduction intensity of materials from local and distant sources can arise</w:t>
       </w:r>
       <w:r>
         <w:rPr>
@@ -11623,15 +11633,7 @@
           <w:rFonts w:cs="Times New Roman"/>
           <w:sz w:val="24"/>
         </w:rPr>
-        <w:t xml:space="preserve">. </w:t>
-      </w:r>
-      <w:r>
-        <w:rPr>
-          <w:rFonts w:cs="Times New Roman"/>
-          <w:sz w:val="24"/>
-        </w:rPr>
-        <w:lastRenderedPageBreak/>
-        <w:t xml:space="preserve">However, </w:t>
+        <w:t xml:space="preserve">. However, </w:t>
       </w:r>
       <w:proofErr w:type="spellStart"/>
       <w:r>
@@ -11727,6 +11729,7 @@
           <w:rFonts w:cs="Times New Roman"/>
           <w:sz w:val="24"/>
         </w:rPr>
+        <w:lastRenderedPageBreak/>
         <w:t xml:space="preserve">This </w:t>
       </w:r>
       <w:r>
@@ -12541,7 +12544,296 @@
           <w:rFonts w:cs="Times New Roman"/>
           <w:sz w:val="24"/>
         </w:rPr>
-        <w:t xml:space="preserve"> that </w:t>
+        <w:t xml:space="preserve"> that hominins directed their movements across paleogeographic settings</w:t>
+      </w:r>
+      <w:r>
+        <w:rPr>
+          <w:rFonts w:cs="Times New Roman"/>
+          <w:sz w:val="24"/>
+        </w:rPr>
+        <w:t xml:space="preserve"> </w:t>
+      </w:r>
+      <w:r>
+        <w:rPr>
+          <w:rFonts w:cs="Times New Roman"/>
+          <w:sz w:val="24"/>
+        </w:rPr>
+        <w:t>at</w:t>
+      </w:r>
+      <w:r>
+        <w:rPr>
+          <w:rFonts w:cs="Times New Roman"/>
+          <w:sz w:val="24"/>
+        </w:rPr>
+        <w:t xml:space="preserve"> a</w:t>
+      </w:r>
+      <w:r>
+        <w:rPr>
+          <w:rFonts w:cs="Times New Roman"/>
+          <w:sz w:val="24"/>
+        </w:rPr>
+        <w:t xml:space="preserve"> scale of</w:t>
+      </w:r>
+      <w:r>
+        <w:rPr>
+          <w:rFonts w:cs="Times New Roman"/>
+          <w:sz w:val="24"/>
+        </w:rPr>
+        <w:t xml:space="preserve"> hundreds</w:t>
+      </w:r>
+      <w:r>
+        <w:rPr>
+          <w:rFonts w:cs="Times New Roman"/>
+          <w:sz w:val="24"/>
+        </w:rPr>
+        <w:t xml:space="preserve"> of meters</w:t>
+      </w:r>
+      <w:r>
+        <w:rPr>
+          <w:rFonts w:cs="Times New Roman"/>
+          <w:sz w:val="24"/>
+        </w:rPr>
+        <w:t>.</w:t>
+      </w:r>
+      <w:r>
+        <w:rPr>
+          <w:rFonts w:cs="Times New Roman"/>
+          <w:sz w:val="24"/>
+        </w:rPr>
+        <w:t xml:space="preserve"> </w:t>
+      </w:r>
+      <w:r>
+        <w:rPr>
+          <w:rFonts w:cs="Times New Roman"/>
+          <w:sz w:val="24"/>
+        </w:rPr>
+        <w:t>A</w:t>
+      </w:r>
+      <w:r>
+        <w:rPr>
+          <w:rFonts w:cs="Times New Roman"/>
+          <w:sz w:val="24"/>
+        </w:rPr>
+        <w:t>t Olduvai Gorge</w:t>
+      </w:r>
+      <w:r>
+        <w:rPr>
+          <w:rFonts w:cs="Times New Roman"/>
+          <w:sz w:val="24"/>
+        </w:rPr>
+        <w:t>,</w:t>
+      </w:r>
+      <w:r>
+        <w:rPr>
+          <w:rFonts w:cs="Times New Roman"/>
+          <w:sz w:val="24"/>
+        </w:rPr>
+        <w:t xml:space="preserve"> the directed movement toward riparian woodlands</w:t>
+      </w:r>
+      <w:r>
+        <w:rPr>
+          <w:rFonts w:cs="Times New Roman"/>
+          <w:sz w:val="24"/>
+        </w:rPr>
+        <w:t xml:space="preserve"> is </w:t>
+      </w:r>
+      <w:r>
+        <w:rPr>
+          <w:rFonts w:cs="Times New Roman"/>
+          <w:sz w:val="24"/>
+        </w:rPr>
+        <w:t>thought</w:t>
+      </w:r>
+      <w:r>
+        <w:rPr>
+          <w:rFonts w:cs="Times New Roman"/>
+          <w:sz w:val="24"/>
+        </w:rPr>
+        <w:t xml:space="preserve"> to</w:t>
+      </w:r>
+      <w:r>
+        <w:rPr>
+          <w:rFonts w:cs="Times New Roman"/>
+          <w:sz w:val="24"/>
+        </w:rPr>
+        <w:t xml:space="preserve"> have</w:t>
+      </w:r>
+      <w:r>
+        <w:rPr>
+          <w:rFonts w:cs="Times New Roman"/>
+          <w:sz w:val="24"/>
+        </w:rPr>
+        <w:t xml:space="preserve"> </w:t>
+      </w:r>
+      <w:r>
+        <w:rPr>
+          <w:rFonts w:cs="Times New Roman"/>
+          <w:sz w:val="24"/>
+        </w:rPr>
+        <w:t>occurred</w:t>
+      </w:r>
+      <w:r>
+        <w:rPr>
+          <w:rFonts w:cs="Times New Roman"/>
+          <w:sz w:val="24"/>
+        </w:rPr>
+        <w:t xml:space="preserve"> over a scale </w:t>
+      </w:r>
+      <w:r>
+        <w:rPr>
+          <w:rFonts w:cs="Times New Roman"/>
+          <w:sz w:val="24"/>
+        </w:rPr>
+        <w:t>no greater than</w:t>
+      </w:r>
+      <w:r>
+        <w:rPr>
+          <w:rFonts w:cs="Times New Roman"/>
+          <w:sz w:val="24"/>
+        </w:rPr>
+        <w:t xml:space="preserve"> 5 kilometers</w:t>
+      </w:r>
+      <w:r>
+        <w:rPr>
+          <w:rFonts w:cs="Times New Roman"/>
+          <w:sz w:val="24"/>
+        </w:rPr>
+        <w:t xml:space="preserve"> </w:t>
+      </w:r>
+      <w:r>
+        <w:rPr>
+          <w:rFonts w:cs="Times New Roman"/>
+          <w:sz w:val="24"/>
+        </w:rPr>
+        <w:fldChar w:fldCharType="begin"/>
+      </w:r>
+      <w:r>
+        <w:rPr>
+          <w:rFonts w:cs="Times New Roman"/>
+          <w:sz w:val="24"/>
+        </w:rPr>
+        <w:instrText xml:space="preserve"> ADDIN ZOTERO_ITEM CSL_CITATION {"citationID":"Ce1j098j","properties":{"formattedCitation":"(Blumenschine et al., 2008, 2012a)","plainCitation":"(Blumenschine et al., 2008, 2012a)","noteIndex":0},"citationItems":[{"id":635,"uris":["http://zotero.org/users/2042166/items/J2I9CDU9"],"uri":["http://zotero.org/users/2042166/items/J2I9CDU9"],"itemData":{"id":635,"type":"article-journal","abstract":"Ongoing excavations at Olduvai Gorge, Tanzania, reveal tremendous variability among stone artifact assemblages across the Plio-Pleistocene Olduvai Lake Basin during Bed I and lower Bed II times. Theoretically, stone artifact traces of Oldowan hominin land use are determined by the distribution of larger mammal carcasses and arboreal refuge from predation as well as proximity to stone material sources. We provide an initial evaluation of these theoretical expectations, focusing on the effects of distance from stone source on four parameters of Oldowan artifact assemblages from the lowermost Bed II eastern Olduvai Basin. Quartzite artifact assemblages show expected distance-from-material-source trends relative to their straight-line proximity to three of four points along Naibor Soit, a local quartzitic inselberg. The weight density and proportionate weight of quartzite assemblages decrease with increasing distance from Naibor Soit, as do the size of flaked pieces and the proportion of these that are minimally reduced. The results demonstrate predicted behavioral patterning in broad-scale traces of hominin land use, but proximity to Naibor Soit explains the majority of variability in only the weight proportion of stone artifacts made on quartzite. Ecological factors appear to have also influenced the landscape distribution of Oldowan hominin activity traces. © 2007 Elsevier Ltd. All rights reserved.","container-title":"Journal of Archaeological Science","DOI":"10.1016/j.jas.2007.02.009","ISSN":"10959238","issue":"1","page":"76–86","title":"Effects of distance from stone source on landscape-scale variation in Oldowan artifact assemblages in the Paleo-Olduvai Basin, Tanzania","volume":"35","author":[{"family":"Blumenschine","given":"Robert J."},{"family":"Masao","given":"Fidelis T."},{"family":"Tactikos","given":"Joanne C."},{"family":"Ebert","given":"James I."}],"issued":{"date-parts":[["2008"]]}}},{"id":538,"uris":["http://zotero.org/users/2042166/items/9W6R8K2Z"],"uri":["http://zotero.org/users/2042166/items/9W6R8K2Z"],"itemData":{"id":538,"type":"article-journal","abstract":"The density and composition of Oldowan stone artifact assemblages deposited during the first ca. 20,000 years of lowermost Bed II times show a recurrent pattern of variation across recognized synsedimentary faults that compartmentalized landscapes of the eastern Olduvai Lake Basin. When active, the faults created minor topographic relief. The upthrown fault footwalls accumulated assemblages with relatively high densities of artifacts, including types retaining potential usefulness, particularly volcanic flaked pieces, manuports, pounded pieces, and split cobbles. Values for these assemblage characteristics decline toward the lower-lying hangingwall of the fault compartments, accompanied by an increase in the proportionate weight of artifact assemblages comprising quartzite, particularly flaking shatter and potentially useful detached pieces. Values reverse once again at faults, either on the downthrown, hangingwall side or on the upthrown side. The patterns are stronger for the volcanic components of the artifact assemblages than for the quartzite components, reflecting the additional influence of distance from the local source on quartzite assemblage characteristics reported previously. The landscape distributions of artifact assemblages are consistent with a landscape-fault model in which minor fault-induced topographic relief at times created a mosaic of vegetation environments repeated within each of the three fault compartments of the lake margin and distal alluvial fan. The fault-compartmentalized landscape model is currently supported only by sediment thickness and facies changes across synsedimentary faults, but it provides predictions for spatial variation in the cover abundance of trees, freshwater reservoirs and associated distributions of resources and hazards associated with stone artifact use and discard that can be tested if sample sizes of key paleoenvironmental indicators are increased. © 2011 Elsevier Ltd.","container-title":"Journal of Human Evolution","DOI":"10.1016/j.jhevol.2011.05.003","ISSN":"00472484","issue":"2","note":"PMID: 21945135","page":"384–394","title":"Landscape distribution of Oldowan stone artifact assemblages across the fault compartments of the eastern Olduvai Lake Basin during early lowermost Bed II times","volume":"63","author":[{"family":"Blumenschine","given":"Robert J."},{"family":"Masao","given":"Fidelis T."},{"family":"Stollhofen","given":"Harald"},{"family":"Stanistreet","given":"Ian G."},{"family":"Bamford","given":"Marion K."},{"family":"Albert","given":"Rosa M."},{"family":"Njau","given":"Jackson K."},{"family":"Prassack","given":"Kari A."}],"issued":{"date-parts":[["2012"]]}}}],"schema":"https://github.com/citation-style-language/schema/raw/master/csl-citation.json"} </w:instrText>
+      </w:r>
+      <w:r>
+        <w:rPr>
+          <w:rFonts w:cs="Times New Roman"/>
+          <w:sz w:val="24"/>
+        </w:rPr>
+        <w:fldChar w:fldCharType="separate"/>
+      </w:r>
+      <w:r>
+        <w:rPr>
+          <w:rFonts w:cs="Times New Roman"/>
+          <w:sz w:val="24"/>
+        </w:rPr>
+        <w:t>(Blumenschine et al., 2008, 2012a)</w:t>
+      </w:r>
+      <w:r>
+        <w:rPr>
+          <w:rFonts w:cs="Times New Roman"/>
+          <w:sz w:val="24"/>
+        </w:rPr>
+        <w:fldChar w:fldCharType="end"/>
+      </w:r>
+      <w:r>
+        <w:rPr>
+          <w:rFonts w:cs="Times New Roman"/>
+          <w:sz w:val="24"/>
+        </w:rPr>
+        <w:t xml:space="preserve">. </w:t>
+      </w:r>
+      <w:r>
+        <w:rPr>
+          <w:rFonts w:cs="Times New Roman"/>
+          <w:sz w:val="24"/>
+        </w:rPr>
+        <w:t>T</w:t>
+      </w:r>
+      <w:r>
+        <w:rPr>
+          <w:rFonts w:cs="Times New Roman"/>
+          <w:sz w:val="24"/>
+        </w:rPr>
+        <w:t>he data presented here impl</w:t>
+      </w:r>
+      <w:r>
+        <w:rPr>
+          <w:rFonts w:cs="Times New Roman"/>
+          <w:sz w:val="24"/>
+        </w:rPr>
+        <w:t>y</w:t>
+      </w:r>
+      <w:r>
+        <w:rPr>
+          <w:rFonts w:cs="Times New Roman"/>
+          <w:sz w:val="24"/>
+        </w:rPr>
+        <w:t xml:space="preserve"> that a pattern of directed movement occurs at a scale of at least 10-13 kilometers</w:t>
+      </w:r>
+      <w:r>
+        <w:rPr>
+          <w:rFonts w:cs="Times New Roman"/>
+          <w:sz w:val="24"/>
+        </w:rPr>
+        <w:t xml:space="preserve"> for non-local materials</w:t>
+      </w:r>
+      <w:r>
+        <w:rPr>
+          <w:rFonts w:cs="Times New Roman"/>
+          <w:sz w:val="24"/>
+        </w:rPr>
+        <w:t>.</w:t>
+      </w:r>
+      <w:r>
+        <w:rPr>
+          <w:rFonts w:cs="Times New Roman"/>
+          <w:sz w:val="24"/>
+        </w:rPr>
+        <w:t xml:space="preserve"> This is an interesting distinction </w:t>
+      </w:r>
+      <w:r>
+        <w:rPr>
+          <w:rFonts w:cs="Times New Roman"/>
+          <w:sz w:val="24"/>
+        </w:rPr>
+        <w:t>because</w:t>
+      </w:r>
+      <w:r>
+        <w:rPr>
+          <w:rFonts w:cs="Times New Roman"/>
+          <w:sz w:val="24"/>
+        </w:rPr>
+        <w:t xml:space="preserve"> </w:t>
+      </w:r>
+      <w:proofErr w:type="spellStart"/>
+      <w:r>
+        <w:rPr>
+          <w:rFonts w:cs="Times New Roman"/>
+          <w:sz w:val="24"/>
+        </w:rPr>
+        <w:t>Kanjera</w:t>
+      </w:r>
+      <w:proofErr w:type="spellEnd"/>
+      <w:r>
+        <w:rPr>
+          <w:rFonts w:cs="Times New Roman"/>
+          <w:sz w:val="24"/>
+        </w:rPr>
+        <w:t xml:space="preserve"> South</w:t>
+      </w:r>
+      <w:r>
+        <w:rPr>
+          <w:rFonts w:cs="Times New Roman"/>
+          <w:sz w:val="24"/>
+        </w:rPr>
+        <w:t xml:space="preserve"> is </w:t>
+      </w:r>
+      <w:r>
+        <w:rPr>
+          <w:rFonts w:cs="Times New Roman"/>
+          <w:sz w:val="24"/>
+        </w:rPr>
+        <w:t xml:space="preserve">one </w:t>
       </w:r>
       <w:r>
         <w:rPr>
@@ -12549,296 +12841,7 @@
           <w:sz w:val="24"/>
         </w:rPr>
         <w:lastRenderedPageBreak/>
-        <w:t>hominins directed their movements across paleogeographic settings</w:t>
-      </w:r>
-      <w:r>
-        <w:rPr>
-          <w:rFonts w:cs="Times New Roman"/>
-          <w:sz w:val="24"/>
-        </w:rPr>
-        <w:t xml:space="preserve"> </w:t>
-      </w:r>
-      <w:r>
-        <w:rPr>
-          <w:rFonts w:cs="Times New Roman"/>
-          <w:sz w:val="24"/>
-        </w:rPr>
-        <w:t>at</w:t>
-      </w:r>
-      <w:r>
-        <w:rPr>
-          <w:rFonts w:cs="Times New Roman"/>
-          <w:sz w:val="24"/>
-        </w:rPr>
-        <w:t xml:space="preserve"> a</w:t>
-      </w:r>
-      <w:r>
-        <w:rPr>
-          <w:rFonts w:cs="Times New Roman"/>
-          <w:sz w:val="24"/>
-        </w:rPr>
-        <w:t xml:space="preserve"> scale of</w:t>
-      </w:r>
-      <w:r>
-        <w:rPr>
-          <w:rFonts w:cs="Times New Roman"/>
-          <w:sz w:val="24"/>
-        </w:rPr>
-        <w:t xml:space="preserve"> hundreds</w:t>
-      </w:r>
-      <w:r>
-        <w:rPr>
-          <w:rFonts w:cs="Times New Roman"/>
-          <w:sz w:val="24"/>
-        </w:rPr>
-        <w:t xml:space="preserve"> of meters</w:t>
-      </w:r>
-      <w:r>
-        <w:rPr>
-          <w:rFonts w:cs="Times New Roman"/>
-          <w:sz w:val="24"/>
-        </w:rPr>
-        <w:t>.</w:t>
-      </w:r>
-      <w:r>
-        <w:rPr>
-          <w:rFonts w:cs="Times New Roman"/>
-          <w:sz w:val="24"/>
-        </w:rPr>
-        <w:t xml:space="preserve"> </w:t>
-      </w:r>
-      <w:r>
-        <w:rPr>
-          <w:rFonts w:cs="Times New Roman"/>
-          <w:sz w:val="24"/>
-        </w:rPr>
-        <w:t>A</w:t>
-      </w:r>
-      <w:r>
-        <w:rPr>
-          <w:rFonts w:cs="Times New Roman"/>
-          <w:sz w:val="24"/>
-        </w:rPr>
-        <w:t>t Olduvai Gorge</w:t>
-      </w:r>
-      <w:r>
-        <w:rPr>
-          <w:rFonts w:cs="Times New Roman"/>
-          <w:sz w:val="24"/>
-        </w:rPr>
-        <w:t>,</w:t>
-      </w:r>
-      <w:r>
-        <w:rPr>
-          <w:rFonts w:cs="Times New Roman"/>
-          <w:sz w:val="24"/>
-        </w:rPr>
-        <w:t xml:space="preserve"> the directed movement toward riparian woodlands</w:t>
-      </w:r>
-      <w:r>
-        <w:rPr>
-          <w:rFonts w:cs="Times New Roman"/>
-          <w:sz w:val="24"/>
-        </w:rPr>
-        <w:t xml:space="preserve"> is </w:t>
-      </w:r>
-      <w:r>
-        <w:rPr>
-          <w:rFonts w:cs="Times New Roman"/>
-          <w:sz w:val="24"/>
-        </w:rPr>
-        <w:t>thought</w:t>
-      </w:r>
-      <w:r>
-        <w:rPr>
-          <w:rFonts w:cs="Times New Roman"/>
-          <w:sz w:val="24"/>
-        </w:rPr>
-        <w:t xml:space="preserve"> to</w:t>
-      </w:r>
-      <w:r>
-        <w:rPr>
-          <w:rFonts w:cs="Times New Roman"/>
-          <w:sz w:val="24"/>
-        </w:rPr>
-        <w:t xml:space="preserve"> have</w:t>
-      </w:r>
-      <w:r>
-        <w:rPr>
-          <w:rFonts w:cs="Times New Roman"/>
-          <w:sz w:val="24"/>
-        </w:rPr>
-        <w:t xml:space="preserve"> </w:t>
-      </w:r>
-      <w:r>
-        <w:rPr>
-          <w:rFonts w:cs="Times New Roman"/>
-          <w:sz w:val="24"/>
-        </w:rPr>
-        <w:t>occurred</w:t>
-      </w:r>
-      <w:r>
-        <w:rPr>
-          <w:rFonts w:cs="Times New Roman"/>
-          <w:sz w:val="24"/>
-        </w:rPr>
-        <w:t xml:space="preserve"> over a scale </w:t>
-      </w:r>
-      <w:r>
-        <w:rPr>
-          <w:rFonts w:cs="Times New Roman"/>
-          <w:sz w:val="24"/>
-        </w:rPr>
-        <w:t>no greater than</w:t>
-      </w:r>
-      <w:r>
-        <w:rPr>
-          <w:rFonts w:cs="Times New Roman"/>
-          <w:sz w:val="24"/>
-        </w:rPr>
-        <w:t xml:space="preserve"> 5 kilometers</w:t>
-      </w:r>
-      <w:r>
-        <w:rPr>
-          <w:rFonts w:cs="Times New Roman"/>
-          <w:sz w:val="24"/>
-        </w:rPr>
-        <w:t xml:space="preserve"> </w:t>
-      </w:r>
-      <w:r>
-        <w:rPr>
-          <w:rFonts w:cs="Times New Roman"/>
-          <w:sz w:val="24"/>
-        </w:rPr>
-        <w:fldChar w:fldCharType="begin"/>
-      </w:r>
-      <w:r>
-        <w:rPr>
-          <w:rFonts w:cs="Times New Roman"/>
-          <w:sz w:val="24"/>
-        </w:rPr>
-        <w:instrText xml:space="preserve"> ADDIN ZOTERO_ITEM CSL_CITATION {"citationID":"Ce1j098j","properties":{"formattedCitation":"(Blumenschine et al., 2008, 2012a)","plainCitation":"(Blumenschine et al., 2008, 2012a)","noteIndex":0},"citationItems":[{"id":635,"uris":["http://zotero.org/users/2042166/items/J2I9CDU9"],"uri":["http://zotero.org/users/2042166/items/J2I9CDU9"],"itemData":{"id":635,"type":"article-journal","abstract":"Ongoing excavations at Olduvai Gorge, Tanzania, reveal tremendous variability among stone artifact assemblages across the Plio-Pleistocene Olduvai Lake Basin during Bed I and lower Bed II times. Theoretically, stone artifact traces of Oldowan hominin land use are determined by the distribution of larger mammal carcasses and arboreal refuge from predation as well as proximity to stone material sources. We provide an initial evaluation of these theoretical expectations, focusing on the effects of distance from stone source on four parameters of Oldowan artifact assemblages from the lowermost Bed II eastern Olduvai Basin. Quartzite artifact assemblages show expected distance-from-material-source trends relative to their straight-line proximity to three of four points along Naibor Soit, a local quartzitic inselberg. The weight density and proportionate weight of quartzite assemblages decrease with increasing distance from Naibor Soit, as do the size of flaked pieces and the proportion of these that are minimally reduced. The results demonstrate predicted behavioral patterning in broad-scale traces of hominin land use, but proximity to Naibor Soit explains the majority of variability in only the weight proportion of stone artifacts made on quartzite. Ecological factors appear to have also influenced the landscape distribution of Oldowan hominin activity traces. © 2007 Elsevier Ltd. All rights reserved.","container-title":"Journal of Archaeological Science","DOI":"10.1016/j.jas.2007.02.009","ISSN":"10959238","issue":"1","page":"76–86","title":"Effects of distance from stone source on landscape-scale variation in Oldowan artifact assemblages in the Paleo-Olduvai Basin, Tanzania","volume":"35","author":[{"family":"Blumenschine","given":"Robert J."},{"family":"Masao","given":"Fidelis T."},{"family":"Tactikos","given":"Joanne C."},{"family":"Ebert","given":"James I."}],"issued":{"date-parts":[["2008"]]}}},{"id":538,"uris":["http://zotero.org/users/2042166/items/9W6R8K2Z"],"uri":["http://zotero.org/users/2042166/items/9W6R8K2Z"],"itemData":{"id":538,"type":"article-journal","abstract":"The density and composition of Oldowan stone artifact assemblages deposited during the first ca. 20,000 years of lowermost Bed II times show a recurrent pattern of variation across recognized synsedimentary faults that compartmentalized landscapes of the eastern Olduvai Lake Basin. When active, the faults created minor topographic relief. The upthrown fault footwalls accumulated assemblages with relatively high densities of artifacts, including types retaining potential usefulness, particularly volcanic flaked pieces, manuports, pounded pieces, and split cobbles. Values for these assemblage characteristics decline toward the lower-lying hangingwall of the fault compartments, accompanied by an increase in the proportionate weight of artifact assemblages comprising quartzite, particularly flaking shatter and potentially useful detached pieces. Values reverse once again at faults, either on the downthrown, hangingwall side or on the upthrown side. The patterns are stronger for the volcanic components of the artifact assemblages than for the quartzite components, reflecting the additional influence of distance from the local source on quartzite assemblage characteristics reported previously. The landscape distributions of artifact assemblages are consistent with a landscape-fault model in which minor fault-induced topographic relief at times created a mosaic of vegetation environments repeated within each of the three fault compartments of the lake margin and distal alluvial fan. The fault-compartmentalized landscape model is currently supported only by sediment thickness and facies changes across synsedimentary faults, but it provides predictions for spatial variation in the cover abundance of trees, freshwater reservoirs and associated distributions of resources and hazards associated with stone artifact use and discard that can be tested if sample sizes of key paleoenvironmental indicators are increased. © 2011 Elsevier Ltd.","container-title":"Journal of Human Evolution","DOI":"10.1016/j.jhevol.2011.05.003","ISSN":"00472484","issue":"2","note":"PMID: 21945135","page":"384–394","title":"Landscape distribution of Oldowan stone artifact assemblages across the fault compartments of the eastern Olduvai Lake Basin during early lowermost Bed II times","volume":"63","author":[{"family":"Blumenschine","given":"Robert J."},{"family":"Masao","given":"Fidelis T."},{"family":"Stollhofen","given":"Harald"},{"family":"Stanistreet","given":"Ian G."},{"family":"Bamford","given":"Marion K."},{"family":"Albert","given":"Rosa M."},{"family":"Njau","given":"Jackson K."},{"family":"Prassack","given":"Kari A."}],"issued":{"date-parts":[["2012"]]}}}],"schema":"https://github.com/citation-style-language/schema/raw/master/csl-citation.json"} </w:instrText>
-      </w:r>
-      <w:r>
-        <w:rPr>
-          <w:rFonts w:cs="Times New Roman"/>
-          <w:sz w:val="24"/>
-        </w:rPr>
-        <w:fldChar w:fldCharType="separate"/>
-      </w:r>
-      <w:r>
-        <w:rPr>
-          <w:rFonts w:cs="Times New Roman"/>
-          <w:sz w:val="24"/>
-        </w:rPr>
-        <w:t>(Blumenschine et al., 2008, 2012a)</w:t>
-      </w:r>
-      <w:r>
-        <w:rPr>
-          <w:rFonts w:cs="Times New Roman"/>
-          <w:sz w:val="24"/>
-        </w:rPr>
-        <w:fldChar w:fldCharType="end"/>
-      </w:r>
-      <w:r>
-        <w:rPr>
-          <w:rFonts w:cs="Times New Roman"/>
-          <w:sz w:val="24"/>
-        </w:rPr>
-        <w:t xml:space="preserve">. </w:t>
-      </w:r>
-      <w:r>
-        <w:rPr>
-          <w:rFonts w:cs="Times New Roman"/>
-          <w:sz w:val="24"/>
-        </w:rPr>
-        <w:t>T</w:t>
-      </w:r>
-      <w:r>
-        <w:rPr>
-          <w:rFonts w:cs="Times New Roman"/>
-          <w:sz w:val="24"/>
-        </w:rPr>
-        <w:t>he data presented here impl</w:t>
-      </w:r>
-      <w:r>
-        <w:rPr>
-          <w:rFonts w:cs="Times New Roman"/>
-          <w:sz w:val="24"/>
-        </w:rPr>
-        <w:t>y</w:t>
-      </w:r>
-      <w:r>
-        <w:rPr>
-          <w:rFonts w:cs="Times New Roman"/>
-          <w:sz w:val="24"/>
-        </w:rPr>
-        <w:t xml:space="preserve"> that a pattern of directed movement occurs at a scale of at least 10-13 kilometers</w:t>
-      </w:r>
-      <w:r>
-        <w:rPr>
-          <w:rFonts w:cs="Times New Roman"/>
-          <w:sz w:val="24"/>
-        </w:rPr>
-        <w:t xml:space="preserve"> for non-local materials</w:t>
-      </w:r>
-      <w:r>
-        <w:rPr>
-          <w:rFonts w:cs="Times New Roman"/>
-          <w:sz w:val="24"/>
-        </w:rPr>
-        <w:t>.</w:t>
-      </w:r>
-      <w:r>
-        <w:rPr>
-          <w:rFonts w:cs="Times New Roman"/>
-          <w:sz w:val="24"/>
-        </w:rPr>
-        <w:t xml:space="preserve"> This is an interesting distinction </w:t>
-      </w:r>
-      <w:r>
-        <w:rPr>
-          <w:rFonts w:cs="Times New Roman"/>
-          <w:sz w:val="24"/>
-        </w:rPr>
-        <w:t>because</w:t>
-      </w:r>
-      <w:r>
-        <w:rPr>
-          <w:rFonts w:cs="Times New Roman"/>
-          <w:sz w:val="24"/>
-        </w:rPr>
-        <w:t xml:space="preserve"> </w:t>
-      </w:r>
-      <w:proofErr w:type="spellStart"/>
-      <w:r>
-        <w:rPr>
-          <w:rFonts w:cs="Times New Roman"/>
-          <w:sz w:val="24"/>
-        </w:rPr>
-        <w:t>Kanjera</w:t>
-      </w:r>
-      <w:proofErr w:type="spellEnd"/>
-      <w:r>
-        <w:rPr>
-          <w:rFonts w:cs="Times New Roman"/>
-          <w:sz w:val="24"/>
-        </w:rPr>
-        <w:t xml:space="preserve"> South</w:t>
-      </w:r>
-      <w:r>
-        <w:rPr>
-          <w:rFonts w:cs="Times New Roman"/>
-          <w:sz w:val="24"/>
-        </w:rPr>
-        <w:t xml:space="preserve"> is </w:t>
-      </w:r>
-      <w:r>
-        <w:rPr>
-          <w:rFonts w:cs="Times New Roman"/>
-          <w:sz w:val="24"/>
-        </w:rPr>
-        <w:t xml:space="preserve">one of the few </w:t>
+        <w:t xml:space="preserve">of the few </w:t>
       </w:r>
       <w:r>
         <w:rPr>
@@ -13566,15 +13569,7 @@
           <w:rFonts w:cs="Times New Roman"/>
           <w:sz w:val="24"/>
         </w:rPr>
-        <w:t xml:space="preserve"> need to maximize the utility that </w:t>
-      </w:r>
-      <w:r>
-        <w:rPr>
-          <w:rFonts w:cs="Times New Roman"/>
-          <w:sz w:val="24"/>
-        </w:rPr>
-        <w:lastRenderedPageBreak/>
-        <w:t>could be extracted from these cores.</w:t>
+        <w:t xml:space="preserve"> need to maximize the utility that could be extracted from these cores.</w:t>
       </w:r>
       <w:r>
         <w:rPr>
@@ -13677,7 +13672,15 @@
           <w:rFonts w:cs="Times New Roman"/>
           <w:sz w:val="24"/>
         </w:rPr>
-        <w:t xml:space="preserve">be noted that some of the technical variation within the local assemblage likely reflects the constraints imposed by the quality of the raw material. </w:t>
+        <w:t xml:space="preserve">be noted that some of </w:t>
+      </w:r>
+      <w:r>
+        <w:rPr>
+          <w:rFonts w:cs="Times New Roman"/>
+          <w:sz w:val="24"/>
+        </w:rPr>
+        <w:lastRenderedPageBreak/>
+        <w:t xml:space="preserve">the technical variation within the local assemblage likely reflects the constraints imposed by the quality of the raw material. </w:t>
       </w:r>
       <w:r>
         <w:rPr>
@@ -14071,15 +14074,7 @@
           <w:rFonts w:cs="Times New Roman"/>
           <w:sz w:val="24"/>
         </w:rPr>
-        <w:t xml:space="preserve"> cores may not reflect </w:t>
-      </w:r>
-      <w:r>
-        <w:rPr>
-          <w:rFonts w:cs="Times New Roman"/>
-          <w:sz w:val="24"/>
-        </w:rPr>
-        <w:lastRenderedPageBreak/>
-        <w:t>discrete strategies but are rather points on continuum of reduction that arise out of a need to maximize the utility of high-quality materials.</w:t>
+        <w:t xml:space="preserve"> cores may not reflect discrete strategies but are rather points on continuum of reduction that arise out of a need to maximize the utility of high-quality materials.</w:t>
       </w:r>
     </w:p>
     <w:p>
@@ -14318,7 +14313,15 @@
           <w:rFonts w:cs="Times New Roman"/>
           <w:sz w:val="24"/>
         </w:rPr>
-        <w:t xml:space="preserve"> may be the case with cores at Olduvai Gorge</w:t>
+        <w:t xml:space="preserve"> may be the case </w:t>
+      </w:r>
+      <w:r>
+        <w:rPr>
+          <w:rFonts w:cs="Times New Roman"/>
+          <w:sz w:val="24"/>
+        </w:rPr>
+        <w:lastRenderedPageBreak/>
+        <w:t>with cores at Olduvai Gorge</w:t>
       </w:r>
       <w:r>
         <w:rPr>
@@ -14831,15 +14834,7 @@
           <w:rFonts w:cs="Times New Roman"/>
           <w:sz w:val="24"/>
         </w:rPr>
-        <w:t xml:space="preserve"> of </w:t>
-      </w:r>
-      <w:r>
-        <w:rPr>
-          <w:rFonts w:cs="Times New Roman"/>
-          <w:sz w:val="24"/>
-        </w:rPr>
-        <w:lastRenderedPageBreak/>
-        <w:t>quantitative measures of core reduction intensity, flake sequence, and edge to mass ratio, in combination with broader contextual information regarding raw material quality</w:t>
+        <w:t xml:space="preserve"> of quantitative measures of core reduction intensity, flake sequence, and edge to mass ratio, in combination with broader contextual information regarding raw material quality</w:t>
       </w:r>
       <w:r>
         <w:rPr>
@@ -14900,6 +14895,7 @@
           <w:rFonts w:cs="Times New Roman"/>
           <w:szCs w:val="24"/>
         </w:rPr>
+        <w:lastRenderedPageBreak/>
         <w:t xml:space="preserve">5.  </w:t>
       </w:r>
       <w:r>
@@ -15465,61 +15461,68 @@
           <w:rFonts w:cs="Times New Roman"/>
           <w:sz w:val="24"/>
         </w:rPr>
+        <w:t xml:space="preserve">This pattern also appears to have an influence on the technological strategies employed by </w:t>
+      </w:r>
+      <w:proofErr w:type="spellStart"/>
+      <w:r>
+        <w:rPr>
+          <w:rFonts w:cs="Times New Roman"/>
+          <w:sz w:val="24"/>
+        </w:rPr>
+        <w:t>Oldowan</w:t>
+      </w:r>
+      <w:proofErr w:type="spellEnd"/>
+      <w:r>
+        <w:rPr>
+          <w:rFonts w:cs="Times New Roman"/>
+          <w:sz w:val="24"/>
+        </w:rPr>
+        <w:t xml:space="preserve"> tool</w:t>
+      </w:r>
+      <w:r>
+        <w:rPr>
+          <w:rFonts w:cs="Times New Roman"/>
+          <w:sz w:val="24"/>
+        </w:rPr>
+        <w:t xml:space="preserve"> </w:t>
+      </w:r>
+      <w:r>
+        <w:rPr>
+          <w:rFonts w:cs="Times New Roman"/>
+          <w:sz w:val="24"/>
+        </w:rPr>
+        <w:t xml:space="preserve">makers at </w:t>
+      </w:r>
+      <w:proofErr w:type="spellStart"/>
+      <w:r>
+        <w:rPr>
+          <w:rFonts w:cs="Times New Roman"/>
+          <w:sz w:val="24"/>
+        </w:rPr>
+        <w:t>Kanjera</w:t>
+      </w:r>
+      <w:proofErr w:type="spellEnd"/>
+      <w:r>
+        <w:rPr>
+          <w:rFonts w:cs="Times New Roman"/>
+          <w:sz w:val="24"/>
+        </w:rPr>
+        <w:t xml:space="preserve"> South</w:t>
+      </w:r>
+      <w:r>
+        <w:rPr>
+          <w:rFonts w:cs="Times New Roman"/>
+          <w:sz w:val="24"/>
+        </w:rPr>
+        <w:t xml:space="preserve">. The relationship between core reduction strategies and reduction intensity indicates that raw material quality and provenance have a strong influence on the technological variation observed within a lithic assemblage. While these results show that ecological parameters have a strong effect on stone tool variation, a substantial amount of </w:t>
+      </w:r>
+      <w:r>
+        <w:rPr>
+          <w:rFonts w:cs="Times New Roman"/>
+          <w:sz w:val="24"/>
+        </w:rPr>
         <w:lastRenderedPageBreak/>
-        <w:t xml:space="preserve">This pattern also appears to have an influence on the technological strategies employed by </w:t>
-      </w:r>
-      <w:proofErr w:type="spellStart"/>
-      <w:r>
-        <w:rPr>
-          <w:rFonts w:cs="Times New Roman"/>
-          <w:sz w:val="24"/>
-        </w:rPr>
-        <w:t>Oldowan</w:t>
-      </w:r>
-      <w:proofErr w:type="spellEnd"/>
-      <w:r>
-        <w:rPr>
-          <w:rFonts w:cs="Times New Roman"/>
-          <w:sz w:val="24"/>
-        </w:rPr>
-        <w:t xml:space="preserve"> tool</w:t>
-      </w:r>
-      <w:r>
-        <w:rPr>
-          <w:rFonts w:cs="Times New Roman"/>
-          <w:sz w:val="24"/>
-        </w:rPr>
-        <w:t xml:space="preserve"> </w:t>
-      </w:r>
-      <w:r>
-        <w:rPr>
-          <w:rFonts w:cs="Times New Roman"/>
-          <w:sz w:val="24"/>
-        </w:rPr>
-        <w:t xml:space="preserve">makers at </w:t>
-      </w:r>
-      <w:proofErr w:type="spellStart"/>
-      <w:r>
-        <w:rPr>
-          <w:rFonts w:cs="Times New Roman"/>
-          <w:sz w:val="24"/>
-        </w:rPr>
-        <w:t>Kanjera</w:t>
-      </w:r>
-      <w:proofErr w:type="spellEnd"/>
-      <w:r>
-        <w:rPr>
-          <w:rFonts w:cs="Times New Roman"/>
-          <w:sz w:val="24"/>
-        </w:rPr>
-        <w:t xml:space="preserve"> South</w:t>
-      </w:r>
-      <w:r>
-        <w:rPr>
-          <w:rFonts w:cs="Times New Roman"/>
-          <w:sz w:val="24"/>
-        </w:rPr>
-        <w:t xml:space="preserve">. The relationship between core reduction strategies and reduction intensity indicates that raw material quality and provenance have a strong influence on the technological variation observed within a lithic assemblage. While these results show that ecological parameters have a strong effect on stone tool variation, a substantial amount of variation remains unexplained by ecology alone. </w:t>
+        <w:t xml:space="preserve">variation remains unexplained by ecology alone. </w:t>
       </w:r>
       <w:r>
         <w:rPr>
@@ -15955,7 +15958,6 @@
           <w:b/>
           <w:bCs/>
         </w:rPr>
-        <w:lastRenderedPageBreak/>
         <w:t>Table 1:</w:t>
       </w:r>
       <w:r>
@@ -16042,6 +16044,7 @@
           <w:b/>
           <w:bCs/>
         </w:rPr>
+        <w:lastRenderedPageBreak/>
         <w:t xml:space="preserve">Table 4: </w:t>
       </w:r>
       <w:r>
@@ -16584,14 +16587,7 @@
         <w:rPr>
           <w:rFonts w:ascii="Times New Roman" w:hAnsi="Times New Roman" w:cs="Times New Roman"/>
         </w:rPr>
-        <w:t xml:space="preserve"> South flake assemblage. As is the case with the core assemblage, the primary differences in flake sequence </w:t>
-      </w:r>
-      <w:r>
-        <w:rPr>
-          <w:rFonts w:ascii="Times New Roman" w:hAnsi="Times New Roman" w:cs="Times New Roman"/>
-        </w:rPr>
-        <w:lastRenderedPageBreak/>
-        <w:t>values are between materials originating from more distant sources and those that originate from local sources of stone.</w:t>
+        <w:t xml:space="preserve"> South flake assemblage. As is the case with the core assemblage, the primary differences in flake sequence values are between materials originating from more distant sources and those that originate from local sources of stone.</w:t>
       </w:r>
     </w:p>
     <w:p>
@@ -16627,7 +16623,14 @@
         <w:rPr>
           <w:rFonts w:ascii="Times New Roman" w:hAnsi="Times New Roman" w:cs="Times New Roman"/>
         </w:rPr>
-        <w:t xml:space="preserve"> Limestone, raw materials that derive from the Kisi highlands are more greatly represented by complex core reduction strategies than those that can be found in the immediate vicinity of </w:t>
+        <w:t xml:space="preserve"> Limestone, raw materials that derive from the Kisi highlands are more greatly represented by complex core reduction strategies than those that can be found in the </w:t>
+      </w:r>
+      <w:r>
+        <w:rPr>
+          <w:rFonts w:ascii="Times New Roman" w:hAnsi="Times New Roman" w:cs="Times New Roman"/>
+        </w:rPr>
+        <w:lastRenderedPageBreak/>
+        <w:t xml:space="preserve">immediate vicinity of </w:t>
       </w:r>
       <w:proofErr w:type="spellStart"/>
       <w:r>
@@ -16898,7 +16901,6 @@
         <w:rPr>
           <w:rFonts w:ascii="Times New Roman" w:hAnsi="Times New Roman" w:cs="Times New Roman"/>
         </w:rPr>
-        <w:lastRenderedPageBreak/>
         <w:t>Blumenschine, R.J., Masao, F.T., Tactikos, J.C., Ebert, J.I., 2008. Effects of distance from stone source on landscape-scale variation in Oldowan artifact assemblages in the Paleo-Olduvai Basin, Tanzania. Journal of Archaeological Science. 35, 76–86.</w:t>
       </w:r>
     </w:p>
@@ -16914,6 +16916,7 @@
         <w:rPr>
           <w:rFonts w:ascii="Times New Roman" w:hAnsi="Times New Roman" w:cs="Times New Roman"/>
         </w:rPr>
+        <w:lastRenderedPageBreak/>
         <w:t>Blumenschine, R.J., Peters, C.R., 1998. Archaeological predictions for hominid land use in the paleo-Olduvai Basin, Tanzania, during lowermost Bed II times. Journal of Human Evolution. 34, 565–607.</w:t>
       </w:r>
     </w:p>
@@ -17004,7 +17007,6 @@
         <w:rPr>
           <w:rFonts w:ascii="Times New Roman" w:hAnsi="Times New Roman" w:cs="Times New Roman"/>
         </w:rPr>
-        <w:lastRenderedPageBreak/>
         <w:t>Braun, D.R., Plummer, T., Ditchfield, P., Ferraro, J.V., Maina, D., Bishop, L.C., Potts, R., 2008a. Oldowan behavior and raw material transport: perspectives from the Kanjera Formation. Journal of Archaeological Science. 35, 2329–2345.</w:t>
       </w:r>
     </w:p>
@@ -17020,6 +17022,7 @@
         <w:rPr>
           <w:rFonts w:ascii="Times New Roman" w:hAnsi="Times New Roman" w:cs="Times New Roman"/>
         </w:rPr>
+        <w:lastRenderedPageBreak/>
         <w:t>Braun, D.R., Plummer, T.W., Ditchfield, P.W., Bishop, L.C., Ferraro, J.V., 2009a. Oldowan Technology and Raw Material Variability at Kanjera South. In: Interdisciplinary Approaches to the Oldowan, Vertebrate Paleobiology and Paleoanthropology. Springer Netherlands, Dordrecht, pp. 99–110.</w:t>
       </w:r>
     </w:p>
@@ -17110,7 +17113,6 @@
         <w:rPr>
           <w:rFonts w:ascii="Times New Roman" w:hAnsi="Times New Roman" w:cs="Times New Roman"/>
         </w:rPr>
-        <w:lastRenderedPageBreak/>
         <w:t>Clark, J.R., 1979. Measuring the Flow of Goods with Archaeological Data. Economic Geography. 55, 1.</w:t>
       </w:r>
     </w:p>
@@ -17126,6 +17128,7 @@
         <w:rPr>
           <w:rFonts w:ascii="Times New Roman" w:hAnsi="Times New Roman" w:cs="Times New Roman"/>
         </w:rPr>
+        <w:lastRenderedPageBreak/>
         <w:t>Clarkson, C., 2013. Measuring core reduction using 3D flake scar density: a test case of changing core reduction at Klasies River Mouth, South Africa. Journal of Archaeological Science. 40, 4348–4357.</w:t>
       </w:r>
     </w:p>
@@ -17246,7 +17249,6 @@
         <w:rPr>
           <w:rFonts w:ascii="Times New Roman" w:hAnsi="Times New Roman" w:cs="Times New Roman"/>
         </w:rPr>
-        <w:lastRenderedPageBreak/>
         <w:t>Ditchfield, P.W., Whitfield, E., Vincent, T., Plummer, T., Braun, D., Deino, A., Hertel, F., Oliver, J.S., Louys, J., Bishop, L.C., 2019. Geochronology and physical context of Oldowan site formation at Kanjera South, Kenya. Geological Magazine. 156, 1190–1200.</w:t>
       </w:r>
     </w:p>
@@ -17262,6 +17264,7 @@
         <w:rPr>
           <w:rFonts w:ascii="Times New Roman" w:hAnsi="Times New Roman" w:cs="Times New Roman"/>
         </w:rPr>
+        <w:lastRenderedPageBreak/>
         <w:t>Douglass, M.J., Lin, S.C., Braun, D.R., Plummer, T.W., 2018. Core Use-Life Distributions in Lithic Assemblages as a Means for Reconstructing Behavioral Patterns. Journal of Archaeological Method and Theory. 1–35.</w:t>
       </w:r>
     </w:p>
@@ -17367,14 +17370,7 @@
         <w:rPr>
           <w:rFonts w:ascii="Times New Roman" w:hAnsi="Times New Roman" w:cs="Times New Roman"/>
         </w:rPr>
-        <w:t xml:space="preserve">Hovers, E., 2009. Learning From Mistakes: Flaking Accidents and KNapping Skills in the Assemblage of A.L. 894 (Hadar, Ethiopia). In: Schick, K.D., Toth, N. (Eds.), The Cutting </w:t>
-      </w:r>
-      <w:r>
-        <w:rPr>
-          <w:rFonts w:ascii="Times New Roman" w:hAnsi="Times New Roman" w:cs="Times New Roman"/>
-        </w:rPr>
-        <w:lastRenderedPageBreak/>
-        <w:t>Edge: New Apporaches to the Archaeology of Human Origins. Stone Age Institute, Gosport, IN, pp. 137–139.</w:t>
+        <w:t>Hovers, E., 2009. Learning From Mistakes: Flaking Accidents and KNapping Skills in the Assemblage of A.L. 894 (Hadar, Ethiopia). In: Schick, K.D., Toth, N. (Eds.), The Cutting Edge: New Apporaches to the Archaeology of Human Origins. Stone Age Institute, Gosport, IN, pp. 137–139.</w:t>
       </w:r>
     </w:p>
     <w:p>
@@ -17404,6 +17400,7 @@
         <w:rPr>
           <w:rFonts w:ascii="Times New Roman" w:hAnsi="Times New Roman" w:cs="Times New Roman"/>
         </w:rPr>
+        <w:lastRenderedPageBreak/>
         <w:t>Isaac, G., 1984. The archaeology of human origins: Studies of the Lower Pleistocene in East Africa, 1971-1981. In: Advances in World Archaeology. pp. 1–86.</w:t>
       </w:r>
     </w:p>
@@ -17509,7 +17506,6 @@
         <w:rPr>
           <w:rFonts w:ascii="Times New Roman" w:hAnsi="Times New Roman" w:cs="Times New Roman"/>
         </w:rPr>
-        <w:lastRenderedPageBreak/>
         <w:t>Lemorini, C., Bishop, L.C., Plummer, T.W., Braun, D.R., Ditchfield, P.W., Oliver, J.S., 2019. Old stones’ song—second verse: use-wear analysis of rhyolite and fenetized andesite artifacts from the Oldowan lithic industry of Kanjera South, Kenya. Archaeological and Anthropological Sciences. 11, 4729–4754.</w:t>
       </w:r>
     </w:p>
@@ -17525,6 +17521,7 @@
         <w:rPr>
           <w:rFonts w:ascii="Times New Roman" w:hAnsi="Times New Roman" w:cs="Times New Roman"/>
         </w:rPr>
+        <w:lastRenderedPageBreak/>
         <w:t>Lemorini, C., Plummer, T.W., Braun, D.R., Crittenden, A.N., Ditchfield, P.W., Bishop, L.C., Hertel, F., Oliver, J.S., Marlowe, F.W., Schoeninger, M.J., Potts, R., 2014. Old stones’ song: Use-wear experiments and analysis of the Oldowan quartz and quartzite assemblage from Kanjera South (Kenya). Journal of Human Evolution. 72, 10–25.</w:t>
       </w:r>
     </w:p>
@@ -17615,7 +17612,6 @@
         <w:rPr>
           <w:rFonts w:ascii="Times New Roman" w:hAnsi="Times New Roman" w:cs="Times New Roman"/>
         </w:rPr>
-        <w:lastRenderedPageBreak/>
         <w:t>Newman, J.R., 1994. The Effects of Distance on Lithic Material Reduction Technology. Journal of Field Archaeology. 21, 491–501.</w:t>
       </w:r>
     </w:p>
@@ -17631,7 +17627,14 @@
         <w:rPr>
           <w:rFonts w:ascii="Times New Roman" w:hAnsi="Times New Roman" w:cs="Times New Roman"/>
         </w:rPr>
-        <w:t>Oliver, J.S., Plummer, T.W., Hertel, F., Bishop, L.C., 2019. Bovid mortality patterns from Kanjera South, Homa Peninsula, Kenya and FLK-Zinj, Olduvai Gorge, Tanzania: Evidence for habitat mediated variability in Oldowan hominin hunting and scavenging behavior. Journal of Human Evolution. 131, 61–75.</w:t>
+        <w:t xml:space="preserve">Oliver, J.S., Plummer, T.W., Hertel, F., Bishop, L.C., 2019. Bovid mortality patterns from Kanjera South, Homa Peninsula, Kenya and FLK-Zinj, Olduvai Gorge, Tanzania: </w:t>
+      </w:r>
+      <w:r>
+        <w:rPr>
+          <w:rFonts w:ascii="Times New Roman" w:hAnsi="Times New Roman" w:cs="Times New Roman"/>
+        </w:rPr>
+        <w:lastRenderedPageBreak/>
+        <w:t>Evidence for habitat mediated variability in Oldowan hominin hunting and scavenging behavior. Journal of Human Evolution. 131, 61–75.</w:t>
       </w:r>
     </w:p>
     <w:p>
@@ -17736,7 +17739,6 @@
         <w:rPr>
           <w:rFonts w:ascii="Times New Roman" w:hAnsi="Times New Roman" w:cs="Times New Roman"/>
         </w:rPr>
-        <w:lastRenderedPageBreak/>
         <w:t>Potts, R., 1991. Why the Oldowan? Plio-Pleistocene Toolmaking and the Transport of Resources. Journal of Anthropological Research. 47, 153–176.</w:t>
       </w:r>
     </w:p>
@@ -17767,6 +17769,7 @@
         <w:rPr>
           <w:rFonts w:ascii="Times New Roman" w:hAnsi="Times New Roman" w:cs="Times New Roman"/>
         </w:rPr>
+        <w:lastRenderedPageBreak/>
         <w:t>Potts, R., Behrensmeyer, A.K., Ditchfield, P., 1999. Paleolandscape variation and early Pleistocene hominid activities: Members 1 and 7, Olorgesailie formation, Kenya. Journal of Human Evolution. 37, 747–788.</w:t>
       </w:r>
     </w:p>
@@ -17857,7 +17860,6 @@
         <w:rPr>
           <w:rFonts w:ascii="Times New Roman" w:hAnsi="Times New Roman" w:cs="Times New Roman"/>
         </w:rPr>
-        <w:lastRenderedPageBreak/>
         <w:t>Saggerson, E.P., 1952. Geology of the Kisumu District. Geological Survey of Kenya, Republic of Kenya, Mines and Geological Department,.</w:t>
       </w:r>
     </w:p>
@@ -17888,6 +17890,7 @@
         <w:rPr>
           <w:rFonts w:ascii="Times New Roman" w:hAnsi="Times New Roman" w:cs="Times New Roman"/>
         </w:rPr>
+        <w:lastRenderedPageBreak/>
         <w:t>Schick, K.D., Toth, N.P., 1994. Making silent stones speak: Human evolution and the dawn of technology. Simon and Schuster.</w:t>
       </w:r>
     </w:p>
@@ -17993,7 +17996,6 @@
         <w:rPr>
           <w:rFonts w:ascii="Times New Roman" w:hAnsi="Times New Roman" w:cs="Times New Roman"/>
         </w:rPr>
-        <w:lastRenderedPageBreak/>
         <w:t>Stout, D., Semaw, S., Rogers, M.J., Cauche, D., 2010. Technological variation in the earliest Oldowan from Gona, Afar, Ethiopia. Journal of Human Evolution. 58, 474–491.</w:t>
       </w:r>
     </w:p>
@@ -18009,6 +18011,7 @@
         <w:rPr>
           <w:rFonts w:ascii="Times New Roman" w:hAnsi="Times New Roman" w:cs="Times New Roman"/>
         </w:rPr>
+        <w:lastRenderedPageBreak/>
         <w:t>Tennie, C., Braun, D.R., Premo, L.S., McPherron, S.P., 2016. The Island Test for Cumulative Culture in the Paleolithic. In: Haidle, M.N., Conard, N.J., Bolus, M. (Eds.), The Nature of Culture. Springer Netherlands, Dordrecht, pp. 121–133.</w:t>
       </w:r>
     </w:p>

--- a/Revised_Submission/HUMEV-D-20-00115_revised_draft_2.docx
+++ b/Revised_Submission/HUMEV-D-20-00115_revised_draft_2.docx
@@ -18,21 +18,12 @@
         </w:rPr>
         <w:t xml:space="preserve">Ecological perspectives on technological diversity at </w:t>
       </w:r>
-      <w:proofErr w:type="spellStart"/>
       <w:r>
         <w:rPr>
           <w:rFonts w:cs="Times New Roman"/>
           <w:szCs w:val="24"/>
         </w:rPr>
-        <w:t>Kanjera</w:t>
-      </w:r>
-      <w:proofErr w:type="spellEnd"/>
-      <w:r>
-        <w:rPr>
-          <w:rFonts w:cs="Times New Roman"/>
-          <w:szCs w:val="24"/>
-        </w:rPr>
-        <w:t xml:space="preserve"> South</w:t>
+        <w:t>Kanjera South</w:t>
       </w:r>
     </w:p>
     <w:p>
@@ -81,9 +72,8 @@
           <w:iCs/>
           <w:sz w:val="24"/>
         </w:rPr>
-        <w:t xml:space="preserve">Keywords: Kenya, </w:t>
-      </w:r>
-      <w:proofErr w:type="spellStart"/>
+        <w:t xml:space="preserve">Keywords: Kenya, Oldowan, </w:t>
+      </w:r>
       <w:r>
         <w:rPr>
           <w:rFonts w:cs="Times New Roman"/>
@@ -91,58 +81,8 @@
           <w:iCs/>
           <w:sz w:val="24"/>
         </w:rPr>
-        <w:t>Oldowan</w:t>
-      </w:r>
-      <w:proofErr w:type="spellEnd"/>
-      <w:r>
-        <w:rPr>
-          <w:rFonts w:cs="Times New Roman"/>
-          <w:i/>
-          <w:iCs/>
-          <w:sz w:val="24"/>
-        </w:rPr>
-        <w:t xml:space="preserve">, </w:t>
-      </w:r>
-      <w:r>
-        <w:rPr>
-          <w:rFonts w:cs="Times New Roman"/>
-          <w:i/>
-          <w:iCs/>
-          <w:sz w:val="24"/>
-        </w:rPr>
-        <w:t xml:space="preserve">Stone tools, behavioral ecology, </w:t>
-      </w:r>
-      <w:proofErr w:type="spellStart"/>
-      <w:r>
-        <w:rPr>
-          <w:rFonts w:cs="Times New Roman"/>
-          <w:i/>
-          <w:iCs/>
-          <w:sz w:val="24"/>
-        </w:rPr>
-        <w:t>Chaine</w:t>
-      </w:r>
-      <w:proofErr w:type="spellEnd"/>
-      <w:r>
-        <w:rPr>
-          <w:rFonts w:cs="Times New Roman"/>
-          <w:i/>
-          <w:iCs/>
-          <w:sz w:val="24"/>
-        </w:rPr>
-        <w:t xml:space="preserve"> </w:t>
-      </w:r>
-      <w:proofErr w:type="spellStart"/>
-      <w:r>
-        <w:rPr>
-          <w:rFonts w:cs="Times New Roman"/>
-          <w:i/>
-          <w:iCs/>
-          <w:sz w:val="24"/>
-        </w:rPr>
-        <w:t>Operatoire</w:t>
-      </w:r>
-      <w:proofErr w:type="spellEnd"/>
+        <w:t>Stone tools, behavioral ecology, Chaine Operatoire</w:t>
+      </w:r>
     </w:p>
     <w:p>
       <w:pPr>
@@ -192,25 +132,23 @@
           <w:sz w:val="24"/>
           <w:szCs w:val="24"/>
         </w:rPr>
-        <w:t xml:space="preserve"> of hominin behavior responsible for </w:t>
-      </w:r>
-      <w:proofErr w:type="spellStart"/>
+        <w:t xml:space="preserve"> of hominin behavior responsible for Oldowan stone tool variation </w:t>
+      </w:r>
       <w:r>
         <w:rPr>
           <w:rFonts w:ascii="Times New Roman" w:hAnsi="Times New Roman" w:cs="Times New Roman"/>
           <w:sz w:val="24"/>
           <w:szCs w:val="24"/>
         </w:rPr>
-        <w:t>Oldowan</w:t>
-      </w:r>
-      <w:proofErr w:type="spellEnd"/>
+        <w:t xml:space="preserve">are </w:t>
+      </w:r>
       <w:r>
         <w:rPr>
           <w:rFonts w:ascii="Times New Roman" w:hAnsi="Times New Roman" w:cs="Times New Roman"/>
           <w:sz w:val="24"/>
           <w:szCs w:val="24"/>
         </w:rPr>
-        <w:t xml:space="preserve"> stone tool variation </w:t>
+        <w:t xml:space="preserve">the focus of much debate. There is some consensus that Oldowan artifact variation arises from a combination of ecological and cultural factors. The diversity of raw material types and technological strategies present at </w:t>
       </w:r>
       <w:r>
         <w:rPr>
@@ -218,7 +156,7 @@
           <w:sz w:val="24"/>
           <w:szCs w:val="24"/>
         </w:rPr>
-        <w:t xml:space="preserve">are </w:t>
+        <w:t>Kanjera South</w:t>
       </w:r>
       <w:r>
         <w:rPr>
@@ -226,43 +164,39 @@
           <w:sz w:val="24"/>
           <w:szCs w:val="24"/>
         </w:rPr>
-        <w:t xml:space="preserve">the focus of much debate. There is some consensus that </w:t>
-      </w:r>
-      <w:proofErr w:type="spellStart"/>
+        <w:t xml:space="preserve">, Kenya </w:t>
+      </w:r>
       <w:r>
         <w:rPr>
           <w:rFonts w:ascii="Times New Roman" w:hAnsi="Times New Roman" w:cs="Times New Roman"/>
           <w:sz w:val="24"/>
           <w:szCs w:val="24"/>
         </w:rPr>
-        <w:t>Oldowan</w:t>
-      </w:r>
-      <w:proofErr w:type="spellEnd"/>
+        <w:t>provide an opportunity to examine the interacti</w:t>
+      </w:r>
       <w:r>
         <w:rPr>
           <w:rFonts w:ascii="Times New Roman" w:hAnsi="Times New Roman" w:cs="Times New Roman"/>
           <w:sz w:val="24"/>
           <w:szCs w:val="24"/>
         </w:rPr>
-        <w:t xml:space="preserve"> artifact variation arises from a combination of ecological and cultural factors. The diversity of raw material types and technological strategies present at </w:t>
-      </w:r>
-      <w:proofErr w:type="spellStart"/>
+        <w:t>on</w:t>
+      </w:r>
       <w:r>
         <w:rPr>
           <w:rFonts w:ascii="Times New Roman" w:hAnsi="Times New Roman" w:cs="Times New Roman"/>
           <w:sz w:val="24"/>
           <w:szCs w:val="24"/>
         </w:rPr>
-        <w:t>Kanjera</w:t>
-      </w:r>
-      <w:proofErr w:type="spellEnd"/>
+        <w:t xml:space="preserve"> of ecology and culture on Oldowan stone tool variation. Here we combine previous analyses of raw material properties, provenance, and technology with quantitative measures of core reduction intensity and tool utilization to examine the influence of both ecological and techno-cultural factors on stone tool variation at </w:t>
+      </w:r>
       <w:r>
         <w:rPr>
           <w:rFonts w:ascii="Times New Roman" w:hAnsi="Times New Roman" w:cs="Times New Roman"/>
           <w:sz w:val="24"/>
           <w:szCs w:val="24"/>
         </w:rPr>
-        <w:t xml:space="preserve"> South</w:t>
+        <w:t>Kanjera South</w:t>
       </w:r>
       <w:r>
         <w:rPr>
@@ -270,7 +204,7 @@
           <w:sz w:val="24"/>
           <w:szCs w:val="24"/>
         </w:rPr>
-        <w:t xml:space="preserve">, Kenya </w:t>
+        <w:t xml:space="preserve">. The results of this analysis reflect a dynamic relationship between raw material properties, provenance, and hominin mobility. </w:t>
       </w:r>
       <w:r>
         <w:rPr>
@@ -278,7 +212,7 @@
           <w:sz w:val="24"/>
           <w:szCs w:val="24"/>
         </w:rPr>
-        <w:t>provide an opportunity to examine the interacti</w:t>
+        <w:t xml:space="preserve">Exotic </w:t>
       </w:r>
       <w:r>
         <w:rPr>
@@ -286,7 +220,7 @@
           <w:sz w:val="24"/>
           <w:szCs w:val="24"/>
         </w:rPr>
-        <w:t>on</w:t>
+        <w:t>raw materials are generally more resistant to edge attrition compared to those available locally</w:t>
       </w:r>
       <w:r>
         <w:rPr>
@@ -294,43 +228,39 @@
           <w:sz w:val="24"/>
           <w:szCs w:val="24"/>
         </w:rPr>
-        <w:t xml:space="preserve"> of ecology and culture on </w:t>
-      </w:r>
-      <w:proofErr w:type="spellStart"/>
+        <w:t>,</w:t>
+      </w:r>
       <w:r>
         <w:rPr>
           <w:rFonts w:ascii="Times New Roman" w:hAnsi="Times New Roman" w:cs="Times New Roman"/>
           <w:sz w:val="24"/>
           <w:szCs w:val="24"/>
         </w:rPr>
-        <w:t>Oldowan</w:t>
-      </w:r>
-      <w:proofErr w:type="spellEnd"/>
+        <w:t xml:space="preserve"> which may have incentivized their transport over long distances</w:t>
+      </w:r>
       <w:r>
         <w:rPr>
           <w:rFonts w:ascii="Times New Roman" w:hAnsi="Times New Roman" w:cs="Times New Roman"/>
           <w:sz w:val="24"/>
           <w:szCs w:val="24"/>
         </w:rPr>
-        <w:t xml:space="preserve"> stone tool variation. Here we combine previous analyses of raw material properties, provenance, and technology with quantitative measures of core reduction intensity and tool utilization to examine the influence of both ecological and techno-cultural factors on stone tool variation at </w:t>
-      </w:r>
-      <w:proofErr w:type="spellStart"/>
+        <w:t xml:space="preserve"> and more extensive reduction</w:t>
+      </w:r>
       <w:r>
         <w:rPr>
           <w:rFonts w:ascii="Times New Roman" w:hAnsi="Times New Roman" w:cs="Times New Roman"/>
           <w:sz w:val="24"/>
           <w:szCs w:val="24"/>
         </w:rPr>
-        <w:t>Kanjera</w:t>
-      </w:r>
-      <w:proofErr w:type="spellEnd"/>
+        <w:t xml:space="preserve">. Cores produced on raw materials from distant sources also exhibit more complex core reduction strategies than locally acquired materials. While this pattern is partially due to the differences </w:t>
+      </w:r>
       <w:r>
         <w:rPr>
           <w:rFonts w:ascii="Times New Roman" w:hAnsi="Times New Roman" w:cs="Times New Roman"/>
           <w:sz w:val="24"/>
           <w:szCs w:val="24"/>
         </w:rPr>
-        <w:t xml:space="preserve"> South</w:t>
+        <w:t xml:space="preserve">in </w:t>
       </w:r>
       <w:r>
         <w:rPr>
@@ -338,107 +268,7 @@
           <w:sz w:val="24"/>
           <w:szCs w:val="24"/>
         </w:rPr>
-        <w:t xml:space="preserve">. The results of this analysis reflect a dynamic relationship between raw material properties, provenance, and hominin mobility. </w:t>
-      </w:r>
-      <w:r>
-        <w:rPr>
-          <w:rFonts w:ascii="Times New Roman" w:hAnsi="Times New Roman" w:cs="Times New Roman"/>
-          <w:sz w:val="24"/>
-          <w:szCs w:val="24"/>
-        </w:rPr>
-        <w:t xml:space="preserve">Exotic </w:t>
-      </w:r>
-      <w:r>
-        <w:rPr>
-          <w:rFonts w:ascii="Times New Roman" w:hAnsi="Times New Roman" w:cs="Times New Roman"/>
-          <w:sz w:val="24"/>
-          <w:szCs w:val="24"/>
-        </w:rPr>
-        <w:t>raw materials are generally more resistant to edge attrition compared to those available locally</w:t>
-      </w:r>
-      <w:r>
-        <w:rPr>
-          <w:rFonts w:ascii="Times New Roman" w:hAnsi="Times New Roman" w:cs="Times New Roman"/>
-          <w:sz w:val="24"/>
-          <w:szCs w:val="24"/>
-        </w:rPr>
-        <w:t>,</w:t>
-      </w:r>
-      <w:r>
-        <w:rPr>
-          <w:rFonts w:ascii="Times New Roman" w:hAnsi="Times New Roman" w:cs="Times New Roman"/>
-          <w:sz w:val="24"/>
-          <w:szCs w:val="24"/>
-        </w:rPr>
-        <w:t xml:space="preserve"> which may have incentivized their transport over long distances</w:t>
-      </w:r>
-      <w:r>
-        <w:rPr>
-          <w:rFonts w:ascii="Times New Roman" w:hAnsi="Times New Roman" w:cs="Times New Roman"/>
-          <w:sz w:val="24"/>
-          <w:szCs w:val="24"/>
-        </w:rPr>
-        <w:t xml:space="preserve"> and more extensive reduction</w:t>
-      </w:r>
-      <w:r>
-        <w:rPr>
-          <w:rFonts w:ascii="Times New Roman" w:hAnsi="Times New Roman" w:cs="Times New Roman"/>
-          <w:sz w:val="24"/>
-          <w:szCs w:val="24"/>
-        </w:rPr>
-        <w:t xml:space="preserve">. Cores produced on raw materials from distant sources also exhibit more complex core reduction strategies than locally acquired materials. While this pattern is partially due to the differences </w:t>
-      </w:r>
-      <w:r>
-        <w:rPr>
-          <w:rFonts w:ascii="Times New Roman" w:hAnsi="Times New Roman" w:cs="Times New Roman"/>
-          <w:sz w:val="24"/>
-          <w:szCs w:val="24"/>
-        </w:rPr>
-        <w:t xml:space="preserve">in </w:t>
-      </w:r>
-      <w:r>
-        <w:rPr>
-          <w:rFonts w:ascii="Times New Roman" w:hAnsi="Times New Roman" w:cs="Times New Roman"/>
-          <w:sz w:val="24"/>
-          <w:szCs w:val="24"/>
-        </w:rPr>
-        <w:t xml:space="preserve">the quality of </w:t>
-      </w:r>
-      <w:proofErr w:type="spellStart"/>
-      <w:r>
-        <w:rPr>
-          <w:rFonts w:ascii="Times New Roman" w:hAnsi="Times New Roman" w:cs="Times New Roman"/>
-          <w:sz w:val="24"/>
-          <w:szCs w:val="24"/>
-        </w:rPr>
-        <w:t>knappable</w:t>
-      </w:r>
-      <w:proofErr w:type="spellEnd"/>
-      <w:r>
-        <w:rPr>
-          <w:rFonts w:ascii="Times New Roman" w:hAnsi="Times New Roman" w:cs="Times New Roman"/>
-          <w:sz w:val="24"/>
-          <w:szCs w:val="24"/>
-        </w:rPr>
-        <w:t xml:space="preserve"> stone, bifacial centripetal and </w:t>
-      </w:r>
-      <w:proofErr w:type="spellStart"/>
-      <w:r>
-        <w:rPr>
-          <w:rFonts w:ascii="Times New Roman" w:hAnsi="Times New Roman" w:cs="Times New Roman"/>
-          <w:sz w:val="24"/>
-          <w:szCs w:val="24"/>
-        </w:rPr>
-        <w:t>multifacial</w:t>
-      </w:r>
-      <w:proofErr w:type="spellEnd"/>
-      <w:r>
-        <w:rPr>
-          <w:rFonts w:ascii="Times New Roman" w:hAnsi="Times New Roman" w:cs="Times New Roman"/>
-          <w:sz w:val="24"/>
-          <w:szCs w:val="24"/>
-        </w:rPr>
-        <w:t xml:space="preserve"> core</w:t>
+        <w:t>the quality of knappable stone, bifacial centripetal and multifacial core</w:t>
       </w:r>
       <w:r>
         <w:rPr>
@@ -558,17 +388,8 @@
           <w:rFonts w:cs="Times New Roman"/>
           <w:sz w:val="24"/>
         </w:rPr>
-        <w:t xml:space="preserve"> the </w:t>
-      </w:r>
-      <w:proofErr w:type="spellStart"/>
-      <w:r>
-        <w:rPr>
-          <w:rFonts w:cs="Times New Roman"/>
-          <w:sz w:val="24"/>
-        </w:rPr>
-        <w:t>Oldowan</w:t>
-      </w:r>
-      <w:proofErr w:type="spellEnd"/>
+        <w:t xml:space="preserve"> the Oldowan</w:t>
+      </w:r>
       <w:r>
         <w:rPr>
           <w:rFonts w:cs="Times New Roman"/>
@@ -602,23 +423,7 @@
           <w:rFonts w:cs="Times New Roman"/>
           <w:sz w:val="24"/>
         </w:rPr>
-        <w:t xml:space="preserve"> the </w:t>
-      </w:r>
-      <w:proofErr w:type="spellStart"/>
-      <w:r>
-        <w:rPr>
-          <w:rFonts w:cs="Times New Roman"/>
-          <w:sz w:val="24"/>
-        </w:rPr>
-        <w:t>Oldowan</w:t>
-      </w:r>
-      <w:proofErr w:type="spellEnd"/>
-      <w:r>
-        <w:rPr>
-          <w:rFonts w:cs="Times New Roman"/>
-          <w:sz w:val="24"/>
-        </w:rPr>
-        <w:t xml:space="preserve"> is </w:t>
+        <w:t xml:space="preserve"> the Oldowan is </w:t>
       </w:r>
       <w:r>
         <w:rPr>
@@ -695,23 +500,7 @@
           <w:rFonts w:cs="Times New Roman"/>
           <w:sz w:val="24"/>
         </w:rPr>
-        <w:t xml:space="preserve">Technological analyses show that </w:t>
-      </w:r>
-      <w:proofErr w:type="spellStart"/>
-      <w:r>
-        <w:rPr>
-          <w:rFonts w:cs="Times New Roman"/>
-          <w:sz w:val="24"/>
-        </w:rPr>
-        <w:t>Oldowan</w:t>
-      </w:r>
-      <w:proofErr w:type="spellEnd"/>
-      <w:r>
-        <w:rPr>
-          <w:rFonts w:cs="Times New Roman"/>
-          <w:sz w:val="24"/>
-        </w:rPr>
-        <w:t xml:space="preserve"> hominins had at least a basic understanding of the general principles of flaking and selection of suitable tool stones for artifact manufacture </w:t>
+        <w:t xml:space="preserve">Technological analyses show that Oldowan hominins had at least a basic understanding of the general principles of flaking and selection of suitable tool stones for artifact manufacture </w:t>
       </w:r>
       <w:r>
         <w:rPr>
@@ -940,25 +729,8 @@
           <w:rFonts w:cs="Times New Roman"/>
           <w:sz w:val="24"/>
         </w:rPr>
-        <w:t xml:space="preserve"> diversity in the </w:t>
-      </w:r>
-      <w:proofErr w:type="spellStart"/>
-      <w:r>
-        <w:rPr>
-          <w:rFonts w:cs="Times New Roman"/>
-          <w:sz w:val="24"/>
-        </w:rPr>
-        <w:t>Oldowan</w:t>
-      </w:r>
-      <w:proofErr w:type="spellEnd"/>
-      <w:r>
-        <w:rPr>
-          <w:rFonts w:cs="Times New Roman"/>
-          <w:sz w:val="24"/>
-        </w:rPr>
-        <w:t xml:space="preserve"> across time and space. A primary objective of current </w:t>
-      </w:r>
-      <w:proofErr w:type="spellStart"/>
+        <w:t xml:space="preserve"> diversity in the Oldowan across time and space. A primary objective of current </w:t>
+      </w:r>
       <w:r>
         <w:rPr>
           <w:rFonts w:cs="Times New Roman"/>
@@ -971,15 +743,7 @@
           <w:rFonts w:cs="Times New Roman"/>
           <w:sz w:val="24"/>
         </w:rPr>
-        <w:t>ldowan</w:t>
-      </w:r>
-      <w:proofErr w:type="spellEnd"/>
-      <w:r>
-        <w:rPr>
-          <w:rFonts w:cs="Times New Roman"/>
-          <w:sz w:val="24"/>
-        </w:rPr>
-        <w:t xml:space="preserve"> research is identifying the behavioral processes in which such a diversity of production strategies arise </w:t>
+        <w:t xml:space="preserve">ldowan research is identifying the behavioral processes in which such a diversity of production strategies arise </w:t>
       </w:r>
       <w:r>
         <w:rPr>
@@ -1022,23 +786,7 @@
           <w:rFonts w:cs="Times New Roman"/>
           <w:sz w:val="24"/>
         </w:rPr>
-        <w:t xml:space="preserve">. A multitude of work now links the technical diversity of the </w:t>
-      </w:r>
-      <w:proofErr w:type="spellStart"/>
-      <w:r>
-        <w:rPr>
-          <w:rFonts w:cs="Times New Roman"/>
-          <w:sz w:val="24"/>
-        </w:rPr>
-        <w:t>Oldowan</w:t>
-      </w:r>
-      <w:proofErr w:type="spellEnd"/>
-      <w:r>
-        <w:rPr>
-          <w:rFonts w:cs="Times New Roman"/>
-          <w:sz w:val="24"/>
-        </w:rPr>
-        <w:t xml:space="preserve"> to </w:t>
+        <w:t xml:space="preserve">. A multitude of work now links the technical diversity of the Oldowan to </w:t>
       </w:r>
       <w:r>
         <w:rPr>
@@ -1108,23 +856,7 @@
           <w:rFonts w:cs="Times New Roman"/>
           <w:sz w:val="24"/>
         </w:rPr>
-        <w:t xml:space="preserve">of </w:t>
-      </w:r>
-      <w:proofErr w:type="spellStart"/>
-      <w:r>
-        <w:rPr>
-          <w:rFonts w:cs="Times New Roman"/>
-          <w:sz w:val="24"/>
-        </w:rPr>
-        <w:t>Plio</w:t>
-      </w:r>
-      <w:proofErr w:type="spellEnd"/>
-      <w:r>
-        <w:rPr>
-          <w:rFonts w:cs="Times New Roman"/>
-          <w:sz w:val="24"/>
-        </w:rPr>
-        <w:t>-Pleistocene hominins</w:t>
+        <w:t>of Plio-Pleistocene hominins</w:t>
       </w:r>
       <w:r>
         <w:rPr>
@@ -1202,23 +934,7 @@
           <w:sz w:val="24"/>
         </w:rPr>
         <w:lastRenderedPageBreak/>
-        <w:t xml:space="preserve">on </w:t>
-      </w:r>
-      <w:proofErr w:type="spellStart"/>
-      <w:r>
-        <w:rPr>
-          <w:rFonts w:cs="Times New Roman"/>
-          <w:sz w:val="24"/>
-        </w:rPr>
-        <w:t>Oldowan</w:t>
-      </w:r>
-      <w:proofErr w:type="spellEnd"/>
-      <w:r>
-        <w:rPr>
-          <w:rFonts w:cs="Times New Roman"/>
-          <w:sz w:val="24"/>
-        </w:rPr>
-        <w:t xml:space="preserve"> technological diversity</w:t>
+        <w:t>on Oldowan technological diversity</w:t>
       </w:r>
       <w:r>
         <w:rPr>
@@ -1385,23 +1101,7 @@
           <w:rFonts w:cs="Times New Roman"/>
           <w:sz w:val="24"/>
         </w:rPr>
-        <w:t xml:space="preserve">, how hominin tool transport and more broadly land-use patterns influence the technical decision making of </w:t>
-      </w:r>
-      <w:proofErr w:type="spellStart"/>
-      <w:r>
-        <w:rPr>
-          <w:rFonts w:cs="Times New Roman"/>
-          <w:sz w:val="24"/>
-        </w:rPr>
-        <w:t>Oldowan</w:t>
-      </w:r>
-      <w:proofErr w:type="spellEnd"/>
-      <w:r>
-        <w:rPr>
-          <w:rFonts w:cs="Times New Roman"/>
-          <w:sz w:val="24"/>
-        </w:rPr>
-        <w:t xml:space="preserve"> tool makers remains unclear</w:t>
+        <w:t>, how hominin tool transport and more broadly land-use patterns influence the technical decision making of Oldowan tool makers remains unclear</w:t>
       </w:r>
       <w:r>
         <w:rPr>
@@ -1457,30 +1157,14 @@
           <w:rFonts w:cs="Times New Roman"/>
           <w:sz w:val="24"/>
         </w:rPr>
-        <w:t xml:space="preserve"> in the </w:t>
-      </w:r>
-      <w:proofErr w:type="spellStart"/>
-      <w:r>
-        <w:rPr>
-          <w:rFonts w:cs="Times New Roman"/>
-          <w:sz w:val="24"/>
-        </w:rPr>
-        <w:t>Oldowa</w:t>
-      </w:r>
-      <w:r>
-        <w:rPr>
-          <w:rFonts w:cs="Times New Roman"/>
-          <w:sz w:val="24"/>
-        </w:rPr>
-        <w:t>n</w:t>
-      </w:r>
-      <w:proofErr w:type="spellEnd"/>
-      <w:r>
-        <w:rPr>
-          <w:rFonts w:cs="Times New Roman"/>
-          <w:sz w:val="24"/>
-        </w:rPr>
-        <w:t xml:space="preserve"> points </w:t>
+        <w:t xml:space="preserve"> in the Oldowa</w:t>
+      </w:r>
+      <w:r>
+        <w:rPr>
+          <w:rFonts w:cs="Times New Roman"/>
+          <w:sz w:val="24"/>
+        </w:rPr>
+        <w:t xml:space="preserve">n points </w:t>
       </w:r>
       <w:r>
         <w:rPr>
@@ -1636,17 +1320,8 @@
           <w:rFonts w:cs="Times New Roman"/>
           <w:sz w:val="24"/>
         </w:rPr>
-        <w:t xml:space="preserve"> knowledge of the </w:t>
-      </w:r>
-      <w:proofErr w:type="spellStart"/>
-      <w:r>
-        <w:rPr>
-          <w:rFonts w:cs="Times New Roman"/>
-          <w:sz w:val="24"/>
-        </w:rPr>
-        <w:t>Oldowan</w:t>
-      </w:r>
-      <w:proofErr w:type="spellEnd"/>
+        <w:t xml:space="preserve"> knowledge of the Oldowan</w:t>
+      </w:r>
       <w:r>
         <w:rPr>
           <w:rFonts w:cs="Times New Roman"/>
@@ -1680,23 +1355,7 @@
           <w:rFonts w:cs="Times New Roman"/>
           <w:sz w:val="24"/>
         </w:rPr>
-        <w:t xml:space="preserve">enhance our understanding of </w:t>
-      </w:r>
-      <w:proofErr w:type="spellStart"/>
-      <w:r>
-        <w:rPr>
-          <w:rFonts w:cs="Times New Roman"/>
-          <w:sz w:val="24"/>
-        </w:rPr>
-        <w:t>Oldowan</w:t>
-      </w:r>
-      <w:proofErr w:type="spellEnd"/>
-      <w:r>
-        <w:rPr>
-          <w:rFonts w:cs="Times New Roman"/>
-          <w:sz w:val="24"/>
-        </w:rPr>
-        <w:t xml:space="preserve"> </w:t>
+        <w:t xml:space="preserve">enhance our understanding of Oldowan </w:t>
       </w:r>
       <w:r>
         <w:rPr>
@@ -1724,23 +1383,7 @@
           <w:rFonts w:cs="Times New Roman"/>
           <w:sz w:val="24"/>
         </w:rPr>
-        <w:t xml:space="preserve">variation in the </w:t>
-      </w:r>
-      <w:proofErr w:type="spellStart"/>
-      <w:r>
-        <w:rPr>
-          <w:rFonts w:cs="Times New Roman"/>
-          <w:sz w:val="24"/>
-        </w:rPr>
-        <w:t>Oldowan</w:t>
-      </w:r>
-      <w:proofErr w:type="spellEnd"/>
-      <w:r>
-        <w:rPr>
-          <w:rFonts w:cs="Times New Roman"/>
-          <w:sz w:val="24"/>
-        </w:rPr>
-        <w:t>.</w:t>
+        <w:t>variation in the Oldowan.</w:t>
       </w:r>
     </w:p>
     <w:p>
@@ -1781,21 +1424,12 @@
         </w:rPr>
         <w:t xml:space="preserve">2.0 ma site of </w:t>
       </w:r>
-      <w:proofErr w:type="spellStart"/>
-      <w:r>
-        <w:rPr>
-          <w:rFonts w:cs="Times New Roman"/>
-          <w:sz w:val="24"/>
-        </w:rPr>
-        <w:t>Kanjera</w:t>
-      </w:r>
-      <w:proofErr w:type="spellEnd"/>
-      <w:r>
-        <w:rPr>
-          <w:rFonts w:cs="Times New Roman"/>
-          <w:sz w:val="24"/>
-        </w:rPr>
-        <w:t xml:space="preserve"> South</w:t>
+      <w:r>
+        <w:rPr>
+          <w:rFonts w:cs="Times New Roman"/>
+          <w:sz w:val="24"/>
+        </w:rPr>
+        <w:t>Kanjera South</w:t>
       </w:r>
       <w:r>
         <w:rPr>
@@ -1874,21 +1508,12 @@
         </w:rPr>
         <w:t xml:space="preserve">The lithic assemblage at </w:t>
       </w:r>
-      <w:proofErr w:type="spellStart"/>
-      <w:r>
-        <w:rPr>
-          <w:rFonts w:cs="Times New Roman"/>
-          <w:sz w:val="24"/>
-        </w:rPr>
-        <w:t>Kanjera</w:t>
-      </w:r>
-      <w:proofErr w:type="spellEnd"/>
-      <w:r>
-        <w:rPr>
-          <w:rFonts w:cs="Times New Roman"/>
-          <w:sz w:val="24"/>
-        </w:rPr>
-        <w:t xml:space="preserve"> South</w:t>
+      <w:r>
+        <w:rPr>
+          <w:rFonts w:cs="Times New Roman"/>
+          <w:sz w:val="24"/>
+        </w:rPr>
+        <w:t>Kanjera South</w:t>
       </w:r>
       <w:r>
         <w:rPr>
@@ -1988,23 +1613,7 @@
           <w:rFonts w:cs="Times New Roman"/>
           <w:sz w:val="24"/>
         </w:rPr>
-        <w:t xml:space="preserve"> Although early </w:t>
-      </w:r>
-      <w:proofErr w:type="spellStart"/>
-      <w:r>
-        <w:rPr>
-          <w:rFonts w:cs="Times New Roman"/>
-          <w:sz w:val="24"/>
-        </w:rPr>
-        <w:t>Oldowan</w:t>
-      </w:r>
-      <w:proofErr w:type="spellEnd"/>
-      <w:r>
-        <w:rPr>
-          <w:rFonts w:cs="Times New Roman"/>
-          <w:sz w:val="24"/>
-        </w:rPr>
-        <w:t xml:space="preserve"> assemblages dating to 2.0 million years ago and older illustrate a similar level of technological competence to those from later timeframes, substantially less is known about the broader foraging behaviors and land-use strategies of </w:t>
+        <w:t xml:space="preserve"> Although early Oldowan assemblages dating to 2.0 million years ago and older illustrate a similar level of technological competence to those from later timeframes, substantially less is known about the broader foraging behaviors and land-use strategies of </w:t>
       </w:r>
       <w:r>
         <w:rPr>
@@ -2026,23 +1635,7 @@
           <w:rFonts w:cs="Times New Roman"/>
           <w:sz w:val="24"/>
         </w:rPr>
-        <w:t xml:space="preserve">An investigation of hominin stone tool transport and utilization patterns at </w:t>
-      </w:r>
-      <w:proofErr w:type="spellStart"/>
-      <w:r>
-        <w:rPr>
-          <w:rFonts w:cs="Times New Roman"/>
-          <w:sz w:val="24"/>
-        </w:rPr>
-        <w:t>Kanjera</w:t>
-      </w:r>
-      <w:proofErr w:type="spellEnd"/>
-      <w:r>
-        <w:rPr>
-          <w:rFonts w:cs="Times New Roman"/>
-          <w:sz w:val="24"/>
-        </w:rPr>
-        <w:t xml:space="preserve"> would</w:t>
+        <w:t>An investigation of hominin stone tool transport and utilization patterns at Kanjera would</w:t>
       </w:r>
       <w:r>
         <w:rPr>
@@ -2077,23 +1670,7 @@
           <w:rFonts w:cs="Times New Roman"/>
           <w:sz w:val="24"/>
         </w:rPr>
-        <w:t xml:space="preserve"> but also further elucidate the relationship between </w:t>
-      </w:r>
-      <w:proofErr w:type="spellStart"/>
-      <w:r>
-        <w:rPr>
-          <w:rFonts w:cs="Times New Roman"/>
-          <w:sz w:val="24"/>
-        </w:rPr>
-        <w:t>Oldowan</w:t>
-      </w:r>
-      <w:proofErr w:type="spellEnd"/>
-      <w:r>
-        <w:rPr>
-          <w:rFonts w:cs="Times New Roman"/>
-          <w:sz w:val="24"/>
-        </w:rPr>
-        <w:t xml:space="preserve"> technological strategies and the land-use patterns</w:t>
+        <w:t xml:space="preserve"> but also further elucidate the relationship between Oldowan technological strategies and the land-use patterns</w:t>
       </w:r>
       <w:r>
         <w:rPr>
@@ -2119,21 +1696,12 @@
         </w:rPr>
         <w:t xml:space="preserve"> To this end, we present a novel study of the </w:t>
       </w:r>
-      <w:proofErr w:type="spellStart"/>
-      <w:r>
-        <w:rPr>
-          <w:rFonts w:cs="Times New Roman"/>
-          <w:sz w:val="24"/>
-        </w:rPr>
-        <w:t>Kanjera</w:t>
-      </w:r>
-      <w:proofErr w:type="spellEnd"/>
-      <w:r>
-        <w:rPr>
-          <w:rFonts w:cs="Times New Roman"/>
-          <w:sz w:val="24"/>
-        </w:rPr>
-        <w:t xml:space="preserve"> South</w:t>
+      <w:r>
+        <w:rPr>
+          <w:rFonts w:cs="Times New Roman"/>
+          <w:sz w:val="24"/>
+        </w:rPr>
+        <w:t>Kanjera South</w:t>
       </w:r>
       <w:r>
         <w:rPr>
@@ -2198,21 +1766,12 @@
         </w:rPr>
         <w:t xml:space="preserve"> so, we show that the technological variation at </w:t>
       </w:r>
-      <w:proofErr w:type="spellStart"/>
-      <w:r>
-        <w:rPr>
-          <w:rFonts w:cs="Times New Roman"/>
-          <w:sz w:val="24"/>
-        </w:rPr>
-        <w:t>Kanjera</w:t>
-      </w:r>
-      <w:proofErr w:type="spellEnd"/>
-      <w:r>
-        <w:rPr>
-          <w:rFonts w:cs="Times New Roman"/>
-          <w:sz w:val="24"/>
-        </w:rPr>
-        <w:t xml:space="preserve"> South</w:t>
+      <w:r>
+        <w:rPr>
+          <w:rFonts w:cs="Times New Roman"/>
+          <w:sz w:val="24"/>
+        </w:rPr>
+        <w:t>Kanjera South</w:t>
       </w:r>
       <w:r>
         <w:rPr>
@@ -2226,9 +1785,78 @@
           <w:rFonts w:cs="Times New Roman"/>
           <w:sz w:val="24"/>
         </w:rPr>
-        <w:t xml:space="preserve">Not only are we able to characterize the broader pattern of land-use of </w:t>
-      </w:r>
-      <w:proofErr w:type="spellStart"/>
+        <w:t xml:space="preserve">Not only are we able to characterize the broader pattern of land-use of Oldowan hominins at </w:t>
+      </w:r>
+      <w:r>
+        <w:rPr>
+          <w:rFonts w:cs="Times New Roman"/>
+          <w:sz w:val="24"/>
+        </w:rPr>
+        <w:t>Kanjera South</w:t>
+      </w:r>
+      <w:r>
+        <w:rPr>
+          <w:rFonts w:cs="Times New Roman"/>
+          <w:sz w:val="24"/>
+        </w:rPr>
+        <w:t xml:space="preserve">, but we also show that this pattern may condition the economization of stone resources across space. </w:t>
+      </w:r>
+      <w:r>
+        <w:rPr>
+          <w:rFonts w:cs="Times New Roman"/>
+          <w:sz w:val="24"/>
+        </w:rPr>
+        <w:t xml:space="preserve"> </w:t>
+      </w:r>
+      <w:r>
+        <w:rPr>
+          <w:rFonts w:cs="Times New Roman"/>
+          <w:sz w:val="24"/>
+        </w:rPr>
+        <w:t xml:space="preserve">This study not only sheds light on the environmental and technical variables that contribute to Oldowan stone tool variability, but also </w:t>
+      </w:r>
+      <w:r>
+        <w:rPr>
+          <w:rFonts w:cs="Times New Roman"/>
+          <w:sz w:val="24"/>
+        </w:rPr>
+        <w:t xml:space="preserve">provides </w:t>
+      </w:r>
+      <w:r>
+        <w:rPr>
+          <w:rFonts w:cs="Times New Roman"/>
+          <w:sz w:val="24"/>
+        </w:rPr>
+        <w:t>a unique insight into</w:t>
+      </w:r>
+      <w:r>
+        <w:rPr>
+          <w:rFonts w:cs="Times New Roman"/>
+          <w:sz w:val="24"/>
+        </w:rPr>
+        <w:t xml:space="preserve"> hominin land-use patterns during the earl</w:t>
+      </w:r>
+      <w:r>
+        <w:rPr>
+          <w:rFonts w:cs="Times New Roman"/>
+          <w:sz w:val="24"/>
+        </w:rPr>
+        <w:t>y</w:t>
+      </w:r>
+      <w:r>
+        <w:rPr>
+          <w:rFonts w:cs="Times New Roman"/>
+          <w:sz w:val="24"/>
+        </w:rPr>
+        <w:t xml:space="preserve"> </w:t>
+      </w:r>
+      <w:r>
+        <w:rPr>
+          <w:rFonts w:cs="Times New Roman"/>
+          <w:sz w:val="24"/>
+        </w:rPr>
+        <w:t xml:space="preserve">part of the </w:t>
+      </w:r>
       <w:r>
         <w:rPr>
           <w:rFonts w:cs="Times New Roman"/>
@@ -2236,118 +1864,6 @@
         </w:rPr>
         <w:t>Oldowan</w:t>
       </w:r>
-      <w:proofErr w:type="spellEnd"/>
-      <w:r>
-        <w:rPr>
-          <w:rFonts w:cs="Times New Roman"/>
-          <w:sz w:val="24"/>
-        </w:rPr>
-        <w:t xml:space="preserve"> hominins at </w:t>
-      </w:r>
-      <w:proofErr w:type="spellStart"/>
-      <w:r>
-        <w:rPr>
-          <w:rFonts w:cs="Times New Roman"/>
-          <w:sz w:val="24"/>
-        </w:rPr>
-        <w:t>Kanjera</w:t>
-      </w:r>
-      <w:proofErr w:type="spellEnd"/>
-      <w:r>
-        <w:rPr>
-          <w:rFonts w:cs="Times New Roman"/>
-          <w:sz w:val="24"/>
-        </w:rPr>
-        <w:t xml:space="preserve"> South</w:t>
-      </w:r>
-      <w:r>
-        <w:rPr>
-          <w:rFonts w:cs="Times New Roman"/>
-          <w:sz w:val="24"/>
-        </w:rPr>
-        <w:t xml:space="preserve">, but we also show that this pattern may condition the economization of stone resources across space. </w:t>
-      </w:r>
-      <w:r>
-        <w:rPr>
-          <w:rFonts w:cs="Times New Roman"/>
-          <w:sz w:val="24"/>
-        </w:rPr>
-        <w:t xml:space="preserve"> </w:t>
-      </w:r>
-      <w:r>
-        <w:rPr>
-          <w:rFonts w:cs="Times New Roman"/>
-          <w:sz w:val="24"/>
-        </w:rPr>
-        <w:t xml:space="preserve">This study not only sheds light on the environmental and technical variables that contribute to </w:t>
-      </w:r>
-      <w:proofErr w:type="spellStart"/>
-      <w:r>
-        <w:rPr>
-          <w:rFonts w:cs="Times New Roman"/>
-          <w:sz w:val="24"/>
-        </w:rPr>
-        <w:t>Oldowan</w:t>
-      </w:r>
-      <w:proofErr w:type="spellEnd"/>
-      <w:r>
-        <w:rPr>
-          <w:rFonts w:cs="Times New Roman"/>
-          <w:sz w:val="24"/>
-        </w:rPr>
-        <w:t xml:space="preserve"> stone tool variability, but also </w:t>
-      </w:r>
-      <w:r>
-        <w:rPr>
-          <w:rFonts w:cs="Times New Roman"/>
-          <w:sz w:val="24"/>
-        </w:rPr>
-        <w:t xml:space="preserve">provides </w:t>
-      </w:r>
-      <w:r>
-        <w:rPr>
-          <w:rFonts w:cs="Times New Roman"/>
-          <w:sz w:val="24"/>
-        </w:rPr>
-        <w:t>a unique insight into</w:t>
-      </w:r>
-      <w:r>
-        <w:rPr>
-          <w:rFonts w:cs="Times New Roman"/>
-          <w:sz w:val="24"/>
-        </w:rPr>
-        <w:t xml:space="preserve"> hominin land-use patterns during the earl</w:t>
-      </w:r>
-      <w:r>
-        <w:rPr>
-          <w:rFonts w:cs="Times New Roman"/>
-          <w:sz w:val="24"/>
-        </w:rPr>
-        <w:t>y</w:t>
-      </w:r>
-      <w:r>
-        <w:rPr>
-          <w:rFonts w:cs="Times New Roman"/>
-          <w:sz w:val="24"/>
-        </w:rPr>
-        <w:t xml:space="preserve"> </w:t>
-      </w:r>
-      <w:r>
-        <w:rPr>
-          <w:rFonts w:cs="Times New Roman"/>
-          <w:sz w:val="24"/>
-        </w:rPr>
-        <w:t xml:space="preserve">part of the </w:t>
-      </w:r>
-      <w:proofErr w:type="spellStart"/>
-      <w:r>
-        <w:rPr>
-          <w:rFonts w:cs="Times New Roman"/>
-          <w:sz w:val="24"/>
-        </w:rPr>
-        <w:t>Oldowan</w:t>
-      </w:r>
-      <w:proofErr w:type="spellEnd"/>
       <w:r>
         <w:rPr>
           <w:rFonts w:cs="Times New Roman"/>
@@ -2401,21 +1917,12 @@
         <w:t xml:space="preserve">Background to </w:t>
       </w:r>
       <w:bookmarkEnd w:id="1"/>
-      <w:proofErr w:type="spellStart"/>
       <w:r>
         <w:rPr>
           <w:rFonts w:cs="Times New Roman"/>
           <w:szCs w:val="24"/>
         </w:rPr>
-        <w:t>Kanjera</w:t>
-      </w:r>
-      <w:proofErr w:type="spellEnd"/>
-      <w:r>
-        <w:rPr>
-          <w:rFonts w:cs="Times New Roman"/>
-          <w:szCs w:val="24"/>
-        </w:rPr>
-        <w:t xml:space="preserve"> South</w:t>
+        <w:t>Kanjera South</w:t>
       </w:r>
       <w:r>
         <w:rPr>
@@ -2470,21 +1977,12 @@
         </w:rPr>
         <w:t xml:space="preserve"> site of </w:t>
       </w:r>
-      <w:proofErr w:type="spellStart"/>
-      <w:r>
-        <w:rPr>
-          <w:rFonts w:cs="Times New Roman"/>
-          <w:sz w:val="24"/>
-        </w:rPr>
-        <w:t>Kanjera</w:t>
-      </w:r>
-      <w:proofErr w:type="spellEnd"/>
-      <w:r>
-        <w:rPr>
-          <w:rFonts w:cs="Times New Roman"/>
-          <w:sz w:val="24"/>
-        </w:rPr>
-        <w:t xml:space="preserve"> South</w:t>
+      <w:r>
+        <w:rPr>
+          <w:rFonts w:cs="Times New Roman"/>
+          <w:sz w:val="24"/>
+        </w:rPr>
+        <w:t>Kanjera South</w:t>
       </w:r>
       <w:r>
         <w:rPr>
@@ -2505,23 +2003,7 @@
           <w:rFonts w:cs="Times New Roman"/>
           <w:sz w:val="24"/>
         </w:rPr>
-        <w:t xml:space="preserve">ern side of the </w:t>
-      </w:r>
-      <w:proofErr w:type="spellStart"/>
-      <w:r>
-        <w:rPr>
-          <w:rFonts w:cs="Times New Roman"/>
-          <w:sz w:val="24"/>
-        </w:rPr>
-        <w:t>Homa</w:t>
-      </w:r>
-      <w:proofErr w:type="spellEnd"/>
-      <w:r>
-        <w:rPr>
-          <w:rFonts w:cs="Times New Roman"/>
-          <w:sz w:val="24"/>
-        </w:rPr>
-        <w:t xml:space="preserve"> Peninsula on the edges of the Nyanza Rift near the shores of Lake Victoria</w:t>
+        <w:t>ern side of the Homa Peninsula on the edges of the Nyanza Rift near the shores of Lake Victoria</w:t>
       </w:r>
       <w:r>
         <w:rPr>
@@ -2726,21 +2208,12 @@
         </w:rPr>
         <w:t xml:space="preserve">. The stratigraphy at </w:t>
       </w:r>
-      <w:proofErr w:type="spellStart"/>
-      <w:r>
-        <w:rPr>
-          <w:rFonts w:cs="Times New Roman"/>
-          <w:sz w:val="24"/>
-        </w:rPr>
-        <w:t>Kanjera</w:t>
-      </w:r>
-      <w:proofErr w:type="spellEnd"/>
-      <w:r>
-        <w:rPr>
-          <w:rFonts w:cs="Times New Roman"/>
-          <w:sz w:val="24"/>
-        </w:rPr>
-        <w:t xml:space="preserve"> South</w:t>
+      <w:r>
+        <w:rPr>
+          <w:rFonts w:cs="Times New Roman"/>
+          <w:sz w:val="24"/>
+        </w:rPr>
+        <w:t>Kanjera South</w:t>
       </w:r>
       <w:r>
         <w:rPr>
@@ -2975,21 +2448,12 @@
         </w:rPr>
         <w:t xml:space="preserve">indicate that the landscape surrounding </w:t>
       </w:r>
-      <w:proofErr w:type="spellStart"/>
-      <w:r>
-        <w:rPr>
-          <w:rFonts w:cs="Times New Roman"/>
-          <w:sz w:val="24"/>
-        </w:rPr>
-        <w:t>Kanjera</w:t>
-      </w:r>
-      <w:proofErr w:type="spellEnd"/>
-      <w:r>
-        <w:rPr>
-          <w:rFonts w:cs="Times New Roman"/>
-          <w:sz w:val="24"/>
-        </w:rPr>
-        <w:t xml:space="preserve"> South</w:t>
+      <w:r>
+        <w:rPr>
+          <w:rFonts w:cs="Times New Roman"/>
+          <w:sz w:val="24"/>
+        </w:rPr>
+        <w:t>Kanjera South</w:t>
       </w:r>
       <w:r>
         <w:rPr>
@@ -3010,44 +2474,120 @@
           <w:rFonts w:cs="Times New Roman"/>
           <w:sz w:val="24"/>
         </w:rPr>
+        <w:t xml:space="preserve"> Oldowan sites, was dominated by a </w:t>
+      </w:r>
+      <w:r>
+        <w:rPr>
+          <w:rFonts w:cs="Times New Roman"/>
+          <w:sz w:val="24"/>
+        </w:rPr>
+        <w:t>grassland</w:t>
+      </w:r>
+      <w:r>
+        <w:rPr>
+          <w:rFonts w:cs="Times New Roman"/>
+          <w:sz w:val="24"/>
+        </w:rPr>
+        <w:t xml:space="preserve"> as opposed to </w:t>
+      </w:r>
+      <w:r>
+        <w:rPr>
+          <w:rFonts w:cs="Times New Roman"/>
+          <w:sz w:val="24"/>
+        </w:rPr>
+        <w:t xml:space="preserve">more closed habitats </w:t>
+      </w:r>
+      <w:r>
+        <w:rPr>
+          <w:rFonts w:cs="Times New Roman"/>
+          <w:sz w:val="24"/>
+        </w:rPr>
+        <w:fldChar w:fldCharType="begin"/>
+      </w:r>
+      <w:r>
+        <w:rPr>
+          <w:rFonts w:cs="Times New Roman"/>
+          <w:sz w:val="24"/>
+        </w:rPr>
+        <w:instrText xml:space="preserve"> ADDIN ZOTERO_ITEM CSL_CITATION {"citationID":"w38BXEW0","properties":{"formattedCitation":"(Plummer et al., 2009b, 2009a)","plainCitation":"(Plummer et al., 2009b, 2009a)","noteIndex":0},"citationItems":[{"id":708,"uris":["http://zotero.org/users/2042166/items/BJL8UMYI"],"uri":["http://zotero.org/users/2042166/items/BJL8UMYI"],"itemData":{"id":708,"type":"article-journal","abstract":"BACKGROUND: Major biological and cultural innovations in late Pliocene hominin evolution are frequently linked to the spread or fluctuating presence of C(4) grass in African ecosystems. Whereas the deep sea record of global climatic change provides indirect evidence for an increase in C(4) vegetation with a shift towards a cooler, drier and more variable global climatic regime beginning approximately 3 million years ago (Ma), evidence for grassland-dominated ecosystems in continental Africa and hominin activities within such ecosystems have been lacking. METHODOLOGY/PRINCIPAL FINDINGS: We report stable isotopic analyses of pedogenic carbonates and ungulate enamel, as well as faunal data from approximately 2.0 Ma archeological occurrences at Kanjera South, Kenya. These document repeated hominin activities within a grassland-dominated ecosystem. CONCLUSIONS/SIGNIFICANCE: These data demonstrate what hitherto had been speculated based on indirect evidence: that grassland-dominated ecosystems did in fact exist during the Plio-Pleistocene, and that early Homo was active in open settings. Comparison with other Oldowan occurrences indicates that by 2.0 Ma hominins, almost certainly of the genus Homo, used a broad spectrum of habitats in East Africa, from open grassland to riparian forest. This strongly contrasts with the habitat usage of Australopithecus, and may signal an important shift in hominin landscape usage.","container-title":"PLoS ONE","DOI":"10.1371/journal.pone.0007199","ISSN":"19326203","issue":"9","note":"PMID: 19844568","title":"Oldest evidence of toolmaking hominins in a grassland-dominated ecosystem","volume":"4","author":[{"family":"Plummer","given":"Thomas W."},{"family":"Ditchfield","given":"Peter W."},{"family":"Bishop","given":"Laura C."},{"family":"Kingston","given":"John D."},{"family":"Ferraro","given":"Joseph V."},{"family":"Braun","given":"David R."},{"family":"Hertel","given":"Fritz"},{"family":"Potts","given":"Richard"}],"issued":{"date-parts":[["2009"]]}}},{"id":231,"uris":["http://zotero.org/users/2042166/items/EIUI88JQ"],"uri":["http://zotero.org/users/2042166/items/EIUI88JQ"],"itemData":{"id":231,"type":"chapter","abstract":"The earliest archaeological traces and two new hominin genera (Homo and Paranthropus) appear in the late Pliocene of Africa. These first appearances may reflect novel hominin adaptive responses to shifting resource bases over geological time and/or an increasingly seasonal distribution of food over the annual cycle. Whereas regional environmental change has been documented during the Plio-Pleistocene of East Africa, it is difficult to resolve relative proportions of specific habitats at a given place and time, how these may have changed over time, and the explicit nature of particular habitats. Detailed reconstructions of paleohabitats based on paleontological, geological and geochemical evidence are necessary in order to better understand the interplay between environmental change and hominin biological and behavioral evolution.Reconstruction of the habitats in which archaeological sites were formed provides a window on habitat utilization by early Homo, independent of inferred hominin adaptations to specific environmental settings based on hominin morphology or the postmortem distribution of hominin fossils. Here we report on the paleoenvironmental setting of the ca. 2.0 Ma archaeological occurrences at Kanjera, southwestern Kenya. Sedimentological analysis indicates that the site was formed in an alluvial fan, probably near the margin of a lake. Isotopic analysis of pedogenic carbonates indicates that the site complex was formed in an open habitat. Bovid dietary category and taxonomic representation demonstrates that a preponderance of animals grazed and preferred open habitats. Site formation occurred in a grassland-dominated ecosystem, rather than an isolated patch of grassy vegetation within a more wooded setting.","collection-title":"Vertebrate Paleobiology and Paleoanthropology","container-title":"Interdisciplinary Approaches to the Oldowan","event-place":"Dordrecht","ISBN":"978-1-4020-9060-8","language":"en","note":"DOI: 10.1007/978-1-4020-9060-8_12","page":"149-160","publisher":"Springer Netherlands","publisher-place":"Dordrecht","source":"Springer Link","title":"The Environmental Context of Oldowan Hominin Activities at Kanjera South, Kenya","URL":"https://doi.org/10.1007/978-1-4020-9060-8_12","author":[{"family":"Plummer","given":"Thomas W."},{"family":"Bishop","given":"Laura C."},{"family":"Ditchfield","given":"Peter W."},{"family":"Ferraro","given":"Joseph V."},{"family":"Kingston","given":"John D."},{"family":"Hertel","given":"Fritz"},{"family":"Braun","given":"David R."}],"editor":[{"family":"Hovers","given":"Erella"},{"family":"Braun","given":"David R."}],"accessed":{"date-parts":[["2019",8,21]]},"issued":{"date-parts":[["2009"]]}}}],"schema":"https://github.com/citation-style-language/schema/raw/master/csl-citation.json"} </w:instrText>
+      </w:r>
+      <w:r>
+        <w:rPr>
+          <w:rFonts w:cs="Times New Roman"/>
+          <w:sz w:val="24"/>
+        </w:rPr>
+        <w:fldChar w:fldCharType="separate"/>
+      </w:r>
+      <w:r>
+        <w:rPr>
+          <w:rFonts w:cs="Times New Roman"/>
+          <w:noProof/>
+          <w:sz w:val="24"/>
+        </w:rPr>
+        <w:t>(Plummer et al., 2009b, 2009a)</w:t>
+      </w:r>
+      <w:r>
+        <w:rPr>
+          <w:rFonts w:cs="Times New Roman"/>
+          <w:sz w:val="24"/>
+        </w:rPr>
+        <w:fldChar w:fldCharType="end"/>
+      </w:r>
+      <w:r>
+        <w:rPr>
+          <w:rFonts w:cs="Times New Roman"/>
+          <w:sz w:val="24"/>
+        </w:rPr>
+        <w:t>.</w:t>
+      </w:r>
+      <w:r>
+        <w:rPr>
+          <w:rFonts w:cs="Times New Roman"/>
+          <w:sz w:val="24"/>
+        </w:rPr>
         <w:t xml:space="preserve"> </w:t>
       </w:r>
-      <w:proofErr w:type="spellStart"/>
-      <w:r>
-        <w:rPr>
-          <w:rFonts w:cs="Times New Roman"/>
-          <w:sz w:val="24"/>
-        </w:rPr>
-        <w:t>Oldowan</w:t>
-      </w:r>
-      <w:proofErr w:type="spellEnd"/>
-      <w:r>
-        <w:rPr>
-          <w:rFonts w:cs="Times New Roman"/>
-          <w:sz w:val="24"/>
-        </w:rPr>
-        <w:t xml:space="preserve"> sites, was dominated by a </w:t>
-      </w:r>
-      <w:r>
-        <w:rPr>
-          <w:rFonts w:cs="Times New Roman"/>
-          <w:sz w:val="24"/>
-        </w:rPr>
-        <w:t>grassland</w:t>
-      </w:r>
-      <w:r>
-        <w:rPr>
-          <w:rFonts w:cs="Times New Roman"/>
-          <w:sz w:val="24"/>
-        </w:rPr>
-        <w:t xml:space="preserve"> as opposed to </w:t>
-      </w:r>
-      <w:r>
-        <w:rPr>
-          <w:rFonts w:cs="Times New Roman"/>
-          <w:sz w:val="24"/>
-        </w:rPr>
-        <w:t xml:space="preserve">more closed habitats </w:t>
+      <w:r>
+        <w:rPr>
+          <w:rFonts w:cs="Times New Roman"/>
+          <w:sz w:val="24"/>
+        </w:rPr>
+        <w:t>Z</w:t>
+      </w:r>
+      <w:r>
+        <w:rPr>
+          <w:rFonts w:cs="Times New Roman"/>
+          <w:sz w:val="24"/>
+        </w:rPr>
+        <w:t xml:space="preserve">ooarchaeological evidence at </w:t>
+      </w:r>
+      <w:r>
+        <w:rPr>
+          <w:rFonts w:cs="Times New Roman"/>
+          <w:sz w:val="24"/>
+        </w:rPr>
+        <w:t>Kanjera South</w:t>
+      </w:r>
+      <w:r>
+        <w:rPr>
+          <w:rFonts w:cs="Times New Roman"/>
+          <w:sz w:val="24"/>
+        </w:rPr>
+        <w:t xml:space="preserve"> strongly implicates a scenario where hominins had early access to small carcasses</w:t>
+      </w:r>
+      <w:r>
+        <w:rPr>
+          <w:rFonts w:cs="Times New Roman"/>
+          <w:sz w:val="24"/>
+        </w:rPr>
+        <w:t xml:space="preserve"> and mixed access to larger carcasses</w:t>
+      </w:r>
+      <w:r>
+        <w:rPr>
+          <w:rFonts w:cs="Times New Roman"/>
+          <w:sz w:val="24"/>
+        </w:rPr>
+        <w:t xml:space="preserve"> </w:t>
       </w:r>
       <w:r>
         <w:rPr>
@@ -3061,7 +2601,7 @@
           <w:rFonts w:cs="Times New Roman"/>
           <w:sz w:val="24"/>
         </w:rPr>
-        <w:instrText xml:space="preserve"> ADDIN ZOTERO_ITEM CSL_CITATION {"citationID":"w38BXEW0","properties":{"formattedCitation":"(Plummer et al., 2009b, 2009a)","plainCitation":"(Plummer et al., 2009b, 2009a)","noteIndex":0},"citationItems":[{"id":708,"uris":["http://zotero.org/users/2042166/items/BJL8UMYI"],"uri":["http://zotero.org/users/2042166/items/BJL8UMYI"],"itemData":{"id":708,"type":"article-journal","abstract":"BACKGROUND: Major biological and cultural innovations in late Pliocene hominin evolution are frequently linked to the spread or fluctuating presence of C(4) grass in African ecosystems. Whereas the deep sea record of global climatic change provides indirect evidence for an increase in C(4) vegetation with a shift towards a cooler, drier and more variable global climatic regime beginning approximately 3 million years ago (Ma), evidence for grassland-dominated ecosystems in continental Africa and hominin activities within such ecosystems have been lacking. METHODOLOGY/PRINCIPAL FINDINGS: We report stable isotopic analyses of pedogenic carbonates and ungulate enamel, as well as faunal data from approximately 2.0 Ma archeological occurrences at Kanjera South, Kenya. These document repeated hominin activities within a grassland-dominated ecosystem. CONCLUSIONS/SIGNIFICANCE: These data demonstrate what hitherto had been speculated based on indirect evidence: that grassland-dominated ecosystems did in fact exist during the Plio-Pleistocene, and that early Homo was active in open settings. Comparison with other Oldowan occurrences indicates that by 2.0 Ma hominins, almost certainly of the genus Homo, used a broad spectrum of habitats in East Africa, from open grassland to riparian forest. This strongly contrasts with the habitat usage of Australopithecus, and may signal an important shift in hominin landscape usage.","container-title":"PLoS ONE","DOI":"10.1371/journal.pone.0007199","ISSN":"19326203","issue":"9","note":"PMID: 19844568","title":"Oldest evidence of toolmaking hominins in a grassland-dominated ecosystem","volume":"4","author":[{"family":"Plummer","given":"Thomas W."},{"family":"Ditchfield","given":"Peter W."},{"family":"Bishop","given":"Laura C."},{"family":"Kingston","given":"John D."},{"family":"Ferraro","given":"Joseph V."},{"family":"Braun","given":"David R."},{"family":"Hertel","given":"Fritz"},{"family":"Potts","given":"Richard"}],"issued":{"date-parts":[["2009"]]}}},{"id":231,"uris":["http://zotero.org/users/2042166/items/EIUI88JQ"],"uri":["http://zotero.org/users/2042166/items/EIUI88JQ"],"itemData":{"id":231,"type":"chapter","abstract":"The earliest archaeological traces and two new hominin genera (Homo and Paranthropus) appear in the late Pliocene of Africa. These first appearances may reflect novel hominin adaptive responses to shifting resource bases over geological time and/or an increasingly seasonal distribution of food over the annual cycle. Whereas regional environmental change has been documented during the Plio-Pleistocene of East Africa, it is difficult to resolve relative proportions of specific habitats at a given place and time, how these may have changed over time, and the explicit nature of particular habitats. Detailed reconstructions of paleohabitats based on paleontological, geological and geochemical evidence are necessary in order to better understand the interplay between environmental change and hominin biological and behavioral evolution.Reconstruction of the habitats in which archaeological sites were formed provides a window on habitat utilization by early Homo, independent of inferred hominin adaptations to specific environmental settings based on hominin morphology or the postmortem distribution of hominin fossils. Here we report on the paleoenvironmental setting of the ca. 2.0 Ma archaeological occurrences at Kanjera, southwestern Kenya. Sedimentological analysis indicates that the site was formed in an alluvial fan, probably near the margin of a lake. Isotopic analysis of pedogenic carbonates indicates that the site complex was formed in an open habitat. Bovid dietary category and taxonomic representation demonstrates that a preponderance of animals grazed and preferred open habitats. Site formation occurred in a grassland-dominated ecosystem, rather than an isolated patch of grassy vegetation within a more wooded setting.","collection-title":"Vertebrate Paleobiology and Paleoanthropology","container-title":"Interdisciplinary Approaches to the Oldowan","event-place":"Dordrecht","ISBN":"978-1-4020-9060-8","language":"en","note":"DOI: 10.1007/978-1-4020-9060-8_12","page":"149-160","publisher":"Springer Netherlands","publisher-place":"Dordrecht","source":"Springer Link","title":"The Environmental Context of Oldowan Hominin Activities at Kanjera South, Kenya","URL":"https://doi.org/10.1007/978-1-4020-9060-8_12","author":[{"family":"Plummer","given":"Thomas W."},{"family":"Bishop","given":"Laura C."},{"family":"Ditchfield","given":"Peter W."},{"family":"Ferraro","given":"Joseph V."},{"family":"Kingston","given":"John D."},{"family":"Hertel","given":"Fritz"},{"family":"Braun","given":"David R."}],"editor":[{"family":"Hovers","given":"Erella"},{"family":"Braun","given":"David R."}],"accessed":{"date-parts":[["2019",8,21]]},"issued":{"date-parts":[["2009"]]}}}],"schema":"https://github.com/citation-style-language/schema/raw/master/csl-citation.json"} </w:instrText>
+        <w:instrText xml:space="preserve"> ADDIN ZOTERO_ITEM CSL_CITATION {"citationID":"Y9PYUxAo","properties":{"formattedCitation":"(Oliver et al., 2019)","plainCitation":"(Oliver et al., 2019)","noteIndex":0},"citationItems":[{"id":3181,"uris":["http://zotero.org/groups/2359949/items/F5FPD697"],"uri":["http://zotero.org/groups/2359949/items/F5FPD697"],"itemData":{"id":3181,"type":"article-journal","abstract":"The archaeological record has documented Oldowan hominin occupation of habitats ranging from open grasslands to riparian forest by 2.0 Ma. Despite this we have a poor understanding of whether hominin foraging behavior varied in different environmental settings. We compared bovid mortality profiles from the two largest Oldowan zooarchaeological samples, one from a grassland (Excavation 1, Kanjera South, Kenya) and another from a woodland (FLK Zinj, Olduvai Gorge, Tanzania) with bovid mortality samples created by African carnivores in different habitats. Kanjera hominins frequently had early access, likely through hunting, to small (size 1 ≤ 23 kg and size 2 = 24–112 kg) juvenile bovids, creating a mortality pattern similar to that created by grassland dwelling carnivores. Kanjera hominins had more mixed access to large (size 3 = 113–340 kg), often juvenile, bovids and frequently scavenged heads. In contrast, previous work has shown that the few small bovids at FLK-Zinj were predominantly older individuals. Prime adults dominated the FLK-Zinj large bovid sample, leading to a mortality pattern similar to that created by carnivores occupying more closed habitats. Variation in bovid body size and mortality profiles between these archaeological assemblages may reflect the challenges of acquiring fauna in open versus closed habitats with a simple hunting toolkit. The heterogeneous woodland habitat of FLK-Zinj would have provided more opportunities to ambush prey, whereas on grasslands with more limited concealment opportunities Kanjera hominins focused their efforts on vulnerable juvenile prey, some likely acquired after short chases.","container-title":"Journal of Human Evolution","DOI":"10.1016/j.jhevol.2019.03.009","ISSN":"0047-2484","journalAbbreviation":"Journal of Human Evolution","page":"61-75","source":"ScienceDirect","title":"Bovid mortality patterns from Kanjera South, Homa Peninsula, Kenya and FLK-Zinj, Olduvai Gorge, Tanzania: Evidence for habitat mediated variability in Oldowan hominin hunting and scavenging behavior","title-short":"Bovid mortality patterns from Kanjera South, Homa Peninsula, Kenya and FLK-Zinj, Olduvai Gorge, Tanzania","volume":"131","author":[{"family":"Oliver","given":"James S."},{"family":"Plummer","given":"Thomas W."},{"family":"Hertel","given":"Fritz"},{"family":"Bishop","given":"Laura C."}],"issued":{"date-parts":[["2019",6,1]]}}}],"schema":"https://github.com/citation-style-language/schema/raw/master/csl-citation.json"} </w:instrText>
       </w:r>
       <w:r>
         <w:rPr>
@@ -3076,7 +2616,7 @@
           <w:noProof/>
           <w:sz w:val="24"/>
         </w:rPr>
-        <w:t>(Plummer et al., 2009b, 2009a)</w:t>
+        <w:t>(Oliver et al., 2019)</w:t>
       </w:r>
       <w:r>
         <w:rPr>
@@ -3104,44 +2644,14 @@
           <w:rFonts w:cs="Times New Roman"/>
           <w:sz w:val="24"/>
         </w:rPr>
-        <w:t>Z</w:t>
-      </w:r>
-      <w:r>
-        <w:rPr>
-          <w:rFonts w:cs="Times New Roman"/>
-          <w:sz w:val="24"/>
-        </w:rPr>
-        <w:t xml:space="preserve">ooarchaeological evidence at </w:t>
-      </w:r>
-      <w:proofErr w:type="spellStart"/>
-      <w:r>
-        <w:rPr>
-          <w:rFonts w:cs="Times New Roman"/>
-          <w:sz w:val="24"/>
-        </w:rPr>
-        <w:t>Kanjera</w:t>
-      </w:r>
-      <w:proofErr w:type="spellEnd"/>
-      <w:r>
-        <w:rPr>
-          <w:rFonts w:cs="Times New Roman"/>
-          <w:sz w:val="24"/>
-        </w:rPr>
-        <w:t xml:space="preserve"> South</w:t>
-      </w:r>
-      <w:r>
-        <w:rPr>
-          <w:rFonts w:cs="Times New Roman"/>
-          <w:sz w:val="24"/>
-        </w:rPr>
-        <w:t xml:space="preserve"> strongly implicates a scenario where hominins had early access to small carcasses</w:t>
-      </w:r>
-      <w:r>
-        <w:rPr>
-          <w:rFonts w:cs="Times New Roman"/>
-          <w:sz w:val="24"/>
-        </w:rPr>
-        <w:t xml:space="preserve"> and mixed access to larger carcasses</w:t>
+        <w:t>T</w:t>
+      </w:r>
+      <w:r>
+        <w:rPr>
+          <w:rFonts w:cs="Times New Roman"/>
+          <w:sz w:val="24"/>
+        </w:rPr>
+        <w:t>his record is consistent through the stratified sequence, suggesting that persistent carnivory spanned hundreds to thousands of years</w:t>
       </w:r>
       <w:r>
         <w:rPr>
@@ -3162,7 +2672,49 @@
           <w:rFonts w:cs="Times New Roman"/>
           <w:sz w:val="24"/>
         </w:rPr>
-        <w:instrText xml:space="preserve"> ADDIN ZOTERO_ITEM CSL_CITATION {"citationID":"Y9PYUxAo","properties":{"formattedCitation":"(Oliver et al., 2019)","plainCitation":"(Oliver et al., 2019)","noteIndex":0},"citationItems":[{"id":3181,"uris":["http://zotero.org/groups/2359949/items/F5FPD697"],"uri":["http://zotero.org/groups/2359949/items/F5FPD697"],"itemData":{"id":3181,"type":"article-journal","abstract":"The archaeological record has documented Oldowan hominin occupation of habitats ranging from open grasslands to riparian forest by 2.0 Ma. Despite this we have a poor understanding of whether hominin foraging behavior varied in different environmental settings. We compared bovid mortality profiles from the two largest Oldowan zooarchaeological samples, one from a grassland (Excavation 1, Kanjera South, Kenya) and another from a woodland (FLK Zinj, Olduvai Gorge, Tanzania) with bovid mortality samples created by African carnivores in different habitats. Kanjera hominins frequently had early access, likely through hunting, to small (size 1 ≤ 23 kg and size 2 = 24–112 kg) juvenile bovids, creating a mortality pattern similar to that created by grassland dwelling carnivores. Kanjera hominins had more mixed access to large (size 3 = 113–340 kg), often juvenile, bovids and frequently scavenged heads. In contrast, previous work has shown that the few small bovids at FLK-Zinj were predominantly older individuals. Prime adults dominated the FLK-Zinj large bovid sample, leading to a mortality pattern similar to that created by carnivores occupying more closed habitats. Variation in bovid body size and mortality profiles between these archaeological assemblages may reflect the challenges of acquiring fauna in open versus closed habitats with a simple hunting toolkit. The heterogeneous woodland habitat of FLK-Zinj would have provided more opportunities to ambush prey, whereas on grasslands with more limited concealment opportunities Kanjera hominins focused their efforts on vulnerable juvenile prey, some likely acquired after short chases.","container-title":"Journal of Human Evolution","DOI":"10.1016/j.jhevol.2019.03.009","ISSN":"0047-2484","journalAbbreviation":"Journal of Human Evolution","page":"61-75","source":"ScienceDirect","title":"Bovid mortality patterns from Kanjera South, Homa Peninsula, Kenya and FLK-Zinj, Olduvai Gorge, Tanzania: Evidence for habitat mediated variability in Oldowan hominin hunting and scavenging behavior","title-short":"Bovid mortality patterns from Kanjera South, Homa Peninsula, Kenya and FLK-Zinj, Olduvai Gorge, Tanzania","volume":"131","author":[{"family":"Oliver","given":"James S."},{"family":"Plummer","given":"Thomas W."},{"family":"Hertel","given":"Fritz"},{"family":"Bishop","given":"Laura C."}],"issued":{"date-parts":[["2019",6,1]]}}}],"schema":"https://github.com/citation-style-language/schema/raw/master/csl-citation.json"} </w:instrText>
+        <w:instrText xml:space="preserve"> ADDIN ZOTERO_ITEM CSL_CITATION {"citationID":"fMADBcGv","properties":{"formattedCitation":"(Ferraro et al., 2013)","plainCitation":"(Ferraro et al., 2013)","noteIndex":0},"citationItems":[{"id":228,"uris":["http://zotero.org/users/2042166/items/Q7M4A5C8"],"uri":["http://zotero.org/users/2042166/items/Q7M4A5C8"],"itemData":{"id":228,"type":"article-journal","abstract":"The emergence of lithic technology by </w:instrText>
+      </w:r>
+      <w:r>
+        <w:rPr>
+          <w:rFonts w:ascii="Cambria Math" w:hAnsi="Cambria Math" w:cs="Cambria Math"/>
+          <w:sz w:val="24"/>
+        </w:rPr>
+        <w:instrText>∼</w:instrText>
+      </w:r>
+      <w:r>
+        <w:rPr>
+          <w:rFonts w:cs="Times New Roman"/>
+          <w:sz w:val="24"/>
+        </w:rPr>
+        <w:instrText xml:space="preserve">2.6 million years ago (Ma) is often interpreted as a correlate of increasingly recurrent hominin acquisition and consumption of animal remains. Associated faunal evidence, however, is poorly preserved prior to </w:instrText>
+      </w:r>
+      <w:r>
+        <w:rPr>
+          <w:rFonts w:ascii="Cambria Math" w:hAnsi="Cambria Math" w:cs="Cambria Math"/>
+          <w:sz w:val="24"/>
+        </w:rPr>
+        <w:instrText>∼</w:instrText>
+      </w:r>
+      <w:r>
+        <w:rPr>
+          <w:rFonts w:cs="Times New Roman"/>
+          <w:sz w:val="24"/>
+        </w:rPr>
+        <w:instrText xml:space="preserve">1.8 Ma, limiting our understanding of early archaeological (Oldowan) hominin carnivory. Here, we detail three large well-preserved zooarchaeological assemblages from Kanjera South, Kenya. The assemblages date to </w:instrText>
+      </w:r>
+      <w:r>
+        <w:rPr>
+          <w:rFonts w:ascii="Cambria Math" w:hAnsi="Cambria Math" w:cs="Cambria Math"/>
+          <w:sz w:val="24"/>
+        </w:rPr>
+        <w:instrText>∼</w:instrText>
+      </w:r>
+      <w:r>
+        <w:rPr>
+          <w:rFonts w:cs="Times New Roman"/>
+          <w:sz w:val="24"/>
+        </w:rPr>
+        <w:instrText xml:space="preserve">2.0 Ma, pre-dating all previously published archaeofaunas of appreciable size. At Kanjera, there is clear evidence that Oldowan hominins acquired and processed numerous, relatively complete, small ungulate carcasses. Moreover, they had at least occasional access to the fleshed remains of larger, wildebeest-sized animals. The overall record of hominin activities is consistent through the stratified sequence – spanning hundreds to thousands of years – and provides the earliest archaeological evidence of sustained hominin involvement with fleshed animal remains (i.e., persistent carnivory), a foraging adaptation central to many models of hominin evolution.","container-title":"PLOS ONE","DOI":"10.1371/journal.pone.0062174","ISSN":"1932-6203","issue":"4","journalAbbreviation":"PLOS ONE","language":"en","page":"e62174","source":"PLoS Journals","title":"Earliest Archaeological Evidence of Persistent Hominin Carnivory","volume":"8","author":[{"family":"Ferraro","given":"Joseph V."},{"family":"Plummer","given":"Thomas W."},{"family":"Pobiner","given":"Briana L."},{"family":"Oliver","given":"James S."},{"family":"Bishop","given":"Laura C."},{"family":"Braun","given":"David R."},{"family":"Ditchfield","given":"Peter W."},{"family":"Iii","given":"John W. Seaman"},{"family":"Binetti","given":"Katie M."},{"family":"Jr","given":"John W. Seaman"},{"family":"Hertel","given":"Fritz"},{"family":"Potts","given":"Richard"}],"issued":{"date-parts":[["2013",4,25]]}}}],"schema":"https://github.com/citation-style-language/schema/raw/master/csl-citation.json"} </w:instrText>
       </w:r>
       <w:r>
         <w:rPr>
@@ -3177,7 +2729,7 @@
           <w:noProof/>
           <w:sz w:val="24"/>
         </w:rPr>
-        <w:t>(Oliver et al., 2019)</w:t>
+        <w:t>(Ferraro et al., 2013)</w:t>
       </w:r>
       <w:r>
         <w:rPr>
@@ -3191,6 +2743,91 @@
           <w:rFonts w:cs="Times New Roman"/>
           <w:sz w:val="24"/>
         </w:rPr>
+        <w:t xml:space="preserve">. </w:t>
+      </w:r>
+      <w:r>
+        <w:rPr>
+          <w:rFonts w:cs="Times New Roman"/>
+          <w:sz w:val="24"/>
+        </w:rPr>
+        <w:t xml:space="preserve">Though </w:t>
+      </w:r>
+      <w:r>
+        <w:rPr>
+          <w:rFonts w:cs="Times New Roman"/>
+          <w:sz w:val="24"/>
+        </w:rPr>
+        <w:t>Kanjera South</w:t>
+      </w:r>
+      <w:r>
+        <w:rPr>
+          <w:rFonts w:cs="Times New Roman"/>
+          <w:sz w:val="24"/>
+        </w:rPr>
+        <w:t xml:space="preserve"> is considered to have been of significance to hominins</w:t>
+      </w:r>
+      <w:r>
+        <w:rPr>
+          <w:rFonts w:cs="Times New Roman"/>
+          <w:sz w:val="24"/>
+        </w:rPr>
+        <w:t>,</w:t>
+      </w:r>
+      <w:r>
+        <w:rPr>
+          <w:rFonts w:cs="Times New Roman"/>
+          <w:sz w:val="24"/>
+        </w:rPr>
+        <w:t xml:space="preserve"> it is difficult to determine if there was something unique about its location specifically or if the Homa Pennisula as a whole, was simply a hospitable place</w:t>
+      </w:r>
+      <w:r>
+        <w:rPr>
+          <w:rFonts w:cs="Times New Roman"/>
+          <w:sz w:val="24"/>
+        </w:rPr>
+        <w:t xml:space="preserve"> </w:t>
+      </w:r>
+      <w:r>
+        <w:rPr>
+          <w:rFonts w:cs="Times New Roman"/>
+          <w:sz w:val="24"/>
+        </w:rPr>
+        <w:fldChar w:fldCharType="begin"/>
+      </w:r>
+      <w:r>
+        <w:rPr>
+          <w:rFonts w:cs="Times New Roman"/>
+          <w:sz w:val="24"/>
+        </w:rPr>
+        <w:instrText xml:space="preserve"> ADDIN ZOTERO_ITEM CSL_CITATION {"citationID":"IT9LVdSo","properties":{"formattedCitation":"(Behrensmeyer et al., 1995)","plainCitation":"(Behrensmeyer et al., 1995)","noteIndex":0},"citationItems":[{"id":1184,"uris":["http://zotero.org/users/2042166/items/U7YPNURN"],"uri":["http://zotero.org/users/2042166/items/U7YPNURN"],"itemData":{"id":1184,"type":"article-journal","abstract":"Kanjera is well known as the source of controversial hominid fossils collected by L. S. B. Leakey in the 1930s. Since 1935, the context of fossils and artifacts from the locality has been in doubt, due to a claim that sediment slumping had commingled materials from stratigraphic units of different ages. A careful re-examination of the geology demonstrates that the Kanjera deposits consist of approximately 37 m of volcaniclastic, fluvial, mudflat and lacustrine sediments that we assign to three major units: the Kanjera Formation, the Apoko Formation, and the Black Cotton Soil. Outcrops cover approximately 2 km2 in two adjacent areas, the Northern and Southern Exposures. Fossils and artifacts are found in primary contexts through much of the stratigraphic column, and extensive trenching failed to reveal any sediment slumping that would have disturbed these contexts. Faulting, rapid lateral facies changes, and an erosional unconformity between the Kanjera and Apoko Formations result in complex geological relationships. Magnetostratigraphic and faunal determinations indicate that the Kanjera Formation is approximately 1·5-0·5 Ma, the Apoko Formation younger than 0·5 Ma, and the Black Cotton Soil latest Pleistocene to Holocene. The hominid sample is derived from the Black Cotton Soil except for Leakey's Hominid 3, which probably was an intrusive burial into Kanjera Formation Bed KN-2. The Theropithecus oswaldi type specimen originated from KN-2a and is dated between 1·1 and at most 1·76 Ma. The Kanjera Formation provides the youngest known records of Metridiochoerus andrewsi and Deinotherium bozasi at about 1·0 Ma.","container-title":"Journal of Human Evolution","DOI":"10.1006/jhev.1995.1059","ISSN":"0047-2484","issue":"3","journalAbbreviation":"Journal of Human Evolution","page":"247-274","source":"ScienceDirect","title":"The Pleistocene locality of Kanjera, Western Kenya: stratigraphy, chronology and paleoenvironments","title-short":"The Pleistocene locality of Kanjera, Western Kenya","volume":"29","author":[{"family":"Behrensmeyer","given":"A. K."},{"family":"Potts","given":"R."},{"family":"Plummer","given":"Thomas W."},{"family":"Tauxe","given":"L."},{"family":"Opdyke","given":"N."},{"family":"Jorstad","given":"T."}],"issued":{"date-parts":[["1995",9,1]]}}}],"schema":"https://github.com/citation-style-language/schema/raw/master/csl-citation.json"} </w:instrText>
+      </w:r>
+      <w:r>
+        <w:rPr>
+          <w:rFonts w:cs="Times New Roman"/>
+          <w:sz w:val="24"/>
+        </w:rPr>
+        <w:fldChar w:fldCharType="separate"/>
+      </w:r>
+      <w:r>
+        <w:rPr>
+          <w:rFonts w:cs="Times New Roman"/>
+          <w:noProof/>
+          <w:sz w:val="24"/>
+        </w:rPr>
+        <w:t>(Behrensmeyer et al., 1995)</w:t>
+      </w:r>
+      <w:r>
+        <w:rPr>
+          <w:rFonts w:cs="Times New Roman"/>
+          <w:sz w:val="24"/>
+        </w:rPr>
+        <w:fldChar w:fldCharType="end"/>
+      </w:r>
+      <w:r>
+        <w:rPr>
+          <w:rFonts w:cs="Times New Roman"/>
+          <w:sz w:val="24"/>
+        </w:rPr>
         <w:t>.</w:t>
       </w:r>
       <w:r>
@@ -3205,20 +2842,6 @@
           <w:rFonts w:cs="Times New Roman"/>
           <w:sz w:val="24"/>
         </w:rPr>
-        <w:t>T</w:t>
-      </w:r>
-      <w:r>
-        <w:rPr>
-          <w:rFonts w:cs="Times New Roman"/>
-          <w:sz w:val="24"/>
-        </w:rPr>
-        <w:t>his record is consistent through the stratified sequence, suggesting that persistent carnivory spanned hundreds to thousands of years</w:t>
-      </w:r>
-      <w:r>
-        <w:rPr>
-          <w:rFonts w:cs="Times New Roman"/>
-          <w:sz w:val="24"/>
-        </w:rPr>
         <w:t xml:space="preserve"> </w:t>
       </w:r>
       <w:r>
@@ -3226,231 +2849,6 @@
           <w:rFonts w:cs="Times New Roman"/>
           <w:sz w:val="24"/>
         </w:rPr>
-        <w:fldChar w:fldCharType="begin"/>
-      </w:r>
-      <w:r>
-        <w:rPr>
-          <w:rFonts w:cs="Times New Roman"/>
-          <w:sz w:val="24"/>
-        </w:rPr>
-        <w:instrText xml:space="preserve"> ADDIN ZOTERO_ITEM CSL_CITATION {"citationID":"fMADBcGv","properties":{"formattedCitation":"(Ferraro et al., 2013)","plainCitation":"(Ferraro et al., 2013)","noteIndex":0},"citationItems":[{"id":228,"uris":["http://zotero.org/users/2042166/items/Q7M4A5C8"],"uri":["http://zotero.org/users/2042166/items/Q7M4A5C8"],"itemData":{"id":228,"type":"article-journal","abstract":"The emergence of lithic technology by </w:instrText>
-      </w:r>
-      <w:r>
-        <w:rPr>
-          <w:rFonts w:ascii="Cambria Math" w:hAnsi="Cambria Math" w:cs="Cambria Math"/>
-          <w:sz w:val="24"/>
-        </w:rPr>
-        <w:instrText>∼</w:instrText>
-      </w:r>
-      <w:r>
-        <w:rPr>
-          <w:rFonts w:cs="Times New Roman"/>
-          <w:sz w:val="24"/>
-        </w:rPr>
-        <w:instrText xml:space="preserve">2.6 million years ago (Ma) is often interpreted as a correlate of increasingly recurrent hominin acquisition and consumption of animal remains. Associated faunal evidence, however, is poorly preserved prior to </w:instrText>
-      </w:r>
-      <w:r>
-        <w:rPr>
-          <w:rFonts w:ascii="Cambria Math" w:hAnsi="Cambria Math" w:cs="Cambria Math"/>
-          <w:sz w:val="24"/>
-        </w:rPr>
-        <w:instrText>∼</w:instrText>
-      </w:r>
-      <w:r>
-        <w:rPr>
-          <w:rFonts w:cs="Times New Roman"/>
-          <w:sz w:val="24"/>
-        </w:rPr>
-        <w:instrText xml:space="preserve">1.8 Ma, limiting our understanding of early archaeological (Oldowan) hominin carnivory. Here, we detail three large well-preserved zooarchaeological assemblages from Kanjera South, Kenya. The assemblages date to </w:instrText>
-      </w:r>
-      <w:r>
-        <w:rPr>
-          <w:rFonts w:ascii="Cambria Math" w:hAnsi="Cambria Math" w:cs="Cambria Math"/>
-          <w:sz w:val="24"/>
-        </w:rPr>
-        <w:instrText>∼</w:instrText>
-      </w:r>
-      <w:r>
-        <w:rPr>
-          <w:rFonts w:cs="Times New Roman"/>
-          <w:sz w:val="24"/>
-        </w:rPr>
-        <w:instrText xml:space="preserve">2.0 Ma, pre-dating all previously published archaeofaunas of appreciable size. At Kanjera, there is clear evidence that Oldowan hominins acquired and processed numerous, relatively complete, small ungulate carcasses. Moreover, they had at least occasional access to the fleshed remains of larger, wildebeest-sized animals. The overall record of hominin activities is consistent through the stratified sequence – spanning hundreds to thousands of years – and provides the earliest archaeological evidence of sustained hominin involvement with fleshed animal remains (i.e., persistent carnivory), a foraging adaptation central to many models of hominin evolution.","container-title":"PLOS ONE","DOI":"10.1371/journal.pone.0062174","ISSN":"1932-6203","issue":"4","journalAbbreviation":"PLOS ONE","language":"en","page":"e62174","source":"PLoS Journals","title":"Earliest Archaeological Evidence of Persistent Hominin Carnivory","volume":"8","author":[{"family":"Ferraro","given":"Joseph V."},{"family":"Plummer","given":"Thomas W."},{"family":"Pobiner","given":"Briana L."},{"family":"Oliver","given":"James S."},{"family":"Bishop","given":"Laura C."},{"family":"Braun","given":"David R."},{"family":"Ditchfield","given":"Peter W."},{"family":"Iii","given":"John W. Seaman"},{"family":"Binetti","given":"Katie M."},{"family":"Jr","given":"John W. Seaman"},{"family":"Hertel","given":"Fritz"},{"family":"Potts","given":"Richard"}],"issued":{"date-parts":[["2013",4,25]]}}}],"schema":"https://github.com/citation-style-language/schema/raw/master/csl-citation.json"} </w:instrText>
-      </w:r>
-      <w:r>
-        <w:rPr>
-          <w:rFonts w:cs="Times New Roman"/>
-          <w:sz w:val="24"/>
-        </w:rPr>
-        <w:fldChar w:fldCharType="separate"/>
-      </w:r>
-      <w:r>
-        <w:rPr>
-          <w:rFonts w:cs="Times New Roman"/>
-          <w:noProof/>
-          <w:sz w:val="24"/>
-        </w:rPr>
-        <w:t>(Ferraro et al., 2013)</w:t>
-      </w:r>
-      <w:r>
-        <w:rPr>
-          <w:rFonts w:cs="Times New Roman"/>
-          <w:sz w:val="24"/>
-        </w:rPr>
-        <w:fldChar w:fldCharType="end"/>
-      </w:r>
-      <w:r>
-        <w:rPr>
-          <w:rFonts w:cs="Times New Roman"/>
-          <w:sz w:val="24"/>
-        </w:rPr>
-        <w:t xml:space="preserve">. </w:t>
-      </w:r>
-      <w:r>
-        <w:rPr>
-          <w:rFonts w:cs="Times New Roman"/>
-          <w:sz w:val="24"/>
-        </w:rPr>
-        <w:t xml:space="preserve">Though </w:t>
-      </w:r>
-      <w:proofErr w:type="spellStart"/>
-      <w:r>
-        <w:rPr>
-          <w:rFonts w:cs="Times New Roman"/>
-          <w:sz w:val="24"/>
-        </w:rPr>
-        <w:t>Kanjera</w:t>
-      </w:r>
-      <w:proofErr w:type="spellEnd"/>
-      <w:r>
-        <w:rPr>
-          <w:rFonts w:cs="Times New Roman"/>
-          <w:sz w:val="24"/>
-        </w:rPr>
-        <w:t xml:space="preserve"> South</w:t>
-      </w:r>
-      <w:r>
-        <w:rPr>
-          <w:rFonts w:cs="Times New Roman"/>
-          <w:sz w:val="24"/>
-        </w:rPr>
-        <w:t xml:space="preserve"> is considered to have been of significance to hominins</w:t>
-      </w:r>
-      <w:r>
-        <w:rPr>
-          <w:rFonts w:cs="Times New Roman"/>
-          <w:sz w:val="24"/>
-        </w:rPr>
-        <w:t>,</w:t>
-      </w:r>
-      <w:r>
-        <w:rPr>
-          <w:rFonts w:cs="Times New Roman"/>
-          <w:sz w:val="24"/>
-        </w:rPr>
-        <w:t xml:space="preserve"> it is difficult to determine if there was something unique about its location specifically or if the </w:t>
-      </w:r>
-      <w:proofErr w:type="spellStart"/>
-      <w:r>
-        <w:rPr>
-          <w:rFonts w:cs="Times New Roman"/>
-          <w:sz w:val="24"/>
-        </w:rPr>
-        <w:t>Homa</w:t>
-      </w:r>
-      <w:proofErr w:type="spellEnd"/>
-      <w:r>
-        <w:rPr>
-          <w:rFonts w:cs="Times New Roman"/>
-          <w:sz w:val="24"/>
-        </w:rPr>
-        <w:t xml:space="preserve"> </w:t>
-      </w:r>
-      <w:proofErr w:type="spellStart"/>
-      <w:r>
-        <w:rPr>
-          <w:rFonts w:cs="Times New Roman"/>
-          <w:sz w:val="24"/>
-        </w:rPr>
-        <w:t>Pennisula</w:t>
-      </w:r>
-      <w:proofErr w:type="spellEnd"/>
-      <w:r>
-        <w:rPr>
-          <w:rFonts w:cs="Times New Roman"/>
-          <w:sz w:val="24"/>
-        </w:rPr>
-        <w:t xml:space="preserve"> as a whole, was simply a hospitable place</w:t>
-      </w:r>
-      <w:r>
-        <w:rPr>
-          <w:rFonts w:cs="Times New Roman"/>
-          <w:sz w:val="24"/>
-        </w:rPr>
-        <w:t xml:space="preserve"> </w:t>
-      </w:r>
-      <w:r>
-        <w:rPr>
-          <w:rFonts w:cs="Times New Roman"/>
-          <w:sz w:val="24"/>
-        </w:rPr>
-        <w:fldChar w:fldCharType="begin"/>
-      </w:r>
-      <w:r>
-        <w:rPr>
-          <w:rFonts w:cs="Times New Roman"/>
-          <w:sz w:val="24"/>
-        </w:rPr>
-        <w:instrText xml:space="preserve"> ADDIN ZOTERO_ITEM CSL_CITATION {"citationID":"IT9LVdSo","properties":{"formattedCitation":"(Behrensmeyer et al., 1995)","plainCitation":"(Behrensmeyer et al., 1995)","noteIndex":0},"citationItems":[{"id":1184,"uris":["http://zotero.org/users/2042166/items/U7YPNURN"],"uri":["http://zotero.org/users/2042166/items/U7YPNURN"],"itemData":{"id":1184,"type":"article-journal","abstract":"Kanjera is well known as the source of controversial hominid fossils collected by L. S. B. Leakey in the 1930s. Since 1935, the context of fossils and artifacts from the locality has been in doubt, due to a claim that sediment slumping had commingled materials from stratigraphic units of different ages. A careful re-examination of the geology demonstrates that the Kanjera deposits consist of approximately 37 m of volcaniclastic, fluvial, mudflat and lacustrine sediments that we assign to three major units: the Kanjera Formation, the Apoko Formation, and the Black Cotton Soil. Outcrops cover approximately 2 km2 in two adjacent areas, the Northern and Southern Exposures. Fossils and artifacts are found in primary contexts through much of the stratigraphic column, and extensive trenching failed to reveal any sediment slumping that would have disturbed these contexts. Faulting, rapid lateral facies changes, and an erosional unconformity between the Kanjera and Apoko Formations result in complex geological relationships. Magnetostratigraphic and faunal determinations indicate that the Kanjera Formation is approximately 1·5-0·5 Ma, the Apoko Formation younger than 0·5 Ma, and the Black Cotton Soil latest Pleistocene to Holocene. The hominid sample is derived from the Black Cotton Soil except for Leakey's Hominid 3, which probably was an intrusive burial into Kanjera Formation Bed KN-2. The Theropithecus oswaldi type specimen originated from KN-2a and is dated between 1·1 and at most 1·76 Ma. The Kanjera Formation provides the youngest known records of Metridiochoerus andrewsi and Deinotherium bozasi at about 1·0 Ma.","container-title":"Journal of Human Evolution","DOI":"10.1006/jhev.1995.1059","ISSN":"0047-2484","issue":"3","journalAbbreviation":"Journal of Human Evolution","page":"247-274","source":"ScienceDirect","title":"The Pleistocene locality of Kanjera, Western Kenya: stratigraphy, chronology and paleoenvironments","title-short":"The Pleistocene locality of Kanjera, Western Kenya","volume":"29","author":[{"family":"Behrensmeyer","given":"A. K."},{"family":"Potts","given":"R."},{"family":"Plummer","given":"Thomas W."},{"family":"Tauxe","given":"L."},{"family":"Opdyke","given":"N."},{"family":"Jorstad","given":"T."}],"issued":{"date-parts":[["1995",9,1]]}}}],"schema":"https://github.com/citation-style-language/schema/raw/master/csl-citation.json"} </w:instrText>
-      </w:r>
-      <w:r>
-        <w:rPr>
-          <w:rFonts w:cs="Times New Roman"/>
-          <w:sz w:val="24"/>
-        </w:rPr>
-        <w:fldChar w:fldCharType="separate"/>
-      </w:r>
-      <w:r>
-        <w:rPr>
-          <w:rFonts w:cs="Times New Roman"/>
-          <w:noProof/>
-          <w:sz w:val="24"/>
-        </w:rPr>
-        <w:t>(Behrensmeyer et al., 1995)</w:t>
-      </w:r>
-      <w:r>
-        <w:rPr>
-          <w:rFonts w:cs="Times New Roman"/>
-          <w:sz w:val="24"/>
-        </w:rPr>
-        <w:fldChar w:fldCharType="end"/>
-      </w:r>
-      <w:r>
-        <w:rPr>
-          <w:rFonts w:cs="Times New Roman"/>
-          <w:sz w:val="24"/>
-        </w:rPr>
-        <w:t>.</w:t>
-      </w:r>
-      <w:r>
-        <w:rPr>
-          <w:rFonts w:cs="Times New Roman"/>
-          <w:sz w:val="24"/>
-        </w:rPr>
-        <w:t xml:space="preserve"> </w:t>
-      </w:r>
-      <w:r>
-        <w:rPr>
-          <w:rFonts w:cs="Times New Roman"/>
-          <w:sz w:val="24"/>
-        </w:rPr>
-        <w:t xml:space="preserve"> </w:t>
-      </w:r>
-      <w:r>
-        <w:rPr>
-          <w:rFonts w:cs="Times New Roman"/>
-          <w:sz w:val="24"/>
-        </w:rPr>
         <w:t>S</w:t>
       </w:r>
       <w:r>
@@ -3460,21 +2858,12 @@
         </w:rPr>
         <w:t xml:space="preserve">ubstantial faulting in the region makes it difficult to assess the ecological qualities of </w:t>
       </w:r>
-      <w:proofErr w:type="spellStart"/>
-      <w:r>
-        <w:rPr>
-          <w:rFonts w:cs="Times New Roman"/>
-          <w:sz w:val="24"/>
-        </w:rPr>
-        <w:t>Kanjera</w:t>
-      </w:r>
-      <w:proofErr w:type="spellEnd"/>
-      <w:r>
-        <w:rPr>
-          <w:rFonts w:cs="Times New Roman"/>
-          <w:sz w:val="24"/>
-        </w:rPr>
-        <w:t xml:space="preserve"> South</w:t>
+      <w:r>
+        <w:rPr>
+          <w:rFonts w:cs="Times New Roman"/>
+          <w:sz w:val="24"/>
+        </w:rPr>
+        <w:t>Kanjera South</w:t>
       </w:r>
       <w:r>
         <w:rPr>
@@ -3498,23 +2887,7 @@
           <w:rFonts w:cs="Times New Roman"/>
           <w:sz w:val="24"/>
         </w:rPr>
-        <w:t xml:space="preserve">Extensive geological surveys of the </w:t>
-      </w:r>
-      <w:proofErr w:type="spellStart"/>
-      <w:r>
-        <w:rPr>
-          <w:rFonts w:cs="Times New Roman"/>
-          <w:sz w:val="24"/>
-        </w:rPr>
-        <w:t>Homa</w:t>
-      </w:r>
-      <w:proofErr w:type="spellEnd"/>
-      <w:r>
-        <w:rPr>
-          <w:rFonts w:cs="Times New Roman"/>
-          <w:sz w:val="24"/>
-        </w:rPr>
-        <w:t xml:space="preserve"> Peninsula and the surrounding area reveal a high diversity of igneous and metamorphic rocks that provided a wide range of suitable materials that hominins coul</w:t>
+        <w:t>Extensive geological surveys of the Homa Peninsula and the surrounding area reveal a high diversity of igneous and metamorphic rocks that provided a wide range of suitable materials that hominins coul</w:t>
       </w:r>
       <w:r>
         <w:rPr>
@@ -3762,23 +3135,7 @@
           <w:rFonts w:cs="Times New Roman"/>
           <w:sz w:val="24"/>
         </w:rPr>
-        <w:t xml:space="preserve"> Local materials are derived from the </w:t>
-      </w:r>
-      <w:proofErr w:type="spellStart"/>
-      <w:r>
-        <w:rPr>
-          <w:rFonts w:cs="Times New Roman"/>
-          <w:sz w:val="24"/>
-        </w:rPr>
-        <w:t>Homa</w:t>
-      </w:r>
-      <w:proofErr w:type="spellEnd"/>
-      <w:r>
-        <w:rPr>
-          <w:rFonts w:cs="Times New Roman"/>
-          <w:sz w:val="24"/>
-        </w:rPr>
-        <w:t xml:space="preserve"> Mountain Carbonatite center (Fig</w:t>
+        <w:t xml:space="preserve"> Local materials are derived from the Homa Mountain Carbonatite center (Fig</w:t>
       </w:r>
       <w:r>
         <w:rPr>
@@ -3806,39 +3163,14 @@
           <w:rFonts w:cs="Times New Roman"/>
           <w:sz w:val="24"/>
         </w:rPr>
-        <w:t xml:space="preserve">). Drainages running off the flanks of this mountain would have carried materials such as phonolite, limestone, and </w:t>
-      </w:r>
-      <w:proofErr w:type="spellStart"/>
-      <w:r>
-        <w:rPr>
-          <w:rFonts w:cs="Times New Roman"/>
-          <w:sz w:val="24"/>
-        </w:rPr>
-        <w:t>fenetized</w:t>
-      </w:r>
-      <w:proofErr w:type="spellEnd"/>
-      <w:r>
-        <w:rPr>
-          <w:rFonts w:cs="Times New Roman"/>
-          <w:sz w:val="24"/>
-        </w:rPr>
-        <w:t xml:space="preserve"> rocks within the immediate vicinity of </w:t>
-      </w:r>
-      <w:proofErr w:type="spellStart"/>
-      <w:r>
-        <w:rPr>
-          <w:rFonts w:cs="Times New Roman"/>
-          <w:sz w:val="24"/>
-        </w:rPr>
-        <w:t>Kanjera</w:t>
-      </w:r>
-      <w:proofErr w:type="spellEnd"/>
-      <w:r>
-        <w:rPr>
-          <w:rFonts w:cs="Times New Roman"/>
-          <w:sz w:val="24"/>
-        </w:rPr>
-        <w:t xml:space="preserve"> South</w:t>
+        <w:t xml:space="preserve">). Drainages running off the flanks of this mountain would have carried materials such as phonolite, limestone, and fenetized rocks within the immediate vicinity of </w:t>
+      </w:r>
+      <w:r>
+        <w:rPr>
+          <w:rFonts w:cs="Times New Roman"/>
+          <w:sz w:val="24"/>
+        </w:rPr>
+        <w:t>Kanjera South</w:t>
       </w:r>
       <w:r>
         <w:rPr>
@@ -3859,23 +3191,7 @@
           <w:rFonts w:cs="Times New Roman"/>
           <w:sz w:val="24"/>
         </w:rPr>
-        <w:t xml:space="preserve">in places such as the Kisi Highlands and </w:t>
-      </w:r>
-      <w:proofErr w:type="spellStart"/>
-      <w:r>
-        <w:rPr>
-          <w:rFonts w:cs="Times New Roman"/>
-          <w:sz w:val="24"/>
-        </w:rPr>
-        <w:t>Oyugis</w:t>
-      </w:r>
-      <w:proofErr w:type="spellEnd"/>
-      <w:r>
-        <w:rPr>
-          <w:rFonts w:cs="Times New Roman"/>
-          <w:sz w:val="24"/>
-        </w:rPr>
-        <w:t xml:space="preserve"> (Fig</w:t>
+        <w:t>in places such as the Kisi Highlands and Oyugis (Fig</w:t>
       </w:r>
       <w:r>
         <w:rPr>
@@ -3920,21 +3236,12 @@
         <w:lastRenderedPageBreak/>
         <w:t xml:space="preserve">these materials were likely acquired from river channels traveling west-ward toward </w:t>
       </w:r>
-      <w:proofErr w:type="spellStart"/>
-      <w:r>
-        <w:rPr>
-          <w:rFonts w:cs="Times New Roman"/>
-          <w:sz w:val="24"/>
-        </w:rPr>
-        <w:t>Kanjera</w:t>
-      </w:r>
-      <w:proofErr w:type="spellEnd"/>
-      <w:r>
-        <w:rPr>
-          <w:rFonts w:cs="Times New Roman"/>
-          <w:sz w:val="24"/>
-        </w:rPr>
-        <w:t xml:space="preserve"> South</w:t>
+      <w:r>
+        <w:rPr>
+          <w:rFonts w:cs="Times New Roman"/>
+          <w:sz w:val="24"/>
+        </w:rPr>
+        <w:t>Kanjera South</w:t>
       </w:r>
       <w:r>
         <w:rPr>
@@ -3978,21 +3285,12 @@
         </w:rPr>
         <w:t xml:space="preserve"> </w:t>
       </w:r>
-      <w:proofErr w:type="spellStart"/>
-      <w:r>
-        <w:rPr>
-          <w:rFonts w:cs="Times New Roman"/>
-          <w:sz w:val="24"/>
-        </w:rPr>
-        <w:t>Kanjera</w:t>
-      </w:r>
-      <w:proofErr w:type="spellEnd"/>
-      <w:r>
-        <w:rPr>
-          <w:rFonts w:cs="Times New Roman"/>
-          <w:sz w:val="24"/>
-        </w:rPr>
-        <w:t xml:space="preserve"> South</w:t>
+      <w:r>
+        <w:rPr>
+          <w:rFonts w:cs="Times New Roman"/>
+          <w:sz w:val="24"/>
+        </w:rPr>
+        <w:t>Kanjera South</w:t>
       </w:r>
       <w:r>
         <w:rPr>
@@ -4124,21 +3422,12 @@
         </w:rPr>
         <w:t xml:space="preserve">The </w:t>
       </w:r>
-      <w:proofErr w:type="spellStart"/>
-      <w:r>
-        <w:rPr>
-          <w:rFonts w:cs="Times New Roman"/>
-          <w:sz w:val="24"/>
-        </w:rPr>
-        <w:t>Kanjera</w:t>
-      </w:r>
-      <w:proofErr w:type="spellEnd"/>
-      <w:r>
-        <w:rPr>
-          <w:rFonts w:cs="Times New Roman"/>
-          <w:sz w:val="24"/>
-        </w:rPr>
-        <w:t xml:space="preserve"> South</w:t>
+      <w:r>
+        <w:rPr>
+          <w:rFonts w:cs="Times New Roman"/>
+          <w:sz w:val="24"/>
+        </w:rPr>
+        <w:t>Kanjera South</w:t>
       </w:r>
       <w:r>
         <w:rPr>
@@ -4152,23 +3441,7 @@
           <w:rFonts w:cs="Times New Roman"/>
           <w:sz w:val="24"/>
         </w:rPr>
-        <w:t xml:space="preserve">lithic assemblage is distinguished from other </w:t>
-      </w:r>
-      <w:proofErr w:type="spellStart"/>
-      <w:r>
-        <w:rPr>
-          <w:rFonts w:cs="Times New Roman"/>
-          <w:sz w:val="24"/>
-        </w:rPr>
-        <w:t>Oldowan</w:t>
-      </w:r>
-      <w:proofErr w:type="spellEnd"/>
-      <w:r>
-        <w:rPr>
-          <w:rFonts w:cs="Times New Roman"/>
-          <w:sz w:val="24"/>
-        </w:rPr>
-        <w:t xml:space="preserve"> assemblages by </w:t>
+        <w:t xml:space="preserve">lithic assemblage is distinguished from other Oldowan assemblages by </w:t>
       </w:r>
       <w:r>
         <w:rPr>
@@ -4231,23 +3504,7 @@
           <w:rFonts w:cs="Times New Roman"/>
           <w:sz w:val="24"/>
         </w:rPr>
-        <w:t xml:space="preserve">other </w:t>
-      </w:r>
-      <w:proofErr w:type="spellStart"/>
-      <w:r>
-        <w:rPr>
-          <w:rFonts w:cs="Times New Roman"/>
-          <w:sz w:val="24"/>
-        </w:rPr>
-        <w:t>Oldowan</w:t>
-      </w:r>
-      <w:proofErr w:type="spellEnd"/>
-      <w:r>
-        <w:rPr>
-          <w:rFonts w:cs="Times New Roman"/>
-          <w:sz w:val="24"/>
-        </w:rPr>
-        <w:t xml:space="preserve"> sites from </w:t>
+        <w:t xml:space="preserve">other Oldowan sites from </w:t>
       </w:r>
       <w:r>
         <w:rPr>
@@ -4320,44 +3577,19 @@
         </w:rPr>
         <w:t xml:space="preserve"> at </w:t>
       </w:r>
-      <w:proofErr w:type="spellStart"/>
-      <w:r>
-        <w:rPr>
-          <w:rFonts w:cs="Times New Roman"/>
-          <w:sz w:val="24"/>
-        </w:rPr>
-        <w:t>Kanjera</w:t>
-      </w:r>
-      <w:proofErr w:type="spellEnd"/>
-      <w:r>
-        <w:rPr>
-          <w:rFonts w:cs="Times New Roman"/>
-          <w:sz w:val="24"/>
-        </w:rPr>
-        <w:t xml:space="preserve"> South</w:t>
-      </w:r>
-      <w:r>
-        <w:rPr>
-          <w:rFonts w:cs="Times New Roman"/>
-          <w:sz w:val="24"/>
-        </w:rPr>
-        <w:t xml:space="preserve"> range from simple unifacial techniques to bifacial and </w:t>
-      </w:r>
-      <w:proofErr w:type="spellStart"/>
-      <w:r>
-        <w:rPr>
-          <w:rFonts w:cs="Times New Roman"/>
-          <w:sz w:val="24"/>
-        </w:rPr>
-        <w:t>multifacial</w:t>
-      </w:r>
-      <w:proofErr w:type="spellEnd"/>
-      <w:r>
-        <w:rPr>
-          <w:rFonts w:cs="Times New Roman"/>
-          <w:sz w:val="24"/>
-        </w:rPr>
-        <w:t xml:space="preserve"> techniques</w:t>
+      <w:r>
+        <w:rPr>
+          <w:rFonts w:cs="Times New Roman"/>
+          <w:sz w:val="24"/>
+        </w:rPr>
+        <w:t>Kanjera South</w:t>
+      </w:r>
+      <w:r>
+        <w:rPr>
+          <w:rFonts w:cs="Times New Roman"/>
+          <w:sz w:val="24"/>
+        </w:rPr>
+        <w:t xml:space="preserve"> range from simple unifacial techniques to bifacial and multifacial techniques</w:t>
       </w:r>
       <w:r>
         <w:rPr>
@@ -4553,23 +3785,7 @@
           <w:rFonts w:cs="Times New Roman"/>
           <w:sz w:val="24"/>
         </w:rPr>
-        <w:t xml:space="preserve"> and </w:t>
-      </w:r>
-      <w:proofErr w:type="spellStart"/>
-      <w:r>
-        <w:rPr>
-          <w:rFonts w:cs="Times New Roman"/>
-          <w:sz w:val="24"/>
-        </w:rPr>
-        <w:t>Oldowan</w:t>
-      </w:r>
-      <w:proofErr w:type="spellEnd"/>
-      <w:r>
-        <w:rPr>
-          <w:rFonts w:cs="Times New Roman"/>
-          <w:sz w:val="24"/>
-        </w:rPr>
-        <w:t xml:space="preserve"> assemblage variability.</w:t>
+        <w:t xml:space="preserve"> and Oldowan assemblage variability.</w:t>
       </w:r>
       <w:r>
         <w:rPr>
@@ -4756,23 +3972,7 @@
           <w:rFonts w:cs="Times New Roman"/>
           <w:sz w:val="24"/>
         </w:rPr>
-        <w:t xml:space="preserve"> and </w:t>
-      </w:r>
-      <w:proofErr w:type="spellStart"/>
-      <w:r>
-        <w:rPr>
-          <w:rFonts w:cs="Times New Roman"/>
-          <w:sz w:val="24"/>
-        </w:rPr>
-        <w:t>Oldowan</w:t>
-      </w:r>
-      <w:proofErr w:type="spellEnd"/>
-      <w:r>
-        <w:rPr>
-          <w:rFonts w:cs="Times New Roman"/>
-          <w:sz w:val="24"/>
-        </w:rPr>
-        <w:t xml:space="preserve"> assemblage variability</w:t>
+        <w:t xml:space="preserve"> and Oldowan assemblage variability</w:t>
       </w:r>
       <w:r>
         <w:rPr>
@@ -4817,21 +4017,12 @@
         <w:lastRenderedPageBreak/>
         <w:t xml:space="preserve">materials at </w:t>
       </w:r>
-      <w:proofErr w:type="spellStart"/>
-      <w:r>
-        <w:rPr>
-          <w:rFonts w:cs="Times New Roman"/>
-          <w:sz w:val="24"/>
-        </w:rPr>
-        <w:t>Kanjera</w:t>
-      </w:r>
-      <w:proofErr w:type="spellEnd"/>
-      <w:r>
-        <w:rPr>
-          <w:rFonts w:cs="Times New Roman"/>
-          <w:sz w:val="24"/>
-        </w:rPr>
-        <w:t xml:space="preserve"> South</w:t>
+      <w:r>
+        <w:rPr>
+          <w:rFonts w:cs="Times New Roman"/>
+          <w:sz w:val="24"/>
+        </w:rPr>
+        <w:t>Kanjera South</w:t>
       </w:r>
       <w:r>
         <w:rPr>
@@ -4995,21 +4186,12 @@
         </w:rPr>
         <w:t xml:space="preserve"> intensity of stone tool utilization prior to their discard at </w:t>
       </w:r>
-      <w:proofErr w:type="spellStart"/>
-      <w:r>
-        <w:rPr>
-          <w:rFonts w:cs="Times New Roman"/>
-          <w:sz w:val="24"/>
-        </w:rPr>
-        <w:t>Kanjera</w:t>
-      </w:r>
-      <w:proofErr w:type="spellEnd"/>
-      <w:r>
-        <w:rPr>
-          <w:rFonts w:cs="Times New Roman"/>
-          <w:sz w:val="24"/>
-        </w:rPr>
-        <w:t xml:space="preserve"> South</w:t>
+      <w:r>
+        <w:rPr>
+          <w:rFonts w:cs="Times New Roman"/>
+          <w:sz w:val="24"/>
+        </w:rPr>
+        <w:t>Kanjera South</w:t>
       </w:r>
       <w:r>
         <w:rPr>
@@ -5636,21 +4818,12 @@
         </w:rPr>
         <w:t xml:space="preserve">particularly the case at </w:t>
       </w:r>
-      <w:proofErr w:type="spellStart"/>
-      <w:r>
-        <w:rPr>
-          <w:rFonts w:cs="Times New Roman"/>
-          <w:sz w:val="24"/>
-        </w:rPr>
-        <w:t>Kanjera</w:t>
-      </w:r>
-      <w:proofErr w:type="spellEnd"/>
-      <w:r>
-        <w:rPr>
-          <w:rFonts w:cs="Times New Roman"/>
-          <w:sz w:val="24"/>
-        </w:rPr>
-        <w:t xml:space="preserve"> South</w:t>
+      <w:r>
+        <w:rPr>
+          <w:rFonts w:cs="Times New Roman"/>
+          <w:sz w:val="24"/>
+        </w:rPr>
+        <w:t>Kanjera South</w:t>
       </w:r>
       <w:r>
         <w:rPr>
@@ -5664,23 +4837,7 @@
           <w:rFonts w:cs="Times New Roman"/>
           <w:sz w:val="24"/>
         </w:rPr>
-        <w:t xml:space="preserve"> where </w:t>
-      </w:r>
-      <w:proofErr w:type="spellStart"/>
-      <w:r>
-        <w:rPr>
-          <w:rFonts w:cs="Times New Roman"/>
-          <w:sz w:val="24"/>
-        </w:rPr>
-        <w:t>toolstones</w:t>
-      </w:r>
-      <w:proofErr w:type="spellEnd"/>
-      <w:r>
-        <w:rPr>
-          <w:rFonts w:cs="Times New Roman"/>
-          <w:sz w:val="24"/>
-        </w:rPr>
-        <w:t xml:space="preserve"> originate from a variety of sources and c</w:t>
+        <w:t xml:space="preserve"> where toolstones originate from a variety of sources and c</w:t>
       </w:r>
       <w:r>
         <w:rPr>
@@ -5959,39 +5116,14 @@
           <w:rFonts w:cs="Times New Roman"/>
           <w:sz w:val="24"/>
         </w:rPr>
-        <w:t xml:space="preserve"> This model was developed based on the experimental reduction of cobbles collected from the </w:t>
-      </w:r>
-      <w:proofErr w:type="spellStart"/>
-      <w:r>
-        <w:rPr>
-          <w:rFonts w:cs="Times New Roman"/>
-          <w:sz w:val="24"/>
-        </w:rPr>
-        <w:t>Homa</w:t>
-      </w:r>
-      <w:proofErr w:type="spellEnd"/>
-      <w:r>
-        <w:rPr>
-          <w:rFonts w:cs="Times New Roman"/>
-          <w:sz w:val="24"/>
-        </w:rPr>
-        <w:t xml:space="preserve"> Peninsula, specifically to estimate the reduction intensity of cores recovered from </w:t>
-      </w:r>
-      <w:proofErr w:type="spellStart"/>
-      <w:r>
-        <w:rPr>
-          <w:rFonts w:cs="Times New Roman"/>
-          <w:sz w:val="24"/>
-        </w:rPr>
-        <w:t>Kanjera</w:t>
-      </w:r>
-      <w:proofErr w:type="spellEnd"/>
-      <w:r>
-        <w:rPr>
-          <w:rFonts w:cs="Times New Roman"/>
-          <w:sz w:val="24"/>
-        </w:rPr>
-        <w:t xml:space="preserve"> South</w:t>
+        <w:t xml:space="preserve"> This model was developed based on the experimental reduction of cobbles collected from the Homa Peninsula, specifically to estimate the reduction intensity of cores recovered from </w:t>
+      </w:r>
+      <w:r>
+        <w:rPr>
+          <w:rFonts w:cs="Times New Roman"/>
+          <w:sz w:val="24"/>
+        </w:rPr>
+        <w:t>Kanjera South</w:t>
       </w:r>
       <w:r>
         <w:rPr>
@@ -6021,21 +5153,12 @@
         </w:rPr>
         <w:t xml:space="preserve"> and application to a subset of the cores from the </w:t>
       </w:r>
-      <w:proofErr w:type="spellStart"/>
-      <w:r>
-        <w:rPr>
-          <w:rFonts w:cs="Times New Roman"/>
-          <w:sz w:val="24"/>
-        </w:rPr>
-        <w:t>Kanjera</w:t>
-      </w:r>
-      <w:proofErr w:type="spellEnd"/>
-      <w:r>
-        <w:rPr>
-          <w:rFonts w:cs="Times New Roman"/>
-          <w:sz w:val="24"/>
-        </w:rPr>
-        <w:t xml:space="preserve"> South</w:t>
+      <w:r>
+        <w:rPr>
+          <w:rFonts w:cs="Times New Roman"/>
+          <w:sz w:val="24"/>
+        </w:rPr>
+        <w:t>Kanjera South</w:t>
       </w:r>
       <w:r>
         <w:rPr>
@@ -6044,21 +5167,12 @@
         </w:rPr>
         <w:t xml:space="preserve"> assemblage suggests that the model is generally applicable to the broader </w:t>
       </w:r>
-      <w:proofErr w:type="spellStart"/>
-      <w:r>
-        <w:rPr>
-          <w:rFonts w:cs="Times New Roman"/>
-          <w:sz w:val="24"/>
-        </w:rPr>
-        <w:t>Kanjera</w:t>
-      </w:r>
-      <w:proofErr w:type="spellEnd"/>
-      <w:r>
-        <w:rPr>
-          <w:rFonts w:cs="Times New Roman"/>
-          <w:sz w:val="24"/>
-        </w:rPr>
-        <w:t xml:space="preserve"> South</w:t>
+      <w:r>
+        <w:rPr>
+          <w:rFonts w:cs="Times New Roman"/>
+          <w:sz w:val="24"/>
+        </w:rPr>
+        <w:t>Kanjera South</w:t>
       </w:r>
       <w:r>
         <w:rPr>
@@ -6212,23 +5326,7 @@
           <w:rFonts w:cs="Times New Roman"/>
           <w:sz w:val="24"/>
         </w:rPr>
-        <w:t> </w:t>
-      </w:r>
-      <w:proofErr w:type="spellStart"/>
-      <w:r>
-        <w:rPr>
-          <w:rFonts w:cs="Times New Roman"/>
-          <w:sz w:val="24"/>
-        </w:rPr>
-        <w:t>Delagnes</w:t>
-      </w:r>
-      <w:proofErr w:type="spellEnd"/>
-      <w:r>
-        <w:rPr>
-          <w:rFonts w:cs="Times New Roman"/>
-          <w:sz w:val="24"/>
-        </w:rPr>
-        <w:t xml:space="preserve"> and Roche 2005). The number of exploitation </w:t>
+        <w:t xml:space="preserve"> Delagnes and Roche 2005). The number of exploitation </w:t>
       </w:r>
       <w:r>
         <w:rPr>
@@ -6962,23 +6060,7 @@
           <w:rFonts w:cs="Times New Roman"/>
           <w:sz w:val="24"/>
         </w:rPr>
-        <w:t xml:space="preserve">, an application of the method to refitting sequences from the </w:t>
-      </w:r>
-      <w:proofErr w:type="spellStart"/>
-      <w:r>
-        <w:rPr>
-          <w:rFonts w:cs="Times New Roman"/>
-          <w:sz w:val="24"/>
-        </w:rPr>
-        <w:t>Koobi</w:t>
-      </w:r>
-      <w:proofErr w:type="spellEnd"/>
-      <w:r>
-        <w:rPr>
-          <w:rFonts w:cs="Times New Roman"/>
-          <w:sz w:val="24"/>
-        </w:rPr>
-        <w:t xml:space="preserve"> Fora </w:t>
+        <w:t xml:space="preserve">, an application of the method to refitting sequences from the Koobi Fora </w:t>
       </w:r>
       <w:r>
         <w:rPr>
@@ -7638,21 +6720,12 @@
         </w:rPr>
         <w:t xml:space="preserve"> comparisons were made to elucidate the broader land-use strategy of the </w:t>
       </w:r>
-      <w:proofErr w:type="spellStart"/>
-      <w:r>
-        <w:rPr>
-          <w:rFonts w:cs="Times New Roman"/>
-          <w:sz w:val="24"/>
-        </w:rPr>
-        <w:t>Kanjera</w:t>
-      </w:r>
-      <w:proofErr w:type="spellEnd"/>
-      <w:r>
-        <w:rPr>
-          <w:rFonts w:cs="Times New Roman"/>
-          <w:sz w:val="24"/>
-        </w:rPr>
-        <w:t xml:space="preserve"> South</w:t>
+      <w:r>
+        <w:rPr>
+          <w:rFonts w:cs="Times New Roman"/>
+          <w:sz w:val="24"/>
+        </w:rPr>
+        <w:t>Kanjera South</w:t>
       </w:r>
       <w:r>
         <w:rPr>
@@ -7974,21 +7047,12 @@
         </w:rPr>
         <w:t xml:space="preserve"> core reduction strategies employed at </w:t>
       </w:r>
-      <w:proofErr w:type="spellStart"/>
-      <w:r>
-        <w:rPr>
-          <w:rFonts w:cs="Times New Roman"/>
-          <w:sz w:val="24"/>
-        </w:rPr>
-        <w:t>Kanjera</w:t>
-      </w:r>
-      <w:proofErr w:type="spellEnd"/>
-      <w:r>
-        <w:rPr>
-          <w:rFonts w:cs="Times New Roman"/>
-          <w:sz w:val="24"/>
-        </w:rPr>
-        <w:t xml:space="preserve"> South</w:t>
+      <w:r>
+        <w:rPr>
+          <w:rFonts w:cs="Times New Roman"/>
+          <w:sz w:val="24"/>
+        </w:rPr>
+        <w:t>Kanjera South</w:t>
       </w:r>
       <w:r>
         <w:rPr>
@@ -8321,21 +7385,12 @@
         </w:rPr>
         <w:t xml:space="preserve">Core reduction intensity estimates reveal a wide range of variation in the amount of mass removed from the cores at </w:t>
       </w:r>
-      <w:proofErr w:type="spellStart"/>
-      <w:r>
-        <w:rPr>
-          <w:rFonts w:cs="Times New Roman"/>
-          <w:sz w:val="24"/>
-        </w:rPr>
-        <w:t>Kanjera</w:t>
-      </w:r>
-      <w:proofErr w:type="spellEnd"/>
-      <w:r>
-        <w:rPr>
-          <w:rFonts w:cs="Times New Roman"/>
-          <w:sz w:val="24"/>
-        </w:rPr>
-        <w:t xml:space="preserve"> South</w:t>
+      <w:r>
+        <w:rPr>
+          <w:rFonts w:cs="Times New Roman"/>
+          <w:sz w:val="24"/>
+        </w:rPr>
+        <w:t>Kanjera South</w:t>
       </w:r>
       <w:r>
         <w:rPr>
@@ -8377,135 +7432,7 @@
           <w:rFonts w:cs="Times New Roman"/>
           <w:sz w:val="24"/>
         </w:rPr>
-        <w:t>. Cores produced on raw material types that originate from more distant sources (</w:t>
-      </w:r>
-      <w:proofErr w:type="spellStart"/>
-      <w:r>
-        <w:rPr>
-          <w:rFonts w:cs="Times New Roman"/>
-          <w:sz w:val="24"/>
-        </w:rPr>
-        <w:t>BBa</w:t>
-      </w:r>
-      <w:proofErr w:type="spellEnd"/>
-      <w:r>
-        <w:rPr>
-          <w:rFonts w:cs="Times New Roman"/>
-          <w:sz w:val="24"/>
-        </w:rPr>
-        <w:t xml:space="preserve">, </w:t>
-      </w:r>
-      <w:proofErr w:type="spellStart"/>
-      <w:r>
-        <w:rPr>
-          <w:rFonts w:cs="Times New Roman"/>
-          <w:sz w:val="24"/>
-        </w:rPr>
-        <w:t>BFe</w:t>
-      </w:r>
-      <w:proofErr w:type="spellEnd"/>
-      <w:r>
-        <w:rPr>
-          <w:rFonts w:cs="Times New Roman"/>
-          <w:sz w:val="24"/>
-        </w:rPr>
-        <w:t xml:space="preserve">, </w:t>
-      </w:r>
-      <w:proofErr w:type="spellStart"/>
-      <w:r>
-        <w:rPr>
-          <w:rFonts w:cs="Times New Roman"/>
-          <w:sz w:val="24"/>
-        </w:rPr>
-        <w:t>BQu</w:t>
-      </w:r>
-      <w:proofErr w:type="spellEnd"/>
-      <w:r>
-        <w:rPr>
-          <w:rFonts w:cs="Times New Roman"/>
-          <w:sz w:val="24"/>
-        </w:rPr>
-        <w:t xml:space="preserve">, </w:t>
-      </w:r>
-      <w:proofErr w:type="spellStart"/>
-      <w:r>
-        <w:rPr>
-          <w:rFonts w:cs="Times New Roman"/>
-          <w:sz w:val="24"/>
-        </w:rPr>
-        <w:t>NyR</w:t>
-      </w:r>
-      <w:proofErr w:type="spellEnd"/>
-      <w:r>
-        <w:rPr>
-          <w:rFonts w:cs="Times New Roman"/>
-          <w:sz w:val="24"/>
-        </w:rPr>
-        <w:t xml:space="preserve">, and </w:t>
-      </w:r>
-      <w:proofErr w:type="spellStart"/>
-      <w:r>
-        <w:rPr>
-          <w:rFonts w:cs="Times New Roman"/>
-          <w:sz w:val="24"/>
-        </w:rPr>
-        <w:t>OGr</w:t>
-      </w:r>
-      <w:proofErr w:type="spellEnd"/>
-      <w:r>
-        <w:rPr>
-          <w:rFonts w:cs="Times New Roman"/>
-          <w:sz w:val="24"/>
-        </w:rPr>
-        <w:t>) are on average more substantially reduced than those that occur locally (</w:t>
-      </w:r>
-      <w:proofErr w:type="spellStart"/>
-      <w:r>
-        <w:rPr>
-          <w:rFonts w:cs="Times New Roman"/>
-          <w:sz w:val="24"/>
-        </w:rPr>
-        <w:t>FNy</w:t>
-      </w:r>
-      <w:proofErr w:type="spellEnd"/>
-      <w:r>
-        <w:rPr>
-          <w:rFonts w:cs="Times New Roman"/>
-          <w:sz w:val="24"/>
-        </w:rPr>
-        <w:t xml:space="preserve">, </w:t>
-      </w:r>
-      <w:proofErr w:type="spellStart"/>
-      <w:r>
-        <w:rPr>
-          <w:rFonts w:cs="Times New Roman"/>
-          <w:sz w:val="24"/>
-        </w:rPr>
-        <w:t>HPh</w:t>
-      </w:r>
-      <w:proofErr w:type="spellEnd"/>
-      <w:r>
-        <w:rPr>
-          <w:rFonts w:cs="Times New Roman"/>
-          <w:sz w:val="24"/>
-        </w:rPr>
-        <w:t xml:space="preserve">, </w:t>
-      </w:r>
-      <w:proofErr w:type="spellStart"/>
-      <w:r>
-        <w:rPr>
-          <w:rFonts w:cs="Times New Roman"/>
-          <w:sz w:val="24"/>
-        </w:rPr>
-        <w:t>HLi</w:t>
-      </w:r>
-      <w:proofErr w:type="spellEnd"/>
-      <w:r>
-        <w:rPr>
-          <w:rFonts w:cs="Times New Roman"/>
-          <w:sz w:val="24"/>
-        </w:rPr>
-        <w:t>) (</w:t>
+        <w:t>. Cores produced on raw material types that originate from more distant sources (BBa, BFe, BQu, NyR, and OGr) are on average more substantially reduced than those that occur locally (FNy, HPh, HLi) (</w:t>
       </w:r>
       <w:r>
         <w:rPr>
@@ -8802,23 +7729,7 @@
           <w:sz w:val="24"/>
         </w:rPr>
         <w:lastRenderedPageBreak/>
-        <w:t xml:space="preserve">exotic or distant raw materials. With the exception of </w:t>
-      </w:r>
-      <w:proofErr w:type="spellStart"/>
-      <w:r>
-        <w:rPr>
-          <w:rFonts w:cs="Times New Roman"/>
-          <w:sz w:val="24"/>
-        </w:rPr>
-        <w:t>Bukoban</w:t>
-      </w:r>
-      <w:proofErr w:type="spellEnd"/>
-      <w:r>
-        <w:rPr>
-          <w:rFonts w:cs="Times New Roman"/>
-          <w:sz w:val="24"/>
-        </w:rPr>
-        <w:t xml:space="preserve"> </w:t>
+        <w:t xml:space="preserve">exotic or distant raw materials. With the exception of Bukoban </w:t>
       </w:r>
       <w:r>
         <w:rPr>
@@ -8832,39 +7743,7 @@
           <w:rFonts w:cs="Times New Roman"/>
           <w:sz w:val="24"/>
         </w:rPr>
-        <w:t xml:space="preserve"> (</w:t>
-      </w:r>
-      <w:proofErr w:type="spellStart"/>
-      <w:r>
-        <w:rPr>
-          <w:rFonts w:cs="Times New Roman"/>
-          <w:sz w:val="24"/>
-        </w:rPr>
-        <w:t>BFe</w:t>
-      </w:r>
-      <w:proofErr w:type="spellEnd"/>
-      <w:r>
-        <w:rPr>
-          <w:rFonts w:cs="Times New Roman"/>
-          <w:sz w:val="24"/>
-        </w:rPr>
-        <w:t xml:space="preserve">), the inter-quartile range of flake sequence values are very similar from distant sources. Even though </w:t>
-      </w:r>
-      <w:proofErr w:type="spellStart"/>
-      <w:r>
-        <w:rPr>
-          <w:rFonts w:cs="Times New Roman"/>
-          <w:sz w:val="24"/>
-        </w:rPr>
-        <w:t>Bukoban</w:t>
-      </w:r>
-      <w:proofErr w:type="spellEnd"/>
-      <w:r>
-        <w:rPr>
-          <w:rFonts w:cs="Times New Roman"/>
-          <w:sz w:val="24"/>
-        </w:rPr>
-        <w:t xml:space="preserve"> </w:t>
+        <w:t xml:space="preserve"> (BFe), the inter-quartile range of flake sequence values are very similar from distant sources. Even though Bukoban </w:t>
       </w:r>
       <w:r>
         <w:rPr>
@@ -8953,23 +7832,7 @@
           <w:rFonts w:cs="Times New Roman"/>
           <w:sz w:val="24"/>
         </w:rPr>
-        <w:t xml:space="preserve">, the </w:t>
-      </w:r>
-      <w:proofErr w:type="spellStart"/>
-      <w:r>
-        <w:rPr>
-          <w:rFonts w:cs="Times New Roman"/>
-          <w:sz w:val="24"/>
-        </w:rPr>
-        <w:t>Kanjera</w:t>
-      </w:r>
-      <w:proofErr w:type="spellEnd"/>
-      <w:r>
-        <w:rPr>
-          <w:rFonts w:cs="Times New Roman"/>
-          <w:sz w:val="24"/>
-        </w:rPr>
-        <w:t xml:space="preserve"> core assemblage is comprised of a wide variety of technological types </w:t>
+        <w:t xml:space="preserve">, the Kanjera core assemblage is comprised of a wide variety of technological types </w:t>
       </w:r>
       <w:r>
         <w:rPr>
@@ -9119,23 +7982,7 @@
           <w:rFonts w:cs="Times New Roman"/>
           <w:sz w:val="24"/>
         </w:rPr>
-        <w:t xml:space="preserve">). Though unifacial and unidirectional reduction strategies are present in small frequencies, there is a greater representation of centripetal, bifacial and </w:t>
-      </w:r>
-      <w:proofErr w:type="spellStart"/>
-      <w:r>
-        <w:rPr>
-          <w:rFonts w:cs="Times New Roman"/>
-          <w:sz w:val="24"/>
-        </w:rPr>
-        <w:t>multifacial</w:t>
-      </w:r>
-      <w:proofErr w:type="spellEnd"/>
-      <w:r>
-        <w:rPr>
-          <w:rFonts w:cs="Times New Roman"/>
-          <w:sz w:val="24"/>
-        </w:rPr>
-        <w:t xml:space="preserve"> exploitation strategies in materials from more distant origins (Fig</w:t>
+        <w:t>). Though unifacial and unidirectional reduction strategies are present in small frequencies, there is a greater representation of centripetal, bifacial and multifacial exploitation strategies in materials from more distant origins (Fig</w:t>
       </w:r>
       <w:r>
         <w:rPr>
@@ -9163,17 +8010,15 @@
           <w:rFonts w:cs="Times New Roman"/>
           <w:sz w:val="24"/>
         </w:rPr>
-        <w:t xml:space="preserve">). On the other hand, local materials such as the </w:t>
-      </w:r>
-      <w:proofErr w:type="spellStart"/>
-      <w:r>
-        <w:rPr>
-          <w:rFonts w:cs="Times New Roman"/>
-          <w:sz w:val="24"/>
-        </w:rPr>
-        <w:t>Fenetized</w:t>
-      </w:r>
-      <w:proofErr w:type="spellEnd"/>
+        <w:t>). On the other hand, local materials such as the Fenetized Nyanzian (FNy) and Homa Phonolite (HPh) are represented by greater number of unifacial or unidirectional core reduction strategies (Fig</w:t>
+      </w:r>
+      <w:r>
+        <w:rPr>
+          <w:rFonts w:cs="Times New Roman"/>
+          <w:sz w:val="24"/>
+        </w:rPr>
+        <w:t>.</w:t>
+      </w:r>
       <w:r>
         <w:rPr>
           <w:rFonts w:cs="Times New Roman"/>
@@ -9181,69 +8026,198 @@
         </w:rPr>
         <w:t xml:space="preserve"> </w:t>
       </w:r>
-      <w:proofErr w:type="spellStart"/>
-      <w:r>
-        <w:rPr>
-          <w:rFonts w:cs="Times New Roman"/>
-          <w:sz w:val="24"/>
-        </w:rPr>
-        <w:t>Nyanzian</w:t>
-      </w:r>
-      <w:proofErr w:type="spellEnd"/>
-      <w:r>
-        <w:rPr>
-          <w:rFonts w:cs="Times New Roman"/>
-          <w:sz w:val="24"/>
-        </w:rPr>
-        <w:t xml:space="preserve"> (</w:t>
-      </w:r>
-      <w:proofErr w:type="spellStart"/>
-      <w:r>
-        <w:rPr>
-          <w:rFonts w:cs="Times New Roman"/>
-          <w:sz w:val="24"/>
-        </w:rPr>
-        <w:t>FNy</w:t>
-      </w:r>
-      <w:proofErr w:type="spellEnd"/>
-      <w:r>
-        <w:rPr>
-          <w:rFonts w:cs="Times New Roman"/>
-          <w:sz w:val="24"/>
-        </w:rPr>
-        <w:t xml:space="preserve">) and </w:t>
-      </w:r>
-      <w:proofErr w:type="spellStart"/>
-      <w:r>
-        <w:rPr>
-          <w:rFonts w:cs="Times New Roman"/>
-          <w:sz w:val="24"/>
-        </w:rPr>
-        <w:t>Homa</w:t>
-      </w:r>
-      <w:proofErr w:type="spellEnd"/>
-      <w:r>
-        <w:rPr>
-          <w:rFonts w:cs="Times New Roman"/>
-          <w:sz w:val="24"/>
-        </w:rPr>
-        <w:t xml:space="preserve"> Phonolite (</w:t>
-      </w:r>
-      <w:proofErr w:type="spellStart"/>
-      <w:r>
-        <w:rPr>
-          <w:rFonts w:cs="Times New Roman"/>
-          <w:sz w:val="24"/>
-        </w:rPr>
-        <w:t>HPh</w:t>
-      </w:r>
-      <w:proofErr w:type="spellEnd"/>
-      <w:r>
-        <w:rPr>
-          <w:rFonts w:cs="Times New Roman"/>
-          <w:sz w:val="24"/>
-        </w:rPr>
-        <w:t>) are represented by greater number of unifacial or unidirectional core reduction strategies (Fig</w:t>
+      <w:r>
+        <w:rPr>
+          <w:rFonts w:cs="Times New Roman"/>
+          <w:sz w:val="24"/>
+        </w:rPr>
+        <w:t>5</w:t>
+      </w:r>
+      <w:r>
+        <w:rPr>
+          <w:rFonts w:cs="Times New Roman"/>
+          <w:sz w:val="24"/>
+        </w:rPr>
+        <w:t xml:space="preserve">). </w:t>
+      </w:r>
+      <w:r>
+        <w:rPr>
+          <w:rFonts w:cs="Times New Roman"/>
+          <w:sz w:val="24"/>
+        </w:rPr>
+        <w:t>C</w:t>
+      </w:r>
+      <w:r>
+        <w:rPr>
+          <w:rFonts w:cs="Times New Roman"/>
+          <w:sz w:val="24"/>
+        </w:rPr>
+        <w:t>ontrary to this general pattern</w:t>
+      </w:r>
+      <w:r>
+        <w:rPr>
+          <w:rFonts w:cs="Times New Roman"/>
+          <w:sz w:val="24"/>
+        </w:rPr>
+        <w:t xml:space="preserve">, cores produced </w:t>
+      </w:r>
+      <w:r>
+        <w:rPr>
+          <w:rFonts w:cs="Times New Roman"/>
+          <w:sz w:val="24"/>
+        </w:rPr>
+        <w:t>from</w:t>
+      </w:r>
+      <w:r>
+        <w:rPr>
+          <w:rFonts w:cs="Times New Roman"/>
+          <w:sz w:val="24"/>
+        </w:rPr>
+        <w:t xml:space="preserve"> </w:t>
+      </w:r>
+      <w:r>
+        <w:rPr>
+          <w:rFonts w:cs="Times New Roman"/>
+          <w:sz w:val="24"/>
+        </w:rPr>
+        <w:t xml:space="preserve">some of the </w:t>
+      </w:r>
+      <w:r>
+        <w:rPr>
+          <w:rFonts w:cs="Times New Roman"/>
+          <w:sz w:val="24"/>
+        </w:rPr>
+        <w:t>local material</w:t>
+      </w:r>
+      <w:r>
+        <w:rPr>
+          <w:rFonts w:cs="Times New Roman"/>
+          <w:sz w:val="24"/>
+        </w:rPr>
+        <w:t>s</w:t>
+      </w:r>
+      <w:r>
+        <w:rPr>
+          <w:rFonts w:cs="Times New Roman"/>
+          <w:sz w:val="24"/>
+        </w:rPr>
+        <w:t xml:space="preserve"> </w:t>
+      </w:r>
+      <w:r>
+        <w:rPr>
+          <w:rFonts w:cs="Times New Roman"/>
+          <w:sz w:val="24"/>
+        </w:rPr>
+        <w:t>[</w:t>
+      </w:r>
+      <w:proofErr w:type="gramStart"/>
+      <w:r>
+        <w:rPr>
+          <w:rFonts w:cs="Times New Roman"/>
+          <w:sz w:val="24"/>
+        </w:rPr>
+        <w:t>e.g.</w:t>
+      </w:r>
+      <w:proofErr w:type="gramEnd"/>
+      <w:r>
+        <w:rPr>
+          <w:rFonts w:cs="Times New Roman"/>
+          <w:sz w:val="24"/>
+        </w:rPr>
+        <w:t xml:space="preserve"> </w:t>
+      </w:r>
+      <w:r>
+        <w:rPr>
+          <w:rFonts w:cs="Times New Roman"/>
+          <w:sz w:val="24"/>
+        </w:rPr>
+        <w:t>Homa Limestone</w:t>
+      </w:r>
+      <w:r>
+        <w:rPr>
+          <w:rFonts w:cs="Times New Roman"/>
+          <w:sz w:val="24"/>
+        </w:rPr>
+        <w:t xml:space="preserve"> (HLi)</w:t>
+      </w:r>
+      <w:r>
+        <w:rPr>
+          <w:rFonts w:cs="Times New Roman"/>
+          <w:sz w:val="24"/>
+        </w:rPr>
+        <w:t>]</w:t>
+      </w:r>
+      <w:r>
+        <w:rPr>
+          <w:rFonts w:cs="Times New Roman"/>
+          <w:sz w:val="24"/>
+        </w:rPr>
+        <w:t xml:space="preserve"> </w:t>
+      </w:r>
+      <w:r>
+        <w:rPr>
+          <w:rFonts w:cs="Times New Roman"/>
+          <w:sz w:val="24"/>
+        </w:rPr>
+        <w:t>are often multifacially reduced. However, as addressed in the discussion</w:t>
+      </w:r>
+      <w:r>
+        <w:rPr>
+          <w:rFonts w:cs="Times New Roman"/>
+          <w:sz w:val="24"/>
+        </w:rPr>
+        <w:t>,</w:t>
+      </w:r>
+      <w:r>
+        <w:rPr>
+          <w:rFonts w:cs="Times New Roman"/>
+          <w:sz w:val="24"/>
+        </w:rPr>
+        <w:t xml:space="preserve"> this is likely related to the properties of the raw material itself</w:t>
+      </w:r>
+      <w:r>
+        <w:rPr>
+          <w:rFonts w:cs="Times New Roman"/>
+          <w:sz w:val="24"/>
+        </w:rPr>
+        <w:t xml:space="preserve"> </w:t>
+      </w:r>
+      <w:r>
+        <w:rPr>
+          <w:rFonts w:cs="Times New Roman"/>
+          <w:sz w:val="24"/>
+        </w:rPr>
+        <w:fldChar w:fldCharType="begin"/>
+      </w:r>
+      <w:r>
+        <w:rPr>
+          <w:rFonts w:cs="Times New Roman"/>
+          <w:sz w:val="24"/>
+        </w:rPr>
+        <w:instrText xml:space="preserve"> ADDIN ZOTERO_TEMP </w:instrText>
+      </w:r>
+      <w:r>
+        <w:rPr>
+          <w:rFonts w:cs="Times New Roman"/>
+          <w:sz w:val="24"/>
+        </w:rPr>
+        <w:fldChar w:fldCharType="separate"/>
+      </w:r>
+      <w:r>
+        <w:rPr>
+          <w:rFonts w:cs="Times New Roman"/>
+          <w:noProof/>
+          <w:sz w:val="24"/>
+        </w:rPr>
+        <w:t>(Braun et al., 2009)</w:t>
+      </w:r>
+      <w:r>
+        <w:rPr>
+          <w:rFonts w:cs="Times New Roman"/>
+          <w:noProof/>
+          <w:sz w:val="24"/>
+        </w:rPr>
+        <w:fldChar w:fldCharType="end"/>
       </w:r>
       <w:r>
         <w:rPr>
@@ -9257,6 +8231,13 @@
           <w:rFonts w:cs="Times New Roman"/>
           <w:sz w:val="24"/>
         </w:rPr>
+        <w:t>When the core reduction intensity values for each reduction strategy are considered,</w:t>
+      </w:r>
+      <w:r>
+        <w:rPr>
+          <w:rFonts w:cs="Times New Roman"/>
+          <w:sz w:val="24"/>
+        </w:rPr>
         <w:t xml:space="preserve"> </w:t>
       </w:r>
       <w:r>
@@ -9264,261 +8245,6 @@
           <w:rFonts w:cs="Times New Roman"/>
           <w:sz w:val="24"/>
         </w:rPr>
-        <w:t>5</w:t>
-      </w:r>
-      <w:r>
-        <w:rPr>
-          <w:rFonts w:cs="Times New Roman"/>
-          <w:sz w:val="24"/>
-        </w:rPr>
-        <w:t xml:space="preserve">). </w:t>
-      </w:r>
-      <w:r>
-        <w:rPr>
-          <w:rFonts w:cs="Times New Roman"/>
-          <w:sz w:val="24"/>
-        </w:rPr>
-        <w:t>C</w:t>
-      </w:r>
-      <w:r>
-        <w:rPr>
-          <w:rFonts w:cs="Times New Roman"/>
-          <w:sz w:val="24"/>
-        </w:rPr>
-        <w:t>ontrary to this general pattern</w:t>
-      </w:r>
-      <w:r>
-        <w:rPr>
-          <w:rFonts w:cs="Times New Roman"/>
-          <w:sz w:val="24"/>
-        </w:rPr>
-        <w:t xml:space="preserve">, cores produced </w:t>
-      </w:r>
-      <w:r>
-        <w:rPr>
-          <w:rFonts w:cs="Times New Roman"/>
-          <w:sz w:val="24"/>
-        </w:rPr>
-        <w:t>from</w:t>
-      </w:r>
-      <w:r>
-        <w:rPr>
-          <w:rFonts w:cs="Times New Roman"/>
-          <w:sz w:val="24"/>
-        </w:rPr>
-        <w:t xml:space="preserve"> </w:t>
-      </w:r>
-      <w:r>
-        <w:rPr>
-          <w:rFonts w:cs="Times New Roman"/>
-          <w:sz w:val="24"/>
-        </w:rPr>
-        <w:t xml:space="preserve">some of the </w:t>
-      </w:r>
-      <w:r>
-        <w:rPr>
-          <w:rFonts w:cs="Times New Roman"/>
-          <w:sz w:val="24"/>
-        </w:rPr>
-        <w:t>local material</w:t>
-      </w:r>
-      <w:r>
-        <w:rPr>
-          <w:rFonts w:cs="Times New Roman"/>
-          <w:sz w:val="24"/>
-        </w:rPr>
-        <w:t>s</w:t>
-      </w:r>
-      <w:r>
-        <w:rPr>
-          <w:rFonts w:cs="Times New Roman"/>
-          <w:sz w:val="24"/>
-        </w:rPr>
-        <w:t xml:space="preserve"> </w:t>
-      </w:r>
-      <w:r>
-        <w:rPr>
-          <w:rFonts w:cs="Times New Roman"/>
-          <w:sz w:val="24"/>
-        </w:rPr>
-        <w:t>[</w:t>
-      </w:r>
-      <w:proofErr w:type="gramStart"/>
-      <w:r>
-        <w:rPr>
-          <w:rFonts w:cs="Times New Roman"/>
-          <w:sz w:val="24"/>
-        </w:rPr>
-        <w:t>e.g.</w:t>
-      </w:r>
-      <w:proofErr w:type="gramEnd"/>
-      <w:r>
-        <w:rPr>
-          <w:rFonts w:cs="Times New Roman"/>
-          <w:sz w:val="24"/>
-        </w:rPr>
-        <w:t xml:space="preserve"> </w:t>
-      </w:r>
-      <w:proofErr w:type="spellStart"/>
-      <w:r>
-        <w:rPr>
-          <w:rFonts w:cs="Times New Roman"/>
-          <w:sz w:val="24"/>
-        </w:rPr>
-        <w:t>Homa</w:t>
-      </w:r>
-      <w:proofErr w:type="spellEnd"/>
-      <w:r>
-        <w:rPr>
-          <w:rFonts w:cs="Times New Roman"/>
-          <w:sz w:val="24"/>
-        </w:rPr>
-        <w:t xml:space="preserve"> Limestone</w:t>
-      </w:r>
-      <w:r>
-        <w:rPr>
-          <w:rFonts w:cs="Times New Roman"/>
-          <w:sz w:val="24"/>
-        </w:rPr>
-        <w:t xml:space="preserve"> (</w:t>
-      </w:r>
-      <w:proofErr w:type="spellStart"/>
-      <w:r>
-        <w:rPr>
-          <w:rFonts w:cs="Times New Roman"/>
-          <w:sz w:val="24"/>
-        </w:rPr>
-        <w:t>HLi</w:t>
-      </w:r>
-      <w:proofErr w:type="spellEnd"/>
-      <w:r>
-        <w:rPr>
-          <w:rFonts w:cs="Times New Roman"/>
-          <w:sz w:val="24"/>
-        </w:rPr>
-        <w:t>)</w:t>
-      </w:r>
-      <w:r>
-        <w:rPr>
-          <w:rFonts w:cs="Times New Roman"/>
-          <w:sz w:val="24"/>
-        </w:rPr>
-        <w:t>]</w:t>
-      </w:r>
-      <w:r>
-        <w:rPr>
-          <w:rFonts w:cs="Times New Roman"/>
-          <w:sz w:val="24"/>
-        </w:rPr>
-        <w:t xml:space="preserve"> </w:t>
-      </w:r>
-      <w:r>
-        <w:rPr>
-          <w:rFonts w:cs="Times New Roman"/>
-          <w:sz w:val="24"/>
-        </w:rPr>
-        <w:t xml:space="preserve">are often </w:t>
-      </w:r>
-      <w:proofErr w:type="spellStart"/>
-      <w:r>
-        <w:rPr>
-          <w:rFonts w:cs="Times New Roman"/>
-          <w:sz w:val="24"/>
-        </w:rPr>
-        <w:t>multifacially</w:t>
-      </w:r>
-      <w:proofErr w:type="spellEnd"/>
-      <w:r>
-        <w:rPr>
-          <w:rFonts w:cs="Times New Roman"/>
-          <w:sz w:val="24"/>
-        </w:rPr>
-        <w:t xml:space="preserve"> reduced. However, as addressed in the discussion</w:t>
-      </w:r>
-      <w:r>
-        <w:rPr>
-          <w:rFonts w:cs="Times New Roman"/>
-          <w:sz w:val="24"/>
-        </w:rPr>
-        <w:t>,</w:t>
-      </w:r>
-      <w:r>
-        <w:rPr>
-          <w:rFonts w:cs="Times New Roman"/>
-          <w:sz w:val="24"/>
-        </w:rPr>
-        <w:t xml:space="preserve"> this is likely related to the properties of the raw material itself</w:t>
-      </w:r>
-      <w:r>
-        <w:rPr>
-          <w:rFonts w:cs="Times New Roman"/>
-          <w:sz w:val="24"/>
-        </w:rPr>
-        <w:t xml:space="preserve"> </w:t>
-      </w:r>
-      <w:r>
-        <w:rPr>
-          <w:rFonts w:cs="Times New Roman"/>
-          <w:sz w:val="24"/>
-        </w:rPr>
-        <w:fldChar w:fldCharType="begin"/>
-      </w:r>
-      <w:r>
-        <w:rPr>
-          <w:rFonts w:cs="Times New Roman"/>
-          <w:sz w:val="24"/>
-        </w:rPr>
-        <w:instrText xml:space="preserve"> ADDIN ZOTERO_TEMP </w:instrText>
-      </w:r>
-      <w:r>
-        <w:rPr>
-          <w:rFonts w:cs="Times New Roman"/>
-          <w:sz w:val="24"/>
-        </w:rPr>
-        <w:fldChar w:fldCharType="separate"/>
-      </w:r>
-      <w:r>
-        <w:rPr>
-          <w:rFonts w:cs="Times New Roman"/>
-          <w:noProof/>
-          <w:sz w:val="24"/>
-        </w:rPr>
-        <w:t>(Braun et al., 2009)</w:t>
-      </w:r>
-      <w:r>
-        <w:rPr>
-          <w:rFonts w:cs="Times New Roman"/>
-          <w:noProof/>
-          <w:sz w:val="24"/>
-        </w:rPr>
-        <w:fldChar w:fldCharType="end"/>
-      </w:r>
-      <w:r>
-        <w:rPr>
-          <w:rFonts w:cs="Times New Roman"/>
-          <w:sz w:val="24"/>
-        </w:rPr>
-        <w:t>.</w:t>
-      </w:r>
-      <w:r>
-        <w:rPr>
-          <w:rFonts w:cs="Times New Roman"/>
-          <w:sz w:val="24"/>
-        </w:rPr>
-        <w:t>When the core reduction intensity values for each reduction strategy are considered,</w:t>
-      </w:r>
-      <w:r>
-        <w:rPr>
-          <w:rFonts w:cs="Times New Roman"/>
-          <w:sz w:val="24"/>
-        </w:rPr>
-        <w:t xml:space="preserve"> </w:t>
-      </w:r>
-      <w:r>
-        <w:rPr>
-          <w:rFonts w:cs="Times New Roman"/>
-          <w:sz w:val="24"/>
-        </w:rPr>
         <w:t>u</w:t>
       </w:r>
       <w:r>
@@ -9547,23 +8273,7 @@
           <w:rFonts w:cs="Times New Roman"/>
           <w:sz w:val="24"/>
         </w:rPr>
-        <w:t xml:space="preserve">than bifacial, </w:t>
-      </w:r>
-      <w:proofErr w:type="spellStart"/>
-      <w:r>
-        <w:rPr>
-          <w:rFonts w:cs="Times New Roman"/>
-          <w:sz w:val="24"/>
-        </w:rPr>
-        <w:t>multifacial</w:t>
-      </w:r>
-      <w:proofErr w:type="spellEnd"/>
-      <w:r>
-        <w:rPr>
-          <w:rFonts w:cs="Times New Roman"/>
-          <w:sz w:val="24"/>
-        </w:rPr>
-        <w:t xml:space="preserve"> or polyhedral </w:t>
+        <w:t xml:space="preserve">than bifacial, multifacial or polyhedral </w:t>
       </w:r>
       <w:r>
         <w:rPr>
@@ -9809,21 +8519,12 @@
         </w:rPr>
         <w:t xml:space="preserve">edge to mass indicates significantly different technological strategies applied to the different raw materials from the </w:t>
       </w:r>
-      <w:proofErr w:type="spellStart"/>
-      <w:r>
-        <w:rPr>
-          <w:rFonts w:cs="Times New Roman"/>
-          <w:sz w:val="24"/>
-        </w:rPr>
-        <w:t>Kanjera</w:t>
-      </w:r>
-      <w:proofErr w:type="spellEnd"/>
-      <w:r>
-        <w:rPr>
-          <w:rFonts w:cs="Times New Roman"/>
-          <w:sz w:val="24"/>
-        </w:rPr>
-        <w:t xml:space="preserve"> South</w:t>
+      <w:r>
+        <w:rPr>
+          <w:rFonts w:cs="Times New Roman"/>
+          <w:sz w:val="24"/>
+        </w:rPr>
+        <w:t>Kanjera South</w:t>
       </w:r>
       <w:r>
         <w:rPr>
@@ -9832,21 +8533,12 @@
         </w:rPr>
         <w:t xml:space="preserve"> assemblage. Although the mean values of raw materials are relatively similar, the overall distribution indicates that rock types from sources that are further away from </w:t>
       </w:r>
-      <w:proofErr w:type="spellStart"/>
-      <w:r>
-        <w:rPr>
-          <w:rFonts w:cs="Times New Roman"/>
-          <w:sz w:val="24"/>
-        </w:rPr>
-        <w:t>Kanjera</w:t>
-      </w:r>
-      <w:proofErr w:type="spellEnd"/>
-      <w:r>
-        <w:rPr>
-          <w:rFonts w:cs="Times New Roman"/>
-          <w:sz w:val="24"/>
-        </w:rPr>
-        <w:t xml:space="preserve"> South</w:t>
+      <w:r>
+        <w:rPr>
+          <w:rFonts w:cs="Times New Roman"/>
+          <w:sz w:val="24"/>
+        </w:rPr>
+        <w:t>Kanjera South</w:t>
       </w:r>
       <w:r>
         <w:rPr>
@@ -9871,7 +8563,6 @@
         </w:rPr>
         <w:t> </w:t>
       </w:r>
-      <w:proofErr w:type="spellStart"/>
       <w:r>
         <w:rPr>
           <w:rFonts w:cs="Times New Roman"/>
@@ -9879,7 +8570,6 @@
         </w:rPr>
         <w:t>NyR</w:t>
       </w:r>
-      <w:proofErr w:type="spellEnd"/>
       <w:r>
         <w:rPr>
           <w:rFonts w:cs="Times New Roman"/>
@@ -9887,7 +8577,6 @@
         </w:rPr>
         <w:t xml:space="preserve">, </w:t>
       </w:r>
-      <w:proofErr w:type="spellStart"/>
       <w:r>
         <w:rPr>
           <w:rFonts w:cs="Times New Roman"/>
@@ -9895,7 +8584,6 @@
         </w:rPr>
         <w:t>BFe</w:t>
       </w:r>
-      <w:proofErr w:type="spellEnd"/>
       <w:r>
         <w:rPr>
           <w:rFonts w:cs="Times New Roman"/>
@@ -9903,7 +8591,6 @@
         </w:rPr>
         <w:t xml:space="preserve">, </w:t>
       </w:r>
-      <w:proofErr w:type="spellStart"/>
       <w:r>
         <w:rPr>
           <w:rFonts w:cs="Times New Roman"/>
@@ -9911,7 +8598,6 @@
         </w:rPr>
         <w:t>BQu</w:t>
       </w:r>
-      <w:proofErr w:type="spellEnd"/>
       <w:r>
         <w:rPr>
           <w:rFonts w:cs="Times New Roman"/>
@@ -9919,21 +8605,12 @@
         </w:rPr>
         <w:t xml:space="preserve">) are produced in a way that allows for much higher efficiency values than those seen in the rock types found close to </w:t>
       </w:r>
-      <w:proofErr w:type="spellStart"/>
-      <w:r>
-        <w:rPr>
-          <w:rFonts w:cs="Times New Roman"/>
-          <w:sz w:val="24"/>
-        </w:rPr>
-        <w:t>Kanjera</w:t>
-      </w:r>
-      <w:proofErr w:type="spellEnd"/>
-      <w:r>
-        <w:rPr>
-          <w:rFonts w:cs="Times New Roman"/>
-          <w:sz w:val="24"/>
-        </w:rPr>
-        <w:t xml:space="preserve"> South</w:t>
+      <w:r>
+        <w:rPr>
+          <w:rFonts w:cs="Times New Roman"/>
+          <w:sz w:val="24"/>
+        </w:rPr>
+        <w:t>Kanjera South</w:t>
       </w:r>
       <w:r>
         <w:rPr>
@@ -10070,21 +8747,12 @@
         </w:rPr>
         <w:t xml:space="preserve"> at </w:t>
       </w:r>
-      <w:proofErr w:type="spellStart"/>
-      <w:r>
-        <w:rPr>
-          <w:rFonts w:cs="Times New Roman"/>
-          <w:sz w:val="24"/>
-        </w:rPr>
-        <w:t>Kanjera</w:t>
-      </w:r>
-      <w:proofErr w:type="spellEnd"/>
-      <w:r>
-        <w:rPr>
-          <w:rFonts w:cs="Times New Roman"/>
-          <w:sz w:val="24"/>
-        </w:rPr>
-        <w:t xml:space="preserve"> South</w:t>
+      <w:r>
+        <w:rPr>
+          <w:rFonts w:cs="Times New Roman"/>
+          <w:sz w:val="24"/>
+        </w:rPr>
+        <w:t>Kanjera South</w:t>
       </w:r>
       <w:r>
         <w:rPr>
@@ -10093,21 +8761,12 @@
         </w:rPr>
         <w:t xml:space="preserve"> did not implement this strategy as frequently on raw materials that were locally abundant. Hominins at </w:t>
       </w:r>
-      <w:proofErr w:type="spellStart"/>
-      <w:r>
-        <w:rPr>
-          <w:rFonts w:cs="Times New Roman"/>
-          <w:sz w:val="24"/>
-        </w:rPr>
-        <w:t>Kanjera</w:t>
-      </w:r>
-      <w:proofErr w:type="spellEnd"/>
-      <w:r>
-        <w:rPr>
-          <w:rFonts w:cs="Times New Roman"/>
-          <w:sz w:val="24"/>
-        </w:rPr>
-        <w:t xml:space="preserve"> South</w:t>
+      <w:r>
+        <w:rPr>
+          <w:rFonts w:cs="Times New Roman"/>
+          <w:sz w:val="24"/>
+        </w:rPr>
+        <w:t>Kanjera South</w:t>
       </w:r>
       <w:r>
         <w:rPr>
@@ -10243,7 +8902,6 @@
         </w:rPr>
         <w:t xml:space="preserve">se at </w:t>
       </w:r>
-      <w:proofErr w:type="spellStart"/>
       <w:r>
         <w:rPr>
           <w:rFonts w:cs="Times New Roman"/>
@@ -10251,17 +8909,7 @@
           <w:iCs/>
           <w:sz w:val="24"/>
         </w:rPr>
-        <w:t>Kanjera</w:t>
-      </w:r>
-      <w:proofErr w:type="spellEnd"/>
-      <w:r>
-        <w:rPr>
-          <w:rFonts w:cs="Times New Roman"/>
-          <w:i/>
-          <w:iCs/>
-          <w:sz w:val="24"/>
-        </w:rPr>
-        <w:t xml:space="preserve"> South</w:t>
+        <w:t>Kanjera South</w:t>
       </w:r>
       <w:r>
         <w:rPr>
@@ -10398,39 +9046,7 @@
           <w:rFonts w:cs="Times New Roman"/>
           <w:sz w:val="24"/>
         </w:rPr>
-        <w:t xml:space="preserve">local </w:t>
-      </w:r>
-      <w:proofErr w:type="spellStart"/>
-      <w:r>
-        <w:rPr>
-          <w:rFonts w:cs="Times New Roman"/>
-          <w:sz w:val="24"/>
-        </w:rPr>
-        <w:t>fenetized</w:t>
-      </w:r>
-      <w:proofErr w:type="spellEnd"/>
-      <w:r>
-        <w:rPr>
-          <w:rFonts w:cs="Times New Roman"/>
-          <w:sz w:val="24"/>
-        </w:rPr>
-        <w:t xml:space="preserve"> rocks (</w:t>
-      </w:r>
-      <w:proofErr w:type="spellStart"/>
-      <w:r>
-        <w:rPr>
-          <w:rFonts w:cs="Times New Roman"/>
-          <w:sz w:val="24"/>
-        </w:rPr>
-        <w:t>FNy</w:t>
-      </w:r>
-      <w:proofErr w:type="spellEnd"/>
-      <w:r>
-        <w:rPr>
-          <w:rFonts w:cs="Times New Roman"/>
-          <w:sz w:val="24"/>
-        </w:rPr>
-        <w:t>)</w:t>
+        <w:t>local fenetized rocks (FNy)</w:t>
       </w:r>
       <w:r>
         <w:rPr>
@@ -10472,39 +9088,7 @@
           <w:rFonts w:cs="Times New Roman"/>
           <w:sz w:val="24"/>
         </w:rPr>
-        <w:t xml:space="preserve">present in the highly metasomatized rocks. The chalky nature and block-like geometry of </w:t>
-      </w:r>
-      <w:proofErr w:type="spellStart"/>
-      <w:r>
-        <w:rPr>
-          <w:rFonts w:cs="Times New Roman"/>
-          <w:sz w:val="24"/>
-        </w:rPr>
-        <w:t>Homa</w:t>
-      </w:r>
-      <w:proofErr w:type="spellEnd"/>
-      <w:r>
-        <w:rPr>
-          <w:rFonts w:cs="Times New Roman"/>
-          <w:sz w:val="24"/>
-        </w:rPr>
-        <w:t xml:space="preserve"> limestone (</w:t>
-      </w:r>
-      <w:proofErr w:type="spellStart"/>
-      <w:r>
-        <w:rPr>
-          <w:rFonts w:cs="Times New Roman"/>
-          <w:sz w:val="24"/>
-        </w:rPr>
-        <w:t>HLi</w:t>
-      </w:r>
-      <w:proofErr w:type="spellEnd"/>
-      <w:r>
-        <w:rPr>
-          <w:rFonts w:cs="Times New Roman"/>
-          <w:sz w:val="24"/>
-        </w:rPr>
-        <w:t xml:space="preserve">) also limits the number of flakes that can be removed. In contrast, the majority of raw materials from more distant sources possess fewer flaws and fracture more predictably than those found locally </w:t>
+        <w:t xml:space="preserve">present in the highly metasomatized rocks. The chalky nature and block-like geometry of Homa limestone (HLi) also limits the number of flakes that can be removed. In contrast, the majority of raw materials from more distant sources possess fewer flaws and fracture more predictably than those found locally </w:t>
       </w:r>
       <w:r>
         <w:rPr>
@@ -10587,21 +9171,12 @@
         </w:rPr>
         <w:t xml:space="preserve">In particular, </w:t>
       </w:r>
-      <w:proofErr w:type="spellStart"/>
-      <w:r>
-        <w:rPr>
-          <w:rFonts w:cs="Times New Roman"/>
-          <w:sz w:val="24"/>
-        </w:rPr>
-        <w:t>Homa</w:t>
-      </w:r>
-      <w:proofErr w:type="spellEnd"/>
-      <w:r>
-        <w:rPr>
-          <w:rFonts w:cs="Times New Roman"/>
-          <w:sz w:val="24"/>
-        </w:rPr>
-        <w:t xml:space="preserve"> phonolite</w:t>
+      <w:r>
+        <w:rPr>
+          <w:rFonts w:cs="Times New Roman"/>
+          <w:sz w:val="24"/>
+        </w:rPr>
+        <w:t>Homa phonolite</w:t>
       </w:r>
       <w:r>
         <w:rPr>
@@ -10659,21 +9234,12 @@
         </w:rPr>
         <w:t xml:space="preserve"> nature of </w:t>
       </w:r>
-      <w:proofErr w:type="spellStart"/>
-      <w:r>
-        <w:rPr>
-          <w:rFonts w:cs="Times New Roman"/>
-          <w:sz w:val="24"/>
-        </w:rPr>
-        <w:t>Oyugis</w:t>
-      </w:r>
-      <w:proofErr w:type="spellEnd"/>
-      <w:r>
-        <w:rPr>
-          <w:rFonts w:cs="Times New Roman"/>
-          <w:sz w:val="24"/>
-        </w:rPr>
-        <w:t xml:space="preserve"> granite </w:t>
+      <w:r>
+        <w:rPr>
+          <w:rFonts w:cs="Times New Roman"/>
+          <w:sz w:val="24"/>
+        </w:rPr>
+        <w:t xml:space="preserve">Oyugis granite </w:t>
       </w:r>
       <w:r>
         <w:rPr>
@@ -10772,23 +9338,7 @@
           <w:rFonts w:cs="Times New Roman"/>
           <w:sz w:val="24"/>
         </w:rPr>
-        <w:t xml:space="preserve"> limitations, </w:t>
-      </w:r>
-      <w:proofErr w:type="spellStart"/>
-      <w:r>
-        <w:rPr>
-          <w:rFonts w:cs="Times New Roman"/>
-          <w:sz w:val="24"/>
-        </w:rPr>
-        <w:t>Oyugis</w:t>
-      </w:r>
-      <w:proofErr w:type="spellEnd"/>
-      <w:r>
-        <w:rPr>
-          <w:rFonts w:cs="Times New Roman"/>
-          <w:sz w:val="24"/>
-        </w:rPr>
-        <w:t xml:space="preserve"> granite is still more reduced than any of the local raw materials (</w:t>
+        <w:t xml:space="preserve"> limitations, Oyugis granite is still more reduced than any of the local raw materials (</w:t>
       </w:r>
       <w:r>
         <w:rPr>
@@ -10867,21 +9417,12 @@
         </w:rPr>
         <w:t xml:space="preserve"> not explain all of the variation in the </w:t>
       </w:r>
-      <w:proofErr w:type="spellStart"/>
-      <w:r>
-        <w:rPr>
-          <w:rFonts w:cs="Times New Roman"/>
-          <w:sz w:val="24"/>
-        </w:rPr>
-        <w:t>Kanjera</w:t>
-      </w:r>
-      <w:proofErr w:type="spellEnd"/>
-      <w:r>
-        <w:rPr>
-          <w:rFonts w:cs="Times New Roman"/>
-          <w:sz w:val="24"/>
-        </w:rPr>
-        <w:t xml:space="preserve"> South</w:t>
+      <w:r>
+        <w:rPr>
+          <w:rFonts w:cs="Times New Roman"/>
+          <w:sz w:val="24"/>
+        </w:rPr>
+        <w:t>Kanjera South</w:t>
       </w:r>
       <w:r>
         <w:rPr>
@@ -10915,21 +9456,12 @@
         </w:rPr>
         <w:t xml:space="preserve">These outstanding differences in the degree of stone utilization at </w:t>
       </w:r>
-      <w:proofErr w:type="spellStart"/>
-      <w:r>
-        <w:rPr>
-          <w:rFonts w:cs="Times New Roman"/>
-          <w:sz w:val="24"/>
-        </w:rPr>
-        <w:t>Kanjera</w:t>
-      </w:r>
-      <w:proofErr w:type="spellEnd"/>
-      <w:r>
-        <w:rPr>
-          <w:rFonts w:cs="Times New Roman"/>
-          <w:sz w:val="24"/>
-        </w:rPr>
-        <w:t xml:space="preserve"> South</w:t>
+      <w:r>
+        <w:rPr>
+          <w:rFonts w:cs="Times New Roman"/>
+          <w:sz w:val="24"/>
+        </w:rPr>
+        <w:t>Kanjera South</w:t>
       </w:r>
       <w:r>
         <w:rPr>
@@ -11221,21 +9753,12 @@
         </w:rPr>
         <w:t xml:space="preserve"> However, the </w:t>
       </w:r>
-      <w:proofErr w:type="spellStart"/>
-      <w:r>
-        <w:rPr>
-          <w:rFonts w:cs="Times New Roman"/>
-          <w:sz w:val="24"/>
-        </w:rPr>
-        <w:t>Kanjera</w:t>
-      </w:r>
-      <w:proofErr w:type="spellEnd"/>
-      <w:r>
-        <w:rPr>
-          <w:rFonts w:cs="Times New Roman"/>
-          <w:sz w:val="24"/>
-        </w:rPr>
-        <w:t xml:space="preserve"> South</w:t>
+      <w:r>
+        <w:rPr>
+          <w:rFonts w:cs="Times New Roman"/>
+          <w:sz w:val="24"/>
+        </w:rPr>
+        <w:t>Kanjera South</w:t>
       </w:r>
       <w:r>
         <w:rPr>
@@ -11396,21 +9919,12 @@
         </w:rPr>
         <w:t xml:space="preserve">Therefore, the </w:t>
       </w:r>
-      <w:proofErr w:type="spellStart"/>
-      <w:r>
-        <w:rPr>
-          <w:rFonts w:cs="Times New Roman"/>
-          <w:sz w:val="24"/>
-        </w:rPr>
-        <w:t>Kanjera</w:t>
-      </w:r>
-      <w:proofErr w:type="spellEnd"/>
-      <w:r>
-        <w:rPr>
-          <w:rFonts w:cs="Times New Roman"/>
-          <w:sz w:val="24"/>
-        </w:rPr>
-        <w:t xml:space="preserve"> South</w:t>
+      <w:r>
+        <w:rPr>
+          <w:rFonts w:cs="Times New Roman"/>
+          <w:sz w:val="24"/>
+        </w:rPr>
+        <w:t>Kanjera South</w:t>
       </w:r>
       <w:r>
         <w:rPr>
@@ -11568,21 +10082,12 @@
         </w:rPr>
         <w:t xml:space="preserve">Thus, the greater than expected range in variance in the reduction intensity of distantly sourced cores may suggest that hominins directed their movement to </w:t>
       </w:r>
-      <w:proofErr w:type="spellStart"/>
-      <w:r>
-        <w:rPr>
-          <w:rFonts w:cs="Times New Roman"/>
-          <w:sz w:val="24"/>
-        </w:rPr>
-        <w:t>Kanjera</w:t>
-      </w:r>
-      <w:proofErr w:type="spellEnd"/>
-      <w:r>
-        <w:rPr>
-          <w:rFonts w:cs="Times New Roman"/>
-          <w:sz w:val="24"/>
-        </w:rPr>
-        <w:t xml:space="preserve"> South</w:t>
+      <w:r>
+        <w:rPr>
+          <w:rFonts w:cs="Times New Roman"/>
+          <w:sz w:val="24"/>
+        </w:rPr>
+        <w:t>Kanjera South</w:t>
       </w:r>
       <w:r>
         <w:rPr>
@@ -11612,21 +10117,12 @@
         </w:rPr>
         <w:t xml:space="preserve">This is not to say that hominins carried rocks directly to </w:t>
       </w:r>
-      <w:proofErr w:type="spellStart"/>
-      <w:r>
-        <w:rPr>
-          <w:rFonts w:cs="Times New Roman"/>
-          <w:sz w:val="24"/>
-        </w:rPr>
-        <w:t>Kanjera</w:t>
-      </w:r>
-      <w:proofErr w:type="spellEnd"/>
-      <w:r>
-        <w:rPr>
-          <w:rFonts w:cs="Times New Roman"/>
-          <w:sz w:val="24"/>
-        </w:rPr>
-        <w:t xml:space="preserve"> South</w:t>
+      <w:r>
+        <w:rPr>
+          <w:rFonts w:cs="Times New Roman"/>
+          <w:sz w:val="24"/>
+        </w:rPr>
+        <w:t>Kanjera South</w:t>
       </w:r>
       <w:r>
         <w:rPr>
@@ -11635,21 +10131,12 @@
         </w:rPr>
         <w:t xml:space="preserve">. However, </w:t>
       </w:r>
-      <w:proofErr w:type="spellStart"/>
-      <w:r>
-        <w:rPr>
-          <w:rFonts w:cs="Times New Roman"/>
-          <w:sz w:val="24"/>
-        </w:rPr>
-        <w:t>Kanjera</w:t>
-      </w:r>
-      <w:proofErr w:type="spellEnd"/>
-      <w:r>
-        <w:rPr>
-          <w:rFonts w:cs="Times New Roman"/>
-          <w:sz w:val="24"/>
-        </w:rPr>
-        <w:t xml:space="preserve"> South</w:t>
+      <w:r>
+        <w:rPr>
+          <w:rFonts w:cs="Times New Roman"/>
+          <w:sz w:val="24"/>
+        </w:rPr>
+        <w:t>Kanjera South</w:t>
       </w:r>
       <w:r>
         <w:rPr>
@@ -11746,21 +10233,12 @@
         </w:rPr>
         <w:t xml:space="preserve"> of </w:t>
       </w:r>
-      <w:proofErr w:type="spellStart"/>
-      <w:r>
-        <w:rPr>
-          <w:rFonts w:cs="Times New Roman"/>
-          <w:sz w:val="24"/>
-        </w:rPr>
-        <w:t>Kanjera</w:t>
-      </w:r>
-      <w:proofErr w:type="spellEnd"/>
-      <w:r>
-        <w:rPr>
-          <w:rFonts w:cs="Times New Roman"/>
-          <w:sz w:val="24"/>
-        </w:rPr>
-        <w:t xml:space="preserve"> South</w:t>
+      <w:r>
+        <w:rPr>
+          <w:rFonts w:cs="Times New Roman"/>
+          <w:sz w:val="24"/>
+        </w:rPr>
+        <w:t>Kanjera South</w:t>
       </w:r>
       <w:r>
         <w:rPr>
@@ -11788,55 +10266,14 @@
           <w:rFonts w:cs="Times New Roman"/>
           <w:sz w:val="24"/>
         </w:rPr>
-        <w:t xml:space="preserve"> supported by other archaeological and </w:t>
-      </w:r>
-      <w:proofErr w:type="spellStart"/>
-      <w:r>
-        <w:rPr>
-          <w:rFonts w:cs="Times New Roman"/>
-          <w:sz w:val="24"/>
-        </w:rPr>
-        <w:t>paleoecological</w:t>
-      </w:r>
-      <w:proofErr w:type="spellEnd"/>
-      <w:r>
-        <w:rPr>
-          <w:rFonts w:cs="Times New Roman"/>
-          <w:sz w:val="24"/>
-        </w:rPr>
-        <w:t xml:space="preserve"> evidence. Numerous </w:t>
-      </w:r>
-      <w:proofErr w:type="spellStart"/>
-      <w:r>
-        <w:rPr>
-          <w:rFonts w:cs="Times New Roman"/>
-          <w:sz w:val="24"/>
-        </w:rPr>
-        <w:t>taphonomic</w:t>
-      </w:r>
-      <w:proofErr w:type="spellEnd"/>
-      <w:r>
-        <w:rPr>
-          <w:rFonts w:cs="Times New Roman"/>
-          <w:sz w:val="24"/>
-        </w:rPr>
-        <w:t xml:space="preserve"> studies of the faunal assemblage from </w:t>
-      </w:r>
-      <w:proofErr w:type="spellStart"/>
-      <w:r>
-        <w:rPr>
-          <w:rFonts w:cs="Times New Roman"/>
-          <w:sz w:val="24"/>
-        </w:rPr>
-        <w:t>Kanjera</w:t>
-      </w:r>
-      <w:proofErr w:type="spellEnd"/>
-      <w:r>
-        <w:rPr>
-          <w:rFonts w:cs="Times New Roman"/>
-          <w:sz w:val="24"/>
-        </w:rPr>
-        <w:t xml:space="preserve"> South</w:t>
+        <w:t xml:space="preserve"> supported by other archaeological and paleoecological evidence. Numerous taphonomic studies of the faunal assemblage from </w:t>
+      </w:r>
+      <w:r>
+        <w:rPr>
+          <w:rFonts w:cs="Times New Roman"/>
+          <w:sz w:val="24"/>
+        </w:rPr>
+        <w:t>Kanjera South</w:t>
       </w:r>
       <w:r>
         <w:rPr>
@@ -11937,21 +10374,12 @@
         </w:rPr>
         <w:t xml:space="preserve">. Use-wear studies demonstrate that hominins carried out a variety of resource processing activities with stone artifacts at </w:t>
       </w:r>
-      <w:proofErr w:type="spellStart"/>
-      <w:r>
-        <w:rPr>
-          <w:rFonts w:cs="Times New Roman"/>
-          <w:sz w:val="24"/>
-        </w:rPr>
-        <w:t>Kanjera</w:t>
-      </w:r>
-      <w:proofErr w:type="spellEnd"/>
-      <w:r>
-        <w:rPr>
-          <w:rFonts w:cs="Times New Roman"/>
-          <w:sz w:val="24"/>
-        </w:rPr>
-        <w:t xml:space="preserve"> South</w:t>
+      <w:r>
+        <w:rPr>
+          <w:rFonts w:cs="Times New Roman"/>
+          <w:sz w:val="24"/>
+        </w:rPr>
+        <w:t>Kanjera South</w:t>
       </w:r>
       <w:r>
         <w:rPr>
@@ -12122,21 +10550,12 @@
         </w:rPr>
         <w:t xml:space="preserve">, </w:t>
       </w:r>
-      <w:proofErr w:type="spellStart"/>
-      <w:r>
-        <w:rPr>
-          <w:rFonts w:cs="Times New Roman"/>
-          <w:sz w:val="24"/>
-        </w:rPr>
-        <w:t>Kanjera</w:t>
-      </w:r>
-      <w:proofErr w:type="spellEnd"/>
-      <w:r>
-        <w:rPr>
-          <w:rFonts w:cs="Times New Roman"/>
-          <w:sz w:val="24"/>
-        </w:rPr>
-        <w:t xml:space="preserve"> South</w:t>
+      <w:r>
+        <w:rPr>
+          <w:rFonts w:cs="Times New Roman"/>
+          <w:sz w:val="24"/>
+        </w:rPr>
+        <w:t>Kanjera South</w:t>
       </w:r>
       <w:r>
         <w:rPr>
@@ -12152,7 +10571,6 @@
         </w:rPr>
         <w:t xml:space="preserve"> This reinforces that notion that </w:t>
       </w:r>
-      <w:proofErr w:type="spellStart"/>
       <w:r>
         <w:rPr>
           <w:rFonts w:cs="Times New Roman"/>
@@ -12165,15 +10583,7 @@
           <w:rFonts w:cs="Times New Roman"/>
           <w:sz w:val="24"/>
         </w:rPr>
-        <w:t>ldowan</w:t>
-      </w:r>
-      <w:proofErr w:type="spellEnd"/>
-      <w:r>
-        <w:rPr>
-          <w:rFonts w:cs="Times New Roman"/>
-          <w:sz w:val="24"/>
-        </w:rPr>
-        <w:t xml:space="preserve"> stone tool-using behavior was strongly integrated into broader foraging strategies of Early Pleistocene hominins. It may</w:t>
+        <w:t>ldowan stone tool-using behavior was strongly integrated into broader foraging strategies of Early Pleistocene hominins. It may</w:t>
       </w:r>
       <w:r>
         <w:rPr>
@@ -12187,65 +10597,8 @@
           <w:rFonts w:cs="Times New Roman"/>
           <w:sz w:val="24"/>
         </w:rPr>
-        <w:t xml:space="preserve">be that this pattern of behavior, as has been suggested by Potts (1992), is synonymous with the appearance of the </w:t>
-      </w:r>
-      <w:proofErr w:type="spellStart"/>
-      <w:r>
-        <w:rPr>
-          <w:rFonts w:cs="Times New Roman"/>
-          <w:sz w:val="24"/>
-        </w:rPr>
-        <w:t>Oldowan</w:t>
-      </w:r>
-      <w:proofErr w:type="spellEnd"/>
-      <w:r>
-        <w:rPr>
-          <w:rFonts w:cs="Times New Roman"/>
-          <w:sz w:val="24"/>
-        </w:rPr>
-        <w:t xml:space="preserve">. This could be tested by future landscape scale studies at the earliest localities such as </w:t>
-      </w:r>
-      <w:proofErr w:type="spellStart"/>
-      <w:r>
-        <w:rPr>
-          <w:rFonts w:cs="Times New Roman"/>
-          <w:sz w:val="24"/>
-        </w:rPr>
-        <w:t>Ledi</w:t>
-      </w:r>
-      <w:proofErr w:type="spellEnd"/>
-      <w:r>
-        <w:rPr>
-          <w:rFonts w:cs="Times New Roman"/>
-          <w:sz w:val="24"/>
-        </w:rPr>
-        <w:t xml:space="preserve"> </w:t>
-      </w:r>
-      <w:proofErr w:type="spellStart"/>
-      <w:r>
-        <w:rPr>
-          <w:rFonts w:cs="Times New Roman"/>
-          <w:sz w:val="24"/>
-        </w:rPr>
-        <w:t>Geraru</w:t>
-      </w:r>
-      <w:proofErr w:type="spellEnd"/>
-      <w:r>
-        <w:rPr>
-          <w:rFonts w:cs="Times New Roman"/>
-          <w:sz w:val="24"/>
-        </w:rPr>
-        <w:t xml:space="preserve"> and </w:t>
-      </w:r>
-      <w:proofErr w:type="spellStart"/>
-      <w:r>
-        <w:rPr>
-          <w:rFonts w:cs="Times New Roman"/>
-          <w:sz w:val="24"/>
-        </w:rPr>
-        <w:t>Gona</w:t>
-      </w:r>
-      <w:proofErr w:type="spellEnd"/>
+        <w:t>be that this pattern of behavior, as has been suggested by Potts (1992), is synonymous with the appearance of the Oldowan. This could be tested by future landscape scale studies at the earliest localities such as Ledi Geraru and Gona</w:t>
+      </w:r>
       <w:r>
         <w:rPr>
           <w:rFonts w:cs="Times New Roman"/>
@@ -12350,21 +10703,12 @@
         </w:rPr>
         <w:t xml:space="preserve">ttern elucidated at </w:t>
       </w:r>
-      <w:proofErr w:type="spellStart"/>
-      <w:r>
-        <w:rPr>
-          <w:rFonts w:cs="Times New Roman"/>
-          <w:sz w:val="24"/>
-        </w:rPr>
-        <w:t>Kanjera</w:t>
-      </w:r>
-      <w:proofErr w:type="spellEnd"/>
-      <w:r>
-        <w:rPr>
-          <w:rFonts w:cs="Times New Roman"/>
-          <w:sz w:val="24"/>
-        </w:rPr>
-        <w:t xml:space="preserve"> South</w:t>
+      <w:r>
+        <w:rPr>
+          <w:rFonts w:cs="Times New Roman"/>
+          <w:sz w:val="24"/>
+        </w:rPr>
+        <w:t>Kanjera South</w:t>
       </w:r>
       <w:r>
         <w:rPr>
@@ -12392,30 +10736,316 @@
           <w:rFonts w:cs="Times New Roman"/>
           <w:sz w:val="24"/>
         </w:rPr>
+        <w:t xml:space="preserve"> Oldowan sites </w:t>
+      </w:r>
+      <w:r>
+        <w:rPr>
+          <w:rFonts w:cs="Times New Roman"/>
+          <w:sz w:val="24"/>
+        </w:rPr>
+        <w:t>in scale</w:t>
+      </w:r>
+      <w:r>
+        <w:rPr>
+          <w:rFonts w:cs="Times New Roman"/>
+          <w:sz w:val="24"/>
+        </w:rPr>
+        <w:t xml:space="preserve">. </w:t>
+      </w:r>
+      <w:r>
+        <w:rPr>
+          <w:rFonts w:cs="Times New Roman"/>
+          <w:sz w:val="24"/>
+        </w:rPr>
+        <w:t xml:space="preserve">The </w:t>
+      </w:r>
+      <w:r>
+        <w:rPr>
+          <w:rFonts w:cs="Times New Roman"/>
+          <w:sz w:val="24"/>
+        </w:rPr>
+        <w:t xml:space="preserve">movement </w:t>
+      </w:r>
+      <w:r>
+        <w:rPr>
+          <w:rFonts w:cs="Times New Roman"/>
+          <w:sz w:val="24"/>
+        </w:rPr>
+        <w:t>pattern described a</w:t>
+      </w:r>
+      <w:r>
+        <w:rPr>
+          <w:rFonts w:cs="Times New Roman"/>
+          <w:sz w:val="24"/>
+        </w:rPr>
+        <w:t>t</w:t>
+      </w:r>
+      <w:r>
+        <w:rPr>
+          <w:rFonts w:cs="Times New Roman"/>
+          <w:sz w:val="24"/>
+        </w:rPr>
+        <w:t xml:space="preserve"> Koobi </w:t>
+      </w:r>
+      <w:r>
+        <w:rPr>
+          <w:rFonts w:cs="Times New Roman"/>
+          <w:sz w:val="24"/>
+        </w:rPr>
+        <w:t xml:space="preserve">Fora </w:t>
+      </w:r>
+      <w:r>
+        <w:rPr>
+          <w:rFonts w:cs="Times New Roman"/>
+          <w:sz w:val="24"/>
+        </w:rPr>
+        <w:fldChar w:fldCharType="begin"/>
+      </w:r>
+      <w:r>
+        <w:rPr>
+          <w:rFonts w:cs="Times New Roman"/>
+          <w:sz w:val="24"/>
+        </w:rPr>
+        <w:instrText xml:space="preserve"> ADDIN ZOTERO_ITEM CSL_CITATION {"citationID":"FRD3XVhA","properties":{"formattedCitation":"(Braun et al., 2008b, p. 200)","plainCitation":"(Braun et al., 2008b, p. 200)","dontUpdate":true,"noteIndex":0},"citationItems":[{"id":1172,"uris":["http://zotero.org/users/2042166/items/RHM8XBC5"],"uri":["http://zotero.org/users/2042166/items/RHM8XBC5"],"itemData":{"id":1172,"type":"article-journal","abstract":"The relationship between artifact manufacture, use, and discard in the Developed Oldowan is complex. Here we use digital-image-analysis techniques to investigate the intensity of reduction in single-platform cores of the Developed Oldowan of the Okote Member, Koobi Fora Formation. Data suggest that this method provides a more accurate measure of reduction intensity than previous applications of a unifacial-scraper model. Assemblages of single-platform cores excavated from extensive lateral exposures of the Okote Member provide insights into the relationship between raw-material availability and discard patterns. Variation in reduction intensity suggests that tools are not always discarded in patterns that would be predicted by the availability of raw material. Further, it appears that hominin transport decisions involved an assessment of the potential use-life of certain forms. Many aspects of Developed Oldowan technology conform to previously developed models of curated technologies.","container-title":"Journal of Human Evolution","DOI":"10.1016/j.jhevol.2008.05.020","ISSN":"00472484","issue":"6","journalAbbreviation":"Journal of Human Evolution","language":"en","page":"1053-1063","source":"DOI.org (Crossref)","title":"Landscape-scale variation in hominin tool use: Evidence from the Developed Oldowan","title-short":"Landscape-scale variation in hominin tool use","volume":"55","author":[{"family":"Braun","given":"David R."},{"family":"Rogers","given":"Michael J.","suffix":""},{"family":"Harris","given":"John W.K."},{"family":"Walker","given":"Steven J."}],"issued":{"date-parts":[["2008"]]}},"locator":"200"}],"schema":"https://github.com/citation-style-language/schema/raw/master/csl-citation.json"} </w:instrText>
+      </w:r>
+      <w:r>
+        <w:rPr>
+          <w:rFonts w:cs="Times New Roman"/>
+          <w:sz w:val="24"/>
+        </w:rPr>
+        <w:fldChar w:fldCharType="separate"/>
+      </w:r>
+      <w:r>
+        <w:rPr>
+          <w:rFonts w:cs="Times New Roman"/>
+          <w:noProof/>
+          <w:sz w:val="24"/>
+        </w:rPr>
+        <w:t>(Braun et al., 2008b)</w:t>
+      </w:r>
+      <w:r>
+        <w:rPr>
+          <w:rFonts w:cs="Times New Roman"/>
+          <w:sz w:val="24"/>
+        </w:rPr>
+        <w:fldChar w:fldCharType="end"/>
+      </w:r>
+      <w:r>
+        <w:rPr>
+          <w:rFonts w:cs="Times New Roman"/>
+          <w:sz w:val="24"/>
+        </w:rPr>
         <w:t xml:space="preserve"> </w:t>
       </w:r>
-      <w:proofErr w:type="spellStart"/>
-      <w:r>
-        <w:rPr>
-          <w:rFonts w:cs="Times New Roman"/>
-          <w:sz w:val="24"/>
-        </w:rPr>
-        <w:t>Oldowan</w:t>
-      </w:r>
-      <w:proofErr w:type="spellEnd"/>
-      <w:r>
-        <w:rPr>
-          <w:rFonts w:cs="Times New Roman"/>
-          <w:sz w:val="24"/>
-        </w:rPr>
-        <w:t xml:space="preserve"> sites </w:t>
-      </w:r>
-      <w:r>
-        <w:rPr>
-          <w:rFonts w:cs="Times New Roman"/>
-          <w:sz w:val="24"/>
-        </w:rPr>
-        <w:t>in scale</w:t>
+      <w:r>
+        <w:rPr>
+          <w:rFonts w:cs="Times New Roman"/>
+          <w:sz w:val="24"/>
+        </w:rPr>
+        <w:t>suggest</w:t>
+      </w:r>
+      <w:r>
+        <w:rPr>
+          <w:rFonts w:cs="Times New Roman"/>
+          <w:sz w:val="24"/>
+        </w:rPr>
+        <w:t>s</w:t>
+      </w:r>
+      <w:r>
+        <w:rPr>
+          <w:rFonts w:cs="Times New Roman"/>
+          <w:sz w:val="24"/>
+        </w:rPr>
+        <w:t xml:space="preserve"> that hominins directed their movements across paleogeographic settings</w:t>
+      </w:r>
+      <w:r>
+        <w:rPr>
+          <w:rFonts w:cs="Times New Roman"/>
+          <w:sz w:val="24"/>
+        </w:rPr>
+        <w:t xml:space="preserve"> </w:t>
+      </w:r>
+      <w:r>
+        <w:rPr>
+          <w:rFonts w:cs="Times New Roman"/>
+          <w:sz w:val="24"/>
+        </w:rPr>
+        <w:t>at</w:t>
+      </w:r>
+      <w:r>
+        <w:rPr>
+          <w:rFonts w:cs="Times New Roman"/>
+          <w:sz w:val="24"/>
+        </w:rPr>
+        <w:t xml:space="preserve"> a</w:t>
+      </w:r>
+      <w:r>
+        <w:rPr>
+          <w:rFonts w:cs="Times New Roman"/>
+          <w:sz w:val="24"/>
+        </w:rPr>
+        <w:t xml:space="preserve"> scale of</w:t>
+      </w:r>
+      <w:r>
+        <w:rPr>
+          <w:rFonts w:cs="Times New Roman"/>
+          <w:sz w:val="24"/>
+        </w:rPr>
+        <w:t xml:space="preserve"> hundreds</w:t>
+      </w:r>
+      <w:r>
+        <w:rPr>
+          <w:rFonts w:cs="Times New Roman"/>
+          <w:sz w:val="24"/>
+        </w:rPr>
+        <w:t xml:space="preserve"> of meters</w:t>
+      </w:r>
+      <w:r>
+        <w:rPr>
+          <w:rFonts w:cs="Times New Roman"/>
+          <w:sz w:val="24"/>
+        </w:rPr>
+        <w:t>.</w:t>
+      </w:r>
+      <w:r>
+        <w:rPr>
+          <w:rFonts w:cs="Times New Roman"/>
+          <w:sz w:val="24"/>
+        </w:rPr>
+        <w:t xml:space="preserve"> </w:t>
+      </w:r>
+      <w:r>
+        <w:rPr>
+          <w:rFonts w:cs="Times New Roman"/>
+          <w:sz w:val="24"/>
+        </w:rPr>
+        <w:t>A</w:t>
+      </w:r>
+      <w:r>
+        <w:rPr>
+          <w:rFonts w:cs="Times New Roman"/>
+          <w:sz w:val="24"/>
+        </w:rPr>
+        <w:t>t Olduvai Gorge</w:t>
+      </w:r>
+      <w:r>
+        <w:rPr>
+          <w:rFonts w:cs="Times New Roman"/>
+          <w:sz w:val="24"/>
+        </w:rPr>
+        <w:t>,</w:t>
+      </w:r>
+      <w:r>
+        <w:rPr>
+          <w:rFonts w:cs="Times New Roman"/>
+          <w:sz w:val="24"/>
+        </w:rPr>
+        <w:t xml:space="preserve"> the directed movement toward riparian woodlands</w:t>
+      </w:r>
+      <w:r>
+        <w:rPr>
+          <w:rFonts w:cs="Times New Roman"/>
+          <w:sz w:val="24"/>
+        </w:rPr>
+        <w:t xml:space="preserve"> is </w:t>
+      </w:r>
+      <w:r>
+        <w:rPr>
+          <w:rFonts w:cs="Times New Roman"/>
+          <w:sz w:val="24"/>
+        </w:rPr>
+        <w:t>thought</w:t>
+      </w:r>
+      <w:r>
+        <w:rPr>
+          <w:rFonts w:cs="Times New Roman"/>
+          <w:sz w:val="24"/>
+        </w:rPr>
+        <w:t xml:space="preserve"> to</w:t>
+      </w:r>
+      <w:r>
+        <w:rPr>
+          <w:rFonts w:cs="Times New Roman"/>
+          <w:sz w:val="24"/>
+        </w:rPr>
+        <w:t xml:space="preserve"> have</w:t>
+      </w:r>
+      <w:r>
+        <w:rPr>
+          <w:rFonts w:cs="Times New Roman"/>
+          <w:sz w:val="24"/>
+        </w:rPr>
+        <w:t xml:space="preserve"> </w:t>
+      </w:r>
+      <w:r>
+        <w:rPr>
+          <w:rFonts w:cs="Times New Roman"/>
+          <w:sz w:val="24"/>
+        </w:rPr>
+        <w:t>occurred</w:t>
+      </w:r>
+      <w:r>
+        <w:rPr>
+          <w:rFonts w:cs="Times New Roman"/>
+          <w:sz w:val="24"/>
+        </w:rPr>
+        <w:t xml:space="preserve"> over a scale </w:t>
+      </w:r>
+      <w:r>
+        <w:rPr>
+          <w:rFonts w:cs="Times New Roman"/>
+          <w:sz w:val="24"/>
+        </w:rPr>
+        <w:t>no greater than</w:t>
+      </w:r>
+      <w:r>
+        <w:rPr>
+          <w:rFonts w:cs="Times New Roman"/>
+          <w:sz w:val="24"/>
+        </w:rPr>
+        <w:t xml:space="preserve"> 5 kilometers</w:t>
+      </w:r>
+      <w:r>
+        <w:rPr>
+          <w:rFonts w:cs="Times New Roman"/>
+          <w:sz w:val="24"/>
+        </w:rPr>
+        <w:t xml:space="preserve"> </w:t>
+      </w:r>
+      <w:r>
+        <w:rPr>
+          <w:rFonts w:cs="Times New Roman"/>
+          <w:sz w:val="24"/>
+        </w:rPr>
+        <w:fldChar w:fldCharType="begin"/>
+      </w:r>
+      <w:r>
+        <w:rPr>
+          <w:rFonts w:cs="Times New Roman"/>
+          <w:sz w:val="24"/>
+        </w:rPr>
+        <w:instrText xml:space="preserve"> ADDIN ZOTERO_ITEM CSL_CITATION {"citationID":"Ce1j098j","properties":{"formattedCitation":"(Blumenschine et al., 2008, 2012a)","plainCitation":"(Blumenschine et al., 2008, 2012a)","noteIndex":0},"citationItems":[{"id":635,"uris":["http://zotero.org/users/2042166/items/J2I9CDU9"],"uri":["http://zotero.org/users/2042166/items/J2I9CDU9"],"itemData":{"id":635,"type":"article-journal","abstract":"Ongoing excavations at Olduvai Gorge, Tanzania, reveal tremendous variability among stone artifact assemblages across the Plio-Pleistocene Olduvai Lake Basin during Bed I and lower Bed II times. Theoretically, stone artifact traces of Oldowan hominin land use are determined by the distribution of larger mammal carcasses and arboreal refuge from predation as well as proximity to stone material sources. We provide an initial evaluation of these theoretical expectations, focusing on the effects of distance from stone source on four parameters of Oldowan artifact assemblages from the lowermost Bed II eastern Olduvai Basin. Quartzite artifact assemblages show expected distance-from-material-source trends relative to their straight-line proximity to three of four points along Naibor Soit, a local quartzitic inselberg. The weight density and proportionate weight of quartzite assemblages decrease with increasing distance from Naibor Soit, as do the size of flaked pieces and the proportion of these that are minimally reduced. The results demonstrate predicted behavioral patterning in broad-scale traces of hominin land use, but proximity to Naibor Soit explains the majority of variability in only the weight proportion of stone artifacts made on quartzite. Ecological factors appear to have also influenced the landscape distribution of Oldowan hominin activity traces. © 2007 Elsevier Ltd. All rights reserved.","container-title":"Journal of Archaeological Science","DOI":"10.1016/j.jas.2007.02.009","ISSN":"10959238","issue":"1","page":"76–86","title":"Effects of distance from stone source on landscape-scale variation in Oldowan artifact assemblages in the Paleo-Olduvai Basin, Tanzania","volume":"35","author":[{"family":"Blumenschine","given":"Robert J."},{"family":"Masao","given":"Fidelis T."},{"family":"Tactikos","given":"Joanne C."},{"family":"Ebert","given":"James I."}],"issued":{"date-parts":[["2008"]]}}},{"id":538,"uris":["http://zotero.org/users/2042166/items/9W6R8K2Z"],"uri":["http://zotero.org/users/2042166/items/9W6R8K2Z"],"itemData":{"id":538,"type":"article-journal","abstract":"The density and composition of Oldowan stone artifact assemblages deposited during the first ca. 20,000 years of lowermost Bed II times show a recurrent pattern of variation across recognized synsedimentary faults that compartmentalized landscapes of the eastern Olduvai Lake Basin. When active, the faults created minor topographic relief. The upthrown fault footwalls accumulated assemblages with relatively high densities of artifacts, including types retaining potential usefulness, particularly volcanic flaked pieces, manuports, pounded pieces, and split cobbles. Values for these assemblage characteristics decline toward the lower-lying hangingwall of the fault compartments, accompanied by an increase in the proportionate weight of artifact assemblages comprising quartzite, particularly flaking shatter and potentially useful detached pieces. Values reverse once again at faults, either on the downthrown, hangingwall side or on the upthrown side. The patterns are stronger for the volcanic components of the artifact assemblages than for the quartzite components, reflecting the additional influence of distance from the local source on quartzite assemblage characteristics reported previously. The landscape distributions of artifact assemblages are consistent with a landscape-fault model in which minor fault-induced topographic relief at times created a mosaic of vegetation environments repeated within each of the three fault compartments of the lake margin and distal alluvial fan. The fault-compartmentalized landscape model is currently supported only by sediment thickness and facies changes across synsedimentary faults, but it provides predictions for spatial variation in the cover abundance of trees, freshwater reservoirs and associated distributions of resources and hazards associated with stone artifact use and discard that can be tested if sample sizes of key paleoenvironmental indicators are increased. © 2011 Elsevier Ltd.","container-title":"Journal of Human Evolution","DOI":"10.1016/j.jhevol.2011.05.003","ISSN":"00472484","issue":"2","note":"PMID: 21945135","page":"384–394","title":"Landscape distribution of Oldowan stone artifact assemblages across the fault compartments of the eastern Olduvai Lake Basin during early lowermost Bed II times","volume":"63","author":[{"family":"Blumenschine","given":"Robert J."},{"family":"Masao","given":"Fidelis T."},{"family":"Stollhofen","given":"Harald"},{"family":"Stanistreet","given":"Ian G."},{"family":"Bamford","given":"Marion K."},{"family":"Albert","given":"Rosa M."},{"family":"Njau","given":"Jackson K."},{"family":"Prassack","given":"Kari A."}],"issued":{"date-parts":[["2012"]]}}}],"schema":"https://github.com/citation-style-language/schema/raw/master/csl-citation.json"} </w:instrText>
+      </w:r>
+      <w:r>
+        <w:rPr>
+          <w:rFonts w:cs="Times New Roman"/>
+          <w:sz w:val="24"/>
+        </w:rPr>
+        <w:fldChar w:fldCharType="separate"/>
+      </w:r>
+      <w:r>
+        <w:rPr>
+          <w:rFonts w:cs="Times New Roman"/>
+          <w:sz w:val="24"/>
+        </w:rPr>
+        <w:t>(Blumenschine et al., 2008, 2012a)</w:t>
+      </w:r>
+      <w:r>
+        <w:rPr>
+          <w:rFonts w:cs="Times New Roman"/>
+          <w:sz w:val="24"/>
+        </w:rPr>
+        <w:fldChar w:fldCharType="end"/>
       </w:r>
       <w:r>
         <w:rPr>
@@ -12429,28 +11059,56 @@
           <w:rFonts w:cs="Times New Roman"/>
           <w:sz w:val="24"/>
         </w:rPr>
-        <w:t xml:space="preserve">The </w:t>
-      </w:r>
-      <w:r>
-        <w:rPr>
-          <w:rFonts w:cs="Times New Roman"/>
-          <w:sz w:val="24"/>
-        </w:rPr>
-        <w:t xml:space="preserve">movement </w:t>
-      </w:r>
-      <w:r>
-        <w:rPr>
-          <w:rFonts w:cs="Times New Roman"/>
-          <w:sz w:val="24"/>
-        </w:rPr>
-        <w:t>pattern described a</w:t>
-      </w:r>
-      <w:r>
-        <w:rPr>
-          <w:rFonts w:cs="Times New Roman"/>
-          <w:sz w:val="24"/>
-        </w:rPr>
-        <w:t>t</w:t>
+        <w:t>T</w:t>
+      </w:r>
+      <w:r>
+        <w:rPr>
+          <w:rFonts w:cs="Times New Roman"/>
+          <w:sz w:val="24"/>
+        </w:rPr>
+        <w:t>he data presented here impl</w:t>
+      </w:r>
+      <w:r>
+        <w:rPr>
+          <w:rFonts w:cs="Times New Roman"/>
+          <w:sz w:val="24"/>
+        </w:rPr>
+        <w:t>y</w:t>
+      </w:r>
+      <w:r>
+        <w:rPr>
+          <w:rFonts w:cs="Times New Roman"/>
+          <w:sz w:val="24"/>
+        </w:rPr>
+        <w:t xml:space="preserve"> that a pattern of directed movement occurs at a scale of at least 10-13 kilometers</w:t>
+      </w:r>
+      <w:r>
+        <w:rPr>
+          <w:rFonts w:cs="Times New Roman"/>
+          <w:sz w:val="24"/>
+        </w:rPr>
+        <w:t xml:space="preserve"> for non-local materials</w:t>
+      </w:r>
+      <w:r>
+        <w:rPr>
+          <w:rFonts w:cs="Times New Roman"/>
+          <w:sz w:val="24"/>
+        </w:rPr>
+        <w:t>.</w:t>
+      </w:r>
+      <w:r>
+        <w:rPr>
+          <w:rFonts w:cs="Times New Roman"/>
+          <w:sz w:val="24"/>
+        </w:rPr>
+        <w:t xml:space="preserve"> This is an interesting distinction </w:t>
+      </w:r>
+      <w:r>
+        <w:rPr>
+          <w:rFonts w:cs="Times New Roman"/>
+          <w:sz w:val="24"/>
+        </w:rPr>
+        <w:t>because</w:t>
       </w:r>
       <w:r>
         <w:rPr>
@@ -12459,367 +11117,12 @@
         </w:rPr>
         <w:t xml:space="preserve"> </w:t>
       </w:r>
-      <w:proofErr w:type="spellStart"/>
-      <w:r>
-        <w:rPr>
-          <w:rFonts w:cs="Times New Roman"/>
-          <w:sz w:val="24"/>
-        </w:rPr>
-        <w:t>Koobi</w:t>
-      </w:r>
-      <w:proofErr w:type="spellEnd"/>
-      <w:r>
-        <w:rPr>
-          <w:rFonts w:cs="Times New Roman"/>
-          <w:sz w:val="24"/>
-        </w:rPr>
-        <w:t xml:space="preserve"> </w:t>
-      </w:r>
-      <w:r>
-        <w:rPr>
-          <w:rFonts w:cs="Times New Roman"/>
-          <w:sz w:val="24"/>
-        </w:rPr>
-        <w:t xml:space="preserve">Fora </w:t>
-      </w:r>
-      <w:r>
-        <w:rPr>
-          <w:rFonts w:cs="Times New Roman"/>
-          <w:sz w:val="24"/>
-        </w:rPr>
-        <w:fldChar w:fldCharType="begin"/>
-      </w:r>
-      <w:r>
-        <w:rPr>
-          <w:rFonts w:cs="Times New Roman"/>
-          <w:sz w:val="24"/>
-        </w:rPr>
-        <w:instrText xml:space="preserve"> ADDIN ZOTERO_ITEM CSL_CITATION {"citationID":"FRD3XVhA","properties":{"formattedCitation":"(Braun et al., 2008b, p. 200)","plainCitation":"(Braun et al., 2008b, p. 200)","dontUpdate":true,"noteIndex":0},"citationItems":[{"id":1172,"uris":["http://zotero.org/users/2042166/items/RHM8XBC5"],"uri":["http://zotero.org/users/2042166/items/RHM8XBC5"],"itemData":{"id":1172,"type":"article-journal","abstract":"The relationship between artifact manufacture, use, and discard in the Developed Oldowan is complex. Here we use digital-image-analysis techniques to investigate the intensity of reduction in single-platform cores of the Developed Oldowan of the Okote Member, Koobi Fora Formation. Data suggest that this method provides a more accurate measure of reduction intensity than previous applications of a unifacial-scraper model. Assemblages of single-platform cores excavated from extensive lateral exposures of the Okote Member provide insights into the relationship between raw-material availability and discard patterns. Variation in reduction intensity suggests that tools are not always discarded in patterns that would be predicted by the availability of raw material. Further, it appears that hominin transport decisions involved an assessment of the potential use-life of certain forms. Many aspects of Developed Oldowan technology conform to previously developed models of curated technologies.","container-title":"Journal of Human Evolution","DOI":"10.1016/j.jhevol.2008.05.020","ISSN":"00472484","issue":"6","journalAbbreviation":"Journal of Human Evolution","language":"en","page":"1053-1063","source":"DOI.org (Crossref)","title":"Landscape-scale variation in hominin tool use: Evidence from the Developed Oldowan","title-short":"Landscape-scale variation in hominin tool use","volume":"55","author":[{"family":"Braun","given":"David R."},{"family":"Rogers","given":"Michael J.","suffix":""},{"family":"Harris","given":"John W.K."},{"family":"Walker","given":"Steven J."}],"issued":{"date-parts":[["2008"]]}},"locator":"200"}],"schema":"https://github.com/citation-style-language/schema/raw/master/csl-citation.json"} </w:instrText>
-      </w:r>
-      <w:r>
-        <w:rPr>
-          <w:rFonts w:cs="Times New Roman"/>
-          <w:sz w:val="24"/>
-        </w:rPr>
-        <w:fldChar w:fldCharType="separate"/>
-      </w:r>
-      <w:r>
-        <w:rPr>
-          <w:rFonts w:cs="Times New Roman"/>
-          <w:noProof/>
-          <w:sz w:val="24"/>
-        </w:rPr>
-        <w:t>(Braun et al., 2008b)</w:t>
-      </w:r>
-      <w:r>
-        <w:rPr>
-          <w:rFonts w:cs="Times New Roman"/>
-          <w:sz w:val="24"/>
-        </w:rPr>
-        <w:fldChar w:fldCharType="end"/>
-      </w:r>
-      <w:r>
-        <w:rPr>
-          <w:rFonts w:cs="Times New Roman"/>
-          <w:sz w:val="24"/>
-        </w:rPr>
-        <w:t xml:space="preserve"> </w:t>
-      </w:r>
-      <w:r>
-        <w:rPr>
-          <w:rFonts w:cs="Times New Roman"/>
-          <w:sz w:val="24"/>
-        </w:rPr>
-        <w:t>suggest</w:t>
-      </w:r>
-      <w:r>
-        <w:rPr>
-          <w:rFonts w:cs="Times New Roman"/>
-          <w:sz w:val="24"/>
-        </w:rPr>
-        <w:t>s</w:t>
-      </w:r>
-      <w:r>
-        <w:rPr>
-          <w:rFonts w:cs="Times New Roman"/>
-          <w:sz w:val="24"/>
-        </w:rPr>
-        <w:t xml:space="preserve"> that hominins directed their movements across paleogeographic settings</w:t>
-      </w:r>
-      <w:r>
-        <w:rPr>
-          <w:rFonts w:cs="Times New Roman"/>
-          <w:sz w:val="24"/>
-        </w:rPr>
-        <w:t xml:space="preserve"> </w:t>
-      </w:r>
-      <w:r>
-        <w:rPr>
-          <w:rFonts w:cs="Times New Roman"/>
-          <w:sz w:val="24"/>
-        </w:rPr>
-        <w:t>at</w:t>
-      </w:r>
-      <w:r>
-        <w:rPr>
-          <w:rFonts w:cs="Times New Roman"/>
-          <w:sz w:val="24"/>
-        </w:rPr>
-        <w:t xml:space="preserve"> a</w:t>
-      </w:r>
-      <w:r>
-        <w:rPr>
-          <w:rFonts w:cs="Times New Roman"/>
-          <w:sz w:val="24"/>
-        </w:rPr>
-        <w:t xml:space="preserve"> scale of</w:t>
-      </w:r>
-      <w:r>
-        <w:rPr>
-          <w:rFonts w:cs="Times New Roman"/>
-          <w:sz w:val="24"/>
-        </w:rPr>
-        <w:t xml:space="preserve"> hundreds</w:t>
-      </w:r>
-      <w:r>
-        <w:rPr>
-          <w:rFonts w:cs="Times New Roman"/>
-          <w:sz w:val="24"/>
-        </w:rPr>
-        <w:t xml:space="preserve"> of meters</w:t>
-      </w:r>
-      <w:r>
-        <w:rPr>
-          <w:rFonts w:cs="Times New Roman"/>
-          <w:sz w:val="24"/>
-        </w:rPr>
-        <w:t>.</w:t>
-      </w:r>
-      <w:r>
-        <w:rPr>
-          <w:rFonts w:cs="Times New Roman"/>
-          <w:sz w:val="24"/>
-        </w:rPr>
-        <w:t xml:space="preserve"> </w:t>
-      </w:r>
-      <w:r>
-        <w:rPr>
-          <w:rFonts w:cs="Times New Roman"/>
-          <w:sz w:val="24"/>
-        </w:rPr>
-        <w:t>A</w:t>
-      </w:r>
-      <w:r>
-        <w:rPr>
-          <w:rFonts w:cs="Times New Roman"/>
-          <w:sz w:val="24"/>
-        </w:rPr>
-        <w:t>t Olduvai Gorge</w:t>
-      </w:r>
-      <w:r>
-        <w:rPr>
-          <w:rFonts w:cs="Times New Roman"/>
-          <w:sz w:val="24"/>
-        </w:rPr>
-        <w:t>,</w:t>
-      </w:r>
-      <w:r>
-        <w:rPr>
-          <w:rFonts w:cs="Times New Roman"/>
-          <w:sz w:val="24"/>
-        </w:rPr>
-        <w:t xml:space="preserve"> the directed movement toward riparian woodlands</w:t>
-      </w:r>
-      <w:r>
-        <w:rPr>
-          <w:rFonts w:cs="Times New Roman"/>
-          <w:sz w:val="24"/>
-        </w:rPr>
-        <w:t xml:space="preserve"> is </w:t>
-      </w:r>
-      <w:r>
-        <w:rPr>
-          <w:rFonts w:cs="Times New Roman"/>
-          <w:sz w:val="24"/>
-        </w:rPr>
-        <w:t>thought</w:t>
-      </w:r>
-      <w:r>
-        <w:rPr>
-          <w:rFonts w:cs="Times New Roman"/>
-          <w:sz w:val="24"/>
-        </w:rPr>
-        <w:t xml:space="preserve"> to</w:t>
-      </w:r>
-      <w:r>
-        <w:rPr>
-          <w:rFonts w:cs="Times New Roman"/>
-          <w:sz w:val="24"/>
-        </w:rPr>
-        <w:t xml:space="preserve"> have</w:t>
-      </w:r>
-      <w:r>
-        <w:rPr>
-          <w:rFonts w:cs="Times New Roman"/>
-          <w:sz w:val="24"/>
-        </w:rPr>
-        <w:t xml:space="preserve"> </w:t>
-      </w:r>
-      <w:r>
-        <w:rPr>
-          <w:rFonts w:cs="Times New Roman"/>
-          <w:sz w:val="24"/>
-        </w:rPr>
-        <w:t>occurred</w:t>
-      </w:r>
-      <w:r>
-        <w:rPr>
-          <w:rFonts w:cs="Times New Roman"/>
-          <w:sz w:val="24"/>
-        </w:rPr>
-        <w:t xml:space="preserve"> over a scale </w:t>
-      </w:r>
-      <w:r>
-        <w:rPr>
-          <w:rFonts w:cs="Times New Roman"/>
-          <w:sz w:val="24"/>
-        </w:rPr>
-        <w:t>no greater than</w:t>
-      </w:r>
-      <w:r>
-        <w:rPr>
-          <w:rFonts w:cs="Times New Roman"/>
-          <w:sz w:val="24"/>
-        </w:rPr>
-        <w:t xml:space="preserve"> 5 kilometers</w:t>
-      </w:r>
-      <w:r>
-        <w:rPr>
-          <w:rFonts w:cs="Times New Roman"/>
-          <w:sz w:val="24"/>
-        </w:rPr>
-        <w:t xml:space="preserve"> </w:t>
-      </w:r>
-      <w:r>
-        <w:rPr>
-          <w:rFonts w:cs="Times New Roman"/>
-          <w:sz w:val="24"/>
-        </w:rPr>
-        <w:fldChar w:fldCharType="begin"/>
-      </w:r>
-      <w:r>
-        <w:rPr>
-          <w:rFonts w:cs="Times New Roman"/>
-          <w:sz w:val="24"/>
-        </w:rPr>
-        <w:instrText xml:space="preserve"> ADDIN ZOTERO_ITEM CSL_CITATION {"citationID":"Ce1j098j","properties":{"formattedCitation":"(Blumenschine et al., 2008, 2012a)","plainCitation":"(Blumenschine et al., 2008, 2012a)","noteIndex":0},"citationItems":[{"id":635,"uris":["http://zotero.org/users/2042166/items/J2I9CDU9"],"uri":["http://zotero.org/users/2042166/items/J2I9CDU9"],"itemData":{"id":635,"type":"article-journal","abstract":"Ongoing excavations at Olduvai Gorge, Tanzania, reveal tremendous variability among stone artifact assemblages across the Plio-Pleistocene Olduvai Lake Basin during Bed I and lower Bed II times. Theoretically, stone artifact traces of Oldowan hominin land use are determined by the distribution of larger mammal carcasses and arboreal refuge from predation as well as proximity to stone material sources. We provide an initial evaluation of these theoretical expectations, focusing on the effects of distance from stone source on four parameters of Oldowan artifact assemblages from the lowermost Bed II eastern Olduvai Basin. Quartzite artifact assemblages show expected distance-from-material-source trends relative to their straight-line proximity to three of four points along Naibor Soit, a local quartzitic inselberg. The weight density and proportionate weight of quartzite assemblages decrease with increasing distance from Naibor Soit, as do the size of flaked pieces and the proportion of these that are minimally reduced. The results demonstrate predicted behavioral patterning in broad-scale traces of hominin land use, but proximity to Naibor Soit explains the majority of variability in only the weight proportion of stone artifacts made on quartzite. Ecological factors appear to have also influenced the landscape distribution of Oldowan hominin activity traces. © 2007 Elsevier Ltd. All rights reserved.","container-title":"Journal of Archaeological Science","DOI":"10.1016/j.jas.2007.02.009","ISSN":"10959238","issue":"1","page":"76–86","title":"Effects of distance from stone source on landscape-scale variation in Oldowan artifact assemblages in the Paleo-Olduvai Basin, Tanzania","volume":"35","author":[{"family":"Blumenschine","given":"Robert J."},{"family":"Masao","given":"Fidelis T."},{"family":"Tactikos","given":"Joanne C."},{"family":"Ebert","given":"James I."}],"issued":{"date-parts":[["2008"]]}}},{"id":538,"uris":["http://zotero.org/users/2042166/items/9W6R8K2Z"],"uri":["http://zotero.org/users/2042166/items/9W6R8K2Z"],"itemData":{"id":538,"type":"article-journal","abstract":"The density and composition of Oldowan stone artifact assemblages deposited during the first ca. 20,000 years of lowermost Bed II times show a recurrent pattern of variation across recognized synsedimentary faults that compartmentalized landscapes of the eastern Olduvai Lake Basin. When active, the faults created minor topographic relief. The upthrown fault footwalls accumulated assemblages with relatively high densities of artifacts, including types retaining potential usefulness, particularly volcanic flaked pieces, manuports, pounded pieces, and split cobbles. Values for these assemblage characteristics decline toward the lower-lying hangingwall of the fault compartments, accompanied by an increase in the proportionate weight of artifact assemblages comprising quartzite, particularly flaking shatter and potentially useful detached pieces. Values reverse once again at faults, either on the downthrown, hangingwall side or on the upthrown side. The patterns are stronger for the volcanic components of the artifact assemblages than for the quartzite components, reflecting the additional influence of distance from the local source on quartzite assemblage characteristics reported previously. The landscape distributions of artifact assemblages are consistent with a landscape-fault model in which minor fault-induced topographic relief at times created a mosaic of vegetation environments repeated within each of the three fault compartments of the lake margin and distal alluvial fan. The fault-compartmentalized landscape model is currently supported only by sediment thickness and facies changes across synsedimentary faults, but it provides predictions for spatial variation in the cover abundance of trees, freshwater reservoirs and associated distributions of resources and hazards associated with stone artifact use and discard that can be tested if sample sizes of key paleoenvironmental indicators are increased. © 2011 Elsevier Ltd.","container-title":"Journal of Human Evolution","DOI":"10.1016/j.jhevol.2011.05.003","ISSN":"00472484","issue":"2","note":"PMID: 21945135","page":"384–394","title":"Landscape distribution of Oldowan stone artifact assemblages across the fault compartments of the eastern Olduvai Lake Basin during early lowermost Bed II times","volume":"63","author":[{"family":"Blumenschine","given":"Robert J."},{"family":"Masao","given":"Fidelis T."},{"family":"Stollhofen","given":"Harald"},{"family":"Stanistreet","given":"Ian G."},{"family":"Bamford","given":"Marion K."},{"family":"Albert","given":"Rosa M."},{"family":"Njau","given":"Jackson K."},{"family":"Prassack","given":"Kari A."}],"issued":{"date-parts":[["2012"]]}}}],"schema":"https://github.com/citation-style-language/schema/raw/master/csl-citation.json"} </w:instrText>
-      </w:r>
-      <w:r>
-        <w:rPr>
-          <w:rFonts w:cs="Times New Roman"/>
-          <w:sz w:val="24"/>
-        </w:rPr>
-        <w:fldChar w:fldCharType="separate"/>
-      </w:r>
-      <w:r>
-        <w:rPr>
-          <w:rFonts w:cs="Times New Roman"/>
-          <w:sz w:val="24"/>
-        </w:rPr>
-        <w:t>(Blumenschine et al., 2008, 2012a)</w:t>
-      </w:r>
-      <w:r>
-        <w:rPr>
-          <w:rFonts w:cs="Times New Roman"/>
-          <w:sz w:val="24"/>
-        </w:rPr>
-        <w:fldChar w:fldCharType="end"/>
-      </w:r>
-      <w:r>
-        <w:rPr>
-          <w:rFonts w:cs="Times New Roman"/>
-          <w:sz w:val="24"/>
-        </w:rPr>
-        <w:t xml:space="preserve">. </w:t>
-      </w:r>
-      <w:r>
-        <w:rPr>
-          <w:rFonts w:cs="Times New Roman"/>
-          <w:sz w:val="24"/>
-        </w:rPr>
-        <w:t>T</w:t>
-      </w:r>
-      <w:r>
-        <w:rPr>
-          <w:rFonts w:cs="Times New Roman"/>
-          <w:sz w:val="24"/>
-        </w:rPr>
-        <w:t>he data presented here impl</w:t>
-      </w:r>
-      <w:r>
-        <w:rPr>
-          <w:rFonts w:cs="Times New Roman"/>
-          <w:sz w:val="24"/>
-        </w:rPr>
-        <w:t>y</w:t>
-      </w:r>
-      <w:r>
-        <w:rPr>
-          <w:rFonts w:cs="Times New Roman"/>
-          <w:sz w:val="24"/>
-        </w:rPr>
-        <w:t xml:space="preserve"> that a pattern of directed movement occurs at a scale of at least 10-13 kilometers</w:t>
-      </w:r>
-      <w:r>
-        <w:rPr>
-          <w:rFonts w:cs="Times New Roman"/>
-          <w:sz w:val="24"/>
-        </w:rPr>
-        <w:t xml:space="preserve"> for non-local materials</w:t>
-      </w:r>
-      <w:r>
-        <w:rPr>
-          <w:rFonts w:cs="Times New Roman"/>
-          <w:sz w:val="24"/>
-        </w:rPr>
-        <w:t>.</w:t>
-      </w:r>
-      <w:r>
-        <w:rPr>
-          <w:rFonts w:cs="Times New Roman"/>
-          <w:sz w:val="24"/>
-        </w:rPr>
-        <w:t xml:space="preserve"> This is an interesting distinction </w:t>
-      </w:r>
-      <w:r>
-        <w:rPr>
-          <w:rFonts w:cs="Times New Roman"/>
-          <w:sz w:val="24"/>
-        </w:rPr>
-        <w:t>because</w:t>
-      </w:r>
-      <w:r>
-        <w:rPr>
-          <w:rFonts w:cs="Times New Roman"/>
-          <w:sz w:val="24"/>
-        </w:rPr>
-        <w:t xml:space="preserve"> </w:t>
-      </w:r>
-      <w:proofErr w:type="spellStart"/>
-      <w:r>
-        <w:rPr>
-          <w:rFonts w:cs="Times New Roman"/>
-          <w:sz w:val="24"/>
-        </w:rPr>
-        <w:t>Kanjera</w:t>
-      </w:r>
-      <w:proofErr w:type="spellEnd"/>
-      <w:r>
-        <w:rPr>
-          <w:rFonts w:cs="Times New Roman"/>
-          <w:sz w:val="24"/>
-        </w:rPr>
-        <w:t xml:space="preserve"> South</w:t>
+      <w:r>
+        <w:rPr>
+          <w:rFonts w:cs="Times New Roman"/>
+          <w:sz w:val="24"/>
+        </w:rPr>
+        <w:t>Kanjera South</w:t>
       </w:r>
       <w:r>
         <w:rPr>
@@ -12990,17 +11293,8 @@
           <w:rFonts w:cs="Times New Roman"/>
           <w:sz w:val="24"/>
         </w:rPr>
-        <w:t xml:space="preserve">avanna-adapted chimpanzees from </w:t>
-      </w:r>
-      <w:proofErr w:type="spellStart"/>
-      <w:r>
-        <w:rPr>
-          <w:rFonts w:cs="Times New Roman"/>
-          <w:sz w:val="24"/>
-        </w:rPr>
-        <w:t>Fongoli</w:t>
-      </w:r>
-      <w:proofErr w:type="spellEnd"/>
+        <w:t>avanna-adapted chimpanzees from Fongoli</w:t>
+      </w:r>
       <w:r>
         <w:rPr>
           <w:rFonts w:cs="Times New Roman"/>
@@ -13107,21 +11401,12 @@
         </w:rPr>
         <w:t xml:space="preserve">at </w:t>
       </w:r>
-      <w:proofErr w:type="spellStart"/>
-      <w:r>
-        <w:rPr>
-          <w:rFonts w:cs="Times New Roman"/>
-          <w:sz w:val="24"/>
-        </w:rPr>
-        <w:t>Kanjera</w:t>
-      </w:r>
-      <w:proofErr w:type="spellEnd"/>
-      <w:r>
-        <w:rPr>
-          <w:rFonts w:cs="Times New Roman"/>
-          <w:sz w:val="24"/>
-        </w:rPr>
-        <w:t xml:space="preserve"> South</w:t>
+      <w:r>
+        <w:rPr>
+          <w:rFonts w:cs="Times New Roman"/>
+          <w:sz w:val="24"/>
+        </w:rPr>
+        <w:t>Kanjera South</w:t>
       </w:r>
       <w:r>
         <w:rPr>
@@ -13142,23 +11427,7 @@
           <w:rFonts w:cs="Times New Roman"/>
           <w:sz w:val="24"/>
         </w:rPr>
-        <w:t xml:space="preserve">adaptive flexibility of </w:t>
-      </w:r>
-      <w:proofErr w:type="spellStart"/>
-      <w:r>
-        <w:rPr>
-          <w:rFonts w:cs="Times New Roman"/>
-          <w:sz w:val="24"/>
-        </w:rPr>
-        <w:t>Oldowan</w:t>
-      </w:r>
-      <w:proofErr w:type="spellEnd"/>
-      <w:r>
-        <w:rPr>
-          <w:rFonts w:cs="Times New Roman"/>
-          <w:sz w:val="24"/>
-        </w:rPr>
-        <w:t xml:space="preserve"> hominins </w:t>
+        <w:t xml:space="preserve">adaptive flexibility of Oldowan hominins </w:t>
       </w:r>
       <w:r>
         <w:rPr>
@@ -13210,27 +11479,7 @@
           <w:iCs/>
           <w:sz w:val="24"/>
         </w:rPr>
-        <w:t xml:space="preserve">use on </w:t>
-      </w:r>
-      <w:proofErr w:type="spellStart"/>
-      <w:r>
-        <w:rPr>
-          <w:rFonts w:cs="Times New Roman"/>
-          <w:i/>
-          <w:iCs/>
-          <w:sz w:val="24"/>
-        </w:rPr>
-        <w:t>Oldowan</w:t>
-      </w:r>
-      <w:proofErr w:type="spellEnd"/>
-      <w:r>
-        <w:rPr>
-          <w:rFonts w:cs="Times New Roman"/>
-          <w:i/>
-          <w:iCs/>
-          <w:sz w:val="24"/>
-        </w:rPr>
-        <w:t xml:space="preserve"> production strategies</w:t>
+        <w:t>use on Oldowan production strategies</w:t>
       </w:r>
       <w:bookmarkStart w:id="10" w:name="implications-for-land-use"/>
     </w:p>
@@ -13284,23 +11533,7 @@
           <w:rFonts w:cs="Times New Roman"/>
           <w:sz w:val="24"/>
         </w:rPr>
-        <w:t xml:space="preserve">influence the technical decisions of </w:t>
-      </w:r>
-      <w:proofErr w:type="spellStart"/>
-      <w:r>
-        <w:rPr>
-          <w:rFonts w:cs="Times New Roman"/>
-          <w:sz w:val="24"/>
-        </w:rPr>
-        <w:t>Oldowan</w:t>
-      </w:r>
-      <w:proofErr w:type="spellEnd"/>
-      <w:r>
-        <w:rPr>
-          <w:rFonts w:cs="Times New Roman"/>
-          <w:sz w:val="24"/>
-        </w:rPr>
-        <w:t xml:space="preserve"> tool makers.</w:t>
+        <w:t>influence the technical decisions of Oldowan tool makers.</w:t>
       </w:r>
       <w:r>
         <w:rPr>
@@ -13316,21 +11549,12 @@
         </w:rPr>
         <w:t xml:space="preserve">At </w:t>
       </w:r>
-      <w:proofErr w:type="spellStart"/>
-      <w:r>
-        <w:rPr>
-          <w:rFonts w:cs="Times New Roman"/>
-          <w:sz w:val="24"/>
-        </w:rPr>
-        <w:t>Kanjera</w:t>
-      </w:r>
-      <w:proofErr w:type="spellEnd"/>
-      <w:r>
-        <w:rPr>
-          <w:rFonts w:cs="Times New Roman"/>
-          <w:sz w:val="24"/>
-        </w:rPr>
-        <w:t xml:space="preserve"> South</w:t>
+      <w:r>
+        <w:rPr>
+          <w:rFonts w:cs="Times New Roman"/>
+          <w:sz w:val="24"/>
+        </w:rPr>
+        <w:t>Kanjera South</w:t>
       </w:r>
       <w:r>
         <w:rPr>
@@ -13344,23 +11568,7 @@
           <w:rFonts w:cs="Times New Roman"/>
           <w:sz w:val="24"/>
         </w:rPr>
-        <w:t xml:space="preserve">xotic raw materials show a strong bias toward more reduced, complete bifacial and </w:t>
-      </w:r>
-      <w:proofErr w:type="spellStart"/>
-      <w:r>
-        <w:rPr>
-          <w:rFonts w:cs="Times New Roman"/>
-          <w:sz w:val="24"/>
-        </w:rPr>
-        <w:t>multifacial</w:t>
-      </w:r>
-      <w:proofErr w:type="spellEnd"/>
-      <w:r>
-        <w:rPr>
-          <w:rFonts w:cs="Times New Roman"/>
-          <w:sz w:val="24"/>
-        </w:rPr>
-        <w:t xml:space="preserve"> reduction strategies</w:t>
+        <w:t>xotic raw materials show a strong bias toward more reduced, complete bifacial and multifacial reduction strategies</w:t>
       </w:r>
       <w:r>
         <w:rPr>
@@ -13423,23 +11631,7 @@
           <w:rFonts w:cs="Times New Roman"/>
           <w:sz w:val="24"/>
         </w:rPr>
-        <w:t xml:space="preserve">ways in which </w:t>
-      </w:r>
-      <w:proofErr w:type="spellStart"/>
-      <w:r>
-        <w:rPr>
-          <w:rFonts w:cs="Times New Roman"/>
-          <w:sz w:val="24"/>
-        </w:rPr>
-        <w:t>Oldowan</w:t>
-      </w:r>
-      <w:proofErr w:type="spellEnd"/>
-      <w:r>
-        <w:rPr>
-          <w:rFonts w:cs="Times New Roman"/>
-          <w:sz w:val="24"/>
-        </w:rPr>
-        <w:t xml:space="preserve"> hominin</w:t>
+        <w:t>ways in which Oldowan hominin</w:t>
       </w:r>
       <w:r>
         <w:rPr>
@@ -13469,21 +11661,12 @@
         </w:rPr>
         <w:t xml:space="preserve"> in combination with the lower quality of material available near </w:t>
       </w:r>
-      <w:proofErr w:type="spellStart"/>
-      <w:r>
-        <w:rPr>
-          <w:rFonts w:cs="Times New Roman"/>
-          <w:sz w:val="24"/>
-        </w:rPr>
-        <w:t>Kanjera</w:t>
-      </w:r>
-      <w:proofErr w:type="spellEnd"/>
-      <w:r>
-        <w:rPr>
-          <w:rFonts w:cs="Times New Roman"/>
-          <w:sz w:val="24"/>
-        </w:rPr>
-        <w:t xml:space="preserve"> South</w:t>
+      <w:r>
+        <w:rPr>
+          <w:rFonts w:cs="Times New Roman"/>
+          <w:sz w:val="24"/>
+        </w:rPr>
+        <w:t>Kanjera South</w:t>
       </w:r>
       <w:r>
         <w:rPr>
@@ -13525,23 +11708,7 @@
           <w:rFonts w:cs="Times New Roman"/>
           <w:sz w:val="24"/>
         </w:rPr>
-        <w:t xml:space="preserve">. In this light, the high frequency of bifacial and </w:t>
-      </w:r>
-      <w:proofErr w:type="spellStart"/>
-      <w:r>
-        <w:rPr>
-          <w:rFonts w:cs="Times New Roman"/>
-          <w:sz w:val="24"/>
-        </w:rPr>
-        <w:t>multifacial</w:t>
-      </w:r>
-      <w:proofErr w:type="spellEnd"/>
-      <w:r>
-        <w:rPr>
-          <w:rFonts w:cs="Times New Roman"/>
-          <w:sz w:val="24"/>
-        </w:rPr>
-        <w:t xml:space="preserve"> reduction strategies</w:t>
+        <w:t>. In this light, the high frequency of bifacial and multifacial reduction strategies</w:t>
       </w:r>
       <w:r>
         <w:rPr>
@@ -13687,39 +11854,7 @@
           <w:rFonts w:cs="Times New Roman"/>
           <w:sz w:val="24"/>
         </w:rPr>
-        <w:t xml:space="preserve"> The predominance of irregular multi-facial strategies in the </w:t>
-      </w:r>
-      <w:proofErr w:type="spellStart"/>
-      <w:r>
-        <w:rPr>
-          <w:rFonts w:cs="Times New Roman"/>
-          <w:sz w:val="24"/>
-        </w:rPr>
-        <w:t>Homa</w:t>
-      </w:r>
-      <w:proofErr w:type="spellEnd"/>
-      <w:r>
-        <w:rPr>
-          <w:rFonts w:cs="Times New Roman"/>
-          <w:sz w:val="24"/>
-        </w:rPr>
-        <w:t xml:space="preserve"> limestone core assemblage (</w:t>
-      </w:r>
-      <w:proofErr w:type="spellStart"/>
-      <w:r>
-        <w:rPr>
-          <w:rFonts w:cs="Times New Roman"/>
-          <w:sz w:val="24"/>
-        </w:rPr>
-        <w:t>HLi</w:t>
-      </w:r>
-      <w:proofErr w:type="spellEnd"/>
-      <w:r>
-        <w:rPr>
-          <w:rFonts w:cs="Times New Roman"/>
-          <w:sz w:val="24"/>
-        </w:rPr>
-        <w:t>) is argued to be result of its</w:t>
+        <w:t xml:space="preserve"> The predominance of irregular multi-facial strategies in the Homa limestone core assemblage (HLi) is argued to be result of its</w:t>
       </w:r>
       <w:r>
         <w:rPr>
@@ -13796,23 +11931,7 @@
           <w:rFonts w:cs="Times New Roman"/>
           <w:sz w:val="24"/>
         </w:rPr>
-        <w:t xml:space="preserve">that </w:t>
-      </w:r>
-      <w:proofErr w:type="spellStart"/>
-      <w:r>
-        <w:rPr>
-          <w:rFonts w:cs="Times New Roman"/>
-          <w:sz w:val="24"/>
-        </w:rPr>
-        <w:t>Oldowan</w:t>
-      </w:r>
-      <w:proofErr w:type="spellEnd"/>
-      <w:r>
-        <w:rPr>
-          <w:rFonts w:cs="Times New Roman"/>
-          <w:sz w:val="24"/>
-        </w:rPr>
-        <w:t xml:space="preserve"> hominins where able to adopt different technical strategies in order to mitigate the changing qualities in available raw materials over large transport distances. This pattern of exploitation</w:t>
+        <w:t>that Oldowan hominins where able to adopt different technical strategies in order to mitigate the changing qualities in available raw materials over large transport distances. This pattern of exploitation</w:t>
       </w:r>
       <w:r>
         <w:rPr>
@@ -13828,21 +11947,12 @@
         </w:rPr>
         <w:t xml:space="preserve"> in the context of the broader land-use strategy at </w:t>
       </w:r>
-      <w:proofErr w:type="spellStart"/>
-      <w:r>
-        <w:rPr>
-          <w:rFonts w:cs="Times New Roman"/>
-          <w:sz w:val="24"/>
-        </w:rPr>
-        <w:t>Kanjera</w:t>
-      </w:r>
-      <w:proofErr w:type="spellEnd"/>
-      <w:r>
-        <w:rPr>
-          <w:rFonts w:cs="Times New Roman"/>
-          <w:sz w:val="24"/>
-        </w:rPr>
-        <w:t xml:space="preserve"> South</w:t>
+      <w:r>
+        <w:rPr>
+          <w:rFonts w:cs="Times New Roman"/>
+          <w:sz w:val="24"/>
+        </w:rPr>
+        <w:t>Kanjera South</w:t>
       </w:r>
       <w:r>
         <w:rPr>
@@ -13863,23 +11973,7 @@
           <w:rFonts w:cs="Times New Roman"/>
           <w:sz w:val="24"/>
         </w:rPr>
-        <w:t xml:space="preserve">high level of planning and foresight in </w:t>
-      </w:r>
-      <w:proofErr w:type="spellStart"/>
-      <w:r>
-        <w:rPr>
-          <w:rFonts w:cs="Times New Roman"/>
-          <w:sz w:val="24"/>
-        </w:rPr>
-        <w:t>Oldowan</w:t>
-      </w:r>
-      <w:proofErr w:type="spellEnd"/>
-      <w:r>
-        <w:rPr>
-          <w:rFonts w:cs="Times New Roman"/>
-          <w:sz w:val="24"/>
-        </w:rPr>
-        <w:t xml:space="preserve"> hominins.  </w:t>
+        <w:t xml:space="preserve">high level of planning and foresight in Oldowan hominins.  </w:t>
       </w:r>
     </w:p>
     <w:p>
@@ -13911,39 +12005,7 @@
           <w:rFonts w:cs="Times New Roman"/>
           <w:sz w:val="24"/>
         </w:rPr>
-        <w:t xml:space="preserve">These results also have broader implications for how techno-economic variation arises in the </w:t>
-      </w:r>
-      <w:proofErr w:type="spellStart"/>
-      <w:r>
-        <w:rPr>
-          <w:rFonts w:cs="Times New Roman"/>
-          <w:sz w:val="24"/>
-        </w:rPr>
-        <w:t>Oldowan</w:t>
-      </w:r>
-      <w:proofErr w:type="spellEnd"/>
-      <w:r>
-        <w:rPr>
-          <w:rFonts w:cs="Times New Roman"/>
-          <w:sz w:val="24"/>
-        </w:rPr>
-        <w:t xml:space="preserve"> record.  The variability in the </w:t>
-      </w:r>
-      <w:proofErr w:type="spellStart"/>
-      <w:r>
-        <w:rPr>
-          <w:rFonts w:cs="Times New Roman"/>
-          <w:sz w:val="24"/>
-        </w:rPr>
-        <w:t>Oldowan</w:t>
-      </w:r>
-      <w:proofErr w:type="spellEnd"/>
-      <w:r>
-        <w:rPr>
-          <w:rFonts w:cs="Times New Roman"/>
-          <w:sz w:val="24"/>
-        </w:rPr>
-        <w:t xml:space="preserve"> record is often interpreted through a socio-cognitive lens, in which technological differences between assemblages are argued to reflect socially learned information that particularize various groups or individuals </w:t>
+        <w:t xml:space="preserve">These results also have broader implications for how techno-economic variation arises in the Oldowan record.  The variability in the Oldowan record is often interpreted through a socio-cognitive lens, in which technological differences between assemblages are argued to reflect socially learned information that particularize various groups or individuals </w:t>
       </w:r>
       <w:r>
         <w:rPr>
@@ -13985,23 +12047,7 @@
           <w:rFonts w:cs="Times New Roman"/>
           <w:sz w:val="24"/>
         </w:rPr>
-        <w:t xml:space="preserve">. More recently, these criteria have been used to argue for the presence of copying social learning mechanisms in the earliest </w:t>
-      </w:r>
-      <w:proofErr w:type="spellStart"/>
-      <w:r>
-        <w:rPr>
-          <w:rFonts w:cs="Times New Roman"/>
-          <w:sz w:val="24"/>
-        </w:rPr>
-        <w:t>Oldowan</w:t>
-      </w:r>
-      <w:proofErr w:type="spellEnd"/>
-      <w:r>
-        <w:rPr>
-          <w:rFonts w:cs="Times New Roman"/>
-          <w:sz w:val="24"/>
-        </w:rPr>
-        <w:t xml:space="preserve"> </w:t>
+        <w:t xml:space="preserve">. More recently, these criteria have been used to argue for the presence of copying social learning mechanisms in the earliest Oldowan </w:t>
       </w:r>
       <w:r>
         <w:rPr>
@@ -14058,23 +12104,7 @@
           <w:rFonts w:cs="Times New Roman"/>
           <w:sz w:val="24"/>
         </w:rPr>
-        <w:t xml:space="preserve">strongly link the application of various technical strategies with the broader land-use system in which tool-use is incorporated. Moreover, the fact that core reduction intensity seems to increase as cores are increasingly rotated further suggests that unifacial, bifacial and </w:t>
-      </w:r>
-      <w:proofErr w:type="spellStart"/>
-      <w:r>
-        <w:rPr>
-          <w:rFonts w:cs="Times New Roman"/>
-          <w:sz w:val="24"/>
-        </w:rPr>
-        <w:t>multifacial</w:t>
-      </w:r>
-      <w:proofErr w:type="spellEnd"/>
-      <w:r>
-        <w:rPr>
-          <w:rFonts w:cs="Times New Roman"/>
-          <w:sz w:val="24"/>
-        </w:rPr>
-        <w:t xml:space="preserve"> cores may not reflect discrete strategies but are rather points on continuum of reduction that arise out of a need to maximize the utility of high-quality materials.</w:t>
+        <w:t>strongly link the application of various technical strategies with the broader land-use system in which tool-use is incorporated. Moreover, the fact that core reduction intensity seems to increase as cores are increasingly rotated further suggests that unifacial, bifacial and multifacial cores may not reflect discrete strategies but are rather points on continuum of reduction that arise out of a need to maximize the utility of high-quality materials.</w:t>
       </w:r>
     </w:p>
     <w:p>
@@ -14091,23 +12121,7 @@
           <w:rFonts w:cs="Times New Roman"/>
           <w:sz w:val="24"/>
         </w:rPr>
-        <w:t xml:space="preserve">The notion that </w:t>
-      </w:r>
-      <w:proofErr w:type="spellStart"/>
-      <w:r>
-        <w:rPr>
-          <w:rFonts w:cs="Times New Roman"/>
-          <w:sz w:val="24"/>
-        </w:rPr>
-        <w:t>Oldowan</w:t>
-      </w:r>
-      <w:proofErr w:type="spellEnd"/>
-      <w:r>
-        <w:rPr>
-          <w:rFonts w:cs="Times New Roman"/>
-          <w:sz w:val="24"/>
-        </w:rPr>
-        <w:t xml:space="preserve"> stone tool variation may reflect a continuum of utilization has been previously suggested </w:t>
+        <w:t xml:space="preserve">The notion that Oldowan stone tool variation may reflect a continuum of utilization has been previously suggested </w:t>
       </w:r>
       <w:r>
         <w:rPr>
@@ -14184,17 +12198,8 @@
           <w:rFonts w:cs="Times New Roman"/>
           <w:sz w:val="24"/>
         </w:rPr>
-        <w:t xml:space="preserve"> and later by Moore and </w:t>
-      </w:r>
-      <w:proofErr w:type="spellStart"/>
-      <w:r>
-        <w:rPr>
-          <w:rFonts w:cs="Times New Roman"/>
-          <w:sz w:val="24"/>
-        </w:rPr>
-        <w:t>Perston</w:t>
-      </w:r>
-      <w:proofErr w:type="spellEnd"/>
+        <w:t xml:space="preserve"> and later by Moore and Perston</w:t>
+      </w:r>
       <w:r>
         <w:rPr>
           <w:rFonts w:cs="Times New Roman"/>
@@ -14400,21 +12405,12 @@
         </w:rPr>
         <w:t xml:space="preserve">the various core exploitation strategies present at </w:t>
       </w:r>
-      <w:proofErr w:type="spellStart"/>
-      <w:r>
-        <w:rPr>
-          <w:rFonts w:cs="Times New Roman"/>
-          <w:sz w:val="24"/>
-        </w:rPr>
-        <w:t>Kanjera</w:t>
-      </w:r>
-      <w:proofErr w:type="spellEnd"/>
-      <w:r>
-        <w:rPr>
-          <w:rFonts w:cs="Times New Roman"/>
-          <w:sz w:val="24"/>
-        </w:rPr>
-        <w:t xml:space="preserve"> South</w:t>
+      <w:r>
+        <w:rPr>
+          <w:rFonts w:cs="Times New Roman"/>
+          <w:sz w:val="24"/>
+        </w:rPr>
+        <w:t>Kanjera South</w:t>
       </w:r>
       <w:r>
         <w:rPr>
@@ -14442,119 +12438,7 @@
           <w:rFonts w:cs="Times New Roman"/>
           <w:sz w:val="24"/>
         </w:rPr>
-        <w:t xml:space="preserve">In light of the results of this study, the frequent use of unifacial reduction strategies at sites such as </w:t>
-      </w:r>
-      <w:proofErr w:type="spellStart"/>
-      <w:r>
-        <w:rPr>
-          <w:rFonts w:cs="Times New Roman"/>
-          <w:sz w:val="24"/>
-        </w:rPr>
-        <w:t>Lokalelei</w:t>
-      </w:r>
-      <w:proofErr w:type="spellEnd"/>
-      <w:r>
-        <w:rPr>
-          <w:rFonts w:cs="Times New Roman"/>
-          <w:sz w:val="24"/>
-        </w:rPr>
-        <w:t xml:space="preserve"> 2C, East </w:t>
-      </w:r>
-      <w:proofErr w:type="spellStart"/>
-      <w:r>
-        <w:rPr>
-          <w:rFonts w:cs="Times New Roman"/>
-          <w:sz w:val="24"/>
-        </w:rPr>
-        <w:t>Gona</w:t>
-      </w:r>
-      <w:proofErr w:type="spellEnd"/>
-      <w:r>
-        <w:rPr>
-          <w:rFonts w:cs="Times New Roman"/>
-          <w:sz w:val="24"/>
-        </w:rPr>
-        <w:t xml:space="preserve">, </w:t>
-      </w:r>
-      <w:proofErr w:type="spellStart"/>
-      <w:r>
-        <w:rPr>
-          <w:rFonts w:cs="Times New Roman"/>
-          <w:sz w:val="24"/>
-        </w:rPr>
-        <w:t>Hadar</w:t>
-      </w:r>
-      <w:proofErr w:type="spellEnd"/>
-      <w:r>
-        <w:rPr>
-          <w:rFonts w:cs="Times New Roman"/>
-          <w:sz w:val="24"/>
-        </w:rPr>
-        <w:t xml:space="preserve">, </w:t>
-      </w:r>
-      <w:proofErr w:type="spellStart"/>
-      <w:r>
-        <w:rPr>
-          <w:rFonts w:cs="Times New Roman"/>
-          <w:sz w:val="24"/>
-        </w:rPr>
-        <w:t>Omo</w:t>
-      </w:r>
-      <w:proofErr w:type="spellEnd"/>
-      <w:r>
-        <w:rPr>
-          <w:rFonts w:cs="Times New Roman"/>
-          <w:sz w:val="24"/>
-        </w:rPr>
-        <w:t xml:space="preserve">, </w:t>
-      </w:r>
-      <w:proofErr w:type="spellStart"/>
-      <w:r>
-        <w:rPr>
-          <w:rFonts w:cs="Times New Roman"/>
-          <w:sz w:val="24"/>
-        </w:rPr>
-        <w:t>Ledi</w:t>
-      </w:r>
-      <w:proofErr w:type="spellEnd"/>
-      <w:r>
-        <w:rPr>
-          <w:rFonts w:cs="Times New Roman"/>
-          <w:sz w:val="24"/>
-        </w:rPr>
-        <w:t xml:space="preserve"> </w:t>
-      </w:r>
-      <w:proofErr w:type="spellStart"/>
-      <w:r>
-        <w:rPr>
-          <w:rFonts w:cs="Times New Roman"/>
-          <w:sz w:val="24"/>
-        </w:rPr>
-        <w:t>Geraru</w:t>
-      </w:r>
-      <w:proofErr w:type="spellEnd"/>
-      <w:r>
-        <w:rPr>
-          <w:rFonts w:cs="Times New Roman"/>
-          <w:sz w:val="24"/>
-        </w:rPr>
-        <w:t xml:space="preserve"> may relate to the overall abundance of </w:t>
-      </w:r>
-      <w:proofErr w:type="spellStart"/>
-      <w:r>
-        <w:rPr>
-          <w:rFonts w:cs="Times New Roman"/>
-          <w:sz w:val="24"/>
-        </w:rPr>
-        <w:t>knappable</w:t>
-      </w:r>
-      <w:proofErr w:type="spellEnd"/>
-      <w:r>
-        <w:rPr>
-          <w:rFonts w:cs="Times New Roman"/>
-          <w:sz w:val="24"/>
-        </w:rPr>
-        <w:t xml:space="preserve"> material that is immediately available at these sites</w:t>
+        <w:t>In light of the results of this study, the frequent use of unifacial reduction strategies at sites such as Lokalelei 2C, East Gona, Hadar, Omo, Ledi Geraru may relate to the overall abundance of knappable material that is immediately available at these sites</w:t>
       </w:r>
       <w:r>
         <w:rPr>
@@ -14634,23 +12518,7 @@
           <w:rFonts w:cs="Times New Roman"/>
           <w:sz w:val="24"/>
         </w:rPr>
-        <w:t xml:space="preserve"> while the preceding analysis emphasizes the role of the broader environment and land-use on technological variability, ecology is not the sole driver of </w:t>
-      </w:r>
-      <w:proofErr w:type="spellStart"/>
-      <w:r>
-        <w:rPr>
-          <w:rFonts w:cs="Times New Roman"/>
-          <w:sz w:val="24"/>
-        </w:rPr>
-        <w:t>Oldowan</w:t>
-      </w:r>
-      <w:proofErr w:type="spellEnd"/>
-      <w:r>
-        <w:rPr>
-          <w:rFonts w:cs="Times New Roman"/>
-          <w:sz w:val="24"/>
-        </w:rPr>
-        <w:t xml:space="preserve"> technical variation. The inter-quartile ranges in </w:t>
+        <w:t xml:space="preserve"> while the preceding analysis emphasizes the role of the broader environment and land-use on technological variability, ecology is not the sole driver of Oldowan technical variation. The inter-quartile ranges in </w:t>
       </w:r>
       <w:r>
         <w:rPr>
@@ -14862,23 +12730,7 @@
           <w:rFonts w:cs="Times New Roman"/>
           <w:sz w:val="24"/>
         </w:rPr>
-        <w:t xml:space="preserve"> further elucidate the relationship between hominin land-use and </w:t>
-      </w:r>
-      <w:proofErr w:type="spellStart"/>
-      <w:r>
-        <w:rPr>
-          <w:rFonts w:cs="Times New Roman"/>
-          <w:sz w:val="24"/>
-        </w:rPr>
-        <w:t>Oldowan</w:t>
-      </w:r>
-      <w:proofErr w:type="spellEnd"/>
-      <w:r>
-        <w:rPr>
-          <w:rFonts w:cs="Times New Roman"/>
-          <w:sz w:val="24"/>
-        </w:rPr>
-        <w:t xml:space="preserve"> technical decision making.  </w:t>
+        <w:t xml:space="preserve"> further elucidate the relationship between hominin land-use and Oldowan technical decision making.  </w:t>
       </w:r>
     </w:p>
     <w:p>
@@ -14921,23 +12773,7 @@
           <w:rFonts w:cs="Times New Roman"/>
           <w:sz w:val="24"/>
         </w:rPr>
-        <w:t xml:space="preserve">Despite the superficial simplicity of the </w:t>
-      </w:r>
-      <w:proofErr w:type="spellStart"/>
-      <w:r>
-        <w:rPr>
-          <w:rFonts w:cs="Times New Roman"/>
-          <w:sz w:val="24"/>
-        </w:rPr>
-        <w:t>Oldowan</w:t>
-      </w:r>
-      <w:proofErr w:type="spellEnd"/>
-      <w:r>
-        <w:rPr>
-          <w:rFonts w:cs="Times New Roman"/>
-          <w:sz w:val="24"/>
-        </w:rPr>
-        <w:t xml:space="preserve">, its variability reflects a complex </w:t>
+        <w:t xml:space="preserve">Despite the superficial simplicity of the Oldowan, its variability reflects a complex </w:t>
       </w:r>
       <w:r>
         <w:rPr>
@@ -15046,7 +12882,6 @@
         </w:rPr>
         <w:t xml:space="preserve"> 2016) provides new insights into the ecological factors that influence </w:t>
       </w:r>
-      <w:proofErr w:type="spellStart"/>
       <w:r>
         <w:rPr>
           <w:rFonts w:cs="Times New Roman"/>
@@ -15059,15 +12894,7 @@
           <w:rFonts w:cs="Times New Roman"/>
           <w:sz w:val="24"/>
         </w:rPr>
-        <w:t>ldowan</w:t>
-      </w:r>
-      <w:proofErr w:type="spellEnd"/>
-      <w:r>
-        <w:rPr>
-          <w:rFonts w:cs="Times New Roman"/>
-          <w:sz w:val="24"/>
-        </w:rPr>
-        <w:t xml:space="preserve"> technology, and hominin behavior.</w:t>
+        <w:t>ldowan technology, and hominin behavior.</w:t>
       </w:r>
     </w:p>
     <w:p>
@@ -15086,21 +12913,12 @@
         </w:rPr>
         <w:t xml:space="preserve">At </w:t>
       </w:r>
-      <w:proofErr w:type="spellStart"/>
-      <w:r>
-        <w:rPr>
-          <w:rFonts w:cs="Times New Roman"/>
-          <w:sz w:val="24"/>
-        </w:rPr>
-        <w:t>Kanjera</w:t>
-      </w:r>
-      <w:proofErr w:type="spellEnd"/>
-      <w:r>
-        <w:rPr>
-          <w:rFonts w:cs="Times New Roman"/>
-          <w:sz w:val="24"/>
-        </w:rPr>
-        <w:t xml:space="preserve"> South</w:t>
+      <w:r>
+        <w:rPr>
+          <w:rFonts w:cs="Times New Roman"/>
+          <w:sz w:val="24"/>
+        </w:rPr>
+        <w:t>Kanjera South</w:t>
       </w:r>
       <w:r>
         <w:rPr>
@@ -15296,39 +13114,14 @@
           <w:rFonts w:cs="Times New Roman"/>
           <w:sz w:val="24"/>
         </w:rPr>
-        <w:t xml:space="preserve">ifferences in reduction highlight that </w:t>
-      </w:r>
-      <w:proofErr w:type="spellStart"/>
-      <w:r>
-        <w:rPr>
-          <w:rFonts w:cs="Times New Roman"/>
-          <w:sz w:val="24"/>
-        </w:rPr>
-        <w:t>Oldowan</w:t>
-      </w:r>
-      <w:proofErr w:type="spellEnd"/>
-      <w:r>
-        <w:rPr>
-          <w:rFonts w:cs="Times New Roman"/>
-          <w:sz w:val="24"/>
-        </w:rPr>
-        <w:t xml:space="preserve"> tools were part of a mobile tool kit that reflects a broader land-use strategy. The marked differences in reduction intensity in combination with the paucity of early sequence flakes suggest that exotic materials were often utilized prior to their arrival at </w:t>
-      </w:r>
-      <w:proofErr w:type="spellStart"/>
-      <w:r>
-        <w:rPr>
-          <w:rFonts w:cs="Times New Roman"/>
-          <w:sz w:val="24"/>
-        </w:rPr>
-        <w:t>Kanjera</w:t>
-      </w:r>
-      <w:proofErr w:type="spellEnd"/>
-      <w:r>
-        <w:rPr>
-          <w:rFonts w:cs="Times New Roman"/>
-          <w:sz w:val="24"/>
-        </w:rPr>
-        <w:t xml:space="preserve"> South</w:t>
+        <w:t xml:space="preserve">ifferences in reduction highlight that Oldowan tools were part of a mobile tool kit that reflects a broader land-use strategy. The marked differences in reduction intensity in combination with the paucity of early sequence flakes suggest that exotic materials were often utilized prior to their arrival at </w:t>
+      </w:r>
+      <w:r>
+        <w:rPr>
+          <w:rFonts w:cs="Times New Roman"/>
+          <w:sz w:val="24"/>
+        </w:rPr>
+        <w:t>Kanjera South</w:t>
       </w:r>
       <w:r>
         <w:rPr>
@@ -15358,21 +13151,12 @@
         </w:rPr>
         <w:t xml:space="preserve"> the variance in the amount of stone tool reduction does not adhere to neutral expectations. This result suggests that the lithic assemblage at </w:t>
       </w:r>
-      <w:proofErr w:type="spellStart"/>
-      <w:r>
-        <w:rPr>
-          <w:rFonts w:cs="Times New Roman"/>
-          <w:sz w:val="24"/>
-        </w:rPr>
-        <w:t>Kanjera</w:t>
-      </w:r>
-      <w:proofErr w:type="spellEnd"/>
-      <w:r>
-        <w:rPr>
-          <w:rFonts w:cs="Times New Roman"/>
-          <w:sz w:val="24"/>
-        </w:rPr>
-        <w:t xml:space="preserve"> South</w:t>
+      <w:r>
+        <w:rPr>
+          <w:rFonts w:cs="Times New Roman"/>
+          <w:sz w:val="24"/>
+        </w:rPr>
+        <w:t>Kanjera South</w:t>
       </w:r>
       <w:r>
         <w:rPr>
@@ -15423,21 +13207,12 @@
         </w:rPr>
         <w:t xml:space="preserve">, to </w:t>
       </w:r>
-      <w:proofErr w:type="spellStart"/>
-      <w:r>
-        <w:rPr>
-          <w:rFonts w:cs="Times New Roman"/>
-          <w:sz w:val="24"/>
-        </w:rPr>
-        <w:t>Kanjera</w:t>
-      </w:r>
-      <w:proofErr w:type="spellEnd"/>
-      <w:r>
-        <w:rPr>
-          <w:rFonts w:cs="Times New Roman"/>
-          <w:sz w:val="24"/>
-        </w:rPr>
-        <w:t xml:space="preserve"> South</w:t>
+      <w:r>
+        <w:rPr>
+          <w:rFonts w:cs="Times New Roman"/>
+          <w:sz w:val="24"/>
+        </w:rPr>
+        <w:t>Kanjera South</w:t>
       </w:r>
       <w:r>
         <w:rPr>
@@ -15461,23 +13236,7 @@
           <w:rFonts w:cs="Times New Roman"/>
           <w:sz w:val="24"/>
         </w:rPr>
-        <w:t xml:space="preserve">This pattern also appears to have an influence on the technological strategies employed by </w:t>
-      </w:r>
-      <w:proofErr w:type="spellStart"/>
-      <w:r>
-        <w:rPr>
-          <w:rFonts w:cs="Times New Roman"/>
-          <w:sz w:val="24"/>
-        </w:rPr>
-        <w:t>Oldowan</w:t>
-      </w:r>
-      <w:proofErr w:type="spellEnd"/>
-      <w:r>
-        <w:rPr>
-          <w:rFonts w:cs="Times New Roman"/>
-          <w:sz w:val="24"/>
-        </w:rPr>
-        <w:t xml:space="preserve"> tool</w:t>
+        <w:t>This pattern also appears to have an influence on the technological strategies employed by Oldowan tool</w:t>
       </w:r>
       <w:r>
         <w:rPr>
@@ -15493,21 +13252,12 @@
         </w:rPr>
         <w:t xml:space="preserve">makers at </w:t>
       </w:r>
-      <w:proofErr w:type="spellStart"/>
-      <w:r>
-        <w:rPr>
-          <w:rFonts w:cs="Times New Roman"/>
-          <w:sz w:val="24"/>
-        </w:rPr>
-        <w:t>Kanjera</w:t>
-      </w:r>
-      <w:proofErr w:type="spellEnd"/>
-      <w:r>
-        <w:rPr>
-          <w:rFonts w:cs="Times New Roman"/>
-          <w:sz w:val="24"/>
-        </w:rPr>
-        <w:t xml:space="preserve"> South</w:t>
+      <w:r>
+        <w:rPr>
+          <w:rFonts w:cs="Times New Roman"/>
+          <w:sz w:val="24"/>
+        </w:rPr>
+        <w:t>Kanjera South</w:t>
       </w:r>
       <w:r>
         <w:rPr>
@@ -15564,23 +13314,7 @@
           <w:rFonts w:cs="Times New Roman"/>
           <w:sz w:val="24"/>
         </w:rPr>
-        <w:t xml:space="preserve">integrated approach to understand the behavioral significance of the </w:t>
-      </w:r>
-      <w:proofErr w:type="spellStart"/>
-      <w:r>
-        <w:rPr>
-          <w:rFonts w:cs="Times New Roman"/>
-          <w:sz w:val="24"/>
-        </w:rPr>
-        <w:t>Oldowan</w:t>
-      </w:r>
-      <w:proofErr w:type="spellEnd"/>
-      <w:r>
-        <w:rPr>
-          <w:rFonts w:cs="Times New Roman"/>
-          <w:sz w:val="24"/>
-        </w:rPr>
-        <w:t>.</w:t>
+        <w:t>integrated approach to understand the behavioral significance of the Oldowan.</w:t>
       </w:r>
     </w:p>
     <w:p>
@@ -15673,7 +13407,23 @@
             <w:rFonts w:cs="Times New Roman"/>
             <w:sz w:val="24"/>
           </w:rPr>
-          <w:t>Link</w:t>
+          <w:t>Li</w:t>
+        </w:r>
+        <w:r>
+          <w:rPr>
+            <w:rStyle w:val="Hyperlink"/>
+            <w:rFonts w:cs="Times New Roman"/>
+            <w:sz w:val="24"/>
+          </w:rPr>
+          <w:t>n</w:t>
+        </w:r>
+        <w:r>
+          <w:rPr>
+            <w:rStyle w:val="Hyperlink"/>
+            <w:rFonts w:cs="Times New Roman"/>
+            <w:sz w:val="24"/>
+          </w:rPr>
+          <w:t>k</w:t>
         </w:r>
       </w:hyperlink>
       <w:r>
@@ -15738,165 +13488,25 @@
         <w:rPr>
           <w:rFonts w:ascii="Times New Roman" w:eastAsia="Times New Roman" w:hAnsi="Times New Roman" w:cs="Times New Roman"/>
         </w:rPr>
-        <w:t xml:space="preserve">We thank the National Museums of Kenya and M. </w:t>
-      </w:r>
-      <w:proofErr w:type="spellStart"/>
+        <w:t xml:space="preserve">We thank the National Museums of Kenya and M. Kibunjia, F.K. Manthi, R. Kinyanjui, J. Kibii and E. Ndiema for support. J.M. Nume and B. Onyango managed the Kanjera field teams. We acknowledge Kenya Government permission granted by the Ministry of Sports, Culture and the Arts, and by NACOSTI permit P/14/7709/701. </w:t>
+      </w:r>
+      <w:r>
+        <w:rPr>
+          <w:rFonts w:ascii="Times New Roman" w:hAnsi="Times New Roman" w:cs="Times New Roman"/>
+        </w:rPr>
+        <w:t>Funding from the L.S.B. Leakey Foundation, the National Geographic Society, the National Science Foundation, the Wenner–Gren Foundation and the Professional Staff Congress–City University of New York Research Award Program to TP for Kanjera field and laboratory work is gratefully acknowledged.</w:t>
+      </w:r>
       <w:r>
         <w:rPr>
           <w:rFonts w:ascii="Times New Roman" w:eastAsia="Times New Roman" w:hAnsi="Times New Roman" w:cs="Times New Roman"/>
         </w:rPr>
-        <w:t>Kibunjia</w:t>
-      </w:r>
-      <w:proofErr w:type="spellEnd"/>
-      <w:r>
-        <w:rPr>
-          <w:rFonts w:ascii="Times New Roman" w:eastAsia="Times New Roman" w:hAnsi="Times New Roman" w:cs="Times New Roman"/>
-        </w:rPr>
-        <w:t xml:space="preserve">, F.K. </w:t>
-      </w:r>
-      <w:proofErr w:type="spellStart"/>
-      <w:r>
-        <w:rPr>
-          <w:rFonts w:ascii="Times New Roman" w:eastAsia="Times New Roman" w:hAnsi="Times New Roman" w:cs="Times New Roman"/>
-        </w:rPr>
-        <w:t>Manthi</w:t>
-      </w:r>
-      <w:proofErr w:type="spellEnd"/>
-      <w:r>
-        <w:rPr>
-          <w:rFonts w:ascii="Times New Roman" w:eastAsia="Times New Roman" w:hAnsi="Times New Roman" w:cs="Times New Roman"/>
-        </w:rPr>
-        <w:t xml:space="preserve">, R. Kinyanjui, J. </w:t>
-      </w:r>
-      <w:proofErr w:type="spellStart"/>
-      <w:r>
-        <w:rPr>
-          <w:rFonts w:ascii="Times New Roman" w:eastAsia="Times New Roman" w:hAnsi="Times New Roman" w:cs="Times New Roman"/>
-        </w:rPr>
-        <w:t>Kibii</w:t>
-      </w:r>
-      <w:proofErr w:type="spellEnd"/>
-      <w:r>
-        <w:rPr>
-          <w:rFonts w:ascii="Times New Roman" w:eastAsia="Times New Roman" w:hAnsi="Times New Roman" w:cs="Times New Roman"/>
-        </w:rPr>
-        <w:t xml:space="preserve"> and E. </w:t>
-      </w:r>
-      <w:proofErr w:type="spellStart"/>
-      <w:r>
-        <w:rPr>
-          <w:rFonts w:ascii="Times New Roman" w:eastAsia="Times New Roman" w:hAnsi="Times New Roman" w:cs="Times New Roman"/>
-        </w:rPr>
-        <w:t>Ndiema</w:t>
-      </w:r>
-      <w:proofErr w:type="spellEnd"/>
-      <w:r>
-        <w:rPr>
-          <w:rFonts w:ascii="Times New Roman" w:eastAsia="Times New Roman" w:hAnsi="Times New Roman" w:cs="Times New Roman"/>
-        </w:rPr>
-        <w:t xml:space="preserve"> for support. J.M. </w:t>
-      </w:r>
-      <w:proofErr w:type="spellStart"/>
-      <w:r>
-        <w:rPr>
-          <w:rFonts w:ascii="Times New Roman" w:eastAsia="Times New Roman" w:hAnsi="Times New Roman" w:cs="Times New Roman"/>
-        </w:rPr>
-        <w:t>Nume</w:t>
-      </w:r>
-      <w:proofErr w:type="spellEnd"/>
-      <w:r>
-        <w:rPr>
-          <w:rFonts w:ascii="Times New Roman" w:eastAsia="Times New Roman" w:hAnsi="Times New Roman" w:cs="Times New Roman"/>
-        </w:rPr>
-        <w:t xml:space="preserve"> and B. Onyango managed the </w:t>
-      </w:r>
-      <w:proofErr w:type="spellStart"/>
-      <w:r>
-        <w:rPr>
-          <w:rFonts w:ascii="Times New Roman" w:eastAsia="Times New Roman" w:hAnsi="Times New Roman" w:cs="Times New Roman"/>
-        </w:rPr>
-        <w:t>Kanjera</w:t>
-      </w:r>
-      <w:proofErr w:type="spellEnd"/>
-      <w:r>
-        <w:rPr>
-          <w:rFonts w:ascii="Times New Roman" w:eastAsia="Times New Roman" w:hAnsi="Times New Roman" w:cs="Times New Roman"/>
-        </w:rPr>
-        <w:t xml:space="preserve"> field teams. We acknowledge Kenya Government permission granted by the Ministry of Sports, Culture and the Arts, and by NACOSTI permit P/14/7709/701. </w:t>
-      </w:r>
-      <w:r>
-        <w:rPr>
-          <w:rFonts w:ascii="Times New Roman" w:hAnsi="Times New Roman" w:cs="Times New Roman"/>
-        </w:rPr>
-        <w:t xml:space="preserve">Funding from the L.S.B. Leakey Foundation, the National Geographic Society, the National Science Foundation, the </w:t>
-      </w:r>
-      <w:proofErr w:type="spellStart"/>
-      <w:r>
-        <w:rPr>
-          <w:rFonts w:ascii="Times New Roman" w:hAnsi="Times New Roman" w:cs="Times New Roman"/>
-        </w:rPr>
-        <w:t>Wenner</w:t>
-      </w:r>
-      <w:proofErr w:type="spellEnd"/>
-      <w:r>
-        <w:rPr>
-          <w:rFonts w:ascii="Times New Roman" w:hAnsi="Times New Roman" w:cs="Times New Roman"/>
-        </w:rPr>
-        <w:t>–</w:t>
-      </w:r>
-      <w:proofErr w:type="spellStart"/>
-      <w:r>
-        <w:rPr>
-          <w:rFonts w:ascii="Times New Roman" w:hAnsi="Times New Roman" w:cs="Times New Roman"/>
-        </w:rPr>
-        <w:t>Gren</w:t>
-      </w:r>
-      <w:proofErr w:type="spellEnd"/>
-      <w:r>
-        <w:rPr>
-          <w:rFonts w:ascii="Times New Roman" w:hAnsi="Times New Roman" w:cs="Times New Roman"/>
-        </w:rPr>
-        <w:t xml:space="preserve"> Foundation and the Professional Staff Congress–City University of New York Research Award Program to TP for </w:t>
-      </w:r>
-      <w:proofErr w:type="spellStart"/>
-      <w:r>
-        <w:rPr>
-          <w:rFonts w:ascii="Times New Roman" w:hAnsi="Times New Roman" w:cs="Times New Roman"/>
-        </w:rPr>
-        <w:t>Kanjera</w:t>
-      </w:r>
-      <w:proofErr w:type="spellEnd"/>
-      <w:r>
-        <w:rPr>
-          <w:rFonts w:ascii="Times New Roman" w:hAnsi="Times New Roman" w:cs="Times New Roman"/>
-        </w:rPr>
-        <w:t xml:space="preserve"> field and laboratory work is gratefully acknowledged.</w:t>
-      </w:r>
-      <w:r>
-        <w:rPr>
-          <w:rFonts w:ascii="Times New Roman" w:eastAsia="Times New Roman" w:hAnsi="Times New Roman" w:cs="Times New Roman"/>
-        </w:rPr>
         <w:t xml:space="preserve">  </w:t>
       </w:r>
       <w:r>
         <w:rPr>
           <w:rFonts w:ascii="Times New Roman" w:hAnsi="Times New Roman" w:cs="Times New Roman"/>
         </w:rPr>
-        <w:t xml:space="preserve">We would like to thank Rick Potts and the Human Origins Program at the Smithsonian Institution for support during all phases of the </w:t>
-      </w:r>
-      <w:proofErr w:type="spellStart"/>
-      <w:r>
-        <w:rPr>
-          <w:rFonts w:ascii="Times New Roman" w:hAnsi="Times New Roman" w:cs="Times New Roman"/>
-        </w:rPr>
-        <w:t>Kanjera</w:t>
-      </w:r>
-      <w:proofErr w:type="spellEnd"/>
-      <w:r>
-        <w:rPr>
-          <w:rFonts w:ascii="Times New Roman" w:hAnsi="Times New Roman" w:cs="Times New Roman"/>
-        </w:rPr>
-        <w:t xml:space="preserve"> research</w:t>
+        <w:t>We would like to thank Rick Potts and the Human Origins Program at the Smithsonian Institution for support during all phases of the Kanjera research</w:t>
       </w:r>
       <w:r>
         <w:rPr>
@@ -15964,21 +13574,7 @@
         <w:rPr>
           <w:rFonts w:ascii="Times New Roman" w:hAnsi="Times New Roman" w:cs="Times New Roman"/>
         </w:rPr>
-        <w:t xml:space="preserve"> A list of rock types found at </w:t>
-      </w:r>
-      <w:proofErr w:type="spellStart"/>
-      <w:r>
-        <w:rPr>
-          <w:rFonts w:ascii="Times New Roman" w:hAnsi="Times New Roman" w:cs="Times New Roman"/>
-        </w:rPr>
-        <w:t>Kanjera</w:t>
-      </w:r>
-      <w:proofErr w:type="spellEnd"/>
-      <w:r>
-        <w:rPr>
-          <w:rFonts w:ascii="Times New Roman" w:hAnsi="Times New Roman" w:cs="Times New Roman"/>
-        </w:rPr>
-        <w:t xml:space="preserve"> South included in this analysis.</w:t>
+        <w:t xml:space="preserve"> A list of rock types found at Kanjera South included in this analysis.</w:t>
       </w:r>
     </w:p>
     <w:p>
@@ -16073,343 +13669,7 @@
         <w:rPr>
           <w:rFonts w:ascii="Times New Roman" w:hAnsi="Times New Roman" w:cs="Times New Roman"/>
         </w:rPr>
-        <w:t xml:space="preserve">: A map of the </w:t>
-      </w:r>
-      <w:proofErr w:type="spellStart"/>
-      <w:r>
-        <w:rPr>
-          <w:rFonts w:ascii="Times New Roman" w:hAnsi="Times New Roman" w:cs="Times New Roman"/>
-        </w:rPr>
-        <w:t>Homa</w:t>
-      </w:r>
-      <w:proofErr w:type="spellEnd"/>
-      <w:r>
-        <w:rPr>
-          <w:rFonts w:ascii="Times New Roman" w:hAnsi="Times New Roman" w:cs="Times New Roman"/>
-        </w:rPr>
-        <w:t xml:space="preserve"> Peninsula. </w:t>
-      </w:r>
-      <w:proofErr w:type="spellStart"/>
-      <w:r>
-        <w:rPr>
-          <w:rFonts w:ascii="Times New Roman" w:hAnsi="Times New Roman" w:cs="Times New Roman"/>
-        </w:rPr>
-        <w:t>Kanjera</w:t>
-      </w:r>
-      <w:proofErr w:type="spellEnd"/>
-      <w:r>
-        <w:rPr>
-          <w:rFonts w:ascii="Times New Roman" w:hAnsi="Times New Roman" w:cs="Times New Roman"/>
-        </w:rPr>
-        <w:t xml:space="preserve"> South is situated to the East of </w:t>
-      </w:r>
-      <w:proofErr w:type="spellStart"/>
-      <w:r>
-        <w:rPr>
-          <w:rFonts w:ascii="Times New Roman" w:hAnsi="Times New Roman" w:cs="Times New Roman"/>
-        </w:rPr>
-        <w:t>Homa</w:t>
-      </w:r>
-      <w:proofErr w:type="spellEnd"/>
-      <w:r>
-        <w:rPr>
-          <w:rFonts w:ascii="Times New Roman" w:hAnsi="Times New Roman" w:cs="Times New Roman"/>
-        </w:rPr>
-        <w:t xml:space="preserve"> Mountain. The </w:t>
-      </w:r>
-      <w:proofErr w:type="spellStart"/>
-      <w:r>
-        <w:rPr>
-          <w:rFonts w:ascii="Times New Roman" w:hAnsi="Times New Roman" w:cs="Times New Roman"/>
-        </w:rPr>
-        <w:t>Homa</w:t>
-      </w:r>
-      <w:proofErr w:type="spellEnd"/>
-      <w:r>
-        <w:rPr>
-          <w:rFonts w:ascii="Times New Roman" w:hAnsi="Times New Roman" w:cs="Times New Roman"/>
-        </w:rPr>
-        <w:t xml:space="preserve"> Mountain carbonatite center is the primary source of the local raw materials including </w:t>
-      </w:r>
-      <w:proofErr w:type="spellStart"/>
-      <w:r>
-        <w:rPr>
-          <w:rFonts w:ascii="Times New Roman" w:hAnsi="Times New Roman" w:cs="Times New Roman"/>
-        </w:rPr>
-        <w:t>Homa</w:t>
-      </w:r>
-      <w:proofErr w:type="spellEnd"/>
-      <w:r>
-        <w:rPr>
-          <w:rFonts w:ascii="Times New Roman" w:hAnsi="Times New Roman" w:cs="Times New Roman"/>
-        </w:rPr>
-        <w:t xml:space="preserve"> limestone (</w:t>
-      </w:r>
-      <w:proofErr w:type="spellStart"/>
-      <w:r>
-        <w:rPr>
-          <w:rFonts w:ascii="Times New Roman" w:hAnsi="Times New Roman" w:cs="Times New Roman"/>
-        </w:rPr>
-        <w:t>HLi</w:t>
-      </w:r>
-      <w:proofErr w:type="spellEnd"/>
-      <w:r>
-        <w:rPr>
-          <w:rFonts w:ascii="Times New Roman" w:hAnsi="Times New Roman" w:cs="Times New Roman"/>
-        </w:rPr>
-        <w:t xml:space="preserve">), </w:t>
-      </w:r>
-      <w:proofErr w:type="spellStart"/>
-      <w:r>
-        <w:rPr>
-          <w:rFonts w:ascii="Times New Roman" w:hAnsi="Times New Roman" w:cs="Times New Roman"/>
-        </w:rPr>
-        <w:t>Homa</w:t>
-      </w:r>
-      <w:proofErr w:type="spellEnd"/>
-      <w:r>
-        <w:rPr>
-          <w:rFonts w:ascii="Times New Roman" w:hAnsi="Times New Roman" w:cs="Times New Roman"/>
-        </w:rPr>
-        <w:t xml:space="preserve"> Phonolite (</w:t>
-      </w:r>
-      <w:proofErr w:type="spellStart"/>
-      <w:r>
-        <w:rPr>
-          <w:rFonts w:ascii="Times New Roman" w:hAnsi="Times New Roman" w:cs="Times New Roman"/>
-        </w:rPr>
-        <w:t>HPh</w:t>
-      </w:r>
-      <w:proofErr w:type="spellEnd"/>
-      <w:r>
-        <w:rPr>
-          <w:rFonts w:ascii="Times New Roman" w:hAnsi="Times New Roman" w:cs="Times New Roman"/>
-        </w:rPr>
-        <w:t xml:space="preserve">), and </w:t>
-      </w:r>
-      <w:proofErr w:type="spellStart"/>
-      <w:r>
-        <w:rPr>
-          <w:rFonts w:ascii="Times New Roman" w:hAnsi="Times New Roman" w:cs="Times New Roman"/>
-        </w:rPr>
-        <w:t>Fenetized</w:t>
-      </w:r>
-      <w:proofErr w:type="spellEnd"/>
-      <w:r>
-        <w:rPr>
-          <w:rFonts w:ascii="Times New Roman" w:hAnsi="Times New Roman" w:cs="Times New Roman"/>
-        </w:rPr>
-        <w:t xml:space="preserve"> </w:t>
-      </w:r>
-      <w:proofErr w:type="spellStart"/>
-      <w:r>
-        <w:rPr>
-          <w:rFonts w:ascii="Times New Roman" w:hAnsi="Times New Roman" w:cs="Times New Roman"/>
-        </w:rPr>
-        <w:t>nyanzian</w:t>
-      </w:r>
-      <w:proofErr w:type="spellEnd"/>
-      <w:r>
-        <w:rPr>
-          <w:rFonts w:ascii="Times New Roman" w:hAnsi="Times New Roman" w:cs="Times New Roman"/>
-        </w:rPr>
-        <w:t xml:space="preserve"> rocks (</w:t>
-      </w:r>
-      <w:proofErr w:type="spellStart"/>
-      <w:r>
-        <w:rPr>
-          <w:rFonts w:ascii="Times New Roman" w:hAnsi="Times New Roman" w:cs="Times New Roman"/>
-        </w:rPr>
-        <w:t>FNy</w:t>
-      </w:r>
-      <w:proofErr w:type="spellEnd"/>
-      <w:r>
-        <w:rPr>
-          <w:rFonts w:ascii="Times New Roman" w:hAnsi="Times New Roman" w:cs="Times New Roman"/>
-        </w:rPr>
-        <w:t xml:space="preserve">). Drainages coming off the flanks of </w:t>
-      </w:r>
-      <w:proofErr w:type="spellStart"/>
-      <w:r>
-        <w:rPr>
-          <w:rFonts w:ascii="Times New Roman" w:hAnsi="Times New Roman" w:cs="Times New Roman"/>
-        </w:rPr>
-        <w:t>Homa</w:t>
-      </w:r>
-      <w:proofErr w:type="spellEnd"/>
-      <w:r>
-        <w:rPr>
-          <w:rFonts w:ascii="Times New Roman" w:hAnsi="Times New Roman" w:cs="Times New Roman"/>
-        </w:rPr>
-        <w:t xml:space="preserve"> Mountain carry these local rock types to within the immediate vicinity of </w:t>
-      </w:r>
-      <w:proofErr w:type="spellStart"/>
-      <w:r>
-        <w:rPr>
-          <w:rFonts w:ascii="Times New Roman" w:hAnsi="Times New Roman" w:cs="Times New Roman"/>
-        </w:rPr>
-        <w:t>Kanjera</w:t>
-      </w:r>
-      <w:proofErr w:type="spellEnd"/>
-      <w:r>
-        <w:rPr>
-          <w:rFonts w:ascii="Times New Roman" w:hAnsi="Times New Roman" w:cs="Times New Roman"/>
-        </w:rPr>
-        <w:t xml:space="preserve"> South. Distant or exotic raw materials originate in river conglomerates much farther to the east of the </w:t>
-      </w:r>
-      <w:proofErr w:type="spellStart"/>
-      <w:r>
-        <w:rPr>
-          <w:rFonts w:ascii="Times New Roman" w:hAnsi="Times New Roman" w:cs="Times New Roman"/>
-        </w:rPr>
-        <w:t>Samanga</w:t>
-      </w:r>
-      <w:proofErr w:type="spellEnd"/>
-      <w:r>
-        <w:rPr>
-          <w:rFonts w:ascii="Times New Roman" w:hAnsi="Times New Roman" w:cs="Times New Roman"/>
-        </w:rPr>
-        <w:t xml:space="preserve"> Fault. These include </w:t>
-      </w:r>
-      <w:proofErr w:type="spellStart"/>
-      <w:r>
-        <w:rPr>
-          <w:rFonts w:ascii="Times New Roman" w:hAnsi="Times New Roman" w:cs="Times New Roman"/>
-        </w:rPr>
-        <w:t>Bukoban</w:t>
-      </w:r>
-      <w:proofErr w:type="spellEnd"/>
-      <w:r>
-        <w:rPr>
-          <w:rFonts w:ascii="Times New Roman" w:hAnsi="Times New Roman" w:cs="Times New Roman"/>
-        </w:rPr>
-        <w:t xml:space="preserve"> andesite (</w:t>
-      </w:r>
-      <w:proofErr w:type="spellStart"/>
-      <w:r>
-        <w:rPr>
-          <w:rFonts w:ascii="Times New Roman" w:hAnsi="Times New Roman" w:cs="Times New Roman"/>
-        </w:rPr>
-        <w:t>BBa</w:t>
-      </w:r>
-      <w:proofErr w:type="spellEnd"/>
-      <w:r>
-        <w:rPr>
-          <w:rFonts w:ascii="Times New Roman" w:hAnsi="Times New Roman" w:cs="Times New Roman"/>
-        </w:rPr>
-        <w:t xml:space="preserve">), </w:t>
-      </w:r>
-      <w:proofErr w:type="spellStart"/>
-      <w:r>
-        <w:rPr>
-          <w:rFonts w:ascii="Times New Roman" w:hAnsi="Times New Roman" w:cs="Times New Roman"/>
-        </w:rPr>
-        <w:t>Bukoban</w:t>
-      </w:r>
-      <w:proofErr w:type="spellEnd"/>
-      <w:r>
-        <w:rPr>
-          <w:rFonts w:ascii="Times New Roman" w:hAnsi="Times New Roman" w:cs="Times New Roman"/>
-        </w:rPr>
-        <w:t xml:space="preserve"> felsite (</w:t>
-      </w:r>
-      <w:proofErr w:type="spellStart"/>
-      <w:r>
-        <w:rPr>
-          <w:rFonts w:ascii="Times New Roman" w:hAnsi="Times New Roman" w:cs="Times New Roman"/>
-        </w:rPr>
-        <w:t>BFe</w:t>
-      </w:r>
-      <w:proofErr w:type="spellEnd"/>
-      <w:r>
-        <w:rPr>
-          <w:rFonts w:ascii="Times New Roman" w:hAnsi="Times New Roman" w:cs="Times New Roman"/>
-        </w:rPr>
-        <w:t xml:space="preserve">), </w:t>
-      </w:r>
-      <w:proofErr w:type="spellStart"/>
-      <w:r>
-        <w:rPr>
-          <w:rFonts w:ascii="Times New Roman" w:hAnsi="Times New Roman" w:cs="Times New Roman"/>
-        </w:rPr>
-        <w:t>Bukoban</w:t>
-      </w:r>
-      <w:proofErr w:type="spellEnd"/>
-      <w:r>
-        <w:rPr>
-          <w:rFonts w:ascii="Times New Roman" w:hAnsi="Times New Roman" w:cs="Times New Roman"/>
-        </w:rPr>
-        <w:t xml:space="preserve"> quartzite (</w:t>
-      </w:r>
-      <w:proofErr w:type="spellStart"/>
-      <w:r>
-        <w:rPr>
-          <w:rFonts w:ascii="Times New Roman" w:hAnsi="Times New Roman" w:cs="Times New Roman"/>
-        </w:rPr>
-        <w:t>BQu</w:t>
-      </w:r>
-      <w:proofErr w:type="spellEnd"/>
-      <w:r>
-        <w:rPr>
-          <w:rFonts w:ascii="Times New Roman" w:hAnsi="Times New Roman" w:cs="Times New Roman"/>
-        </w:rPr>
-        <w:t xml:space="preserve">), </w:t>
-      </w:r>
-      <w:proofErr w:type="spellStart"/>
-      <w:r>
-        <w:rPr>
-          <w:rFonts w:ascii="Times New Roman" w:hAnsi="Times New Roman" w:cs="Times New Roman"/>
-        </w:rPr>
-        <w:t>Nyanzian</w:t>
-      </w:r>
-      <w:proofErr w:type="spellEnd"/>
-      <w:r>
-        <w:rPr>
-          <w:rFonts w:ascii="Times New Roman" w:hAnsi="Times New Roman" w:cs="Times New Roman"/>
-        </w:rPr>
-        <w:t xml:space="preserve"> rhyolite (</w:t>
-      </w:r>
-      <w:proofErr w:type="spellStart"/>
-      <w:r>
-        <w:rPr>
-          <w:rFonts w:ascii="Times New Roman" w:hAnsi="Times New Roman" w:cs="Times New Roman"/>
-        </w:rPr>
-        <w:t>NyR</w:t>
-      </w:r>
-      <w:proofErr w:type="spellEnd"/>
-      <w:r>
-        <w:rPr>
-          <w:rFonts w:ascii="Times New Roman" w:hAnsi="Times New Roman" w:cs="Times New Roman"/>
-        </w:rPr>
-        <w:t xml:space="preserve">), and </w:t>
-      </w:r>
-      <w:proofErr w:type="spellStart"/>
-      <w:r>
-        <w:rPr>
-          <w:rFonts w:ascii="Times New Roman" w:hAnsi="Times New Roman" w:cs="Times New Roman"/>
-        </w:rPr>
-        <w:t>Oyugis</w:t>
-      </w:r>
-      <w:proofErr w:type="spellEnd"/>
-      <w:r>
-        <w:rPr>
-          <w:rFonts w:ascii="Times New Roman" w:hAnsi="Times New Roman" w:cs="Times New Roman"/>
-        </w:rPr>
-        <w:t xml:space="preserve"> granite (</w:t>
-      </w:r>
-      <w:proofErr w:type="spellStart"/>
-      <w:r>
-        <w:rPr>
-          <w:rFonts w:ascii="Times New Roman" w:hAnsi="Times New Roman" w:cs="Times New Roman"/>
-        </w:rPr>
-        <w:t>OGr</w:t>
-      </w:r>
-      <w:proofErr w:type="spellEnd"/>
-      <w:r>
-        <w:rPr>
-          <w:rFonts w:ascii="Times New Roman" w:hAnsi="Times New Roman" w:cs="Times New Roman"/>
-        </w:rPr>
-        <w:t>).</w:t>
+        <w:t>: A map of the Homa Peninsula. Kanjera South is situated to the East of Homa Mountain. The Homa Mountain carbonatite center is the primary source of the local raw materials including Homa limestone (HLi), Homa Phonolite (HPh), and Fenetized nyanzian rocks (FNy). Drainages coming off the flanks of Homa Mountain carry these local rock types to within the immediate vicinity of Kanjera South. Distant or exotic raw materials originate in river conglomerates much farther to the east of the Samanga Fault. These include Bukoban andesite (BBa), Bukoban felsite (BFe), Bukoban quartzite (BQu), Nyanzian rhyolite (NyR), and Oyugis granite (OGr).</w:t>
       </w:r>
     </w:p>
     <w:p>
@@ -16431,91 +13691,7 @@
         <w:rPr>
           <w:rFonts w:ascii="Times New Roman" w:hAnsi="Times New Roman" w:cs="Times New Roman"/>
         </w:rPr>
-        <w:t xml:space="preserve">Examples of the stone artifacts found at </w:t>
-      </w:r>
-      <w:proofErr w:type="spellStart"/>
-      <w:r>
-        <w:rPr>
-          <w:rFonts w:ascii="Times New Roman" w:hAnsi="Times New Roman" w:cs="Times New Roman"/>
-        </w:rPr>
-        <w:t>Kanjera</w:t>
-      </w:r>
-      <w:proofErr w:type="spellEnd"/>
-      <w:r>
-        <w:rPr>
-          <w:rFonts w:ascii="Times New Roman" w:hAnsi="Times New Roman" w:cs="Times New Roman"/>
-        </w:rPr>
-        <w:t xml:space="preserve"> South. (A) Core produced on </w:t>
-      </w:r>
-      <w:proofErr w:type="spellStart"/>
-      <w:r>
-        <w:rPr>
-          <w:rFonts w:ascii="Times New Roman" w:hAnsi="Times New Roman" w:cs="Times New Roman"/>
-        </w:rPr>
-        <w:t>Homa</w:t>
-      </w:r>
-      <w:proofErr w:type="spellEnd"/>
-      <w:r>
-        <w:rPr>
-          <w:rFonts w:ascii="Times New Roman" w:hAnsi="Times New Roman" w:cs="Times New Roman"/>
-        </w:rPr>
-        <w:t xml:space="preserve"> limestone. (B) Core produced on </w:t>
-      </w:r>
-      <w:proofErr w:type="spellStart"/>
-      <w:r>
-        <w:rPr>
-          <w:rFonts w:ascii="Times New Roman" w:hAnsi="Times New Roman" w:cs="Times New Roman"/>
-        </w:rPr>
-        <w:t>Oyugis</w:t>
-      </w:r>
-      <w:proofErr w:type="spellEnd"/>
-      <w:r>
-        <w:rPr>
-          <w:rFonts w:ascii="Times New Roman" w:hAnsi="Times New Roman" w:cs="Times New Roman"/>
-        </w:rPr>
-        <w:t xml:space="preserve"> granite. (C) Core produced on </w:t>
-      </w:r>
-      <w:proofErr w:type="spellStart"/>
-      <w:r>
-        <w:rPr>
-          <w:rFonts w:ascii="Times New Roman" w:hAnsi="Times New Roman" w:cs="Times New Roman"/>
-        </w:rPr>
-        <w:t>Bukoban</w:t>
-      </w:r>
-      <w:proofErr w:type="spellEnd"/>
-      <w:r>
-        <w:rPr>
-          <w:rFonts w:ascii="Times New Roman" w:hAnsi="Times New Roman" w:cs="Times New Roman"/>
-        </w:rPr>
-        <w:t xml:space="preserve"> quartzite. (D) Core produced on </w:t>
-      </w:r>
-      <w:proofErr w:type="spellStart"/>
-      <w:r>
-        <w:rPr>
-          <w:rFonts w:ascii="Times New Roman" w:hAnsi="Times New Roman" w:cs="Times New Roman"/>
-        </w:rPr>
-        <w:t>Fenetized</w:t>
-      </w:r>
-      <w:proofErr w:type="spellEnd"/>
-      <w:r>
-        <w:rPr>
-          <w:rFonts w:ascii="Times New Roman" w:hAnsi="Times New Roman" w:cs="Times New Roman"/>
-        </w:rPr>
-        <w:t xml:space="preserve"> </w:t>
-      </w:r>
-      <w:proofErr w:type="spellStart"/>
-      <w:r>
-        <w:rPr>
-          <w:rFonts w:ascii="Times New Roman" w:hAnsi="Times New Roman" w:cs="Times New Roman"/>
-        </w:rPr>
-        <w:t>nyanzian</w:t>
-      </w:r>
-      <w:proofErr w:type="spellEnd"/>
-      <w:r>
-        <w:rPr>
-          <w:rFonts w:ascii="Times New Roman" w:hAnsi="Times New Roman" w:cs="Times New Roman"/>
-        </w:rPr>
-        <w:t>.</w:t>
+        <w:t>Examples of the stone artifacts found at Kanjera South. (A) Core produced on Homa limestone. (B) Core produced on Oyugis granite. (C) Core produced on Bukoban quartzite. (D) Core produced on Fenetized nyanzian.</w:t>
       </w:r>
     </w:p>
     <w:p>
@@ -16573,21 +13749,7 @@
         <w:rPr>
           <w:rFonts w:ascii="Times New Roman" w:hAnsi="Times New Roman" w:cs="Times New Roman"/>
         </w:rPr>
-        <w:t xml:space="preserve"> within the </w:t>
-      </w:r>
-      <w:proofErr w:type="spellStart"/>
-      <w:r>
-        <w:rPr>
-          <w:rFonts w:ascii="Times New Roman" w:hAnsi="Times New Roman" w:cs="Times New Roman"/>
-        </w:rPr>
-        <w:t>Kanjera</w:t>
-      </w:r>
-      <w:proofErr w:type="spellEnd"/>
-      <w:r>
-        <w:rPr>
-          <w:rFonts w:ascii="Times New Roman" w:hAnsi="Times New Roman" w:cs="Times New Roman"/>
-        </w:rPr>
-        <w:t xml:space="preserve"> South flake assemblage. As is the case with the core assemblage, the primary differences in flake sequence values are between materials originating from more distant sources and those that originate from local sources of stone.</w:t>
+        <w:t xml:space="preserve"> within the Kanjera South flake assemblage. As is the case with the core assemblage, the primary differences in flake sequence values are between materials originating from more distant sources and those that originate from local sources of stone.</w:t>
       </w:r>
     </w:p>
     <w:p>
@@ -16609,42 +13771,14 @@
         <w:rPr>
           <w:rFonts w:ascii="Times New Roman" w:hAnsi="Times New Roman" w:cs="Times New Roman"/>
         </w:rPr>
-        <w:t xml:space="preserve">The distribution of core reduction strategies by raw material type. With the exception of </w:t>
-      </w:r>
-      <w:proofErr w:type="spellStart"/>
-      <w:r>
-        <w:rPr>
-          <w:rFonts w:ascii="Times New Roman" w:hAnsi="Times New Roman" w:cs="Times New Roman"/>
-        </w:rPr>
-        <w:t>Homa</w:t>
-      </w:r>
-      <w:proofErr w:type="spellEnd"/>
-      <w:r>
-        <w:rPr>
-          <w:rFonts w:ascii="Times New Roman" w:hAnsi="Times New Roman" w:cs="Times New Roman"/>
-        </w:rPr>
-        <w:t xml:space="preserve"> Limestone, raw materials that derive from the Kisi highlands are more greatly represented by complex core reduction strategies than those that can be found in the </w:t>
+        <w:t xml:space="preserve">The distribution of core reduction strategies by raw material type. With the exception of Homa Limestone, raw materials that derive from the Kisi highlands are more greatly represented by complex core reduction strategies than those that can be found in the </w:t>
       </w:r>
       <w:r>
         <w:rPr>
           <w:rFonts w:ascii="Times New Roman" w:hAnsi="Times New Roman" w:cs="Times New Roman"/>
         </w:rPr>
         <w:lastRenderedPageBreak/>
-        <w:t xml:space="preserve">immediate vicinity of </w:t>
-      </w:r>
-      <w:proofErr w:type="spellStart"/>
-      <w:r>
-        <w:rPr>
-          <w:rFonts w:ascii="Times New Roman" w:hAnsi="Times New Roman" w:cs="Times New Roman"/>
-        </w:rPr>
-        <w:t>Kanjera</w:t>
-      </w:r>
-      <w:proofErr w:type="spellEnd"/>
-      <w:r>
-        <w:rPr>
-          <w:rFonts w:ascii="Times New Roman" w:hAnsi="Times New Roman" w:cs="Times New Roman"/>
-        </w:rPr>
-        <w:t xml:space="preserve"> South. Right: The distribution of reduction intensity values according to reduction strategy.  </w:t>
+        <w:t xml:space="preserve">immediate vicinity of Kanjera South. Right: The distribution of reduction intensity values according to reduction strategy.  </w:t>
       </w:r>
       <w:r>
         <w:rPr>
@@ -16778,21 +13912,7 @@
         <w:rPr>
           <w:rFonts w:ascii="Times New Roman" w:hAnsi="Times New Roman" w:cs="Times New Roman"/>
         </w:rPr>
-        <w:t xml:space="preserve">: </w:t>
-      </w:r>
-      <w:proofErr w:type="spellStart"/>
-      <w:r>
-        <w:rPr>
-          <w:rFonts w:ascii="Times New Roman" w:hAnsi="Times New Roman" w:cs="Times New Roman"/>
-        </w:rPr>
-        <w:t>Mutifacial</w:t>
-      </w:r>
-      <w:proofErr w:type="spellEnd"/>
-      <w:r>
-        <w:rPr>
-          <w:rFonts w:ascii="Times New Roman" w:hAnsi="Times New Roman" w:cs="Times New Roman"/>
-        </w:rPr>
-        <w:t xml:space="preserve"> Irregular. The colors of the boxplots correspond with the representation of different reduction strategies in the left figure.</w:t>
+        <w:t>: Mutifacial Irregular. The colors of the boxplots correspond with the representation of different reduction strategies in the left figure.</w:t>
       </w:r>
     </w:p>
     <w:p>
